--- a/docs/POBC-autotest-desgin.docx
+++ b/docs/POBC-autotest-desgin.docx
@@ -14,16 +14,164 @@
       </w:r>
     </w:p>
     <w:p>
-      <w:pPr>
-        <w:rPr>
-          <w:rFonts w:hint="eastAsia"/>
-        </w:rPr>
-      </w:pPr>
-      <w:r>
-        <w:rPr>
-          <w:rFonts w:hint="eastAsia"/>
-        </w:rPr>
-        <w:t>本次</w:t>
+      <w:r>
+        <w:tab/>
+      </w:r>
+      <w:r>
+        <w:rPr>
+          <w:rFonts w:hint="eastAsia"/>
+        </w:rPr>
+        <w:t>POBC板组件</w:t>
+      </w:r>
+      <w:r>
+        <w:rPr>
+          <w:rFonts w:hint="eastAsia"/>
+        </w:rPr>
+        <w:t>和接口</w:t>
+      </w:r>
+      <w:r>
+        <w:rPr>
+          <w:rFonts w:hint="eastAsia"/>
+        </w:rPr>
+        <w:t>较多，测试不方便，需要一个功能完善，方便易用的自动化测试</w:t>
+      </w:r>
+      <w:r>
+        <w:rPr>
+          <w:rFonts w:hint="eastAsia"/>
+        </w:rPr>
+        <w:t>方案。</w:t>
+      </w:r>
+    </w:p>
+    <w:p>
+      <w:pPr>
+        <w:ind w:firstLine="420"/>
+      </w:pPr>
+      <w:r>
+        <w:rPr>
+          <w:rFonts w:hint="eastAsia"/>
+        </w:rPr>
+        <w:t>根据POBC测试的实际需求，自动化测试方案主要分为硬件对接和软件设计两部分。</w:t>
+      </w:r>
+    </w:p>
+    <w:p>
+      <w:pPr>
+        <w:pStyle w:val="a5"/>
+        <w:numPr>
+          <w:ilvl w:val="0"/>
+          <w:numId w:val="1"/>
+        </w:numPr>
+        <w:ind w:firstLineChars="0"/>
+      </w:pPr>
+      <w:r>
+        <w:rPr>
+          <w:rFonts w:hint="eastAsia"/>
+        </w:rPr>
+        <w:t>硬件对接：</w:t>
+      </w:r>
+      <w:r>
+        <w:rPr>
+          <w:rFonts w:hint="eastAsia"/>
+        </w:rPr>
+        <w:t>由于树莓派以Python为基础编程语言，接口操作方便，</w:t>
+      </w:r>
+      <w:r>
+        <w:rPr>
+          <w:rFonts w:hint="eastAsia"/>
+        </w:rPr>
+        <w:t>树莓</w:t>
+      </w:r>
+      <w:proofErr w:type="gramStart"/>
+      <w:r>
+        <w:rPr>
+          <w:rFonts w:hint="eastAsia"/>
+        </w:rPr>
+        <w:t>派最新</w:t>
+      </w:r>
+      <w:proofErr w:type="gramEnd"/>
+      <w:r>
+        <w:rPr>
+          <w:rFonts w:hint="eastAsia"/>
+        </w:rPr>
+        <w:t>版本</w:t>
+      </w:r>
+      <w:r>
+        <w:rPr>
+          <w:rFonts w:hint="eastAsia"/>
+        </w:rPr>
+        <w:t>3</w:t>
+      </w:r>
+      <w:r>
+        <w:rPr>
+          <w:rFonts w:hint="eastAsia"/>
+        </w:rPr>
+        <w:t>B</w:t>
+      </w:r>
+      <w:r>
+        <w:t>+</w:t>
+      </w:r>
+      <w:r>
+        <w:rPr>
+          <w:rFonts w:hint="eastAsia"/>
+        </w:rPr>
+        <w:t>提供了大部分的测试所需接口，对于POBC提供的两组接口，可以通过多路2选1的选择器进行切换测试。</w:t>
+      </w:r>
+    </w:p>
+    <w:p>
+      <w:pPr>
+        <w:pStyle w:val="a5"/>
+        <w:numPr>
+          <w:ilvl w:val="0"/>
+          <w:numId w:val="1"/>
+        </w:numPr>
+        <w:ind w:firstLineChars="0"/>
+        <w:rPr>
+          <w:rFonts w:hint="eastAsia"/>
+        </w:rPr>
+      </w:pPr>
+      <w:r>
+        <w:rPr>
+          <w:rFonts w:hint="eastAsia"/>
+        </w:rPr>
+        <w:t>软件设计：</w:t>
+      </w:r>
+      <w:r>
+        <w:rPr>
+          <w:rFonts w:hint="eastAsia"/>
+        </w:rPr>
+        <w:t>为简化测试流程，降低测试复杂度，在硬件对接完成的基础上，还需要提供一个自动化的测试程序，该程序使用p</w:t>
+      </w:r>
+      <w:r>
+        <w:t>ython</w:t>
+      </w:r>
+      <w:r>
+        <w:rPr>
+          <w:rFonts w:hint="eastAsia"/>
+        </w:rPr>
+        <w:t>开发，</w:t>
+      </w:r>
+      <w:r>
+        <w:rPr>
+          <w:rFonts w:hint="eastAsia"/>
+        </w:rPr>
+        <w:t>运行在树莓派官方系统上，</w:t>
+      </w:r>
+      <w:r>
+        <w:rPr>
+          <w:rFonts w:hint="eastAsia"/>
+        </w:rPr>
+        <w:t>提供命令行测试管理工具和图形化测试管理平台，此外，为提供后续的功能开发和修改，提供</w:t>
+      </w:r>
+      <w:r>
+        <w:rPr>
+          <w:rFonts w:hint="eastAsia"/>
+        </w:rPr>
+        <w:t>一套</w:t>
+      </w:r>
+      <w:r>
+        <w:rPr>
+          <w:rFonts w:hint="eastAsia"/>
+        </w:rPr>
+        <w:t>测试程序的编程接口。</w:t>
       </w:r>
     </w:p>
     <w:p>
@@ -39,6 +187,118 @@
     </w:p>
     <w:p>
       <w:pPr>
+        <w:pStyle w:val="3"/>
+        <w:rPr>
+          <w:rFonts w:hint="eastAsia"/>
+        </w:rPr>
+      </w:pPr>
+      <w:r>
+        <w:tab/>
+      </w:r>
+      <w:r>
+        <w:rPr>
+          <w:rFonts w:hint="eastAsia"/>
+        </w:rPr>
+        <w:t>硬件连接设计图：</w:t>
+      </w:r>
+    </w:p>
+    <w:p>
+      <w:r>
+        <w:object w:dxaOrig="8545" w:dyaOrig="4872">
+          <v:shapetype id="_x0000_t75" coordsize="21600,21600" o:spt="75" o:preferrelative="t" path="m@4@5l@4@11@9@11@9@5xe" filled="f" stroked="f">
+            <v:stroke joinstyle="miter"/>
+            <v:formulas>
+              <v:f eqn="if lineDrawn pixelLineWidth 0"/>
+              <v:f eqn="sum @0 1 0"/>
+              <v:f eqn="sum 0 0 @1"/>
+              <v:f eqn="prod @2 1 2"/>
+              <v:f eqn="prod @3 21600 pixelWidth"/>
+              <v:f eqn="prod @3 21600 pixelHeight"/>
+              <v:f eqn="sum @0 0 1"/>
+              <v:f eqn="prod @6 1 2"/>
+              <v:f eqn="prod @7 21600 pixelWidth"/>
+              <v:f eqn="sum @8 21600 0"/>
+              <v:f eqn="prod @7 21600 pixelHeight"/>
+              <v:f eqn="sum @10 21600 0"/>
+            </v:formulas>
+            <v:path o:extrusionok="f" gradientshapeok="t" o:connecttype="rect"/>
+            <o:lock v:ext="edit" aspectratio="t"/>
+          </v:shapetype>
+          <v:shape id="_x0000_i1025" type="#_x0000_t75" style="width:415.5pt;height:237pt" o:ole="">
+            <v:imagedata r:id="rId5" o:title=""/>
+          </v:shape>
+          <o:OLEObject Type="Embed" ProgID="Visio.Drawing.11" ShapeID="_x0000_i1025" DrawAspect="Content" ObjectID="_1620560002" r:id="rId6"/>
+        </w:object>
+      </w:r>
+    </w:p>
+    <w:p>
+      <w:pPr>
+        <w:pStyle w:val="3"/>
+      </w:pPr>
+      <w:r>
+        <w:rPr>
+          <w:rFonts w:hint="eastAsia"/>
+        </w:rPr>
+        <w:lastRenderedPageBreak/>
+        <w:t>软件框架设计图</w:t>
+      </w:r>
+    </w:p>
+    <w:p>
+      <w:pPr>
+        <w:rPr>
+          <w:rFonts w:hint="eastAsia"/>
+        </w:rPr>
+      </w:pPr>
+      <w:r>
+        <w:rPr>
+          <w:rFonts w:hint="eastAsia"/>
+          <w:noProof/>
+        </w:rPr>
+        <w:drawing>
+          <wp:inline distT="0" distB="0" distL="0" distR="0">
+            <wp:extent cx="5274310" cy="3386455"/>
+            <wp:effectExtent l="0" t="0" r="2540" b="4445"/>
+            <wp:docPr id="1" name="图片 1" descr="图片包含 屏幕截图&#10;&#10;描述已自动生成"/>
+            <wp:cNvGraphicFramePr>
+              <a:graphicFrameLocks xmlns:a="http://schemas.openxmlformats.org/drawingml/2006/main" noChangeAspect="1"/>
+            </wp:cNvGraphicFramePr>
+            <a:graphic xmlns:a="http://schemas.openxmlformats.org/drawingml/2006/main">
+              <a:graphicData uri="http://schemas.openxmlformats.org/drawingml/2006/picture">
+                <pic:pic xmlns:pic="http://schemas.openxmlformats.org/drawingml/2006/picture">
+                  <pic:nvPicPr>
+                    <pic:cNvPr id="1" name="pobc-autotest.png"/>
+                    <pic:cNvPicPr/>
+                  </pic:nvPicPr>
+                  <pic:blipFill>
+                    <a:blip r:embed="rId7" cstate="print">
+                      <a:extLst>
+                        <a:ext uri="{28A0092B-C50C-407E-A947-70E740481C1C}">
+                          <a14:useLocalDpi xmlns:a14="http://schemas.microsoft.com/office/drawing/2010/main" val="0"/>
+                        </a:ext>
+                      </a:extLst>
+                    </a:blip>
+                    <a:stretch>
+                      <a:fillRect/>
+                    </a:stretch>
+                  </pic:blipFill>
+                  <pic:spPr>
+                    <a:xfrm>
+                      <a:off x="0" y="0"/>
+                      <a:ext cx="5274310" cy="3386455"/>
+                    </a:xfrm>
+                    <a:prstGeom prst="rect">
+                      <a:avLst/>
+                    </a:prstGeom>
+                  </pic:spPr>
+                </pic:pic>
+              </a:graphicData>
+            </a:graphic>
+          </wp:inline>
+        </w:drawing>
+      </w:r>
+    </w:p>
+    <w:p>
+      <w:pPr>
         <w:pStyle w:val="2"/>
       </w:pPr>
       <w:r>
@@ -56,94 +316,111 @@
     </w:p>
     <w:p>
       <w:pPr>
-        <w:pStyle w:val="2"/>
-      </w:pPr>
-      <w:r>
-        <w:rPr>
-          <w:rFonts w:hint="eastAsia"/>
-        </w:rPr>
-        <w:t>命令行</w:t>
-      </w:r>
-      <w:r>
-        <w:rPr>
-          <w:rFonts w:hint="eastAsia"/>
-        </w:rPr>
-        <w:t>管理</w:t>
-      </w:r>
-    </w:p>
-    <w:p>
-      <w:pPr>
-        <w:pStyle w:val="2"/>
-      </w:pPr>
-      <w:r>
-        <w:rPr>
-          <w:rFonts w:hint="eastAsia"/>
-        </w:rPr>
-        <w:t>高级功能</w:t>
-      </w:r>
-    </w:p>
-    <w:p>
-      <w:pPr>
-        <w:pStyle w:val="3"/>
-        <w:rPr>
-          <w:rFonts w:hint="eastAsia"/>
-        </w:rPr>
-      </w:pPr>
-      <w:r>
-        <w:rPr>
-          <w:rFonts w:hint="eastAsia"/>
-        </w:rPr>
-        <w:t>一键部署</w:t>
-      </w:r>
-    </w:p>
-    <w:p>
-      <w:pPr>
-        <w:pStyle w:val="3"/>
-      </w:pPr>
-      <w:r>
-        <w:rPr>
-          <w:rFonts w:hint="eastAsia"/>
-        </w:rPr>
-        <w:t>硬件信息展示</w:t>
-      </w:r>
-    </w:p>
-    <w:p>
-      <w:pPr>
-        <w:pStyle w:val="3"/>
-      </w:pPr>
-      <w:r>
-        <w:rPr>
-          <w:rFonts w:hint="eastAsia"/>
-        </w:rPr>
-        <w:t>用户管理</w:t>
-      </w:r>
-    </w:p>
-    <w:p>
-      <w:pPr>
-        <w:pStyle w:val="3"/>
-      </w:pPr>
-      <w:r>
-        <w:rPr>
-          <w:rFonts w:hint="eastAsia"/>
-        </w:rPr>
-        <w:t>通知功能</w:t>
-      </w:r>
-    </w:p>
-    <w:p>
-      <w:pPr>
-        <w:pStyle w:val="3"/>
-        <w:rPr>
-          <w:rFonts w:hint="eastAsia"/>
-        </w:rPr>
-      </w:pPr>
-      <w:r>
-        <w:rPr>
-          <w:rFonts w:hint="eastAsia"/>
-        </w:rPr>
-        <w:t>记录保存</w:t>
+        <w:rPr>
+          <w:rFonts w:hint="eastAsia"/>
+        </w:rPr>
+      </w:pPr>
+      <w:r>
+        <w:tab/>
+      </w:r>
+      <w:r>
+        <w:rPr>
+          <w:rFonts w:hint="eastAsia"/>
+        </w:rPr>
+        <w:t>图形化管理界面。</w:t>
       </w:r>
       <w:bookmarkStart w:id="0" w:name="_GoBack"/>
       <w:bookmarkEnd w:id="0"/>
+    </w:p>
+    <w:p>
+      <w:pPr>
+        <w:pStyle w:val="2"/>
+      </w:pPr>
+      <w:r>
+        <w:rPr>
+          <w:rFonts w:hint="eastAsia"/>
+        </w:rPr>
+        <w:lastRenderedPageBreak/>
+        <w:t>命令行</w:t>
+      </w:r>
+      <w:r>
+        <w:rPr>
+          <w:rFonts w:hint="eastAsia"/>
+        </w:rPr>
+        <w:t>管理</w:t>
+      </w:r>
+    </w:p>
+    <w:p>
+      <w:pPr>
+        <w:pStyle w:val="2"/>
+      </w:pPr>
+      <w:r>
+        <w:rPr>
+          <w:rFonts w:hint="eastAsia"/>
+        </w:rPr>
+        <w:t>高级功能</w:t>
+      </w:r>
+    </w:p>
+    <w:p>
+      <w:pPr>
+        <w:pStyle w:val="3"/>
+        <w:rPr>
+          <w:rFonts w:hint="eastAsia"/>
+        </w:rPr>
+      </w:pPr>
+      <w:r>
+        <w:rPr>
+          <w:rFonts w:hint="eastAsia"/>
+        </w:rPr>
+        <w:t>一键部署</w:t>
+      </w:r>
+    </w:p>
+    <w:p>
+      <w:pPr>
+        <w:pStyle w:val="3"/>
+      </w:pPr>
+      <w:r>
+        <w:rPr>
+          <w:rFonts w:hint="eastAsia"/>
+        </w:rPr>
+        <w:t>硬件信息展示</w:t>
+      </w:r>
+    </w:p>
+    <w:p>
+      <w:pPr>
+        <w:pStyle w:val="3"/>
+      </w:pPr>
+      <w:r>
+        <w:rPr>
+          <w:rFonts w:hint="eastAsia"/>
+        </w:rPr>
+        <w:t>用户管理</w:t>
+      </w:r>
+    </w:p>
+    <w:p>
+      <w:pPr>
+        <w:pStyle w:val="3"/>
+      </w:pPr>
+      <w:r>
+        <w:rPr>
+          <w:rFonts w:hint="eastAsia"/>
+        </w:rPr>
+        <w:t>通知功能</w:t>
+      </w:r>
+    </w:p>
+    <w:p>
+      <w:pPr>
+        <w:pStyle w:val="3"/>
+        <w:rPr>
+          <w:rFonts w:hint="eastAsia"/>
+        </w:rPr>
+      </w:pPr>
+      <w:r>
+        <w:rPr>
+          <w:rFonts w:hint="eastAsia"/>
+        </w:rPr>
+        <w:t>记录保存</w:t>
+      </w:r>
     </w:p>
     <w:p>
       <w:pPr>
@@ -185,6 +462,103 @@
     </w:sectPr>
   </w:body>
 </w:document>
+</file>
+
+<file path=word/numbering.xml><?xml version="1.0" encoding="utf-8"?>
+<w:numbering xmlns:wpc="http://schemas.microsoft.com/office/word/2010/wordprocessingCanvas" xmlns:cx="http://schemas.microsoft.com/office/drawing/2014/chartex" xmlns:cx1="http://schemas.microsoft.com/office/drawing/2015/9/8/chartex" xmlns:cx2="http://schemas.microsoft.com/office/drawing/2015/10/21/chartex" xmlns:cx3="http://schemas.microsoft.com/office/drawing/2016/5/9/chartex" xmlns:cx4="http://schemas.microsoft.com/office/drawing/2016/5/10/chartex" xmlns:cx5="http://schemas.microsoft.com/office/drawing/2016/5/11/chartex" xmlns:cx6="http://schemas.microsoft.com/office/drawing/2016/5/12/chartex" xmlns:cx7="http://schemas.microsoft.com/office/drawing/2016/5/13/chartex" xmlns:cx8="http://schemas.microsoft.com/office/drawing/2016/5/14/chartex" xmlns:mc="http://schemas.openxmlformats.org/markup-compatibility/2006" xmlns:aink="http://schemas.microsoft.com/office/drawing/2016/ink" xmlns:am3d="http://schemas.microsoft.com/office/drawing/2017/model3d" xmlns:o="urn:schemas-microsoft-com:office:office" xmlns:r="http://schemas.openxmlformats.org/officeDocument/2006/relationships" xmlns:m="http://schemas.openxmlformats.org/officeDocument/2006/math" xmlns:v="urn:schemas-microsoft-com:vml" xmlns:wp14="http://schemas.microsoft.com/office/word/2010/wordprocessingDrawing" xmlns:wp="http://schemas.openxmlformats.org/drawingml/2006/wordprocessingDrawing" xmlns:w10="urn:schemas-microsoft-com:office:word" xmlns:w="http://schemas.openxmlformats.org/wordprocessingml/2006/main" xmlns:w14="http://schemas.microsoft.com/office/word/2010/wordml" xmlns:w15="http://schemas.microsoft.com/office/word/2012/wordml" xmlns:w16cid="http://schemas.microsoft.com/office/word/2016/wordml/cid" xmlns:w16se="http://schemas.microsoft.com/office/word/2015/wordml/symex" xmlns:wpg="http://schemas.microsoft.com/office/word/2010/wordprocessingGroup" xmlns:wpi="http://schemas.microsoft.com/office/word/2010/wordprocessingInk" xmlns:wne="http://schemas.microsoft.com/office/word/2006/wordml" xmlns:wps="http://schemas.microsoft.com/office/word/2010/wordprocessingShape" mc:Ignorable="w14 w15 w16se w16cid wp14">
+  <w:abstractNum w:abstractNumId="0" w15:restartNumberingAfterBreak="0">
+    <w:nsid w:val="30B4241C"/>
+    <w:multiLevelType w:val="hybridMultilevel"/>
+    <w:tmpl w:val="6BDEC4B6"/>
+    <w:lvl w:ilvl="0" w:tplc="D5F83346">
+      <w:start w:val="1"/>
+      <w:numFmt w:val="decimal"/>
+      <w:lvlText w:val="%1."/>
+      <w:lvlJc w:val="left"/>
+      <w:pPr>
+        <w:ind w:left="780" w:hanging="360"/>
+      </w:pPr>
+      <w:rPr>
+        <w:rFonts w:hint="default"/>
+      </w:rPr>
+    </w:lvl>
+    <w:lvl w:ilvl="1" w:tplc="04090019" w:tentative="1">
+      <w:start w:val="1"/>
+      <w:numFmt w:val="lowerLetter"/>
+      <w:lvlText w:val="%2)"/>
+      <w:lvlJc w:val="left"/>
+      <w:pPr>
+        <w:ind w:left="1260" w:hanging="420"/>
+      </w:pPr>
+    </w:lvl>
+    <w:lvl w:ilvl="2" w:tplc="0409001B" w:tentative="1">
+      <w:start w:val="1"/>
+      <w:numFmt w:val="lowerRoman"/>
+      <w:lvlText w:val="%3."/>
+      <w:lvlJc w:val="right"/>
+      <w:pPr>
+        <w:ind w:left="1680" w:hanging="420"/>
+      </w:pPr>
+    </w:lvl>
+    <w:lvl w:ilvl="3" w:tplc="0409000F" w:tentative="1">
+      <w:start w:val="1"/>
+      <w:numFmt w:val="decimal"/>
+      <w:lvlText w:val="%4."/>
+      <w:lvlJc w:val="left"/>
+      <w:pPr>
+        <w:ind w:left="2100" w:hanging="420"/>
+      </w:pPr>
+    </w:lvl>
+    <w:lvl w:ilvl="4" w:tplc="04090019" w:tentative="1">
+      <w:start w:val="1"/>
+      <w:numFmt w:val="lowerLetter"/>
+      <w:lvlText w:val="%5)"/>
+      <w:lvlJc w:val="left"/>
+      <w:pPr>
+        <w:ind w:left="2520" w:hanging="420"/>
+      </w:pPr>
+    </w:lvl>
+    <w:lvl w:ilvl="5" w:tplc="0409001B" w:tentative="1">
+      <w:start w:val="1"/>
+      <w:numFmt w:val="lowerRoman"/>
+      <w:lvlText w:val="%6."/>
+      <w:lvlJc w:val="right"/>
+      <w:pPr>
+        <w:ind w:left="2940" w:hanging="420"/>
+      </w:pPr>
+    </w:lvl>
+    <w:lvl w:ilvl="6" w:tplc="0409000F" w:tentative="1">
+      <w:start w:val="1"/>
+      <w:numFmt w:val="decimal"/>
+      <w:lvlText w:val="%7."/>
+      <w:lvlJc w:val="left"/>
+      <w:pPr>
+        <w:ind w:left="3360" w:hanging="420"/>
+      </w:pPr>
+    </w:lvl>
+    <w:lvl w:ilvl="7" w:tplc="04090019" w:tentative="1">
+      <w:start w:val="1"/>
+      <w:numFmt w:val="lowerLetter"/>
+      <w:lvlText w:val="%8)"/>
+      <w:lvlJc w:val="left"/>
+      <w:pPr>
+        <w:ind w:left="3780" w:hanging="420"/>
+      </w:pPr>
+    </w:lvl>
+    <w:lvl w:ilvl="8" w:tplc="0409001B" w:tentative="1">
+      <w:start w:val="1"/>
+      <w:numFmt w:val="lowerRoman"/>
+      <w:lvlText w:val="%9."/>
+      <w:lvlJc w:val="right"/>
+      <w:pPr>
+        <w:ind w:left="4200" w:hanging="420"/>
+      </w:pPr>
+    </w:lvl>
+  </w:abstractNum>
+  <w:num w:numId="1">
+    <w:abstractNumId w:val="0"/>
+  </w:num>
+</w:numbering>
 </file>
 
 <file path=word/styles.xml><?xml version="1.0" encoding="utf-8"?>
@@ -755,6 +1129,16 @@
       <w:szCs w:val="32"/>
     </w:rPr>
   </w:style>
+  <w:style w:type="paragraph" w:styleId="a5">
+    <w:name w:val="List Paragraph"/>
+    <w:basedOn w:val="a"/>
+    <w:uiPriority w:val="34"/>
+    <w:qFormat/>
+    <w:rsid w:val="008B00D9"/>
+    <w:pPr>
+      <w:ind w:firstLineChars="200" w:firstLine="420"/>
+    </w:pPr>
+  </w:style>
 </w:styles>
 </file>
 

--- a/docs/POBC-autotest-desgin.docx
+++ b/docs/POBC-autotest-desgin.docx
@@ -4,14 +4,1374 @@
   <w:body>
     <w:p>
       <w:pPr>
+        <w:pStyle w:val="a3"/>
+      </w:pPr>
+      <w:bookmarkStart w:id="0" w:name="_Toc9963482"/>
+      <w:bookmarkStart w:id="1" w:name="_Toc9963717"/>
+      <w:r>
+        <w:rPr>
+          <w:rFonts w:hint="eastAsia"/>
+        </w:rPr>
+        <w:t>POBC自动化测试系统</w:t>
+      </w:r>
+      <w:bookmarkEnd w:id="0"/>
+      <w:bookmarkEnd w:id="1"/>
+    </w:p>
+    <w:p>
+      <w:pPr>
         <w:pStyle w:val="2"/>
       </w:pPr>
+      <w:bookmarkStart w:id="2" w:name="_Toc9963483"/>
+      <w:bookmarkStart w:id="3" w:name="_Toc9963718"/>
+      <w:r>
+        <w:rPr>
+          <w:rFonts w:hint="eastAsia"/>
+        </w:rPr>
+        <w:t>目录</w:t>
+      </w:r>
+      <w:bookmarkEnd w:id="3"/>
+    </w:p>
+    <w:p>
+      <w:pPr>
+        <w:pStyle w:val="TOC1"/>
+        <w:tabs>
+          <w:tab w:val="right" w:leader="dot" w:pos="8296"/>
+        </w:tabs>
+        <w:rPr>
+          <w:rFonts w:asciiTheme="minorHAnsi" w:eastAsiaTheme="minorEastAsia" w:hAnsiTheme="minorHAnsi"/>
+          <w:noProof/>
+          <w:sz w:val="21"/>
+          <w:szCs w:val="22"/>
+        </w:rPr>
+      </w:pPr>
+      <w:r>
+        <w:fldChar w:fldCharType="begin"/>
+      </w:r>
+      <w:r>
+        <w:instrText xml:space="preserve"> </w:instrText>
+      </w:r>
+      <w:r>
+        <w:rPr>
+          <w:rFonts w:hint="eastAsia"/>
+        </w:rPr>
+        <w:instrText>TOC \o "1-3" \h \z \u</w:instrText>
+      </w:r>
+      <w:r>
+        <w:instrText xml:space="preserve"> </w:instrText>
+      </w:r>
+      <w:r>
+        <w:fldChar w:fldCharType="separate"/>
+      </w:r>
+      <w:hyperlink w:anchor="_Toc9963717" w:history="1">
+        <w:r>
+          <w:rPr>
+            <w:rStyle w:val="a6"/>
+            <w:noProof/>
+          </w:rPr>
+          <w:t>POBC自动化测试系统</w:t>
+        </w:r>
+        <w:r>
+          <w:rPr>
+            <w:noProof/>
+            <w:webHidden/>
+          </w:rPr>
+          <w:tab/>
+        </w:r>
+        <w:r>
+          <w:rPr>
+            <w:noProof/>
+            <w:webHidden/>
+          </w:rPr>
+          <w:fldChar w:fldCharType="begin"/>
+        </w:r>
+        <w:r>
+          <w:rPr>
+            <w:noProof/>
+            <w:webHidden/>
+          </w:rPr>
+          <w:instrText xml:space="preserve"> PAGEREF _Toc9963717 \h </w:instrText>
+        </w:r>
+        <w:r>
+          <w:rPr>
+            <w:noProof/>
+            <w:webHidden/>
+          </w:rPr>
+        </w:r>
+        <w:r>
+          <w:rPr>
+            <w:noProof/>
+            <w:webHidden/>
+          </w:rPr>
+          <w:fldChar w:fldCharType="separate"/>
+        </w:r>
+        <w:r>
+          <w:rPr>
+            <w:noProof/>
+            <w:webHidden/>
+          </w:rPr>
+          <w:t>1</w:t>
+        </w:r>
+        <w:r>
+          <w:rPr>
+            <w:noProof/>
+            <w:webHidden/>
+          </w:rPr>
+          <w:fldChar w:fldCharType="end"/>
+        </w:r>
+      </w:hyperlink>
+    </w:p>
+    <w:p>
+      <w:pPr>
+        <w:pStyle w:val="TOC2"/>
+        <w:tabs>
+          <w:tab w:val="right" w:leader="dot" w:pos="8296"/>
+        </w:tabs>
+        <w:ind w:left="360"/>
+        <w:rPr>
+          <w:rFonts w:asciiTheme="minorHAnsi" w:eastAsiaTheme="minorEastAsia" w:hAnsiTheme="minorHAnsi"/>
+          <w:noProof/>
+          <w:sz w:val="21"/>
+          <w:szCs w:val="22"/>
+        </w:rPr>
+      </w:pPr>
+      <w:hyperlink w:anchor="_Toc9963718" w:history="1">
+        <w:r>
+          <w:rPr>
+            <w:rStyle w:val="a6"/>
+            <w:noProof/>
+          </w:rPr>
+          <w:t>目录</w:t>
+        </w:r>
+        <w:r>
+          <w:rPr>
+            <w:noProof/>
+            <w:webHidden/>
+          </w:rPr>
+          <w:tab/>
+        </w:r>
+        <w:r>
+          <w:rPr>
+            <w:noProof/>
+            <w:webHidden/>
+          </w:rPr>
+          <w:fldChar w:fldCharType="begin"/>
+        </w:r>
+        <w:r>
+          <w:rPr>
+            <w:noProof/>
+            <w:webHidden/>
+          </w:rPr>
+          <w:instrText xml:space="preserve"> PAGEREF _Toc9963718 \h </w:instrText>
+        </w:r>
+        <w:r>
+          <w:rPr>
+            <w:noProof/>
+            <w:webHidden/>
+          </w:rPr>
+        </w:r>
+        <w:r>
+          <w:rPr>
+            <w:noProof/>
+            <w:webHidden/>
+          </w:rPr>
+          <w:fldChar w:fldCharType="separate"/>
+        </w:r>
+        <w:r>
+          <w:rPr>
+            <w:noProof/>
+            <w:webHidden/>
+          </w:rPr>
+          <w:t>1</w:t>
+        </w:r>
+        <w:r>
+          <w:rPr>
+            <w:noProof/>
+            <w:webHidden/>
+          </w:rPr>
+          <w:fldChar w:fldCharType="end"/>
+        </w:r>
+      </w:hyperlink>
+    </w:p>
+    <w:p>
+      <w:pPr>
+        <w:pStyle w:val="TOC1"/>
+        <w:tabs>
+          <w:tab w:val="right" w:leader="dot" w:pos="8296"/>
+        </w:tabs>
+        <w:rPr>
+          <w:rFonts w:asciiTheme="minorHAnsi" w:eastAsiaTheme="minorEastAsia" w:hAnsiTheme="minorHAnsi"/>
+          <w:noProof/>
+          <w:sz w:val="21"/>
+          <w:szCs w:val="22"/>
+        </w:rPr>
+      </w:pPr>
+      <w:hyperlink w:anchor="_Toc9963719" w:history="1">
+        <w:r>
+          <w:rPr>
+            <w:rStyle w:val="a6"/>
+            <w:noProof/>
+          </w:rPr>
+          <w:t>需求分析</w:t>
+        </w:r>
+        <w:r>
+          <w:rPr>
+            <w:noProof/>
+            <w:webHidden/>
+          </w:rPr>
+          <w:tab/>
+        </w:r>
+        <w:r>
+          <w:rPr>
+            <w:noProof/>
+            <w:webHidden/>
+          </w:rPr>
+          <w:fldChar w:fldCharType="begin"/>
+        </w:r>
+        <w:r>
+          <w:rPr>
+            <w:noProof/>
+            <w:webHidden/>
+          </w:rPr>
+          <w:instrText xml:space="preserve"> PAGEREF _Toc9963719 \h </w:instrText>
+        </w:r>
+        <w:r>
+          <w:rPr>
+            <w:noProof/>
+            <w:webHidden/>
+          </w:rPr>
+        </w:r>
+        <w:r>
+          <w:rPr>
+            <w:noProof/>
+            <w:webHidden/>
+          </w:rPr>
+          <w:fldChar w:fldCharType="separate"/>
+        </w:r>
+        <w:r>
+          <w:rPr>
+            <w:noProof/>
+            <w:webHidden/>
+          </w:rPr>
+          <w:t>2</w:t>
+        </w:r>
+        <w:r>
+          <w:rPr>
+            <w:noProof/>
+            <w:webHidden/>
+          </w:rPr>
+          <w:fldChar w:fldCharType="end"/>
+        </w:r>
+      </w:hyperlink>
+    </w:p>
+    <w:p>
+      <w:pPr>
+        <w:pStyle w:val="TOC1"/>
+        <w:tabs>
+          <w:tab w:val="right" w:leader="dot" w:pos="8296"/>
+        </w:tabs>
+        <w:rPr>
+          <w:rFonts w:asciiTheme="minorHAnsi" w:eastAsiaTheme="minorEastAsia" w:hAnsiTheme="minorHAnsi"/>
+          <w:noProof/>
+          <w:sz w:val="21"/>
+          <w:szCs w:val="22"/>
+        </w:rPr>
+      </w:pPr>
+      <w:hyperlink w:anchor="_Toc9963720" w:history="1">
+        <w:r>
+          <w:rPr>
+            <w:rStyle w:val="a6"/>
+            <w:noProof/>
+          </w:rPr>
+          <w:t>整体设计</w:t>
+        </w:r>
+        <w:r>
+          <w:rPr>
+            <w:noProof/>
+            <w:webHidden/>
+          </w:rPr>
+          <w:tab/>
+        </w:r>
+        <w:r>
+          <w:rPr>
+            <w:noProof/>
+            <w:webHidden/>
+          </w:rPr>
+          <w:fldChar w:fldCharType="begin"/>
+        </w:r>
+        <w:r>
+          <w:rPr>
+            <w:noProof/>
+            <w:webHidden/>
+          </w:rPr>
+          <w:instrText xml:space="preserve"> PAGEREF _Toc9963720 \h </w:instrText>
+        </w:r>
+        <w:r>
+          <w:rPr>
+            <w:noProof/>
+            <w:webHidden/>
+          </w:rPr>
+        </w:r>
+        <w:r>
+          <w:rPr>
+            <w:noProof/>
+            <w:webHidden/>
+          </w:rPr>
+          <w:fldChar w:fldCharType="separate"/>
+        </w:r>
+        <w:r>
+          <w:rPr>
+            <w:noProof/>
+            <w:webHidden/>
+          </w:rPr>
+          <w:t>2</w:t>
+        </w:r>
+        <w:r>
+          <w:rPr>
+            <w:noProof/>
+            <w:webHidden/>
+          </w:rPr>
+          <w:fldChar w:fldCharType="end"/>
+        </w:r>
+      </w:hyperlink>
+    </w:p>
+    <w:p>
+      <w:pPr>
+        <w:pStyle w:val="TOC2"/>
+        <w:tabs>
+          <w:tab w:val="right" w:leader="dot" w:pos="8296"/>
+        </w:tabs>
+        <w:ind w:left="360"/>
+        <w:rPr>
+          <w:rFonts w:asciiTheme="minorHAnsi" w:eastAsiaTheme="minorEastAsia" w:hAnsiTheme="minorHAnsi"/>
+          <w:noProof/>
+          <w:sz w:val="21"/>
+          <w:szCs w:val="22"/>
+        </w:rPr>
+      </w:pPr>
+      <w:hyperlink w:anchor="_Toc9963721" w:history="1">
+        <w:r>
+          <w:rPr>
+            <w:rStyle w:val="a6"/>
+            <w:noProof/>
+          </w:rPr>
+          <w:t>硬件连接设计图：</w:t>
+        </w:r>
+        <w:r>
+          <w:rPr>
+            <w:noProof/>
+            <w:webHidden/>
+          </w:rPr>
+          <w:tab/>
+        </w:r>
+        <w:r>
+          <w:rPr>
+            <w:noProof/>
+            <w:webHidden/>
+          </w:rPr>
+          <w:fldChar w:fldCharType="begin"/>
+        </w:r>
+        <w:r>
+          <w:rPr>
+            <w:noProof/>
+            <w:webHidden/>
+          </w:rPr>
+          <w:instrText xml:space="preserve"> PAGEREF _Toc9963721 \h </w:instrText>
+        </w:r>
+        <w:r>
+          <w:rPr>
+            <w:noProof/>
+            <w:webHidden/>
+          </w:rPr>
+        </w:r>
+        <w:r>
+          <w:rPr>
+            <w:noProof/>
+            <w:webHidden/>
+          </w:rPr>
+          <w:fldChar w:fldCharType="separate"/>
+        </w:r>
+        <w:r>
+          <w:rPr>
+            <w:noProof/>
+            <w:webHidden/>
+          </w:rPr>
+          <w:t>2</w:t>
+        </w:r>
+        <w:r>
+          <w:rPr>
+            <w:noProof/>
+            <w:webHidden/>
+          </w:rPr>
+          <w:fldChar w:fldCharType="end"/>
+        </w:r>
+      </w:hyperlink>
+    </w:p>
+    <w:p>
+      <w:pPr>
+        <w:pStyle w:val="TOC2"/>
+        <w:tabs>
+          <w:tab w:val="right" w:leader="dot" w:pos="8296"/>
+        </w:tabs>
+        <w:ind w:left="360"/>
+        <w:rPr>
+          <w:rFonts w:asciiTheme="minorHAnsi" w:eastAsiaTheme="minorEastAsia" w:hAnsiTheme="minorHAnsi"/>
+          <w:noProof/>
+          <w:sz w:val="21"/>
+          <w:szCs w:val="22"/>
+        </w:rPr>
+      </w:pPr>
+      <w:hyperlink w:anchor="_Toc9963722" w:history="1">
+        <w:r>
+          <w:rPr>
+            <w:rStyle w:val="a6"/>
+            <w:noProof/>
+          </w:rPr>
+          <w:t>软件设计</w:t>
+        </w:r>
+        <w:r>
+          <w:rPr>
+            <w:noProof/>
+            <w:webHidden/>
+          </w:rPr>
+          <w:tab/>
+        </w:r>
+        <w:r>
+          <w:rPr>
+            <w:noProof/>
+            <w:webHidden/>
+          </w:rPr>
+          <w:fldChar w:fldCharType="begin"/>
+        </w:r>
+        <w:r>
+          <w:rPr>
+            <w:noProof/>
+            <w:webHidden/>
+          </w:rPr>
+          <w:instrText xml:space="preserve"> PAGEREF _Toc9963722 \h </w:instrText>
+        </w:r>
+        <w:r>
+          <w:rPr>
+            <w:noProof/>
+            <w:webHidden/>
+          </w:rPr>
+        </w:r>
+        <w:r>
+          <w:rPr>
+            <w:noProof/>
+            <w:webHidden/>
+          </w:rPr>
+          <w:fldChar w:fldCharType="separate"/>
+        </w:r>
+        <w:r>
+          <w:rPr>
+            <w:noProof/>
+            <w:webHidden/>
+          </w:rPr>
+          <w:t>2</w:t>
+        </w:r>
+        <w:r>
+          <w:rPr>
+            <w:noProof/>
+            <w:webHidden/>
+          </w:rPr>
+          <w:fldChar w:fldCharType="end"/>
+        </w:r>
+      </w:hyperlink>
+    </w:p>
+    <w:p>
+      <w:pPr>
+        <w:pStyle w:val="TOC2"/>
+        <w:tabs>
+          <w:tab w:val="right" w:leader="dot" w:pos="8296"/>
+        </w:tabs>
+        <w:ind w:left="360"/>
+        <w:rPr>
+          <w:rFonts w:asciiTheme="minorHAnsi" w:eastAsiaTheme="minorEastAsia" w:hAnsiTheme="minorHAnsi"/>
+          <w:noProof/>
+          <w:sz w:val="21"/>
+          <w:szCs w:val="22"/>
+        </w:rPr>
+      </w:pPr>
+      <w:hyperlink w:anchor="_Toc9963723" w:history="1">
+        <w:r>
+          <w:rPr>
+            <w:rStyle w:val="a6"/>
+            <w:noProof/>
+          </w:rPr>
+          <w:t>图形化管理</w:t>
+        </w:r>
+        <w:r>
+          <w:rPr>
+            <w:noProof/>
+            <w:webHidden/>
+          </w:rPr>
+          <w:tab/>
+        </w:r>
+        <w:r>
+          <w:rPr>
+            <w:noProof/>
+            <w:webHidden/>
+          </w:rPr>
+          <w:fldChar w:fldCharType="begin"/>
+        </w:r>
+        <w:r>
+          <w:rPr>
+            <w:noProof/>
+            <w:webHidden/>
+          </w:rPr>
+          <w:instrText xml:space="preserve"> PAGEREF _Toc9963723 \h </w:instrText>
+        </w:r>
+        <w:r>
+          <w:rPr>
+            <w:noProof/>
+            <w:webHidden/>
+          </w:rPr>
+        </w:r>
+        <w:r>
+          <w:rPr>
+            <w:noProof/>
+            <w:webHidden/>
+          </w:rPr>
+          <w:fldChar w:fldCharType="separate"/>
+        </w:r>
+        <w:r>
+          <w:rPr>
+            <w:noProof/>
+            <w:webHidden/>
+          </w:rPr>
+          <w:t>4</w:t>
+        </w:r>
+        <w:r>
+          <w:rPr>
+            <w:noProof/>
+            <w:webHidden/>
+          </w:rPr>
+          <w:fldChar w:fldCharType="end"/>
+        </w:r>
+      </w:hyperlink>
+    </w:p>
+    <w:p>
+      <w:pPr>
+        <w:pStyle w:val="TOC3"/>
+        <w:tabs>
+          <w:tab w:val="right" w:leader="dot" w:pos="8296"/>
+        </w:tabs>
+        <w:ind w:left="720"/>
+        <w:rPr>
+          <w:rFonts w:asciiTheme="minorHAnsi" w:eastAsiaTheme="minorEastAsia" w:hAnsiTheme="minorHAnsi"/>
+          <w:noProof/>
+          <w:sz w:val="21"/>
+          <w:szCs w:val="22"/>
+        </w:rPr>
+      </w:pPr>
+      <w:hyperlink w:anchor="_Toc9963724" w:history="1">
+        <w:r>
+          <w:rPr>
+            <w:rStyle w:val="a6"/>
+            <w:noProof/>
+          </w:rPr>
+          <w:t>访问方式</w:t>
+        </w:r>
+        <w:r>
+          <w:rPr>
+            <w:noProof/>
+            <w:webHidden/>
+          </w:rPr>
+          <w:tab/>
+        </w:r>
+        <w:r>
+          <w:rPr>
+            <w:noProof/>
+            <w:webHidden/>
+          </w:rPr>
+          <w:fldChar w:fldCharType="begin"/>
+        </w:r>
+        <w:r>
+          <w:rPr>
+            <w:noProof/>
+            <w:webHidden/>
+          </w:rPr>
+          <w:instrText xml:space="preserve"> PAGEREF _Toc9963724 \h </w:instrText>
+        </w:r>
+        <w:r>
+          <w:rPr>
+            <w:noProof/>
+            <w:webHidden/>
+          </w:rPr>
+        </w:r>
+        <w:r>
+          <w:rPr>
+            <w:noProof/>
+            <w:webHidden/>
+          </w:rPr>
+          <w:fldChar w:fldCharType="separate"/>
+        </w:r>
+        <w:r>
+          <w:rPr>
+            <w:noProof/>
+            <w:webHidden/>
+          </w:rPr>
+          <w:t>4</w:t>
+        </w:r>
+        <w:r>
+          <w:rPr>
+            <w:noProof/>
+            <w:webHidden/>
+          </w:rPr>
+          <w:fldChar w:fldCharType="end"/>
+        </w:r>
+      </w:hyperlink>
+    </w:p>
+    <w:p>
+      <w:pPr>
+        <w:pStyle w:val="TOC3"/>
+        <w:tabs>
+          <w:tab w:val="right" w:leader="dot" w:pos="8296"/>
+        </w:tabs>
+        <w:ind w:left="720"/>
+        <w:rPr>
+          <w:rFonts w:asciiTheme="minorHAnsi" w:eastAsiaTheme="minorEastAsia" w:hAnsiTheme="minorHAnsi"/>
+          <w:noProof/>
+          <w:sz w:val="21"/>
+          <w:szCs w:val="22"/>
+        </w:rPr>
+      </w:pPr>
+      <w:hyperlink w:anchor="_Toc9963725" w:history="1">
+        <w:r>
+          <w:rPr>
+            <w:rStyle w:val="a6"/>
+            <w:noProof/>
+          </w:rPr>
+          <w:t>访问步骤</w:t>
+        </w:r>
+        <w:r>
+          <w:rPr>
+            <w:noProof/>
+            <w:webHidden/>
+          </w:rPr>
+          <w:tab/>
+        </w:r>
+        <w:r>
+          <w:rPr>
+            <w:noProof/>
+            <w:webHidden/>
+          </w:rPr>
+          <w:fldChar w:fldCharType="begin"/>
+        </w:r>
+        <w:r>
+          <w:rPr>
+            <w:noProof/>
+            <w:webHidden/>
+          </w:rPr>
+          <w:instrText xml:space="preserve"> PAGEREF _Toc9963725 \h </w:instrText>
+        </w:r>
+        <w:r>
+          <w:rPr>
+            <w:noProof/>
+            <w:webHidden/>
+          </w:rPr>
+        </w:r>
+        <w:r>
+          <w:rPr>
+            <w:noProof/>
+            <w:webHidden/>
+          </w:rPr>
+          <w:fldChar w:fldCharType="separate"/>
+        </w:r>
+        <w:r>
+          <w:rPr>
+            <w:noProof/>
+            <w:webHidden/>
+          </w:rPr>
+          <w:t>4</w:t>
+        </w:r>
+        <w:r>
+          <w:rPr>
+            <w:noProof/>
+            <w:webHidden/>
+          </w:rPr>
+          <w:fldChar w:fldCharType="end"/>
+        </w:r>
+      </w:hyperlink>
+    </w:p>
+    <w:p>
+      <w:pPr>
+        <w:pStyle w:val="TOC2"/>
+        <w:tabs>
+          <w:tab w:val="right" w:leader="dot" w:pos="8296"/>
+        </w:tabs>
+        <w:ind w:left="360"/>
+        <w:rPr>
+          <w:rFonts w:asciiTheme="minorHAnsi" w:eastAsiaTheme="minorEastAsia" w:hAnsiTheme="minorHAnsi"/>
+          <w:noProof/>
+          <w:sz w:val="21"/>
+          <w:szCs w:val="22"/>
+        </w:rPr>
+      </w:pPr>
+      <w:hyperlink w:anchor="_Toc9963726" w:history="1">
+        <w:r>
+          <w:rPr>
+            <w:rStyle w:val="a6"/>
+            <w:noProof/>
+          </w:rPr>
+          <w:t>命令行管理</w:t>
+        </w:r>
+        <w:r>
+          <w:rPr>
+            <w:noProof/>
+            <w:webHidden/>
+          </w:rPr>
+          <w:tab/>
+        </w:r>
+        <w:r>
+          <w:rPr>
+            <w:noProof/>
+            <w:webHidden/>
+          </w:rPr>
+          <w:fldChar w:fldCharType="begin"/>
+        </w:r>
+        <w:r>
+          <w:rPr>
+            <w:noProof/>
+            <w:webHidden/>
+          </w:rPr>
+          <w:instrText xml:space="preserve"> PAGEREF _Toc9963726 \h </w:instrText>
+        </w:r>
+        <w:r>
+          <w:rPr>
+            <w:noProof/>
+            <w:webHidden/>
+          </w:rPr>
+        </w:r>
+        <w:r>
+          <w:rPr>
+            <w:noProof/>
+            <w:webHidden/>
+          </w:rPr>
+          <w:fldChar w:fldCharType="separate"/>
+        </w:r>
+        <w:r>
+          <w:rPr>
+            <w:noProof/>
+            <w:webHidden/>
+          </w:rPr>
+          <w:t>5</w:t>
+        </w:r>
+        <w:r>
+          <w:rPr>
+            <w:noProof/>
+            <w:webHidden/>
+          </w:rPr>
+          <w:fldChar w:fldCharType="end"/>
+        </w:r>
+      </w:hyperlink>
+    </w:p>
+    <w:p>
+      <w:pPr>
+        <w:pStyle w:val="TOC2"/>
+        <w:tabs>
+          <w:tab w:val="right" w:leader="dot" w:pos="8296"/>
+        </w:tabs>
+        <w:ind w:left="360"/>
+        <w:rPr>
+          <w:rFonts w:asciiTheme="minorHAnsi" w:eastAsiaTheme="minorEastAsia" w:hAnsiTheme="minorHAnsi"/>
+          <w:noProof/>
+          <w:sz w:val="21"/>
+          <w:szCs w:val="22"/>
+        </w:rPr>
+      </w:pPr>
+      <w:hyperlink w:anchor="_Toc9963727" w:history="1">
+        <w:r>
+          <w:rPr>
+            <w:rStyle w:val="a6"/>
+            <w:noProof/>
+          </w:rPr>
+          <w:t>高级功能</w:t>
+        </w:r>
+        <w:r>
+          <w:rPr>
+            <w:noProof/>
+            <w:webHidden/>
+          </w:rPr>
+          <w:tab/>
+        </w:r>
+        <w:r>
+          <w:rPr>
+            <w:noProof/>
+            <w:webHidden/>
+          </w:rPr>
+          <w:fldChar w:fldCharType="begin"/>
+        </w:r>
+        <w:r>
+          <w:rPr>
+            <w:noProof/>
+            <w:webHidden/>
+          </w:rPr>
+          <w:instrText xml:space="preserve"> PAGEREF _Toc9963727 \h </w:instrText>
+        </w:r>
+        <w:r>
+          <w:rPr>
+            <w:noProof/>
+            <w:webHidden/>
+          </w:rPr>
+        </w:r>
+        <w:r>
+          <w:rPr>
+            <w:noProof/>
+            <w:webHidden/>
+          </w:rPr>
+          <w:fldChar w:fldCharType="separate"/>
+        </w:r>
+        <w:r>
+          <w:rPr>
+            <w:noProof/>
+            <w:webHidden/>
+          </w:rPr>
+          <w:t>5</w:t>
+        </w:r>
+        <w:r>
+          <w:rPr>
+            <w:noProof/>
+            <w:webHidden/>
+          </w:rPr>
+          <w:fldChar w:fldCharType="end"/>
+        </w:r>
+      </w:hyperlink>
+    </w:p>
+    <w:p>
+      <w:pPr>
+        <w:pStyle w:val="TOC2"/>
+        <w:tabs>
+          <w:tab w:val="right" w:leader="dot" w:pos="8296"/>
+        </w:tabs>
+        <w:ind w:left="360"/>
+        <w:rPr>
+          <w:rFonts w:asciiTheme="minorHAnsi" w:eastAsiaTheme="minorEastAsia" w:hAnsiTheme="minorHAnsi"/>
+          <w:noProof/>
+          <w:sz w:val="21"/>
+          <w:szCs w:val="22"/>
+        </w:rPr>
+      </w:pPr>
+      <w:hyperlink w:anchor="_Toc9963728" w:history="1">
+        <w:r>
+          <w:rPr>
+            <w:rStyle w:val="a6"/>
+            <w:noProof/>
+          </w:rPr>
+          <w:t>一键部署</w:t>
+        </w:r>
+        <w:r>
+          <w:rPr>
+            <w:noProof/>
+            <w:webHidden/>
+          </w:rPr>
+          <w:tab/>
+        </w:r>
+        <w:r>
+          <w:rPr>
+            <w:noProof/>
+            <w:webHidden/>
+          </w:rPr>
+          <w:fldChar w:fldCharType="begin"/>
+        </w:r>
+        <w:r>
+          <w:rPr>
+            <w:noProof/>
+            <w:webHidden/>
+          </w:rPr>
+          <w:instrText xml:space="preserve"> PAGEREF _Toc9963728 \h </w:instrText>
+        </w:r>
+        <w:r>
+          <w:rPr>
+            <w:noProof/>
+            <w:webHidden/>
+          </w:rPr>
+        </w:r>
+        <w:r>
+          <w:rPr>
+            <w:noProof/>
+            <w:webHidden/>
+          </w:rPr>
+          <w:fldChar w:fldCharType="separate"/>
+        </w:r>
+        <w:r>
+          <w:rPr>
+            <w:noProof/>
+            <w:webHidden/>
+          </w:rPr>
+          <w:t>5</w:t>
+        </w:r>
+        <w:r>
+          <w:rPr>
+            <w:noProof/>
+            <w:webHidden/>
+          </w:rPr>
+          <w:fldChar w:fldCharType="end"/>
+        </w:r>
+      </w:hyperlink>
+    </w:p>
+    <w:p>
+      <w:pPr>
+        <w:pStyle w:val="TOC2"/>
+        <w:tabs>
+          <w:tab w:val="right" w:leader="dot" w:pos="8296"/>
+        </w:tabs>
+        <w:ind w:left="360"/>
+        <w:rPr>
+          <w:rFonts w:asciiTheme="minorHAnsi" w:eastAsiaTheme="minorEastAsia" w:hAnsiTheme="minorHAnsi"/>
+          <w:noProof/>
+          <w:sz w:val="21"/>
+          <w:szCs w:val="22"/>
+        </w:rPr>
+      </w:pPr>
+      <w:hyperlink w:anchor="_Toc9963729" w:history="1">
+        <w:r>
+          <w:rPr>
+            <w:rStyle w:val="a6"/>
+            <w:noProof/>
+          </w:rPr>
+          <w:t>硬件信息展示</w:t>
+        </w:r>
+        <w:r>
+          <w:rPr>
+            <w:noProof/>
+            <w:webHidden/>
+          </w:rPr>
+          <w:tab/>
+        </w:r>
+        <w:r>
+          <w:rPr>
+            <w:noProof/>
+            <w:webHidden/>
+          </w:rPr>
+          <w:fldChar w:fldCharType="begin"/>
+        </w:r>
+        <w:r>
+          <w:rPr>
+            <w:noProof/>
+            <w:webHidden/>
+          </w:rPr>
+          <w:instrText xml:space="preserve"> PAGEREF _Toc9963729 \h </w:instrText>
+        </w:r>
+        <w:r>
+          <w:rPr>
+            <w:noProof/>
+            <w:webHidden/>
+          </w:rPr>
+        </w:r>
+        <w:r>
+          <w:rPr>
+            <w:noProof/>
+            <w:webHidden/>
+          </w:rPr>
+          <w:fldChar w:fldCharType="separate"/>
+        </w:r>
+        <w:r>
+          <w:rPr>
+            <w:noProof/>
+            <w:webHidden/>
+          </w:rPr>
+          <w:t>5</w:t>
+        </w:r>
+        <w:r>
+          <w:rPr>
+            <w:noProof/>
+            <w:webHidden/>
+          </w:rPr>
+          <w:fldChar w:fldCharType="end"/>
+        </w:r>
+      </w:hyperlink>
+    </w:p>
+    <w:p>
+      <w:pPr>
+        <w:pStyle w:val="TOC2"/>
+        <w:tabs>
+          <w:tab w:val="right" w:leader="dot" w:pos="8296"/>
+        </w:tabs>
+        <w:ind w:left="360"/>
+        <w:rPr>
+          <w:rFonts w:asciiTheme="minorHAnsi" w:eastAsiaTheme="minorEastAsia" w:hAnsiTheme="minorHAnsi"/>
+          <w:noProof/>
+          <w:sz w:val="21"/>
+          <w:szCs w:val="22"/>
+        </w:rPr>
+      </w:pPr>
+      <w:hyperlink w:anchor="_Toc9963730" w:history="1">
+        <w:r>
+          <w:rPr>
+            <w:rStyle w:val="a6"/>
+            <w:noProof/>
+          </w:rPr>
+          <w:t>用户管理</w:t>
+        </w:r>
+        <w:r>
+          <w:rPr>
+            <w:noProof/>
+            <w:webHidden/>
+          </w:rPr>
+          <w:tab/>
+        </w:r>
+        <w:r>
+          <w:rPr>
+            <w:noProof/>
+            <w:webHidden/>
+          </w:rPr>
+          <w:fldChar w:fldCharType="begin"/>
+        </w:r>
+        <w:r>
+          <w:rPr>
+            <w:noProof/>
+            <w:webHidden/>
+          </w:rPr>
+          <w:instrText xml:space="preserve"> PAGEREF _Toc9963730 \h </w:instrText>
+        </w:r>
+        <w:r>
+          <w:rPr>
+            <w:noProof/>
+            <w:webHidden/>
+          </w:rPr>
+        </w:r>
+        <w:r>
+          <w:rPr>
+            <w:noProof/>
+            <w:webHidden/>
+          </w:rPr>
+          <w:fldChar w:fldCharType="separate"/>
+        </w:r>
+        <w:r>
+          <w:rPr>
+            <w:noProof/>
+            <w:webHidden/>
+          </w:rPr>
+          <w:t>5</w:t>
+        </w:r>
+        <w:r>
+          <w:rPr>
+            <w:noProof/>
+            <w:webHidden/>
+          </w:rPr>
+          <w:fldChar w:fldCharType="end"/>
+        </w:r>
+      </w:hyperlink>
+    </w:p>
+    <w:p>
+      <w:pPr>
+        <w:pStyle w:val="TOC2"/>
+        <w:tabs>
+          <w:tab w:val="right" w:leader="dot" w:pos="8296"/>
+        </w:tabs>
+        <w:ind w:left="360"/>
+        <w:rPr>
+          <w:rFonts w:asciiTheme="minorHAnsi" w:eastAsiaTheme="minorEastAsia" w:hAnsiTheme="minorHAnsi"/>
+          <w:noProof/>
+          <w:sz w:val="21"/>
+          <w:szCs w:val="22"/>
+        </w:rPr>
+      </w:pPr>
+      <w:hyperlink w:anchor="_Toc9963731" w:history="1">
+        <w:r>
+          <w:rPr>
+            <w:rStyle w:val="a6"/>
+            <w:noProof/>
+          </w:rPr>
+          <w:t>通知功能</w:t>
+        </w:r>
+        <w:r>
+          <w:rPr>
+            <w:noProof/>
+            <w:webHidden/>
+          </w:rPr>
+          <w:tab/>
+        </w:r>
+        <w:r>
+          <w:rPr>
+            <w:noProof/>
+            <w:webHidden/>
+          </w:rPr>
+          <w:fldChar w:fldCharType="begin"/>
+        </w:r>
+        <w:r>
+          <w:rPr>
+            <w:noProof/>
+            <w:webHidden/>
+          </w:rPr>
+          <w:instrText xml:space="preserve"> PAGEREF _Toc9963731 \h </w:instrText>
+        </w:r>
+        <w:r>
+          <w:rPr>
+            <w:noProof/>
+            <w:webHidden/>
+          </w:rPr>
+        </w:r>
+        <w:r>
+          <w:rPr>
+            <w:noProof/>
+            <w:webHidden/>
+          </w:rPr>
+          <w:fldChar w:fldCharType="separate"/>
+        </w:r>
+        <w:r>
+          <w:rPr>
+            <w:noProof/>
+            <w:webHidden/>
+          </w:rPr>
+          <w:t>5</w:t>
+        </w:r>
+        <w:r>
+          <w:rPr>
+            <w:noProof/>
+            <w:webHidden/>
+          </w:rPr>
+          <w:fldChar w:fldCharType="end"/>
+        </w:r>
+      </w:hyperlink>
+    </w:p>
+    <w:p>
+      <w:pPr>
+        <w:pStyle w:val="TOC2"/>
+        <w:tabs>
+          <w:tab w:val="right" w:leader="dot" w:pos="8296"/>
+        </w:tabs>
+        <w:ind w:left="360"/>
+        <w:rPr>
+          <w:rFonts w:asciiTheme="minorHAnsi" w:eastAsiaTheme="minorEastAsia" w:hAnsiTheme="minorHAnsi"/>
+          <w:noProof/>
+          <w:sz w:val="21"/>
+          <w:szCs w:val="22"/>
+        </w:rPr>
+      </w:pPr>
+      <w:hyperlink w:anchor="_Toc9963732" w:history="1">
+        <w:r>
+          <w:rPr>
+            <w:rStyle w:val="a6"/>
+            <w:noProof/>
+          </w:rPr>
+          <w:t>记录保存</w:t>
+        </w:r>
+        <w:r>
+          <w:rPr>
+            <w:noProof/>
+            <w:webHidden/>
+          </w:rPr>
+          <w:tab/>
+        </w:r>
+        <w:r>
+          <w:rPr>
+            <w:noProof/>
+            <w:webHidden/>
+          </w:rPr>
+          <w:fldChar w:fldCharType="begin"/>
+        </w:r>
+        <w:r>
+          <w:rPr>
+            <w:noProof/>
+            <w:webHidden/>
+          </w:rPr>
+          <w:instrText xml:space="preserve"> PAGEREF _Toc9963732 \h </w:instrText>
+        </w:r>
+        <w:r>
+          <w:rPr>
+            <w:noProof/>
+            <w:webHidden/>
+          </w:rPr>
+        </w:r>
+        <w:r>
+          <w:rPr>
+            <w:noProof/>
+            <w:webHidden/>
+          </w:rPr>
+          <w:fldChar w:fldCharType="separate"/>
+        </w:r>
+        <w:r>
+          <w:rPr>
+            <w:noProof/>
+            <w:webHidden/>
+          </w:rPr>
+          <w:t>5</w:t>
+        </w:r>
+        <w:r>
+          <w:rPr>
+            <w:noProof/>
+            <w:webHidden/>
+          </w:rPr>
+          <w:fldChar w:fldCharType="end"/>
+        </w:r>
+      </w:hyperlink>
+    </w:p>
+    <w:p>
+      <w:pPr>
+        <w:pStyle w:val="TOC2"/>
+        <w:tabs>
+          <w:tab w:val="right" w:leader="dot" w:pos="8296"/>
+        </w:tabs>
+        <w:ind w:left="360"/>
+        <w:rPr>
+          <w:rFonts w:asciiTheme="minorHAnsi" w:eastAsiaTheme="minorEastAsia" w:hAnsiTheme="minorHAnsi"/>
+          <w:noProof/>
+          <w:sz w:val="21"/>
+          <w:szCs w:val="22"/>
+        </w:rPr>
+      </w:pPr>
+      <w:hyperlink w:anchor="_Toc9963733" w:history="1">
+        <w:r>
+          <w:rPr>
+            <w:rStyle w:val="a6"/>
+            <w:noProof/>
+          </w:rPr>
+          <w:t>编程接口</w:t>
+        </w:r>
+        <w:r>
+          <w:rPr>
+            <w:noProof/>
+            <w:webHidden/>
+          </w:rPr>
+          <w:tab/>
+        </w:r>
+        <w:r>
+          <w:rPr>
+            <w:noProof/>
+            <w:webHidden/>
+          </w:rPr>
+          <w:fldChar w:fldCharType="begin"/>
+        </w:r>
+        <w:r>
+          <w:rPr>
+            <w:noProof/>
+            <w:webHidden/>
+          </w:rPr>
+          <w:instrText xml:space="preserve"> PAGEREF _Toc9963733 \h </w:instrText>
+        </w:r>
+        <w:r>
+          <w:rPr>
+            <w:noProof/>
+            <w:webHidden/>
+          </w:rPr>
+        </w:r>
+        <w:r>
+          <w:rPr>
+            <w:noProof/>
+            <w:webHidden/>
+          </w:rPr>
+          <w:fldChar w:fldCharType="separate"/>
+        </w:r>
+        <w:r>
+          <w:rPr>
+            <w:noProof/>
+            <w:webHidden/>
+          </w:rPr>
+          <w:t>5</w:t>
+        </w:r>
+        <w:r>
+          <w:rPr>
+            <w:noProof/>
+            <w:webHidden/>
+          </w:rPr>
+          <w:fldChar w:fldCharType="end"/>
+        </w:r>
+      </w:hyperlink>
+    </w:p>
+    <w:p>
+      <w:pPr>
+        <w:pStyle w:val="TOC2"/>
+        <w:tabs>
+          <w:tab w:val="right" w:leader="dot" w:pos="8296"/>
+        </w:tabs>
+        <w:ind w:left="360"/>
+        <w:rPr>
+          <w:rFonts w:asciiTheme="minorHAnsi" w:eastAsiaTheme="minorEastAsia" w:hAnsiTheme="minorHAnsi"/>
+          <w:noProof/>
+          <w:sz w:val="21"/>
+          <w:szCs w:val="22"/>
+        </w:rPr>
+      </w:pPr>
+      <w:hyperlink w:anchor="_Toc9963734" w:history="1">
+        <w:r>
+          <w:rPr>
+            <w:rStyle w:val="a6"/>
+            <w:noProof/>
+          </w:rPr>
+          <w:t>远程调试</w:t>
+        </w:r>
+        <w:r>
+          <w:rPr>
+            <w:noProof/>
+            <w:webHidden/>
+          </w:rPr>
+          <w:tab/>
+        </w:r>
+        <w:r>
+          <w:rPr>
+            <w:noProof/>
+            <w:webHidden/>
+          </w:rPr>
+          <w:fldChar w:fldCharType="begin"/>
+        </w:r>
+        <w:r>
+          <w:rPr>
+            <w:noProof/>
+            <w:webHidden/>
+          </w:rPr>
+          <w:instrText xml:space="preserve"> PAGEREF _Toc9963734 \h </w:instrText>
+        </w:r>
+        <w:r>
+          <w:rPr>
+            <w:noProof/>
+            <w:webHidden/>
+          </w:rPr>
+        </w:r>
+        <w:r>
+          <w:rPr>
+            <w:noProof/>
+            <w:webHidden/>
+          </w:rPr>
+          <w:fldChar w:fldCharType="separate"/>
+        </w:r>
+        <w:r>
+          <w:rPr>
+            <w:noProof/>
+            <w:webHidden/>
+          </w:rPr>
+          <w:t>5</w:t>
+        </w:r>
+        <w:r>
+          <w:rPr>
+            <w:noProof/>
+            <w:webHidden/>
+          </w:rPr>
+          <w:fldChar w:fldCharType="end"/>
+        </w:r>
+      </w:hyperlink>
+    </w:p>
+    <w:p>
+      <w:r>
+        <w:fldChar w:fldCharType="end"/>
+      </w:r>
+    </w:p>
+    <w:p>
+      <w:r>
+        <w:br w:type="page"/>
+      </w:r>
+    </w:p>
+    <w:p>
+      <w:pPr>
+        <w:rPr>
+          <w:rFonts w:hint="eastAsia"/>
+        </w:rPr>
+      </w:pPr>
+    </w:p>
+    <w:p>
+      <w:pPr>
+        <w:pStyle w:val="1"/>
+      </w:pPr>
+      <w:bookmarkStart w:id="4" w:name="_Toc9963719"/>
       <w:r>
         <w:rPr>
           <w:rFonts w:hint="eastAsia"/>
         </w:rPr>
         <w:t>需求分析</w:t>
       </w:r>
+      <w:bookmarkEnd w:id="2"/>
+      <w:bookmarkEnd w:id="4"/>
     </w:p>
     <w:p>
       <w:r>
@@ -43,9 +1403,6 @@
       </w:r>
     </w:p>
     <w:p>
-      <w:pPr>
-        <w:ind w:firstLine="420"/>
-      </w:pPr>
       <w:r>
         <w:rPr>
           <w:rFonts w:hint="eastAsia"/>
@@ -124,9 +1481,6 @@
           <w:numId w:val="1"/>
         </w:numPr>
         <w:ind w:firstLineChars="0"/>
-        <w:rPr>
-          <w:rFonts w:hint="eastAsia"/>
-        </w:rPr>
       </w:pPr>
       <w:r>
         <w:rPr>
@@ -176,31 +1530,47 @@
     </w:p>
     <w:p>
       <w:pPr>
+        <w:widowControl/>
+        <w:ind w:firstLine="0"/>
+        <w:jc w:val="left"/>
+        <w:rPr>
+          <w:rFonts w:hint="eastAsia"/>
+        </w:rPr>
+      </w:pPr>
+      <w:r>
+        <w:br w:type="page"/>
+      </w:r>
+    </w:p>
+    <w:p>
+      <w:pPr>
+        <w:pStyle w:val="1"/>
+      </w:pPr>
+      <w:bookmarkStart w:id="5" w:name="_Toc9963484"/>
+      <w:bookmarkStart w:id="6" w:name="_Toc9963720"/>
+      <w:r>
+        <w:rPr>
+          <w:rFonts w:hint="eastAsia"/>
+        </w:rPr>
+        <w:lastRenderedPageBreak/>
+        <w:t>整体设计</w:t>
+      </w:r>
+      <w:bookmarkEnd w:id="5"/>
+      <w:bookmarkEnd w:id="6"/>
+    </w:p>
+    <w:p>
+      <w:pPr>
         <w:pStyle w:val="2"/>
       </w:pPr>
-      <w:r>
-        <w:rPr>
-          <w:rFonts w:hint="eastAsia"/>
-        </w:rPr>
-        <w:t>整体设计</w:t>
-      </w:r>
-    </w:p>
-    <w:p>
-      <w:pPr>
-        <w:pStyle w:val="3"/>
-        <w:rPr>
-          <w:rFonts w:hint="eastAsia"/>
-        </w:rPr>
-      </w:pPr>
-      <w:r>
-        <w:tab/>
-      </w:r>
-      <w:r>
-        <w:rPr>
-          <w:rFonts w:hint="eastAsia"/>
-        </w:rPr>
-        <w:t>硬件连接设计图：</w:t>
-      </w:r>
+      <w:bookmarkStart w:id="7" w:name="_Toc9963485"/>
+      <w:bookmarkStart w:id="8" w:name="_Toc9963721"/>
+      <w:r>
+        <w:rPr>
+          <w:rFonts w:hint="eastAsia"/>
+        </w:rPr>
+        <w:t>硬件连接设计图</w:t>
+      </w:r>
+      <w:bookmarkEnd w:id="7"/>
+      <w:bookmarkEnd w:id="8"/>
     </w:p>
     <w:p>
       <w:r>
@@ -225,40 +1595,204 @@
             <o:lock v:ext="edit" aspectratio="t"/>
           </v:shapetype>
           <v:shape id="_x0000_i1025" type="#_x0000_t75" style="width:415.5pt;height:237pt" o:ole="">
-            <v:imagedata r:id="rId5" o:title=""/>
+            <v:imagedata r:id="rId6" o:title=""/>
           </v:shape>
-          <o:OLEObject Type="Embed" ProgID="Visio.Drawing.11" ShapeID="_x0000_i1025" DrawAspect="Content" ObjectID="_1620560002" r:id="rId6"/>
+          <o:OLEObject Type="Embed" ProgID="Visio.Drawing.11" ShapeID="_x0000_i1025" DrawAspect="Content" ObjectID="_1620580985" r:id="rId7"/>
         </w:object>
       </w:r>
     </w:p>
     <w:p>
       <w:pPr>
-        <w:pStyle w:val="3"/>
-      </w:pPr>
-      <w:r>
-        <w:rPr>
-          <w:rFonts w:hint="eastAsia"/>
+        <w:pStyle w:val="2"/>
+      </w:pPr>
+      <w:bookmarkStart w:id="9" w:name="_Toc9963486"/>
+      <w:bookmarkStart w:id="10" w:name="_Toc9963722"/>
+      <w:r>
+        <w:rPr>
+          <w:rFonts w:hint="eastAsia"/>
+        </w:rPr>
+        <w:t>软件</w:t>
+      </w:r>
+      <w:r>
+        <w:rPr>
+          <w:rFonts w:hint="eastAsia"/>
+        </w:rPr>
+        <w:t>设计</w:t>
+      </w:r>
+      <w:bookmarkEnd w:id="9"/>
+      <w:bookmarkEnd w:id="10"/>
+    </w:p>
+    <w:p>
+      <w:r>
+        <w:tab/>
+      </w:r>
+      <w:r>
+        <w:rPr>
+          <w:rFonts w:hint="eastAsia"/>
+        </w:rPr>
+        <w:t>根据硬件设计的要求，控制</w:t>
+      </w:r>
+      <w:proofErr w:type="gramStart"/>
+      <w:r>
+        <w:rPr>
+          <w:rFonts w:hint="eastAsia"/>
+        </w:rPr>
+        <w:t>端需要</w:t>
+      </w:r>
+      <w:proofErr w:type="gramEnd"/>
+      <w:r>
+        <w:rPr>
+          <w:rFonts w:hint="eastAsia"/>
+        </w:rPr>
+        <w:t>能通过</w:t>
+      </w:r>
+      <w:r>
+        <w:rPr>
+          <w:rFonts w:hint="eastAsia"/>
+        </w:rPr>
+        <w:t>WIFI</w:t>
+      </w:r>
+      <w:r>
+        <w:rPr>
+          <w:rFonts w:hint="eastAsia"/>
+        </w:rPr>
+        <w:t>连接进行测试</w:t>
+      </w:r>
+      <w:r>
+        <w:rPr>
+          <w:rFonts w:hint="eastAsia"/>
+        </w:rPr>
+        <w:t>。远程控制可以通过SSH协议或者HTTP协议实现，</w:t>
+      </w:r>
+      <w:r>
+        <w:rPr>
+          <w:rFonts w:hint="eastAsia"/>
+        </w:rPr>
+        <w:t>在树莓派上一个web服务来实现从浏览器访问进行测试和管理，同时，将功能实现转化为Python可执行脚本，提供命令行测试支持，方便在无法使用图形界面时进行测试。</w:t>
+      </w:r>
+    </w:p>
+    <w:p>
+      <w:r>
+        <w:tab/>
+      </w:r>
+      <w:r>
+        <w:rPr>
+          <w:rFonts w:hint="eastAsia"/>
+        </w:rPr>
+        <w:t>由于树莓派可用系统资源有限，所有方案设计尽量以简洁和复用功能为主，</w:t>
+      </w:r>
+      <w:r>
+        <w:rPr>
+          <w:rFonts w:hint="eastAsia"/>
+        </w:rPr>
+        <w:t>测试框架分为三个部分</w:t>
+      </w:r>
+      <w:r>
+        <w:rPr>
+          <w:rFonts w:hint="eastAsia"/>
+        </w:rPr>
+        <w:t>，可以拆分独立使用，也可合并工作</w:t>
+      </w:r>
+      <w:r>
+        <w:rPr>
+          <w:rFonts w:hint="eastAsia"/>
+        </w:rPr>
+        <w:t>：</w:t>
+      </w:r>
+    </w:p>
+    <w:p>
+      <w:pPr>
+        <w:pStyle w:val="a5"/>
+        <w:numPr>
+          <w:ilvl w:val="0"/>
+          <w:numId w:val="2"/>
+        </w:numPr>
+        <w:ind w:firstLineChars="0"/>
+      </w:pPr>
+      <w:r>
+        <w:rPr>
+          <w:rFonts w:hint="eastAsia"/>
+        </w:rPr>
+        <w:t>API（树莓派接口控制部分）</w:t>
+      </w:r>
+    </w:p>
+    <w:p>
+      <w:pPr>
+        <w:pStyle w:val="a5"/>
+        <w:numPr>
+          <w:ilvl w:val="0"/>
+          <w:numId w:val="2"/>
+        </w:numPr>
+        <w:ind w:firstLineChars="0"/>
+      </w:pPr>
+      <w:r>
+        <w:rPr>
+          <w:rFonts w:hint="eastAsia"/>
+        </w:rPr>
+        <w:t>CMD（命令行测试部分）</w:t>
+      </w:r>
+    </w:p>
+    <w:p>
+      <w:pPr>
+        <w:pStyle w:val="a5"/>
+        <w:numPr>
+          <w:ilvl w:val="0"/>
+          <w:numId w:val="2"/>
+        </w:numPr>
+        <w:ind w:firstLineChars="0"/>
+      </w:pPr>
+      <w:r>
+        <w:rPr>
+          <w:rFonts w:hint="eastAsia"/>
+        </w:rPr>
+        <w:t>GUI</w:t>
+      </w:r>
+      <w:r>
+        <w:rPr>
+          <w:rFonts w:hint="eastAsia"/>
+        </w:rPr>
+        <w:t>（</w:t>
+      </w:r>
+      <w:r>
+        <w:rPr>
+          <w:rFonts w:hint="eastAsia"/>
+        </w:rPr>
+        <w:t>Graphic</w:t>
+      </w:r>
+      <w:r>
+        <w:t xml:space="preserve"> User Interface</w:t>
+      </w:r>
+      <w:r>
+        <w:rPr>
+          <w:rFonts w:hint="eastAsia"/>
+        </w:rPr>
+        <w:t>图形化测试部分）</w:t>
+      </w:r>
+    </w:p>
+    <w:p>
+      <w:pPr>
+        <w:rPr>
+          <w:rFonts w:hint="eastAsia"/>
+        </w:rPr>
+      </w:pPr>
+      <w:r>
+        <w:rPr>
+          <w:rFonts w:hint="eastAsia"/>
+        </w:rPr>
+        <w:t>CMD在API的基础上提供功能封装，Graphic在CMD的基础上实现图形化控制和结果返回。</w:t>
+      </w:r>
+    </w:p>
+    <w:p>
+      <w:r>
+        <w:rPr>
+          <w:noProof/>
         </w:rPr>
         <w:lastRenderedPageBreak/>
-        <w:t>软件框架设计图</w:t>
-      </w:r>
-    </w:p>
-    <w:p>
-      <w:pPr>
-        <w:rPr>
-          <w:rFonts w:hint="eastAsia"/>
-        </w:rPr>
-      </w:pPr>
-      <w:r>
-        <w:rPr>
-          <w:rFonts w:hint="eastAsia"/>
-          <w:noProof/>
-        </w:rPr>
         <w:drawing>
           <wp:inline distT="0" distB="0" distL="0" distR="0">
-            <wp:extent cx="5274310" cy="3386455"/>
-            <wp:effectExtent l="0" t="0" r="2540" b="4445"/>
-            <wp:docPr id="1" name="图片 1" descr="图片包含 屏幕截图&#10;&#10;描述已自动生成"/>
+            <wp:extent cx="5274310" cy="3430270"/>
+            <wp:effectExtent l="0" t="0" r="2540" b="0"/>
+            <wp:docPr id="3" name="图片 3" descr="图片包含 屏幕截图&#10;&#10;描述已自动生成"/>
             <wp:cNvGraphicFramePr>
               <a:graphicFrameLocks xmlns:a="http://schemas.openxmlformats.org/drawingml/2006/main" noChangeAspect="1"/>
             </wp:cNvGraphicFramePr>
@@ -266,11 +1800,11 @@
               <a:graphicData uri="http://schemas.openxmlformats.org/drawingml/2006/picture">
                 <pic:pic xmlns:pic="http://schemas.openxmlformats.org/drawingml/2006/picture">
                   <pic:nvPicPr>
-                    <pic:cNvPr id="1" name="pobc-autotest.png"/>
+                    <pic:cNvPr id="3" name="pobc-autotest.png"/>
                     <pic:cNvPicPr/>
                   </pic:nvPicPr>
                   <pic:blipFill>
-                    <a:blip r:embed="rId7" cstate="print">
+                    <a:blip r:embed="rId8" cstate="print">
                       <a:extLst>
                         <a:ext uri="{28A0092B-C50C-407E-A947-70E740481C1C}">
                           <a14:useLocalDpi xmlns:a14="http://schemas.microsoft.com/office/drawing/2010/main" val="0"/>
@@ -284,7 +1818,7 @@
                   <pic:spPr>
                     <a:xfrm>
                       <a:off x="0" y="0"/>
-                      <a:ext cx="5274310" cy="3386455"/>
+                      <a:ext cx="5274310" cy="3430270"/>
                     </a:xfrm>
                     <a:prstGeom prst="rect">
                       <a:avLst/>
@@ -298,44 +1832,1314 @@
       </w:r>
     </w:p>
     <w:p>
+      <w:r>
+        <w:br w:type="page"/>
+      </w:r>
+    </w:p>
+    <w:p>
+      <w:pPr>
+        <w:pStyle w:val="1"/>
+      </w:pPr>
+      <w:bookmarkStart w:id="11" w:name="_Toc9963487"/>
+      <w:bookmarkStart w:id="12" w:name="_Toc9963723"/>
+      <w:r>
+        <w:rPr>
+          <w:rFonts w:hint="eastAsia"/>
+        </w:rPr>
+        <w:lastRenderedPageBreak/>
+        <w:t>图形</w:t>
+      </w:r>
+      <w:r>
+        <w:rPr>
+          <w:rFonts w:hint="eastAsia"/>
+        </w:rPr>
+        <w:t>化管理</w:t>
+      </w:r>
+      <w:bookmarkEnd w:id="11"/>
+      <w:bookmarkEnd w:id="12"/>
+    </w:p>
+    <w:p>
+      <w:r>
+        <w:tab/>
+      </w:r>
+      <w:r>
+        <w:rPr>
+          <w:rFonts w:hint="eastAsia"/>
+        </w:rPr>
+        <w:t>方案提供一个基于Django开发的图形化管理界面，Django是目前功能最强大的</w:t>
+      </w:r>
+      <w:r>
+        <w:rPr>
+          <w:rFonts w:hint="eastAsia"/>
+        </w:rPr>
+        <w:t>前后端统一的</w:t>
+      </w:r>
+      <w:r>
+        <w:rPr>
+          <w:rFonts w:hint="eastAsia"/>
+        </w:rPr>
+        <w:t>Python开发框架可以完全满足自动化测试的需求。</w:t>
+      </w:r>
+      <w:r>
+        <w:rPr>
+          <w:rFonts w:hint="eastAsia"/>
+        </w:rPr>
+        <w:t>本项目基于树莓派开发，可用资源有限，适合使用集成度较高的工具，以减少依赖工具的安装和系统资源的占用。</w:t>
+      </w:r>
+    </w:p>
+    <w:p>
+      <w:r>
+        <w:tab/>
+      </w:r>
+      <w:r>
+        <w:rPr>
+          <w:rFonts w:hint="eastAsia"/>
+        </w:rPr>
+        <w:t>图形化管理界面主要包含：</w:t>
+      </w:r>
+    </w:p>
+    <w:p>
+      <w:pPr>
+        <w:pStyle w:val="a5"/>
+        <w:numPr>
+          <w:ilvl w:val="0"/>
+          <w:numId w:val="3"/>
+        </w:numPr>
+        <w:ind w:firstLineChars="0"/>
+      </w:pPr>
+      <w:r>
+        <w:rPr>
+          <w:rFonts w:hint="eastAsia"/>
+        </w:rPr>
+        <w:t>信息展示</w:t>
+      </w:r>
+    </w:p>
+    <w:p>
+      <w:pPr>
+        <w:pStyle w:val="a5"/>
+        <w:numPr>
+          <w:ilvl w:val="0"/>
+          <w:numId w:val="3"/>
+        </w:numPr>
+        <w:ind w:firstLineChars="0"/>
+      </w:pPr>
+      <w:r>
+        <w:rPr>
+          <w:rFonts w:hint="eastAsia"/>
+        </w:rPr>
+        <w:t>功能测试</w:t>
+      </w:r>
+    </w:p>
+    <w:p>
+      <w:pPr>
+        <w:pStyle w:val="a5"/>
+        <w:numPr>
+          <w:ilvl w:val="0"/>
+          <w:numId w:val="3"/>
+        </w:numPr>
+        <w:ind w:firstLineChars="0"/>
+      </w:pPr>
+      <w:r>
+        <w:rPr>
+          <w:rFonts w:hint="eastAsia"/>
+        </w:rPr>
+        <w:t>参数配置</w:t>
+      </w:r>
+    </w:p>
+    <w:p>
+      <w:pPr>
+        <w:pStyle w:val="a5"/>
+        <w:numPr>
+          <w:ilvl w:val="0"/>
+          <w:numId w:val="3"/>
+        </w:numPr>
+        <w:ind w:firstLineChars="0"/>
+      </w:pPr>
+      <w:r>
+        <w:rPr>
+          <w:rFonts w:hint="eastAsia"/>
+        </w:rPr>
+        <w:t>记录查询</w:t>
+      </w:r>
+    </w:p>
+    <w:p>
+      <w:pPr>
+        <w:pStyle w:val="3"/>
+      </w:pPr>
+      <w:bookmarkStart w:id="13" w:name="_Toc9963488"/>
+      <w:bookmarkStart w:id="14" w:name="_Toc9963724"/>
+      <w:r>
+        <w:rPr>
+          <w:rFonts w:hint="eastAsia"/>
+        </w:rPr>
+        <w:t>访问方式</w:t>
+      </w:r>
+      <w:bookmarkEnd w:id="13"/>
+      <w:bookmarkEnd w:id="14"/>
+    </w:p>
+    <w:p>
+      <w:pPr>
+        <w:rPr>
+          <w:rFonts w:hint="eastAsia"/>
+        </w:rPr>
+      </w:pPr>
+      <w:r>
+        <w:rPr>
+          <w:rFonts w:hint="eastAsia"/>
+        </w:rPr>
+        <w:t>图形化管理界面采用了B/S架构</w:t>
+      </w:r>
+      <w:r>
+        <w:rPr>
+          <w:rFonts w:hint="eastAsia"/>
+        </w:rPr>
+        <w:t>，通过浏览器即可</w:t>
+      </w:r>
+      <w:r>
+        <w:rPr>
+          <w:rFonts w:hint="eastAsia"/>
+        </w:rPr>
+        <w:t>登录管理界面完成相应的管理工作。由于管理界面设计中使用了HTML的新特性，要求浏览器支持HTML5，并打开cookie。我们推荐用户使用最新版本的Chrome或者</w:t>
+      </w:r>
+      <w:proofErr w:type="spellStart"/>
+      <w:r>
+        <w:rPr>
+          <w:rFonts w:hint="eastAsia"/>
+        </w:rPr>
+        <w:t>FirFox</w:t>
+      </w:r>
+      <w:proofErr w:type="spellEnd"/>
+      <w:r>
+        <w:rPr>
+          <w:rFonts w:hint="eastAsia"/>
+        </w:rPr>
+        <w:t>浏览器。</w:t>
+      </w:r>
+    </w:p>
+    <w:p>
+      <w:pPr>
+        <w:rPr>
+          <w:rFonts w:hint="eastAsia"/>
+        </w:rPr>
+      </w:pPr>
+      <w:r>
+        <w:rPr>
+          <w:rFonts w:hint="eastAsia"/>
+        </w:rPr>
+        <w:t>图形化管理界面基于用户密码认证，目前版本只支持单一管理员，默认初始密码为：admin，管理员在第一次登陆后应立即修改密码（参见管理界面配置）。</w:t>
+      </w:r>
+    </w:p>
+    <w:p>
+      <w:pPr>
+        <w:pStyle w:val="3"/>
+        <w:rPr>
+          <w:rFonts w:hint="eastAsia"/>
+        </w:rPr>
+      </w:pPr>
+      <w:bookmarkStart w:id="15" w:name="_Toc9963725"/>
+      <w:r>
+        <w:rPr>
+          <w:rFonts w:hint="eastAsia"/>
+        </w:rPr>
+        <w:t>访问步骤</w:t>
+      </w:r>
+      <w:bookmarkEnd w:id="15"/>
+    </w:p>
+    <w:p>
+      <w:pPr>
+        <w:pStyle w:val="a5"/>
+        <w:numPr>
+          <w:ilvl w:val="0"/>
+          <w:numId w:val="4"/>
+        </w:numPr>
+        <w:ind w:firstLineChars="0"/>
+        <w:rPr>
+          <w:rFonts w:hint="eastAsia"/>
+        </w:rPr>
+      </w:pPr>
+      <w:r>
+        <w:rPr>
+          <w:rFonts w:hint="eastAsia"/>
+        </w:rPr>
+        <w:t>打开浏览器（Chrome或</w:t>
+      </w:r>
+      <w:proofErr w:type="spellStart"/>
+      <w:r>
+        <w:rPr>
+          <w:rFonts w:hint="eastAsia"/>
+        </w:rPr>
+        <w:t>FirFox</w:t>
+      </w:r>
+      <w:proofErr w:type="spellEnd"/>
+      <w:r>
+        <w:rPr>
+          <w:rFonts w:hint="eastAsia"/>
+        </w:rPr>
+        <w:t>）</w:t>
+      </w:r>
+    </w:p>
+    <w:p>
+      <w:pPr>
+        <w:pStyle w:val="a5"/>
+        <w:numPr>
+          <w:ilvl w:val="0"/>
+          <w:numId w:val="4"/>
+        </w:numPr>
+        <w:ind w:firstLineChars="0"/>
+        <w:rPr>
+          <w:rFonts w:hint="eastAsia"/>
+        </w:rPr>
+      </w:pPr>
+      <w:r>
+        <w:rPr>
+          <w:rFonts w:hint="eastAsia"/>
+        </w:rPr>
+        <w:t>在浏览器URL栏输入GUI访问点，如下：</w:t>
+      </w:r>
+    </w:p>
+    <w:p>
+      <w:pPr>
+        <w:pStyle w:val="Code"/>
+        <w:rPr>
+          <w:rFonts w:hint="eastAsia"/>
+        </w:rPr>
+      </w:pPr>
+      <w:r>
+        <w:rPr>
+          <w:rFonts w:hint="eastAsia"/>
+        </w:rPr>
+        <w:t>http://172.1.1.200:8080</w:t>
+      </w:r>
+    </w:p>
+    <w:p>
+      <w:pPr>
+        <w:rPr>
+          <w:rFonts w:hint="eastAsia"/>
+        </w:rPr>
+      </w:pPr>
+      <w:r>
+        <w:rPr>
+          <w:rFonts w:hint="eastAsia"/>
+        </w:rPr>
+        <w:tab/>
+      </w:r>
+      <w:r>
+        <w:rPr>
+          <w:rFonts w:hint="eastAsia"/>
+        </w:rPr>
+        <w:tab/>
+        <w:t>其中172.1.1.200为</w:t>
+      </w:r>
+      <w:r>
+        <w:rPr>
+          <w:rFonts w:hint="eastAsia"/>
+        </w:rPr>
+        <w:t>树莓派</w:t>
+      </w:r>
+      <w:r>
+        <w:rPr>
+          <w:rFonts w:hint="eastAsia"/>
+        </w:rPr>
+        <w:t>的IP，默认的访问端口为8080</w:t>
+      </w:r>
+    </w:p>
+    <w:p>
+      <w:pPr>
+        <w:pStyle w:val="a5"/>
+        <w:numPr>
+          <w:ilvl w:val="0"/>
+          <w:numId w:val="4"/>
+        </w:numPr>
+        <w:ind w:firstLineChars="0"/>
+        <w:rPr>
+          <w:rFonts w:hint="eastAsia"/>
+        </w:rPr>
+      </w:pPr>
+      <w:r>
+        <w:rPr>
+          <w:rFonts w:hint="eastAsia"/>
+        </w:rPr>
+        <w:t>按照界面提示，输入管理员密码，即可登录管理界面。</w:t>
+      </w:r>
+    </w:p>
+    <w:p>
+      <w:pPr>
+        <w:pStyle w:val="a5"/>
+        <w:numPr>
+          <w:ilvl w:val="0"/>
+          <w:numId w:val="4"/>
+        </w:numPr>
+        <w:ind w:firstLineChars="0"/>
+        <w:rPr>
+          <w:rFonts w:hint="eastAsia"/>
+        </w:rPr>
+      </w:pPr>
+      <w:r>
+        <w:rPr>
+          <w:rFonts w:hint="eastAsia"/>
+        </w:rPr>
+        <w:t>点击管理界面右上角“</w:t>
+      </w:r>
+      <w:r>
+        <w:rPr>
+          <w:rFonts w:hint="eastAsia"/>
+        </w:rPr>
+        <w:t>退出</w:t>
+      </w:r>
+      <w:r>
+        <w:rPr>
+          <w:rFonts w:hint="eastAsia"/>
+        </w:rPr>
+        <w:t>”或者关闭浏览器“</w:t>
+      </w:r>
+      <w:r>
+        <w:rPr>
+          <w:rFonts w:hint="eastAsia"/>
+        </w:rPr>
+        <w:t>POBC自动化测试系统</w:t>
+      </w:r>
+      <w:r>
+        <w:rPr>
+          <w:rFonts w:hint="eastAsia"/>
+        </w:rPr>
+        <w:t>”</w:t>
+      </w:r>
+      <w:proofErr w:type="gramStart"/>
+      <w:r>
+        <w:rPr>
+          <w:rFonts w:hint="eastAsia"/>
+        </w:rPr>
+        <w:t>标签页均可</w:t>
+      </w:r>
+      <w:proofErr w:type="gramEnd"/>
+      <w:r>
+        <w:rPr>
+          <w:rFonts w:hint="eastAsia"/>
+        </w:rPr>
+        <w:t>退出。</w:t>
+      </w:r>
+    </w:p>
+    <w:p>
+      <w:pPr>
+        <w:rPr>
+          <w:rFonts w:hint="eastAsia"/>
+        </w:rPr>
+      </w:pPr>
+    </w:p>
+    <w:p>
       <w:pPr>
         <w:pStyle w:val="2"/>
-      </w:pPr>
-      <w:r>
-        <w:rPr>
-          <w:rFonts w:hint="eastAsia"/>
-        </w:rPr>
-        <w:t>图形</w:t>
-      </w:r>
-      <w:r>
-        <w:rPr>
-          <w:rFonts w:hint="eastAsia"/>
-        </w:rPr>
-        <w:t>化管理</w:t>
-      </w:r>
-    </w:p>
-    <w:p>
-      <w:pPr>
-        <w:rPr>
-          <w:rFonts w:hint="eastAsia"/>
-        </w:rPr>
-      </w:pPr>
-      <w:r>
-        <w:tab/>
-      </w:r>
-      <w:r>
-        <w:rPr>
-          <w:rFonts w:hint="eastAsia"/>
-        </w:rPr>
-        <w:t>图形化管理界面。</w:t>
-      </w:r>
-      <w:bookmarkStart w:id="0" w:name="_GoBack"/>
-      <w:bookmarkEnd w:id="0"/>
+        <w:ind w:left="360" w:firstLine="0"/>
+      </w:pPr>
+      <w:r>
+        <w:rPr>
+          <w:rFonts w:hint="eastAsia"/>
+        </w:rPr>
+        <w:t>信息展示</w:t>
+      </w:r>
+    </w:p>
+    <w:p>
+      <w:pPr>
+        <w:rPr>
+          <w:rFonts w:hint="eastAsia"/>
+        </w:rPr>
+      </w:pPr>
+      <w:r>
+        <w:rPr>
+          <w:rFonts w:hint="eastAsia"/>
+        </w:rPr>
+        <w:t>主要展示POBC的各组件状态信息和详细参数，测试进程，通知信息等。</w:t>
+      </w:r>
     </w:p>
     <w:p>
       <w:pPr>
         <w:pStyle w:val="2"/>
       </w:pPr>
+      <w:r>
+        <w:rPr>
+          <w:rFonts w:hint="eastAsia"/>
+        </w:rPr>
+        <w:t>功能测试</w:t>
+      </w:r>
+    </w:p>
+    <w:p>
+      <w:r>
+        <w:rPr>
+          <w:rFonts w:hint="eastAsia"/>
+        </w:rPr>
+        <w:t>前段功能</w:t>
+      </w:r>
+      <w:r>
+        <w:rPr>
+          <w:rFonts w:hint="eastAsia"/>
+        </w:rPr>
+        <w:t>测试主要调用后端模块完成指定的测试</w:t>
+      </w:r>
+      <w:r>
+        <w:rPr>
+          <w:rFonts w:hint="eastAsia"/>
+        </w:rPr>
+        <w:t>，</w:t>
+      </w:r>
+      <w:r>
+        <w:rPr>
+          <w:rFonts w:hint="eastAsia"/>
+        </w:rPr>
+        <w:t>包含组件测试和接口测试，</w:t>
+      </w:r>
+      <w:r>
+        <w:rPr>
+          <w:rFonts w:hint="eastAsia"/>
+        </w:rPr>
+        <w:t>。</w:t>
+      </w:r>
+    </w:p>
+    <w:p>
+      <w:r>
+        <w:rPr>
+          <w:rFonts w:hint="eastAsia"/>
+        </w:rPr>
+        <w:t>组件测试包括：</w:t>
+      </w:r>
+    </w:p>
+    <w:p>
+      <w:pPr>
+        <w:pStyle w:val="a5"/>
+        <w:numPr>
+          <w:ilvl w:val="0"/>
+          <w:numId w:val="8"/>
+        </w:numPr>
+        <w:spacing w:line="360" w:lineRule="auto"/>
+        <w:ind w:firstLineChars="0"/>
+      </w:pPr>
+      <w:r>
+        <w:rPr>
+          <w:rFonts w:hint="eastAsia"/>
+        </w:rPr>
+        <w:t>电源部分：测试板上各路供电是否正常；</w:t>
+      </w:r>
+    </w:p>
+    <w:p>
+      <w:pPr>
+        <w:pStyle w:val="a5"/>
+        <w:numPr>
+          <w:ilvl w:val="0"/>
+          <w:numId w:val="8"/>
+        </w:numPr>
+        <w:spacing w:line="360" w:lineRule="auto"/>
+        <w:ind w:firstLineChars="0"/>
+      </w:pPr>
+      <w:r>
+        <w:rPr>
+          <w:rFonts w:hint="eastAsia"/>
+        </w:rPr>
+        <w:t>时钟：测试板上晶</w:t>
+      </w:r>
+      <w:proofErr w:type="gramStart"/>
+      <w:r>
+        <w:rPr>
+          <w:rFonts w:hint="eastAsia"/>
+        </w:rPr>
+        <w:t>振是否</w:t>
+      </w:r>
+      <w:proofErr w:type="gramEnd"/>
+      <w:r>
+        <w:rPr>
+          <w:rFonts w:hint="eastAsia"/>
+        </w:rPr>
+        <w:t>正常工作；</w:t>
+      </w:r>
+    </w:p>
+    <w:p>
+      <w:pPr>
+        <w:pStyle w:val="a5"/>
+        <w:numPr>
+          <w:ilvl w:val="0"/>
+          <w:numId w:val="8"/>
+        </w:numPr>
+        <w:spacing w:line="360" w:lineRule="auto"/>
+        <w:ind w:firstLineChars="0"/>
+      </w:pPr>
+      <w:r>
+        <w:rPr>
+          <w:rFonts w:hint="eastAsia"/>
+        </w:rPr>
+        <w:lastRenderedPageBreak/>
+        <w:t>程序下载及启动：测试Z7020 JTAG接口下载程序以及SPI Flash自启动是否正常；</w:t>
+      </w:r>
+    </w:p>
+    <w:p>
+      <w:pPr>
+        <w:pStyle w:val="a5"/>
+        <w:numPr>
+          <w:ilvl w:val="0"/>
+          <w:numId w:val="8"/>
+        </w:numPr>
+        <w:spacing w:line="360" w:lineRule="auto"/>
+        <w:ind w:firstLineChars="0"/>
+      </w:pPr>
+      <w:r>
+        <w:rPr>
+          <w:rFonts w:hint="eastAsia"/>
+        </w:rPr>
+        <w:t>DDR部分：测试DDR读写是否正常；</w:t>
+      </w:r>
+    </w:p>
+    <w:p>
+      <w:pPr>
+        <w:pStyle w:val="a5"/>
+        <w:numPr>
+          <w:ilvl w:val="0"/>
+          <w:numId w:val="8"/>
+        </w:numPr>
+        <w:spacing w:line="360" w:lineRule="auto"/>
+        <w:ind w:firstLineChars="0"/>
+      </w:pPr>
+      <w:r>
+        <w:rPr>
+          <w:rFonts w:hint="eastAsia"/>
+        </w:rPr>
+        <w:t>EMMC部分：测试EMMC读写是否正常；</w:t>
+      </w:r>
+    </w:p>
+    <w:p>
+      <w:pPr>
+        <w:pStyle w:val="a5"/>
+        <w:numPr>
+          <w:ilvl w:val="0"/>
+          <w:numId w:val="8"/>
+        </w:numPr>
+        <w:ind w:firstLineChars="0"/>
+      </w:pPr>
+      <w:r>
+        <w:rPr>
+          <w:rFonts w:hint="eastAsia"/>
+        </w:rPr>
+        <w:t>功耗测试</w:t>
+      </w:r>
+    </w:p>
+    <w:p>
+      <w:pPr>
+        <w:ind w:left="420" w:firstLine="0"/>
+        <w:rPr>
+          <w:rFonts w:hint="eastAsia"/>
+        </w:rPr>
+      </w:pPr>
+    </w:p>
+    <w:p>
+      <w:pPr>
+        <w:spacing w:line="360" w:lineRule="auto"/>
+        <w:ind w:left="420" w:firstLine="0"/>
+      </w:pPr>
+      <w:r>
+        <w:rPr>
+          <w:rFonts w:hint="eastAsia"/>
+        </w:rPr>
+        <w:t>接口测试包括</w:t>
+      </w:r>
+      <w:r>
+        <w:rPr>
+          <w:rFonts w:hint="eastAsia"/>
+        </w:rPr>
+        <w:t>：</w:t>
+      </w:r>
+    </w:p>
+    <w:p>
+      <w:pPr>
+        <w:pStyle w:val="a5"/>
+        <w:numPr>
+          <w:ilvl w:val="0"/>
+          <w:numId w:val="7"/>
+        </w:numPr>
+        <w:spacing w:line="360" w:lineRule="auto"/>
+        <w:ind w:firstLineChars="0"/>
+        <w:rPr>
+          <w:color w:val="000000" w:themeColor="text1"/>
+        </w:rPr>
+      </w:pPr>
+      <w:r>
+        <w:rPr>
+          <w:rFonts w:hint="eastAsia"/>
+          <w:color w:val="000000" w:themeColor="text1"/>
+        </w:rPr>
+        <w:t>两路ETH；</w:t>
+      </w:r>
+    </w:p>
+    <w:p>
+      <w:pPr>
+        <w:pStyle w:val="a5"/>
+        <w:numPr>
+          <w:ilvl w:val="0"/>
+          <w:numId w:val="7"/>
+        </w:numPr>
+        <w:spacing w:line="360" w:lineRule="auto"/>
+        <w:ind w:firstLineChars="0"/>
+        <w:rPr>
+          <w:color w:val="000000" w:themeColor="text1"/>
+        </w:rPr>
+      </w:pPr>
+      <w:r>
+        <w:rPr>
+          <w:rFonts w:hint="eastAsia"/>
+          <w:color w:val="000000" w:themeColor="text1"/>
+        </w:rPr>
+        <w:t>2路RS422 UART；</w:t>
+      </w:r>
+    </w:p>
+    <w:p>
+      <w:pPr>
+        <w:pStyle w:val="a5"/>
+        <w:numPr>
+          <w:ilvl w:val="0"/>
+          <w:numId w:val="7"/>
+        </w:numPr>
+        <w:spacing w:line="360" w:lineRule="auto"/>
+        <w:ind w:firstLineChars="0"/>
+        <w:rPr>
+          <w:color w:val="000000" w:themeColor="text1"/>
+        </w:rPr>
+      </w:pPr>
+      <w:r>
+        <w:rPr>
+          <w:rFonts w:hint="eastAsia"/>
+          <w:color w:val="000000" w:themeColor="text1"/>
+        </w:rPr>
+        <w:t>2路RS422 SPI；</w:t>
+      </w:r>
+    </w:p>
+    <w:p>
+      <w:pPr>
+        <w:pStyle w:val="a5"/>
+        <w:numPr>
+          <w:ilvl w:val="0"/>
+          <w:numId w:val="7"/>
+        </w:numPr>
+        <w:spacing w:line="360" w:lineRule="auto"/>
+        <w:ind w:firstLineChars="0"/>
+        <w:rPr>
+          <w:color w:val="000000" w:themeColor="text1"/>
+        </w:rPr>
+      </w:pPr>
+      <w:r>
+        <w:rPr>
+          <w:rFonts w:hint="eastAsia"/>
+          <w:color w:val="000000" w:themeColor="text1"/>
+        </w:rPr>
+        <w:t>2路CAN；</w:t>
+      </w:r>
+    </w:p>
+    <w:p>
+      <w:pPr>
+        <w:pStyle w:val="a5"/>
+        <w:numPr>
+          <w:ilvl w:val="0"/>
+          <w:numId w:val="7"/>
+        </w:numPr>
+        <w:spacing w:line="360" w:lineRule="auto"/>
+        <w:ind w:firstLineChars="0"/>
+        <w:rPr>
+          <w:color w:val="000000" w:themeColor="text1"/>
+        </w:rPr>
+      </w:pPr>
+      <w:r>
+        <w:rPr>
+          <w:rFonts w:hint="eastAsia"/>
+          <w:color w:val="000000" w:themeColor="text1"/>
+        </w:rPr>
+        <w:t>2路 Camera link；</w:t>
+      </w:r>
+    </w:p>
+    <w:p>
+      <w:pPr>
+        <w:pStyle w:val="a5"/>
+        <w:numPr>
+          <w:ilvl w:val="0"/>
+          <w:numId w:val="7"/>
+        </w:numPr>
+        <w:spacing w:line="360" w:lineRule="auto"/>
+        <w:ind w:firstLineChars="0"/>
+        <w:rPr>
+          <w:color w:val="000000" w:themeColor="text1"/>
+        </w:rPr>
+      </w:pPr>
+      <w:r>
+        <w:rPr>
+          <w:rFonts w:hint="eastAsia"/>
+          <w:color w:val="000000" w:themeColor="text1"/>
+        </w:rPr>
+        <w:t>6路LVDS或12路GPIO；</w:t>
+      </w:r>
+    </w:p>
+    <w:p>
+      <w:pPr>
+        <w:pStyle w:val="a5"/>
+        <w:numPr>
+          <w:ilvl w:val="0"/>
+          <w:numId w:val="7"/>
+        </w:numPr>
+        <w:spacing w:line="360" w:lineRule="auto"/>
+        <w:ind w:firstLineChars="0"/>
+        <w:rPr>
+          <w:color w:val="000000" w:themeColor="text1"/>
+        </w:rPr>
+      </w:pPr>
+      <w:r>
+        <w:rPr>
+          <w:rFonts w:hint="eastAsia"/>
+          <w:color w:val="000000" w:themeColor="text1"/>
+        </w:rPr>
+        <w:t>1路调试串口；（USB）</w:t>
+      </w:r>
+    </w:p>
+    <w:p>
+      <w:pPr>
+        <w:pStyle w:val="a5"/>
+        <w:numPr>
+          <w:ilvl w:val="0"/>
+          <w:numId w:val="7"/>
+        </w:numPr>
+        <w:spacing w:line="360" w:lineRule="auto"/>
+        <w:ind w:firstLineChars="0"/>
+      </w:pPr>
+      <w:r>
+        <w:rPr>
+          <w:rFonts w:hint="eastAsia"/>
+        </w:rPr>
+        <w:t>其他GPIO；</w:t>
+      </w:r>
+    </w:p>
+    <w:p>
+      <w:pPr>
+        <w:rPr>
+          <w:rFonts w:hint="eastAsia"/>
+        </w:rPr>
+      </w:pPr>
+    </w:p>
+    <w:p>
+      <w:pPr>
+        <w:pStyle w:val="2"/>
+      </w:pPr>
+      <w:r>
+        <w:rPr>
+          <w:rFonts w:hint="eastAsia"/>
+        </w:rPr>
+        <w:t>通知功能</w:t>
+      </w:r>
+    </w:p>
+    <w:p>
+      <w:r>
+        <w:rPr>
+          <w:rFonts w:hint="eastAsia"/>
+        </w:rPr>
+        <w:t>方案提供一个可配置的通知功能，支持邮件，短信，</w:t>
+      </w:r>
+      <w:proofErr w:type="gramStart"/>
+      <w:r>
+        <w:rPr>
+          <w:rFonts w:hint="eastAsia"/>
+        </w:rPr>
+        <w:t>微信通知</w:t>
+      </w:r>
+      <w:proofErr w:type="gramEnd"/>
+      <w:r>
+        <w:rPr>
+          <w:rFonts w:hint="eastAsia"/>
+        </w:rPr>
+        <w:t>，方便用户及时了解测试进程。</w:t>
+      </w:r>
+    </w:p>
+    <w:p>
+      <w:pPr>
+        <w:pStyle w:val="a5"/>
+        <w:numPr>
+          <w:ilvl w:val="0"/>
+          <w:numId w:val="10"/>
+        </w:numPr>
+        <w:ind w:firstLineChars="0"/>
+      </w:pPr>
+      <w:r>
+        <w:rPr>
+          <w:rFonts w:hint="eastAsia"/>
+        </w:rPr>
+        <w:t>邮件发送使用常用的smtp服务器，指定一个发送邮箱即可。</w:t>
+      </w:r>
+    </w:p>
+    <w:p>
+      <w:pPr>
+        <w:pStyle w:val="a5"/>
+        <w:numPr>
+          <w:ilvl w:val="0"/>
+          <w:numId w:val="10"/>
+        </w:numPr>
+        <w:ind w:firstLineChars="0"/>
+      </w:pPr>
+      <w:r>
+        <w:rPr>
+          <w:rFonts w:hint="eastAsia"/>
+        </w:rPr>
+        <w:t>短信发送需要一个短信网关来支持短信发送，可以购买相关服务，约0</w:t>
+      </w:r>
+      <w:r>
+        <w:t>.03</w:t>
+      </w:r>
+      <w:r>
+        <w:rPr>
+          <w:rFonts w:hint="eastAsia"/>
+        </w:rPr>
+        <w:t>-</w:t>
+      </w:r>
+      <w:r>
+        <w:t>0.05</w:t>
+      </w:r>
+      <w:r>
+        <w:rPr>
+          <w:rFonts w:hint="eastAsia"/>
+        </w:rPr>
+        <w:t>元/条</w:t>
+      </w:r>
+    </w:p>
+    <w:p>
+      <w:pPr>
+        <w:pStyle w:val="a5"/>
+        <w:numPr>
+          <w:ilvl w:val="0"/>
+          <w:numId w:val="10"/>
+        </w:numPr>
+        <w:ind w:firstLineChars="0"/>
+      </w:pPr>
+      <w:proofErr w:type="gramStart"/>
+      <w:r>
+        <w:rPr>
+          <w:rFonts w:hint="eastAsia"/>
+        </w:rPr>
+        <w:t>微信通知</w:t>
+      </w:r>
+      <w:proofErr w:type="gramEnd"/>
+      <w:r>
+        <w:rPr>
+          <w:rFonts w:hint="eastAsia"/>
+        </w:rPr>
+        <w:t>需要公众号支持</w:t>
+      </w:r>
+      <w:r>
+        <w:rPr>
+          <w:rFonts w:hint="eastAsia"/>
+        </w:rPr>
+        <w:t>，开通一个企业公众号</w:t>
+      </w:r>
+      <w:r>
+        <w:rPr>
+          <w:rFonts w:hint="eastAsia"/>
+        </w:rPr>
+        <w:t>，后台通过Http请求访问</w:t>
+      </w:r>
+      <w:proofErr w:type="gramStart"/>
+      <w:r>
+        <w:rPr>
+          <w:rFonts w:hint="eastAsia"/>
+        </w:rPr>
+        <w:t>微信后台</w:t>
+      </w:r>
+      <w:proofErr w:type="gramEnd"/>
+      <w:r>
+        <w:rPr>
+          <w:rFonts w:hint="eastAsia"/>
+        </w:rPr>
+        <w:t>即可发送通知信息</w:t>
+      </w:r>
+      <w:r>
+        <w:rPr>
+          <w:rFonts w:hint="eastAsia"/>
+        </w:rPr>
+        <w:t>。</w:t>
+      </w:r>
+    </w:p>
+    <w:p>
+      <w:pPr>
+        <w:rPr>
+          <w:rFonts w:hint="eastAsia"/>
+        </w:rPr>
+      </w:pPr>
+    </w:p>
+    <w:p>
+      <w:pPr>
+        <w:pStyle w:val="2"/>
+      </w:pPr>
+      <w:r>
+        <w:rPr>
+          <w:rFonts w:hint="eastAsia"/>
+        </w:rPr>
+        <w:t>记录查询</w:t>
+      </w:r>
+    </w:p>
+    <w:p>
+      <w:pPr>
+        <w:rPr>
+          <w:rFonts w:hint="eastAsia"/>
+        </w:rPr>
+      </w:pPr>
+      <w:r>
+        <w:rPr>
+          <w:rFonts w:hint="eastAsia"/>
+        </w:rPr>
+        <w:t>测试历史记录留存和查询</w:t>
+      </w:r>
+      <w:r>
+        <w:rPr>
+          <w:rFonts w:hint="eastAsia"/>
+        </w:rPr>
+        <w:t>，本地使用新建一个MySQL或者简易的Sqlite</w:t>
+      </w:r>
+      <w:r>
+        <w:t>3</w:t>
+      </w:r>
+      <w:r>
+        <w:rPr>
+          <w:rFonts w:hint="eastAsia"/>
+        </w:rPr>
+        <w:t>数据库保存测试记录，</w:t>
+      </w:r>
+      <w:r>
+        <w:rPr>
+          <w:rFonts w:hint="eastAsia"/>
+        </w:rPr>
+        <w:t>需要参考实际需求和资源占用</w:t>
+      </w:r>
+      <w:r>
+        <w:rPr>
+          <w:rFonts w:hint="eastAsia"/>
+        </w:rPr>
+        <w:t>决定选用哪种数据库。</w:t>
+      </w:r>
+    </w:p>
+    <w:p>
+      <w:r>
+        <w:rPr>
+          <w:rFonts w:hint="eastAsia"/>
+        </w:rPr>
+        <w:t>表结构：</w:t>
+      </w:r>
+    </w:p>
+    <w:tbl>
+      <w:tblPr>
+        <w:tblStyle w:val="a8"/>
+        <w:tblW w:w="0" w:type="auto"/>
+        <w:tblLook w:val="04A0" w:firstRow="1" w:lastRow="0" w:firstColumn="1" w:lastColumn="0" w:noHBand="0" w:noVBand="1"/>
+      </w:tblPr>
+      <w:tblGrid>
+        <w:gridCol w:w="846"/>
+        <w:gridCol w:w="709"/>
+        <w:gridCol w:w="1275"/>
+        <w:gridCol w:w="1276"/>
+        <w:gridCol w:w="992"/>
+        <w:gridCol w:w="1134"/>
+        <w:gridCol w:w="2064"/>
+      </w:tblGrid>
+      <w:tr>
+        <w:tc>
+          <w:tcPr>
+            <w:tcW w:w="846" w:type="dxa"/>
+          </w:tcPr>
+          <w:p>
+            <w:pPr>
+              <w:ind w:firstLine="0"/>
+              <w:rPr>
+                <w:rFonts w:hint="eastAsia"/>
+              </w:rPr>
+            </w:pPr>
+            <w:r>
+              <w:rPr>
+                <w:rFonts w:hint="eastAsia"/>
+              </w:rPr>
+              <w:t>Item</w:t>
+            </w:r>
+          </w:p>
+        </w:tc>
+        <w:tc>
+          <w:tcPr>
+            <w:tcW w:w="709" w:type="dxa"/>
+          </w:tcPr>
+          <w:p>
+            <w:pPr>
+              <w:ind w:firstLine="0"/>
+              <w:rPr>
+                <w:rFonts w:hint="eastAsia"/>
+              </w:rPr>
+            </w:pPr>
+            <w:r>
+              <w:rPr>
+                <w:rFonts w:hint="eastAsia"/>
+              </w:rPr>
+              <w:t>序号</w:t>
+            </w:r>
+          </w:p>
+        </w:tc>
+        <w:tc>
+          <w:tcPr>
+            <w:tcW w:w="1275" w:type="dxa"/>
+          </w:tcPr>
+          <w:p>
+            <w:pPr>
+              <w:ind w:firstLine="0"/>
+              <w:rPr>
+                <w:rFonts w:hint="eastAsia"/>
+              </w:rPr>
+            </w:pPr>
+            <w:r>
+              <w:rPr>
+                <w:rFonts w:hint="eastAsia"/>
+              </w:rPr>
+              <w:t>开始时间</w:t>
+            </w:r>
+          </w:p>
+        </w:tc>
+        <w:tc>
+          <w:tcPr>
+            <w:tcW w:w="1276" w:type="dxa"/>
+          </w:tcPr>
+          <w:p>
+            <w:pPr>
+              <w:ind w:firstLine="0"/>
+              <w:rPr>
+                <w:rFonts w:hint="eastAsia"/>
+              </w:rPr>
+            </w:pPr>
+            <w:r>
+              <w:rPr>
+                <w:rFonts w:hint="eastAsia"/>
+              </w:rPr>
+              <w:t>结束时间</w:t>
+            </w:r>
+          </w:p>
+        </w:tc>
+        <w:tc>
+          <w:tcPr>
+            <w:tcW w:w="992" w:type="dxa"/>
+          </w:tcPr>
+          <w:p>
+            <w:pPr>
+              <w:ind w:firstLine="0"/>
+              <w:rPr>
+                <w:rFonts w:hint="eastAsia"/>
+              </w:rPr>
+            </w:pPr>
+            <w:r>
+              <w:rPr>
+                <w:rFonts w:hint="eastAsia"/>
+              </w:rPr>
+              <w:t>负责人</w:t>
+            </w:r>
+          </w:p>
+        </w:tc>
+        <w:tc>
+          <w:tcPr>
+            <w:tcW w:w="1134" w:type="dxa"/>
+          </w:tcPr>
+          <w:p>
+            <w:pPr>
+              <w:ind w:firstLine="0"/>
+              <w:rPr>
+                <w:rFonts w:hint="eastAsia"/>
+              </w:rPr>
+            </w:pPr>
+            <w:r>
+              <w:rPr>
+                <w:rFonts w:hint="eastAsia"/>
+              </w:rPr>
+              <w:t>测试项目</w:t>
+            </w:r>
+          </w:p>
+        </w:tc>
+        <w:tc>
+          <w:tcPr>
+            <w:tcW w:w="2064" w:type="dxa"/>
+          </w:tcPr>
+          <w:p>
+            <w:pPr>
+              <w:ind w:firstLine="0"/>
+              <w:rPr>
+                <w:rFonts w:hint="eastAsia"/>
+              </w:rPr>
+            </w:pPr>
+            <w:r>
+              <w:rPr>
+                <w:rFonts w:hint="eastAsia"/>
+              </w:rPr>
+              <w:t>测试结果</w:t>
+            </w:r>
+          </w:p>
+        </w:tc>
+      </w:tr>
+      <w:tr>
+        <w:tc>
+          <w:tcPr>
+            <w:tcW w:w="846" w:type="dxa"/>
+          </w:tcPr>
+          <w:p>
+            <w:pPr>
+              <w:ind w:firstLine="0"/>
+              <w:rPr>
+                <w:rFonts w:hint="eastAsia"/>
+              </w:rPr>
+            </w:pPr>
+            <w:r>
+              <w:rPr>
+                <w:rFonts w:hint="eastAsia"/>
+              </w:rPr>
+              <w:t>Value</w:t>
+            </w:r>
+          </w:p>
+        </w:tc>
+        <w:tc>
+          <w:tcPr>
+            <w:tcW w:w="709" w:type="dxa"/>
+          </w:tcPr>
+          <w:p>
+            <w:pPr>
+              <w:ind w:firstLine="0"/>
+              <w:rPr>
+                <w:rFonts w:hint="eastAsia"/>
+              </w:rPr>
+            </w:pPr>
+            <w:r>
+              <w:rPr>
+                <w:rFonts w:hint="eastAsia"/>
+              </w:rPr>
+              <w:t>1</w:t>
+            </w:r>
+          </w:p>
+        </w:tc>
+        <w:tc>
+          <w:tcPr>
+            <w:tcW w:w="1275" w:type="dxa"/>
+          </w:tcPr>
+          <w:p>
+            <w:pPr>
+              <w:ind w:firstLine="0"/>
+              <w:rPr>
+                <w:rFonts w:hint="eastAsia"/>
+              </w:rPr>
+            </w:pPr>
+            <w:r>
+              <w:rPr>
+                <w:rFonts w:hint="eastAsia"/>
+              </w:rPr>
+              <w:t>2</w:t>
+            </w:r>
+            <w:r>
+              <w:t>019</w:t>
+            </w:r>
+            <w:r>
+              <w:rPr>
+                <w:rFonts w:hint="eastAsia"/>
+              </w:rPr>
+              <w:t>/</w:t>
+            </w:r>
+            <w:r>
+              <w:t>5/29</w:t>
+            </w:r>
+          </w:p>
+        </w:tc>
+        <w:tc>
+          <w:tcPr>
+            <w:tcW w:w="1276" w:type="dxa"/>
+          </w:tcPr>
+          <w:p>
+            <w:pPr>
+              <w:ind w:firstLine="0"/>
+              <w:rPr>
+                <w:rFonts w:hint="eastAsia"/>
+              </w:rPr>
+            </w:pPr>
+            <w:r>
+              <w:rPr>
+                <w:rFonts w:hint="eastAsia"/>
+              </w:rPr>
+              <w:t>2</w:t>
+            </w:r>
+            <w:r>
+              <w:t>019/5/30</w:t>
+            </w:r>
+          </w:p>
+        </w:tc>
+        <w:tc>
+          <w:tcPr>
+            <w:tcW w:w="992" w:type="dxa"/>
+          </w:tcPr>
+          <w:p>
+            <w:pPr>
+              <w:ind w:firstLine="0"/>
+              <w:rPr>
+                <w:rFonts w:hint="eastAsia"/>
+              </w:rPr>
+            </w:pPr>
+            <w:r>
+              <w:rPr>
+                <w:rFonts w:hint="eastAsia"/>
+              </w:rPr>
+              <w:t>张三</w:t>
+            </w:r>
+          </w:p>
+        </w:tc>
+        <w:tc>
+          <w:tcPr>
+            <w:tcW w:w="1134" w:type="dxa"/>
+          </w:tcPr>
+          <w:p>
+            <w:pPr>
+              <w:ind w:firstLine="0"/>
+              <w:rPr>
+                <w:rFonts w:hint="eastAsia"/>
+              </w:rPr>
+            </w:pPr>
+            <w:r>
+              <w:rPr>
+                <w:rFonts w:hint="eastAsia"/>
+              </w:rPr>
+              <w:t>POBC接口</w:t>
+            </w:r>
+          </w:p>
+        </w:tc>
+        <w:tc>
+          <w:tcPr>
+            <w:tcW w:w="2064" w:type="dxa"/>
+          </w:tcPr>
+          <w:p>
+            <w:pPr>
+              <w:ind w:firstLine="0"/>
+              <w:rPr>
+                <w:rFonts w:hint="eastAsia"/>
+              </w:rPr>
+            </w:pPr>
+            <w:r>
+              <w:t>R</w:t>
+            </w:r>
+            <w:r>
+              <w:rPr>
+                <w:rFonts w:hint="eastAsia"/>
+              </w:rPr>
+              <w:t>es</w:t>
+            </w:r>
+            <w:r>
+              <w:t>ult-20190530.tgz</w:t>
+            </w:r>
+          </w:p>
+        </w:tc>
+      </w:tr>
+    </w:tbl>
+    <w:p>
+      <w:pPr>
+        <w:rPr>
+          <w:rFonts w:hint="eastAsia"/>
+        </w:rPr>
+      </w:pPr>
+    </w:p>
+    <w:p>
+      <w:pPr>
+        <w:pStyle w:val="1"/>
+      </w:pPr>
+      <w:bookmarkStart w:id="16" w:name="_Toc9963489"/>
+      <w:bookmarkStart w:id="17" w:name="_Toc9963726"/>
       <w:r>
         <w:rPr>
           <w:rFonts w:hint="eastAsia"/>
@@ -349,24 +3153,120 @@
         </w:rPr>
         <w:t>管理</w:t>
       </w:r>
+      <w:bookmarkEnd w:id="16"/>
+      <w:bookmarkEnd w:id="17"/>
+    </w:p>
+    <w:p>
+      <w:r>
+        <w:rPr>
+          <w:rFonts w:hint="eastAsia"/>
+        </w:rPr>
+        <w:t>命令行管理依托于树莓派接口操作模块，</w:t>
+      </w:r>
+      <w:r>
+        <w:rPr>
+          <w:rFonts w:hint="eastAsia"/>
+        </w:rPr>
+        <w:t>封装具体测试项目</w:t>
+      </w:r>
+      <w:r>
+        <w:rPr>
+          <w:rFonts w:hint="eastAsia"/>
+        </w:rPr>
+        <w:t>，主要包含：</w:t>
+      </w:r>
+    </w:p>
+    <w:p>
+      <w:pPr>
+        <w:pStyle w:val="a5"/>
+        <w:numPr>
+          <w:ilvl w:val="0"/>
+          <w:numId w:val="14"/>
+        </w:numPr>
+        <w:ind w:firstLineChars="0"/>
+      </w:pPr>
+      <w:r>
+        <w:rPr>
+          <w:rFonts w:hint="eastAsia"/>
+        </w:rPr>
+        <w:t>接口测试</w:t>
+      </w:r>
+    </w:p>
+    <w:p>
+      <w:pPr>
+        <w:pStyle w:val="a5"/>
+        <w:numPr>
+          <w:ilvl w:val="0"/>
+          <w:numId w:val="14"/>
+        </w:numPr>
+        <w:ind w:firstLineChars="0"/>
+      </w:pPr>
+      <w:r>
+        <w:rPr>
+          <w:rFonts w:hint="eastAsia"/>
+        </w:rPr>
+        <w:t>组件测试</w:t>
+      </w:r>
+    </w:p>
+    <w:p>
+      <w:pPr>
+        <w:pStyle w:val="a5"/>
+        <w:numPr>
+          <w:ilvl w:val="0"/>
+          <w:numId w:val="14"/>
+        </w:numPr>
+        <w:ind w:firstLineChars="0"/>
+      </w:pPr>
+      <w:r>
+        <w:rPr>
+          <w:rFonts w:hint="eastAsia"/>
+        </w:rPr>
+        <w:t>其他测试项目</w:t>
+      </w:r>
+    </w:p>
+    <w:p>
+      <w:pPr>
+        <w:ind w:left="360" w:firstLine="0"/>
+        <w:rPr>
+          <w:rFonts w:hint="eastAsia"/>
+        </w:rPr>
+      </w:pPr>
+      <w:r>
+        <w:rPr>
+          <w:rFonts w:hint="eastAsia"/>
+        </w:rPr>
+        <w:t>其他测试功能都可以在树莓派接口操作模块基础上，添加测试流程，设置测试参数来完成。</w:t>
+      </w:r>
     </w:p>
     <w:p>
       <w:pPr>
         <w:pStyle w:val="2"/>
-      </w:pPr>
-      <w:r>
-        <w:rPr>
-          <w:rFonts w:hint="eastAsia"/>
-        </w:rPr>
-        <w:t>高级功能</w:t>
-      </w:r>
-    </w:p>
-    <w:p>
-      <w:pPr>
-        <w:pStyle w:val="3"/>
-        <w:rPr>
-          <w:rFonts w:hint="eastAsia"/>
-        </w:rPr>
+        <w:rPr>
+          <w:rFonts w:hint="eastAsia"/>
+        </w:rPr>
+      </w:pPr>
+      <w:bookmarkStart w:id="18" w:name="_Toc9963491"/>
+      <w:bookmarkStart w:id="19" w:name="_Toc9963728"/>
+      <w:bookmarkStart w:id="20" w:name="_Toc9963496"/>
+      <w:bookmarkStart w:id="21" w:name="_Toc9963733"/>
+      <w:r>
+        <w:rPr>
+          <w:rFonts w:hint="eastAsia"/>
+        </w:rPr>
+        <w:t>功能</w:t>
+      </w:r>
+      <w:r>
+        <w:rPr>
+          <w:rFonts w:hint="eastAsia"/>
+        </w:rPr>
+        <w:t>设计</w:t>
+      </w:r>
+      <w:bookmarkStart w:id="22" w:name="_GoBack"/>
+      <w:bookmarkEnd w:id="22"/>
+    </w:p>
+    <w:p>
+      <w:pPr>
+        <w:pStyle w:val="2"/>
       </w:pPr>
       <w:r>
         <w:rPr>
@@ -376,55 +3276,200 @@
       </w:r>
     </w:p>
     <w:p>
-      <w:pPr>
-        <w:pStyle w:val="3"/>
-      </w:pPr>
-      <w:r>
-        <w:rPr>
-          <w:rFonts w:hint="eastAsia"/>
-        </w:rPr>
-        <w:t>硬件信息展示</w:t>
-      </w:r>
-    </w:p>
-    <w:p>
-      <w:pPr>
-        <w:pStyle w:val="3"/>
-      </w:pPr>
-      <w:r>
-        <w:rPr>
-          <w:rFonts w:hint="eastAsia"/>
-        </w:rPr>
-        <w:t>用户管理</w:t>
-      </w:r>
-    </w:p>
-    <w:p>
-      <w:pPr>
-        <w:pStyle w:val="3"/>
-      </w:pPr>
-      <w:r>
-        <w:rPr>
-          <w:rFonts w:hint="eastAsia"/>
-        </w:rPr>
-        <w:t>通知功能</w:t>
-      </w:r>
-    </w:p>
-    <w:p>
-      <w:pPr>
-        <w:pStyle w:val="3"/>
-        <w:rPr>
-          <w:rFonts w:hint="eastAsia"/>
-        </w:rPr>
-      </w:pPr>
-      <w:r>
-        <w:rPr>
-          <w:rFonts w:hint="eastAsia"/>
-        </w:rPr>
-        <w:t>记录保存</w:t>
-      </w:r>
-    </w:p>
-    <w:p>
-      <w:pPr>
-        <w:pStyle w:val="3"/>
+      <w:r>
+        <w:rPr>
+          <w:rFonts w:hint="eastAsia"/>
+        </w:rPr>
+        <w:t>根据网络连接情况分为离线部署和在线部署，以在线部署为例：</w:t>
+      </w:r>
+    </w:p>
+    <w:p>
+      <w:pPr>
+        <w:pStyle w:val="a5"/>
+        <w:numPr>
+          <w:ilvl w:val="0"/>
+          <w:numId w:val="11"/>
+        </w:numPr>
+        <w:ind w:firstLineChars="0"/>
+      </w:pPr>
+      <w:r>
+        <w:rPr>
+          <w:rFonts w:hint="eastAsia"/>
+        </w:rPr>
+        <w:t>获取安装包：</w:t>
+      </w:r>
+    </w:p>
+    <w:p>
+      <w:pPr>
+        <w:pStyle w:val="Code"/>
+        <w:pBdr>
+          <w:top w:val="single" w:sz="4" w:space="0" w:color="auto"/>
+        </w:pBdr>
+        <w:ind w:left="780" w:firstLine="0"/>
+        <w:rPr>
+          <w:rFonts w:hint="eastAsia"/>
+        </w:rPr>
+      </w:pPr>
+      <w:proofErr w:type="spellStart"/>
+      <w:r>
+        <w:rPr>
+          <w:rFonts w:asciiTheme="minorEastAsia" w:eastAsiaTheme="minorEastAsia" w:hAnsiTheme="minorEastAsia"/>
+          <w:lang w:eastAsia="zh-CN"/>
+        </w:rPr>
+        <w:t>wget</w:t>
+      </w:r>
+      <w:proofErr w:type="spellEnd"/>
+      <w:r>
+        <w:rPr>
+          <w:rFonts w:asciiTheme="minorEastAsia" w:eastAsiaTheme="minorEastAsia" w:hAnsiTheme="minorEastAsia"/>
+          <w:lang w:eastAsia="zh-CN"/>
+        </w:rPr>
+        <w:t xml:space="preserve"> </w:t>
+      </w:r>
+      <w:r>
+        <w:rPr>
+          <w:rFonts w:asciiTheme="minorEastAsia" w:eastAsiaTheme="minorEastAsia" w:hAnsiTheme="minorEastAsia"/>
+          <w:lang w:eastAsia="zh-CN"/>
+        </w:rPr>
+        <w:t>https://github.com/kk47/POBC_automated_test/archive/</w:t>
+      </w:r>
+      <w:r>
+        <w:rPr>
+          <w:rFonts w:asciiTheme="minorEastAsia" w:eastAsiaTheme="minorEastAsia" w:hAnsiTheme="minorEastAsia"/>
+          <w:lang w:eastAsia="zh-CN"/>
+        </w:rPr>
+        <w:t>POBC-release-</w:t>
+      </w:r>
+      <w:r>
+        <w:rPr>
+          <w:rFonts w:asciiTheme="minorEastAsia" w:eastAsiaTheme="minorEastAsia" w:hAnsiTheme="minorEastAsia"/>
+          <w:lang w:eastAsia="zh-CN"/>
+        </w:rPr>
+        <w:t>v0.</w:t>
+      </w:r>
+      <w:r>
+        <w:rPr>
+          <w:rFonts w:asciiTheme="minorEastAsia" w:eastAsiaTheme="minorEastAsia" w:hAnsiTheme="minorEastAsia"/>
+          <w:lang w:eastAsia="zh-CN"/>
+        </w:rPr>
+        <w:t>1</w:t>
+      </w:r>
+      <w:r>
+        <w:rPr>
+          <w:rFonts w:asciiTheme="minorEastAsia" w:eastAsiaTheme="minorEastAsia" w:hAnsiTheme="minorEastAsia"/>
+          <w:lang w:eastAsia="zh-CN"/>
+        </w:rPr>
+        <w:t>.</w:t>
+      </w:r>
+      <w:r>
+        <w:rPr>
+          <w:rFonts w:asciiTheme="minorEastAsia" w:eastAsiaTheme="minorEastAsia" w:hAnsiTheme="minorEastAsia"/>
+          <w:lang w:eastAsia="zh-CN"/>
+        </w:rPr>
+        <w:t>bin</w:t>
+      </w:r>
+    </w:p>
+    <w:p>
+      <w:pPr>
+        <w:pStyle w:val="a5"/>
+        <w:numPr>
+          <w:ilvl w:val="0"/>
+          <w:numId w:val="11"/>
+        </w:numPr>
+        <w:ind w:firstLineChars="0"/>
+      </w:pPr>
+      <w:r>
+        <w:rPr>
+          <w:rFonts w:hint="eastAsia"/>
+        </w:rPr>
+        <w:t>自解压安装</w:t>
+      </w:r>
+    </w:p>
+    <w:p>
+      <w:pPr>
+        <w:pStyle w:val="Code"/>
+        <w:ind w:left="780" w:firstLine="0"/>
+        <w:rPr>
+          <w:rFonts w:hint="eastAsia"/>
+        </w:rPr>
+      </w:pPr>
+      <w:r>
+        <w:rPr>
+          <w:rFonts w:asciiTheme="minorEastAsia" w:eastAsiaTheme="minorEastAsia" w:hAnsiTheme="minorEastAsia"/>
+          <w:lang w:eastAsia="zh-CN"/>
+        </w:rPr>
+        <w:t>./</w:t>
+      </w:r>
+      <w:r>
+        <w:rPr>
+          <w:rFonts w:asciiTheme="minorEastAsia" w:eastAsiaTheme="minorEastAsia" w:hAnsiTheme="minorEastAsia"/>
+          <w:lang w:eastAsia="zh-CN"/>
+        </w:rPr>
+        <w:t>POBC-release-</w:t>
+      </w:r>
+      <w:r>
+        <w:rPr>
+          <w:rFonts w:asciiTheme="minorEastAsia" w:eastAsiaTheme="minorEastAsia" w:hAnsiTheme="minorEastAsia"/>
+          <w:lang w:eastAsia="zh-CN"/>
+        </w:rPr>
+        <w:t>v0.</w:t>
+      </w:r>
+      <w:r>
+        <w:rPr>
+          <w:rFonts w:asciiTheme="minorEastAsia" w:eastAsiaTheme="minorEastAsia" w:hAnsiTheme="minorEastAsia"/>
+          <w:lang w:eastAsia="zh-CN"/>
+        </w:rPr>
+        <w:t>1</w:t>
+      </w:r>
+      <w:r>
+        <w:rPr>
+          <w:rFonts w:asciiTheme="minorEastAsia" w:eastAsiaTheme="minorEastAsia" w:hAnsiTheme="minorEastAsia"/>
+          <w:lang w:eastAsia="zh-CN"/>
+        </w:rPr>
+        <w:t>.</w:t>
+      </w:r>
+      <w:r>
+        <w:rPr>
+          <w:rFonts w:asciiTheme="minorEastAsia" w:eastAsiaTheme="minorEastAsia" w:hAnsiTheme="minorEastAsia"/>
+          <w:lang w:eastAsia="zh-CN"/>
+        </w:rPr>
+        <w:t>bin</w:t>
+      </w:r>
+    </w:p>
+    <w:p>
+      <w:pPr>
+        <w:pStyle w:val="a5"/>
+        <w:numPr>
+          <w:ilvl w:val="0"/>
+          <w:numId w:val="11"/>
+        </w:numPr>
+        <w:ind w:firstLineChars="0"/>
+      </w:pPr>
+      <w:r>
+        <w:rPr>
+          <w:rFonts w:hint="eastAsia"/>
+        </w:rPr>
+        <w:t>浏览器访问</w:t>
+      </w:r>
+    </w:p>
+    <w:p>
+      <w:pPr>
+        <w:pStyle w:val="Code"/>
+        <w:ind w:left="780" w:firstLine="0"/>
+        <w:rPr>
+          <w:rFonts w:hint="eastAsia"/>
+        </w:rPr>
+      </w:pPr>
+      <w:r>
+        <w:rPr>
+          <w:rFonts w:hint="eastAsia"/>
+        </w:rPr>
+        <w:t>http://172.1.1.200:8080</w:t>
+      </w:r>
+    </w:p>
+    <w:p>
+      <w:pPr>
+        <w:pStyle w:val="1"/>
       </w:pPr>
       <w:r>
         <w:rPr>
@@ -432,13 +3477,27 @@
         </w:rPr>
         <w:t>编程接口</w:t>
       </w:r>
-    </w:p>
-    <w:p>
-      <w:pPr>
-        <w:pStyle w:val="3"/>
-        <w:rPr>
-          <w:rFonts w:hint="eastAsia"/>
-        </w:rPr>
+      <w:bookmarkEnd w:id="20"/>
+      <w:bookmarkEnd w:id="21"/>
+    </w:p>
+    <w:p>
+      <w:pPr>
+        <w:pStyle w:val="1"/>
+      </w:pPr>
+      <w:bookmarkStart w:id="23" w:name="_Toc9963497"/>
+      <w:bookmarkStart w:id="24" w:name="_Toc9963734"/>
+      <w:bookmarkEnd w:id="18"/>
+      <w:bookmarkEnd w:id="19"/>
+      <w:r>
+        <w:rPr>
+          <w:rFonts w:hint="eastAsia"/>
+        </w:rPr>
+        <w:t>文档管理</w:t>
+      </w:r>
+    </w:p>
+    <w:p>
+      <w:pPr>
+        <w:pStyle w:val="1"/>
       </w:pPr>
       <w:r>
         <w:rPr>
@@ -446,14 +3505,10 @@
         </w:rPr>
         <w:t>远程调试</w:t>
       </w:r>
-    </w:p>
-    <w:p>
-      <w:pPr>
-        <w:rPr>
-          <w:rFonts w:hint="eastAsia"/>
-        </w:rPr>
-      </w:pPr>
-    </w:p>
+      <w:bookmarkEnd w:id="23"/>
+      <w:bookmarkEnd w:id="24"/>
+    </w:p>
+    <w:p/>
     <w:sectPr>
       <w:pgSz w:w="11906" w:h="16838"/>
       <w:pgMar w:top="1440" w:right="1800" w:bottom="1440" w:left="1800" w:header="851" w:footer="992" w:gutter="0"/>
@@ -467,6 +3522,544 @@
 <file path=word/numbering.xml><?xml version="1.0" encoding="utf-8"?>
 <w:numbering xmlns:wpc="http://schemas.microsoft.com/office/word/2010/wordprocessingCanvas" xmlns:cx="http://schemas.microsoft.com/office/drawing/2014/chartex" xmlns:cx1="http://schemas.microsoft.com/office/drawing/2015/9/8/chartex" xmlns:cx2="http://schemas.microsoft.com/office/drawing/2015/10/21/chartex" xmlns:cx3="http://schemas.microsoft.com/office/drawing/2016/5/9/chartex" xmlns:cx4="http://schemas.microsoft.com/office/drawing/2016/5/10/chartex" xmlns:cx5="http://schemas.microsoft.com/office/drawing/2016/5/11/chartex" xmlns:cx6="http://schemas.microsoft.com/office/drawing/2016/5/12/chartex" xmlns:cx7="http://schemas.microsoft.com/office/drawing/2016/5/13/chartex" xmlns:cx8="http://schemas.microsoft.com/office/drawing/2016/5/14/chartex" xmlns:mc="http://schemas.openxmlformats.org/markup-compatibility/2006" xmlns:aink="http://schemas.microsoft.com/office/drawing/2016/ink" xmlns:am3d="http://schemas.microsoft.com/office/drawing/2017/model3d" xmlns:o="urn:schemas-microsoft-com:office:office" xmlns:r="http://schemas.openxmlformats.org/officeDocument/2006/relationships" xmlns:m="http://schemas.openxmlformats.org/officeDocument/2006/math" xmlns:v="urn:schemas-microsoft-com:vml" xmlns:wp14="http://schemas.microsoft.com/office/word/2010/wordprocessingDrawing" xmlns:wp="http://schemas.openxmlformats.org/drawingml/2006/wordprocessingDrawing" xmlns:w10="urn:schemas-microsoft-com:office:word" xmlns:w="http://schemas.openxmlformats.org/wordprocessingml/2006/main" xmlns:w14="http://schemas.microsoft.com/office/word/2010/wordml" xmlns:w15="http://schemas.microsoft.com/office/word/2012/wordml" xmlns:w16cid="http://schemas.microsoft.com/office/word/2016/wordml/cid" xmlns:w16se="http://schemas.microsoft.com/office/word/2015/wordml/symex" xmlns:wpg="http://schemas.microsoft.com/office/word/2010/wordprocessingGroup" xmlns:wpi="http://schemas.microsoft.com/office/word/2010/wordprocessingInk" xmlns:wne="http://schemas.microsoft.com/office/word/2006/wordml" xmlns:wps="http://schemas.microsoft.com/office/word/2010/wordprocessingShape" mc:Ignorable="w14 w15 w16se w16cid wp14">
   <w:abstractNum w:abstractNumId="0" w15:restartNumberingAfterBreak="0">
+    <w:nsid w:val="135010EC"/>
+    <w:multiLevelType w:val="hybridMultilevel"/>
+    <w:tmpl w:val="AD3EBD8E"/>
+    <w:lvl w:ilvl="0" w:tplc="04090001">
+      <w:start w:val="1"/>
+      <w:numFmt w:val="bullet"/>
+      <w:lvlText w:val=""/>
+      <w:lvlJc w:val="left"/>
+      <w:pPr>
+        <w:ind w:left="780" w:hanging="420"/>
+      </w:pPr>
+      <w:rPr>
+        <w:rFonts w:ascii="Wingdings" w:hAnsi="Wingdings" w:hint="default"/>
+      </w:rPr>
+    </w:lvl>
+    <w:lvl w:ilvl="1" w:tplc="04090003" w:tentative="1">
+      <w:start w:val="1"/>
+      <w:numFmt w:val="bullet"/>
+      <w:lvlText w:val=""/>
+      <w:lvlJc w:val="left"/>
+      <w:pPr>
+        <w:ind w:left="1200" w:hanging="420"/>
+      </w:pPr>
+      <w:rPr>
+        <w:rFonts w:ascii="Wingdings" w:hAnsi="Wingdings" w:hint="default"/>
+      </w:rPr>
+    </w:lvl>
+    <w:lvl w:ilvl="2" w:tplc="04090005" w:tentative="1">
+      <w:start w:val="1"/>
+      <w:numFmt w:val="bullet"/>
+      <w:lvlText w:val=""/>
+      <w:lvlJc w:val="left"/>
+      <w:pPr>
+        <w:ind w:left="1620" w:hanging="420"/>
+      </w:pPr>
+      <w:rPr>
+        <w:rFonts w:ascii="Wingdings" w:hAnsi="Wingdings" w:hint="default"/>
+      </w:rPr>
+    </w:lvl>
+    <w:lvl w:ilvl="3" w:tplc="04090001" w:tentative="1">
+      <w:start w:val="1"/>
+      <w:numFmt w:val="bullet"/>
+      <w:lvlText w:val=""/>
+      <w:lvlJc w:val="left"/>
+      <w:pPr>
+        <w:ind w:left="2040" w:hanging="420"/>
+      </w:pPr>
+      <w:rPr>
+        <w:rFonts w:ascii="Wingdings" w:hAnsi="Wingdings" w:hint="default"/>
+      </w:rPr>
+    </w:lvl>
+    <w:lvl w:ilvl="4" w:tplc="04090003" w:tentative="1">
+      <w:start w:val="1"/>
+      <w:numFmt w:val="bullet"/>
+      <w:lvlText w:val=""/>
+      <w:lvlJc w:val="left"/>
+      <w:pPr>
+        <w:ind w:left="2460" w:hanging="420"/>
+      </w:pPr>
+      <w:rPr>
+        <w:rFonts w:ascii="Wingdings" w:hAnsi="Wingdings" w:hint="default"/>
+      </w:rPr>
+    </w:lvl>
+    <w:lvl w:ilvl="5" w:tplc="04090005" w:tentative="1">
+      <w:start w:val="1"/>
+      <w:numFmt w:val="bullet"/>
+      <w:lvlText w:val=""/>
+      <w:lvlJc w:val="left"/>
+      <w:pPr>
+        <w:ind w:left="2880" w:hanging="420"/>
+      </w:pPr>
+      <w:rPr>
+        <w:rFonts w:ascii="Wingdings" w:hAnsi="Wingdings" w:hint="default"/>
+      </w:rPr>
+    </w:lvl>
+    <w:lvl w:ilvl="6" w:tplc="04090001" w:tentative="1">
+      <w:start w:val="1"/>
+      <w:numFmt w:val="bullet"/>
+      <w:lvlText w:val=""/>
+      <w:lvlJc w:val="left"/>
+      <w:pPr>
+        <w:ind w:left="3300" w:hanging="420"/>
+      </w:pPr>
+      <w:rPr>
+        <w:rFonts w:ascii="Wingdings" w:hAnsi="Wingdings" w:hint="default"/>
+      </w:rPr>
+    </w:lvl>
+    <w:lvl w:ilvl="7" w:tplc="04090003" w:tentative="1">
+      <w:start w:val="1"/>
+      <w:numFmt w:val="bullet"/>
+      <w:lvlText w:val=""/>
+      <w:lvlJc w:val="left"/>
+      <w:pPr>
+        <w:ind w:left="3720" w:hanging="420"/>
+      </w:pPr>
+      <w:rPr>
+        <w:rFonts w:ascii="Wingdings" w:hAnsi="Wingdings" w:hint="default"/>
+      </w:rPr>
+    </w:lvl>
+    <w:lvl w:ilvl="8" w:tplc="04090005" w:tentative="1">
+      <w:start w:val="1"/>
+      <w:numFmt w:val="bullet"/>
+      <w:lvlText w:val=""/>
+      <w:lvlJc w:val="left"/>
+      <w:pPr>
+        <w:ind w:left="4140" w:hanging="420"/>
+      </w:pPr>
+      <w:rPr>
+        <w:rFonts w:ascii="Wingdings" w:hAnsi="Wingdings" w:hint="default"/>
+      </w:rPr>
+    </w:lvl>
+  </w:abstractNum>
+  <w:abstractNum w:abstractNumId="1" w15:restartNumberingAfterBreak="0">
+    <w:nsid w:val="1A9D2CE9"/>
+    <w:multiLevelType w:val="hybridMultilevel"/>
+    <w:tmpl w:val="5CA45E54"/>
+    <w:lvl w:ilvl="0" w:tplc="04090001">
+      <w:start w:val="1"/>
+      <w:numFmt w:val="bullet"/>
+      <w:lvlText w:val=""/>
+      <w:lvlJc w:val="left"/>
+      <w:pPr>
+        <w:ind w:left="840" w:hanging="420"/>
+      </w:pPr>
+      <w:rPr>
+        <w:rFonts w:ascii="Wingdings" w:hAnsi="Wingdings" w:hint="default"/>
+      </w:rPr>
+    </w:lvl>
+    <w:lvl w:ilvl="1" w:tplc="04090003" w:tentative="1">
+      <w:start w:val="1"/>
+      <w:numFmt w:val="bullet"/>
+      <w:lvlText w:val=""/>
+      <w:lvlJc w:val="left"/>
+      <w:pPr>
+        <w:ind w:left="1260" w:hanging="420"/>
+      </w:pPr>
+      <w:rPr>
+        <w:rFonts w:ascii="Wingdings" w:hAnsi="Wingdings" w:hint="default"/>
+      </w:rPr>
+    </w:lvl>
+    <w:lvl w:ilvl="2" w:tplc="04090005" w:tentative="1">
+      <w:start w:val="1"/>
+      <w:numFmt w:val="bullet"/>
+      <w:lvlText w:val=""/>
+      <w:lvlJc w:val="left"/>
+      <w:pPr>
+        <w:ind w:left="1680" w:hanging="420"/>
+      </w:pPr>
+      <w:rPr>
+        <w:rFonts w:ascii="Wingdings" w:hAnsi="Wingdings" w:hint="default"/>
+      </w:rPr>
+    </w:lvl>
+    <w:lvl w:ilvl="3" w:tplc="04090001" w:tentative="1">
+      <w:start w:val="1"/>
+      <w:numFmt w:val="bullet"/>
+      <w:lvlText w:val=""/>
+      <w:lvlJc w:val="left"/>
+      <w:pPr>
+        <w:ind w:left="2100" w:hanging="420"/>
+      </w:pPr>
+      <w:rPr>
+        <w:rFonts w:ascii="Wingdings" w:hAnsi="Wingdings" w:hint="default"/>
+      </w:rPr>
+    </w:lvl>
+    <w:lvl w:ilvl="4" w:tplc="04090003" w:tentative="1">
+      <w:start w:val="1"/>
+      <w:numFmt w:val="bullet"/>
+      <w:lvlText w:val=""/>
+      <w:lvlJc w:val="left"/>
+      <w:pPr>
+        <w:ind w:left="2520" w:hanging="420"/>
+      </w:pPr>
+      <w:rPr>
+        <w:rFonts w:ascii="Wingdings" w:hAnsi="Wingdings" w:hint="default"/>
+      </w:rPr>
+    </w:lvl>
+    <w:lvl w:ilvl="5" w:tplc="04090005" w:tentative="1">
+      <w:start w:val="1"/>
+      <w:numFmt w:val="bullet"/>
+      <w:lvlText w:val=""/>
+      <w:lvlJc w:val="left"/>
+      <w:pPr>
+        <w:ind w:left="2940" w:hanging="420"/>
+      </w:pPr>
+      <w:rPr>
+        <w:rFonts w:ascii="Wingdings" w:hAnsi="Wingdings" w:hint="default"/>
+      </w:rPr>
+    </w:lvl>
+    <w:lvl w:ilvl="6" w:tplc="04090001" w:tentative="1">
+      <w:start w:val="1"/>
+      <w:numFmt w:val="bullet"/>
+      <w:lvlText w:val=""/>
+      <w:lvlJc w:val="left"/>
+      <w:pPr>
+        <w:ind w:left="3360" w:hanging="420"/>
+      </w:pPr>
+      <w:rPr>
+        <w:rFonts w:ascii="Wingdings" w:hAnsi="Wingdings" w:hint="default"/>
+      </w:rPr>
+    </w:lvl>
+    <w:lvl w:ilvl="7" w:tplc="04090003" w:tentative="1">
+      <w:start w:val="1"/>
+      <w:numFmt w:val="bullet"/>
+      <w:lvlText w:val=""/>
+      <w:lvlJc w:val="left"/>
+      <w:pPr>
+        <w:ind w:left="3780" w:hanging="420"/>
+      </w:pPr>
+      <w:rPr>
+        <w:rFonts w:ascii="Wingdings" w:hAnsi="Wingdings" w:hint="default"/>
+      </w:rPr>
+    </w:lvl>
+    <w:lvl w:ilvl="8" w:tplc="04090005" w:tentative="1">
+      <w:start w:val="1"/>
+      <w:numFmt w:val="bullet"/>
+      <w:lvlText w:val=""/>
+      <w:lvlJc w:val="left"/>
+      <w:pPr>
+        <w:ind w:left="4200" w:hanging="420"/>
+      </w:pPr>
+      <w:rPr>
+        <w:rFonts w:ascii="Wingdings" w:hAnsi="Wingdings" w:hint="default"/>
+      </w:rPr>
+    </w:lvl>
+  </w:abstractNum>
+  <w:abstractNum w:abstractNumId="2" w15:restartNumberingAfterBreak="0">
+    <w:nsid w:val="1CBE544D"/>
+    <w:multiLevelType w:val="hybridMultilevel"/>
+    <w:tmpl w:val="37181626"/>
+    <w:lvl w:ilvl="0" w:tplc="0409000B">
+      <w:start w:val="1"/>
+      <w:numFmt w:val="bullet"/>
+      <w:lvlText w:val=""/>
+      <w:lvlJc w:val="left"/>
+      <w:pPr>
+        <w:ind w:left="840" w:hanging="420"/>
+      </w:pPr>
+      <w:rPr>
+        <w:rFonts w:ascii="Wingdings" w:hAnsi="Wingdings" w:hint="default"/>
+      </w:rPr>
+    </w:lvl>
+    <w:lvl w:ilvl="1" w:tplc="04090003" w:tentative="1">
+      <w:start w:val="1"/>
+      <w:numFmt w:val="bullet"/>
+      <w:lvlText w:val=""/>
+      <w:lvlJc w:val="left"/>
+      <w:pPr>
+        <w:ind w:left="1260" w:hanging="420"/>
+      </w:pPr>
+      <w:rPr>
+        <w:rFonts w:ascii="Wingdings" w:hAnsi="Wingdings" w:hint="default"/>
+      </w:rPr>
+    </w:lvl>
+    <w:lvl w:ilvl="2" w:tplc="04090005" w:tentative="1">
+      <w:start w:val="1"/>
+      <w:numFmt w:val="bullet"/>
+      <w:lvlText w:val=""/>
+      <w:lvlJc w:val="left"/>
+      <w:pPr>
+        <w:ind w:left="1680" w:hanging="420"/>
+      </w:pPr>
+      <w:rPr>
+        <w:rFonts w:ascii="Wingdings" w:hAnsi="Wingdings" w:hint="default"/>
+      </w:rPr>
+    </w:lvl>
+    <w:lvl w:ilvl="3" w:tplc="04090001" w:tentative="1">
+      <w:start w:val="1"/>
+      <w:numFmt w:val="bullet"/>
+      <w:lvlText w:val=""/>
+      <w:lvlJc w:val="left"/>
+      <w:pPr>
+        <w:ind w:left="2100" w:hanging="420"/>
+      </w:pPr>
+      <w:rPr>
+        <w:rFonts w:ascii="Wingdings" w:hAnsi="Wingdings" w:hint="default"/>
+      </w:rPr>
+    </w:lvl>
+    <w:lvl w:ilvl="4" w:tplc="04090003" w:tentative="1">
+      <w:start w:val="1"/>
+      <w:numFmt w:val="bullet"/>
+      <w:lvlText w:val=""/>
+      <w:lvlJc w:val="left"/>
+      <w:pPr>
+        <w:ind w:left="2520" w:hanging="420"/>
+      </w:pPr>
+      <w:rPr>
+        <w:rFonts w:ascii="Wingdings" w:hAnsi="Wingdings" w:hint="default"/>
+      </w:rPr>
+    </w:lvl>
+    <w:lvl w:ilvl="5" w:tplc="04090005" w:tentative="1">
+      <w:start w:val="1"/>
+      <w:numFmt w:val="bullet"/>
+      <w:lvlText w:val=""/>
+      <w:lvlJc w:val="left"/>
+      <w:pPr>
+        <w:ind w:left="2940" w:hanging="420"/>
+      </w:pPr>
+      <w:rPr>
+        <w:rFonts w:ascii="Wingdings" w:hAnsi="Wingdings" w:hint="default"/>
+      </w:rPr>
+    </w:lvl>
+    <w:lvl w:ilvl="6" w:tplc="04090001" w:tentative="1">
+      <w:start w:val="1"/>
+      <w:numFmt w:val="bullet"/>
+      <w:lvlText w:val=""/>
+      <w:lvlJc w:val="left"/>
+      <w:pPr>
+        <w:ind w:left="3360" w:hanging="420"/>
+      </w:pPr>
+      <w:rPr>
+        <w:rFonts w:ascii="Wingdings" w:hAnsi="Wingdings" w:hint="default"/>
+      </w:rPr>
+    </w:lvl>
+    <w:lvl w:ilvl="7" w:tplc="04090003" w:tentative="1">
+      <w:start w:val="1"/>
+      <w:numFmt w:val="bullet"/>
+      <w:lvlText w:val=""/>
+      <w:lvlJc w:val="left"/>
+      <w:pPr>
+        <w:ind w:left="3780" w:hanging="420"/>
+      </w:pPr>
+      <w:rPr>
+        <w:rFonts w:ascii="Wingdings" w:hAnsi="Wingdings" w:hint="default"/>
+      </w:rPr>
+    </w:lvl>
+    <w:lvl w:ilvl="8" w:tplc="04090005" w:tentative="1">
+      <w:start w:val="1"/>
+      <w:numFmt w:val="bullet"/>
+      <w:lvlText w:val=""/>
+      <w:lvlJc w:val="left"/>
+      <w:pPr>
+        <w:ind w:left="4200" w:hanging="420"/>
+      </w:pPr>
+      <w:rPr>
+        <w:rFonts w:ascii="Wingdings" w:hAnsi="Wingdings" w:hint="default"/>
+      </w:rPr>
+    </w:lvl>
+  </w:abstractNum>
+  <w:abstractNum w:abstractNumId="3" w15:restartNumberingAfterBreak="0">
+    <w:nsid w:val="28022111"/>
+    <w:multiLevelType w:val="hybridMultilevel"/>
+    <w:tmpl w:val="7FEC20CA"/>
+    <w:lvl w:ilvl="0" w:tplc="0409000F">
+      <w:start w:val="1"/>
+      <w:numFmt w:val="decimal"/>
+      <w:lvlText w:val="%1."/>
+      <w:lvlJc w:val="left"/>
+      <w:pPr>
+        <w:ind w:left="780" w:hanging="420"/>
+      </w:pPr>
+    </w:lvl>
+    <w:lvl w:ilvl="1" w:tplc="04090019">
+      <w:start w:val="1"/>
+      <w:numFmt w:val="lowerLetter"/>
+      <w:lvlText w:val="%2)"/>
+      <w:lvlJc w:val="left"/>
+      <w:pPr>
+        <w:ind w:left="1200" w:hanging="420"/>
+      </w:pPr>
+    </w:lvl>
+    <w:lvl w:ilvl="2" w:tplc="0409001B" w:tentative="1">
+      <w:start w:val="1"/>
+      <w:numFmt w:val="lowerRoman"/>
+      <w:lvlText w:val="%3."/>
+      <w:lvlJc w:val="right"/>
+      <w:pPr>
+        <w:ind w:left="1620" w:hanging="420"/>
+      </w:pPr>
+    </w:lvl>
+    <w:lvl w:ilvl="3" w:tplc="0409000F" w:tentative="1">
+      <w:start w:val="1"/>
+      <w:numFmt w:val="decimal"/>
+      <w:lvlText w:val="%4."/>
+      <w:lvlJc w:val="left"/>
+      <w:pPr>
+        <w:ind w:left="2040" w:hanging="420"/>
+      </w:pPr>
+    </w:lvl>
+    <w:lvl w:ilvl="4" w:tplc="04090019" w:tentative="1">
+      <w:start w:val="1"/>
+      <w:numFmt w:val="lowerLetter"/>
+      <w:lvlText w:val="%5)"/>
+      <w:lvlJc w:val="left"/>
+      <w:pPr>
+        <w:ind w:left="2460" w:hanging="420"/>
+      </w:pPr>
+    </w:lvl>
+    <w:lvl w:ilvl="5" w:tplc="0409001B" w:tentative="1">
+      <w:start w:val="1"/>
+      <w:numFmt w:val="lowerRoman"/>
+      <w:lvlText w:val="%6."/>
+      <w:lvlJc w:val="right"/>
+      <w:pPr>
+        <w:ind w:left="2880" w:hanging="420"/>
+      </w:pPr>
+    </w:lvl>
+    <w:lvl w:ilvl="6" w:tplc="0409000F" w:tentative="1">
+      <w:start w:val="1"/>
+      <w:numFmt w:val="decimal"/>
+      <w:lvlText w:val="%7."/>
+      <w:lvlJc w:val="left"/>
+      <w:pPr>
+        <w:ind w:left="3300" w:hanging="420"/>
+      </w:pPr>
+    </w:lvl>
+    <w:lvl w:ilvl="7" w:tplc="04090019" w:tentative="1">
+      <w:start w:val="1"/>
+      <w:numFmt w:val="lowerLetter"/>
+      <w:lvlText w:val="%8)"/>
+      <w:lvlJc w:val="left"/>
+      <w:pPr>
+        <w:ind w:left="3720" w:hanging="420"/>
+      </w:pPr>
+    </w:lvl>
+    <w:lvl w:ilvl="8" w:tplc="0409001B" w:tentative="1">
+      <w:start w:val="1"/>
+      <w:numFmt w:val="lowerRoman"/>
+      <w:lvlText w:val="%9."/>
+      <w:lvlJc w:val="right"/>
+      <w:pPr>
+        <w:ind w:left="4140" w:hanging="420"/>
+      </w:pPr>
+    </w:lvl>
+  </w:abstractNum>
+  <w:abstractNum w:abstractNumId="4" w15:restartNumberingAfterBreak="0">
+    <w:nsid w:val="2DBF3B72"/>
+    <w:multiLevelType w:val="hybridMultilevel"/>
+    <w:tmpl w:val="9F6A48CC"/>
+    <w:lvl w:ilvl="0" w:tplc="04090001">
+      <w:start w:val="1"/>
+      <w:numFmt w:val="bullet"/>
+      <w:lvlText w:val=""/>
+      <w:lvlJc w:val="left"/>
+      <w:pPr>
+        <w:ind w:left="780" w:hanging="420"/>
+      </w:pPr>
+      <w:rPr>
+        <w:rFonts w:ascii="Wingdings" w:hAnsi="Wingdings" w:hint="default"/>
+      </w:rPr>
+    </w:lvl>
+    <w:lvl w:ilvl="1" w:tplc="04090003" w:tentative="1">
+      <w:start w:val="1"/>
+      <w:numFmt w:val="bullet"/>
+      <w:lvlText w:val=""/>
+      <w:lvlJc w:val="left"/>
+      <w:pPr>
+        <w:ind w:left="1200" w:hanging="420"/>
+      </w:pPr>
+      <w:rPr>
+        <w:rFonts w:ascii="Wingdings" w:hAnsi="Wingdings" w:hint="default"/>
+      </w:rPr>
+    </w:lvl>
+    <w:lvl w:ilvl="2" w:tplc="04090005" w:tentative="1">
+      <w:start w:val="1"/>
+      <w:numFmt w:val="bullet"/>
+      <w:lvlText w:val=""/>
+      <w:lvlJc w:val="left"/>
+      <w:pPr>
+        <w:ind w:left="1620" w:hanging="420"/>
+      </w:pPr>
+      <w:rPr>
+        <w:rFonts w:ascii="Wingdings" w:hAnsi="Wingdings" w:hint="default"/>
+      </w:rPr>
+    </w:lvl>
+    <w:lvl w:ilvl="3" w:tplc="04090001" w:tentative="1">
+      <w:start w:val="1"/>
+      <w:numFmt w:val="bullet"/>
+      <w:lvlText w:val=""/>
+      <w:lvlJc w:val="left"/>
+      <w:pPr>
+        <w:ind w:left="2040" w:hanging="420"/>
+      </w:pPr>
+      <w:rPr>
+        <w:rFonts w:ascii="Wingdings" w:hAnsi="Wingdings" w:hint="default"/>
+      </w:rPr>
+    </w:lvl>
+    <w:lvl w:ilvl="4" w:tplc="04090003" w:tentative="1">
+      <w:start w:val="1"/>
+      <w:numFmt w:val="bullet"/>
+      <w:lvlText w:val=""/>
+      <w:lvlJc w:val="left"/>
+      <w:pPr>
+        <w:ind w:left="2460" w:hanging="420"/>
+      </w:pPr>
+      <w:rPr>
+        <w:rFonts w:ascii="Wingdings" w:hAnsi="Wingdings" w:hint="default"/>
+      </w:rPr>
+    </w:lvl>
+    <w:lvl w:ilvl="5" w:tplc="04090005" w:tentative="1">
+      <w:start w:val="1"/>
+      <w:numFmt w:val="bullet"/>
+      <w:lvlText w:val=""/>
+      <w:lvlJc w:val="left"/>
+      <w:pPr>
+        <w:ind w:left="2880" w:hanging="420"/>
+      </w:pPr>
+      <w:rPr>
+        <w:rFonts w:ascii="Wingdings" w:hAnsi="Wingdings" w:hint="default"/>
+      </w:rPr>
+    </w:lvl>
+    <w:lvl w:ilvl="6" w:tplc="04090001" w:tentative="1">
+      <w:start w:val="1"/>
+      <w:numFmt w:val="bullet"/>
+      <w:lvlText w:val=""/>
+      <w:lvlJc w:val="left"/>
+      <w:pPr>
+        <w:ind w:left="3300" w:hanging="420"/>
+      </w:pPr>
+      <w:rPr>
+        <w:rFonts w:ascii="Wingdings" w:hAnsi="Wingdings" w:hint="default"/>
+      </w:rPr>
+    </w:lvl>
+    <w:lvl w:ilvl="7" w:tplc="04090003" w:tentative="1">
+      <w:start w:val="1"/>
+      <w:numFmt w:val="bullet"/>
+      <w:lvlText w:val=""/>
+      <w:lvlJc w:val="left"/>
+      <w:pPr>
+        <w:ind w:left="3720" w:hanging="420"/>
+      </w:pPr>
+      <w:rPr>
+        <w:rFonts w:ascii="Wingdings" w:hAnsi="Wingdings" w:hint="default"/>
+      </w:rPr>
+    </w:lvl>
+    <w:lvl w:ilvl="8" w:tplc="04090005" w:tentative="1">
+      <w:start w:val="1"/>
+      <w:numFmt w:val="bullet"/>
+      <w:lvlText w:val=""/>
+      <w:lvlJc w:val="left"/>
+      <w:pPr>
+        <w:ind w:left="4140" w:hanging="420"/>
+      </w:pPr>
+      <w:rPr>
+        <w:rFonts w:ascii="Wingdings" w:hAnsi="Wingdings" w:hint="default"/>
+      </w:rPr>
+    </w:lvl>
+  </w:abstractNum>
+  <w:abstractNum w:abstractNumId="5" w15:restartNumberingAfterBreak="0">
     <w:nsid w:val="30B4241C"/>
     <w:multiLevelType w:val="hybridMultilevel"/>
     <w:tmpl w:val="6BDEC4B6"/>
@@ -555,8 +4148,951 @@
       </w:pPr>
     </w:lvl>
   </w:abstractNum>
+  <w:abstractNum w:abstractNumId="6" w15:restartNumberingAfterBreak="0">
+    <w:nsid w:val="33CA0E8D"/>
+    <w:multiLevelType w:val="hybridMultilevel"/>
+    <w:tmpl w:val="B35A2FC2"/>
+    <w:lvl w:ilvl="0" w:tplc="04090001">
+      <w:start w:val="1"/>
+      <w:numFmt w:val="bullet"/>
+      <w:lvlText w:val=""/>
+      <w:lvlJc w:val="left"/>
+      <w:pPr>
+        <w:ind w:left="780" w:hanging="420"/>
+      </w:pPr>
+      <w:rPr>
+        <w:rFonts w:ascii="Wingdings" w:hAnsi="Wingdings" w:hint="default"/>
+      </w:rPr>
+    </w:lvl>
+    <w:lvl w:ilvl="1" w:tplc="04090003">
+      <w:start w:val="1"/>
+      <w:numFmt w:val="bullet"/>
+      <w:lvlText w:val=""/>
+      <w:lvlJc w:val="left"/>
+      <w:pPr>
+        <w:ind w:left="1200" w:hanging="420"/>
+      </w:pPr>
+      <w:rPr>
+        <w:rFonts w:ascii="Wingdings" w:hAnsi="Wingdings" w:hint="default"/>
+      </w:rPr>
+    </w:lvl>
+    <w:lvl w:ilvl="2" w:tplc="04090005" w:tentative="1">
+      <w:start w:val="1"/>
+      <w:numFmt w:val="bullet"/>
+      <w:lvlText w:val=""/>
+      <w:lvlJc w:val="left"/>
+      <w:pPr>
+        <w:ind w:left="1620" w:hanging="420"/>
+      </w:pPr>
+      <w:rPr>
+        <w:rFonts w:ascii="Wingdings" w:hAnsi="Wingdings" w:hint="default"/>
+      </w:rPr>
+    </w:lvl>
+    <w:lvl w:ilvl="3" w:tplc="04090001" w:tentative="1">
+      <w:start w:val="1"/>
+      <w:numFmt w:val="bullet"/>
+      <w:lvlText w:val=""/>
+      <w:lvlJc w:val="left"/>
+      <w:pPr>
+        <w:ind w:left="2040" w:hanging="420"/>
+      </w:pPr>
+      <w:rPr>
+        <w:rFonts w:ascii="Wingdings" w:hAnsi="Wingdings" w:hint="default"/>
+      </w:rPr>
+    </w:lvl>
+    <w:lvl w:ilvl="4" w:tplc="04090003" w:tentative="1">
+      <w:start w:val="1"/>
+      <w:numFmt w:val="bullet"/>
+      <w:lvlText w:val=""/>
+      <w:lvlJc w:val="left"/>
+      <w:pPr>
+        <w:ind w:left="2460" w:hanging="420"/>
+      </w:pPr>
+      <w:rPr>
+        <w:rFonts w:ascii="Wingdings" w:hAnsi="Wingdings" w:hint="default"/>
+      </w:rPr>
+    </w:lvl>
+    <w:lvl w:ilvl="5" w:tplc="04090005" w:tentative="1">
+      <w:start w:val="1"/>
+      <w:numFmt w:val="bullet"/>
+      <w:lvlText w:val=""/>
+      <w:lvlJc w:val="left"/>
+      <w:pPr>
+        <w:ind w:left="2880" w:hanging="420"/>
+      </w:pPr>
+      <w:rPr>
+        <w:rFonts w:ascii="Wingdings" w:hAnsi="Wingdings" w:hint="default"/>
+      </w:rPr>
+    </w:lvl>
+    <w:lvl w:ilvl="6" w:tplc="04090001" w:tentative="1">
+      <w:start w:val="1"/>
+      <w:numFmt w:val="bullet"/>
+      <w:lvlText w:val=""/>
+      <w:lvlJc w:val="left"/>
+      <w:pPr>
+        <w:ind w:left="3300" w:hanging="420"/>
+      </w:pPr>
+      <w:rPr>
+        <w:rFonts w:ascii="Wingdings" w:hAnsi="Wingdings" w:hint="default"/>
+      </w:rPr>
+    </w:lvl>
+    <w:lvl w:ilvl="7" w:tplc="04090003" w:tentative="1">
+      <w:start w:val="1"/>
+      <w:numFmt w:val="bullet"/>
+      <w:lvlText w:val=""/>
+      <w:lvlJc w:val="left"/>
+      <w:pPr>
+        <w:ind w:left="3720" w:hanging="420"/>
+      </w:pPr>
+      <w:rPr>
+        <w:rFonts w:ascii="Wingdings" w:hAnsi="Wingdings" w:hint="default"/>
+      </w:rPr>
+    </w:lvl>
+    <w:lvl w:ilvl="8" w:tplc="04090005" w:tentative="1">
+      <w:start w:val="1"/>
+      <w:numFmt w:val="bullet"/>
+      <w:lvlText w:val=""/>
+      <w:lvlJc w:val="left"/>
+      <w:pPr>
+        <w:ind w:left="4140" w:hanging="420"/>
+      </w:pPr>
+      <w:rPr>
+        <w:rFonts w:ascii="Wingdings" w:hAnsi="Wingdings" w:hint="default"/>
+      </w:rPr>
+    </w:lvl>
+  </w:abstractNum>
+  <w:abstractNum w:abstractNumId="7" w15:restartNumberingAfterBreak="0">
+    <w:nsid w:val="35930873"/>
+    <w:multiLevelType w:val="hybridMultilevel"/>
+    <w:tmpl w:val="A022E62A"/>
+    <w:lvl w:ilvl="0" w:tplc="04090001">
+      <w:start w:val="1"/>
+      <w:numFmt w:val="bullet"/>
+      <w:lvlText w:val=""/>
+      <w:lvlJc w:val="left"/>
+      <w:pPr>
+        <w:ind w:left="840" w:hanging="420"/>
+      </w:pPr>
+      <w:rPr>
+        <w:rFonts w:ascii="Wingdings" w:hAnsi="Wingdings" w:hint="default"/>
+      </w:rPr>
+    </w:lvl>
+    <w:lvl w:ilvl="1" w:tplc="04090003" w:tentative="1">
+      <w:start w:val="1"/>
+      <w:numFmt w:val="bullet"/>
+      <w:lvlText w:val=""/>
+      <w:lvlJc w:val="left"/>
+      <w:pPr>
+        <w:ind w:left="1260" w:hanging="420"/>
+      </w:pPr>
+      <w:rPr>
+        <w:rFonts w:ascii="Wingdings" w:hAnsi="Wingdings" w:hint="default"/>
+      </w:rPr>
+    </w:lvl>
+    <w:lvl w:ilvl="2" w:tplc="04090005" w:tentative="1">
+      <w:start w:val="1"/>
+      <w:numFmt w:val="bullet"/>
+      <w:lvlText w:val=""/>
+      <w:lvlJc w:val="left"/>
+      <w:pPr>
+        <w:ind w:left="1680" w:hanging="420"/>
+      </w:pPr>
+      <w:rPr>
+        <w:rFonts w:ascii="Wingdings" w:hAnsi="Wingdings" w:hint="default"/>
+      </w:rPr>
+    </w:lvl>
+    <w:lvl w:ilvl="3" w:tplc="04090001" w:tentative="1">
+      <w:start w:val="1"/>
+      <w:numFmt w:val="bullet"/>
+      <w:lvlText w:val=""/>
+      <w:lvlJc w:val="left"/>
+      <w:pPr>
+        <w:ind w:left="2100" w:hanging="420"/>
+      </w:pPr>
+      <w:rPr>
+        <w:rFonts w:ascii="Wingdings" w:hAnsi="Wingdings" w:hint="default"/>
+      </w:rPr>
+    </w:lvl>
+    <w:lvl w:ilvl="4" w:tplc="04090003" w:tentative="1">
+      <w:start w:val="1"/>
+      <w:numFmt w:val="bullet"/>
+      <w:lvlText w:val=""/>
+      <w:lvlJc w:val="left"/>
+      <w:pPr>
+        <w:ind w:left="2520" w:hanging="420"/>
+      </w:pPr>
+      <w:rPr>
+        <w:rFonts w:ascii="Wingdings" w:hAnsi="Wingdings" w:hint="default"/>
+      </w:rPr>
+    </w:lvl>
+    <w:lvl w:ilvl="5" w:tplc="04090005" w:tentative="1">
+      <w:start w:val="1"/>
+      <w:numFmt w:val="bullet"/>
+      <w:lvlText w:val=""/>
+      <w:lvlJc w:val="left"/>
+      <w:pPr>
+        <w:ind w:left="2940" w:hanging="420"/>
+      </w:pPr>
+      <w:rPr>
+        <w:rFonts w:ascii="Wingdings" w:hAnsi="Wingdings" w:hint="default"/>
+      </w:rPr>
+    </w:lvl>
+    <w:lvl w:ilvl="6" w:tplc="04090001" w:tentative="1">
+      <w:start w:val="1"/>
+      <w:numFmt w:val="bullet"/>
+      <w:lvlText w:val=""/>
+      <w:lvlJc w:val="left"/>
+      <w:pPr>
+        <w:ind w:left="3360" w:hanging="420"/>
+      </w:pPr>
+      <w:rPr>
+        <w:rFonts w:ascii="Wingdings" w:hAnsi="Wingdings" w:hint="default"/>
+      </w:rPr>
+    </w:lvl>
+    <w:lvl w:ilvl="7" w:tplc="04090003" w:tentative="1">
+      <w:start w:val="1"/>
+      <w:numFmt w:val="bullet"/>
+      <w:lvlText w:val=""/>
+      <w:lvlJc w:val="left"/>
+      <w:pPr>
+        <w:ind w:left="3780" w:hanging="420"/>
+      </w:pPr>
+      <w:rPr>
+        <w:rFonts w:ascii="Wingdings" w:hAnsi="Wingdings" w:hint="default"/>
+      </w:rPr>
+    </w:lvl>
+    <w:lvl w:ilvl="8" w:tplc="04090005" w:tentative="1">
+      <w:start w:val="1"/>
+      <w:numFmt w:val="bullet"/>
+      <w:lvlText w:val=""/>
+      <w:lvlJc w:val="left"/>
+      <w:pPr>
+        <w:ind w:left="4200" w:hanging="420"/>
+      </w:pPr>
+      <w:rPr>
+        <w:rFonts w:ascii="Wingdings" w:hAnsi="Wingdings" w:hint="default"/>
+      </w:rPr>
+    </w:lvl>
+  </w:abstractNum>
+  <w:abstractNum w:abstractNumId="8" w15:restartNumberingAfterBreak="0">
+    <w:nsid w:val="3E4A5F6B"/>
+    <w:multiLevelType w:val="hybridMultilevel"/>
+    <w:tmpl w:val="B9A22AF6"/>
+    <w:lvl w:ilvl="0" w:tplc="04090001">
+      <w:start w:val="1"/>
+      <w:numFmt w:val="bullet"/>
+      <w:lvlText w:val=""/>
+      <w:lvlJc w:val="left"/>
+      <w:pPr>
+        <w:ind w:left="780" w:hanging="420"/>
+      </w:pPr>
+      <w:rPr>
+        <w:rFonts w:ascii="Wingdings" w:hAnsi="Wingdings" w:hint="default"/>
+      </w:rPr>
+    </w:lvl>
+    <w:lvl w:ilvl="1" w:tplc="04090003" w:tentative="1">
+      <w:start w:val="1"/>
+      <w:numFmt w:val="bullet"/>
+      <w:lvlText w:val=""/>
+      <w:lvlJc w:val="left"/>
+      <w:pPr>
+        <w:ind w:left="1200" w:hanging="420"/>
+      </w:pPr>
+      <w:rPr>
+        <w:rFonts w:ascii="Wingdings" w:hAnsi="Wingdings" w:hint="default"/>
+      </w:rPr>
+    </w:lvl>
+    <w:lvl w:ilvl="2" w:tplc="04090005" w:tentative="1">
+      <w:start w:val="1"/>
+      <w:numFmt w:val="bullet"/>
+      <w:lvlText w:val=""/>
+      <w:lvlJc w:val="left"/>
+      <w:pPr>
+        <w:ind w:left="1620" w:hanging="420"/>
+      </w:pPr>
+      <w:rPr>
+        <w:rFonts w:ascii="Wingdings" w:hAnsi="Wingdings" w:hint="default"/>
+      </w:rPr>
+    </w:lvl>
+    <w:lvl w:ilvl="3" w:tplc="04090001" w:tentative="1">
+      <w:start w:val="1"/>
+      <w:numFmt w:val="bullet"/>
+      <w:lvlText w:val=""/>
+      <w:lvlJc w:val="left"/>
+      <w:pPr>
+        <w:ind w:left="2040" w:hanging="420"/>
+      </w:pPr>
+      <w:rPr>
+        <w:rFonts w:ascii="Wingdings" w:hAnsi="Wingdings" w:hint="default"/>
+      </w:rPr>
+    </w:lvl>
+    <w:lvl w:ilvl="4" w:tplc="04090003" w:tentative="1">
+      <w:start w:val="1"/>
+      <w:numFmt w:val="bullet"/>
+      <w:lvlText w:val=""/>
+      <w:lvlJc w:val="left"/>
+      <w:pPr>
+        <w:ind w:left="2460" w:hanging="420"/>
+      </w:pPr>
+      <w:rPr>
+        <w:rFonts w:ascii="Wingdings" w:hAnsi="Wingdings" w:hint="default"/>
+      </w:rPr>
+    </w:lvl>
+    <w:lvl w:ilvl="5" w:tplc="04090005" w:tentative="1">
+      <w:start w:val="1"/>
+      <w:numFmt w:val="bullet"/>
+      <w:lvlText w:val=""/>
+      <w:lvlJc w:val="left"/>
+      <w:pPr>
+        <w:ind w:left="2880" w:hanging="420"/>
+      </w:pPr>
+      <w:rPr>
+        <w:rFonts w:ascii="Wingdings" w:hAnsi="Wingdings" w:hint="default"/>
+      </w:rPr>
+    </w:lvl>
+    <w:lvl w:ilvl="6" w:tplc="04090001" w:tentative="1">
+      <w:start w:val="1"/>
+      <w:numFmt w:val="bullet"/>
+      <w:lvlText w:val=""/>
+      <w:lvlJc w:val="left"/>
+      <w:pPr>
+        <w:ind w:left="3300" w:hanging="420"/>
+      </w:pPr>
+      <w:rPr>
+        <w:rFonts w:ascii="Wingdings" w:hAnsi="Wingdings" w:hint="default"/>
+      </w:rPr>
+    </w:lvl>
+    <w:lvl w:ilvl="7" w:tplc="04090003" w:tentative="1">
+      <w:start w:val="1"/>
+      <w:numFmt w:val="bullet"/>
+      <w:lvlText w:val=""/>
+      <w:lvlJc w:val="left"/>
+      <w:pPr>
+        <w:ind w:left="3720" w:hanging="420"/>
+      </w:pPr>
+      <w:rPr>
+        <w:rFonts w:ascii="Wingdings" w:hAnsi="Wingdings" w:hint="default"/>
+      </w:rPr>
+    </w:lvl>
+    <w:lvl w:ilvl="8" w:tplc="04090005" w:tentative="1">
+      <w:start w:val="1"/>
+      <w:numFmt w:val="bullet"/>
+      <w:lvlText w:val=""/>
+      <w:lvlJc w:val="left"/>
+      <w:pPr>
+        <w:ind w:left="4140" w:hanging="420"/>
+      </w:pPr>
+      <w:rPr>
+        <w:rFonts w:ascii="Wingdings" w:hAnsi="Wingdings" w:hint="default"/>
+      </w:rPr>
+    </w:lvl>
+  </w:abstractNum>
+  <w:abstractNum w:abstractNumId="9" w15:restartNumberingAfterBreak="0">
+    <w:nsid w:val="4F373C67"/>
+    <w:multiLevelType w:val="hybridMultilevel"/>
+    <w:tmpl w:val="E7541B4A"/>
+    <w:lvl w:ilvl="0" w:tplc="0409000F">
+      <w:start w:val="1"/>
+      <w:numFmt w:val="decimal"/>
+      <w:lvlText w:val="%1."/>
+      <w:lvlJc w:val="left"/>
+      <w:pPr>
+        <w:ind w:left="780" w:hanging="420"/>
+      </w:pPr>
+      <w:rPr>
+        <w:rFonts w:hint="default"/>
+      </w:rPr>
+    </w:lvl>
+    <w:lvl w:ilvl="1" w:tplc="04090003" w:tentative="1">
+      <w:start w:val="1"/>
+      <w:numFmt w:val="bullet"/>
+      <w:lvlText w:val=""/>
+      <w:lvlJc w:val="left"/>
+      <w:pPr>
+        <w:ind w:left="1200" w:hanging="420"/>
+      </w:pPr>
+      <w:rPr>
+        <w:rFonts w:ascii="Wingdings" w:hAnsi="Wingdings" w:hint="default"/>
+      </w:rPr>
+    </w:lvl>
+    <w:lvl w:ilvl="2" w:tplc="04090005" w:tentative="1">
+      <w:start w:val="1"/>
+      <w:numFmt w:val="bullet"/>
+      <w:lvlText w:val=""/>
+      <w:lvlJc w:val="left"/>
+      <w:pPr>
+        <w:ind w:left="1620" w:hanging="420"/>
+      </w:pPr>
+      <w:rPr>
+        <w:rFonts w:ascii="Wingdings" w:hAnsi="Wingdings" w:hint="default"/>
+      </w:rPr>
+    </w:lvl>
+    <w:lvl w:ilvl="3" w:tplc="04090001" w:tentative="1">
+      <w:start w:val="1"/>
+      <w:numFmt w:val="bullet"/>
+      <w:lvlText w:val=""/>
+      <w:lvlJc w:val="left"/>
+      <w:pPr>
+        <w:ind w:left="2040" w:hanging="420"/>
+      </w:pPr>
+      <w:rPr>
+        <w:rFonts w:ascii="Wingdings" w:hAnsi="Wingdings" w:hint="default"/>
+      </w:rPr>
+    </w:lvl>
+    <w:lvl w:ilvl="4" w:tplc="04090003" w:tentative="1">
+      <w:start w:val="1"/>
+      <w:numFmt w:val="bullet"/>
+      <w:lvlText w:val=""/>
+      <w:lvlJc w:val="left"/>
+      <w:pPr>
+        <w:ind w:left="2460" w:hanging="420"/>
+      </w:pPr>
+      <w:rPr>
+        <w:rFonts w:ascii="Wingdings" w:hAnsi="Wingdings" w:hint="default"/>
+      </w:rPr>
+    </w:lvl>
+    <w:lvl w:ilvl="5" w:tplc="04090005" w:tentative="1">
+      <w:start w:val="1"/>
+      <w:numFmt w:val="bullet"/>
+      <w:lvlText w:val=""/>
+      <w:lvlJc w:val="left"/>
+      <w:pPr>
+        <w:ind w:left="2880" w:hanging="420"/>
+      </w:pPr>
+      <w:rPr>
+        <w:rFonts w:ascii="Wingdings" w:hAnsi="Wingdings" w:hint="default"/>
+      </w:rPr>
+    </w:lvl>
+    <w:lvl w:ilvl="6" w:tplc="04090001" w:tentative="1">
+      <w:start w:val="1"/>
+      <w:numFmt w:val="bullet"/>
+      <w:lvlText w:val=""/>
+      <w:lvlJc w:val="left"/>
+      <w:pPr>
+        <w:ind w:left="3300" w:hanging="420"/>
+      </w:pPr>
+      <w:rPr>
+        <w:rFonts w:ascii="Wingdings" w:hAnsi="Wingdings" w:hint="default"/>
+      </w:rPr>
+    </w:lvl>
+    <w:lvl w:ilvl="7" w:tplc="04090003" w:tentative="1">
+      <w:start w:val="1"/>
+      <w:numFmt w:val="bullet"/>
+      <w:lvlText w:val=""/>
+      <w:lvlJc w:val="left"/>
+      <w:pPr>
+        <w:ind w:left="3720" w:hanging="420"/>
+      </w:pPr>
+      <w:rPr>
+        <w:rFonts w:ascii="Wingdings" w:hAnsi="Wingdings" w:hint="default"/>
+      </w:rPr>
+    </w:lvl>
+    <w:lvl w:ilvl="8" w:tplc="04090005" w:tentative="1">
+      <w:start w:val="1"/>
+      <w:numFmt w:val="bullet"/>
+      <w:lvlText w:val=""/>
+      <w:lvlJc w:val="left"/>
+      <w:pPr>
+        <w:ind w:left="4140" w:hanging="420"/>
+      </w:pPr>
+      <w:rPr>
+        <w:rFonts w:ascii="Wingdings" w:hAnsi="Wingdings" w:hint="default"/>
+      </w:rPr>
+    </w:lvl>
+  </w:abstractNum>
+  <w:abstractNum w:abstractNumId="10" w15:restartNumberingAfterBreak="0">
+    <w:nsid w:val="658F644F"/>
+    <w:multiLevelType w:val="hybridMultilevel"/>
+    <w:tmpl w:val="FB8E266C"/>
+    <w:lvl w:ilvl="0" w:tplc="04090001">
+      <w:start w:val="1"/>
+      <w:numFmt w:val="bullet"/>
+      <w:lvlText w:val=""/>
+      <w:lvlJc w:val="left"/>
+      <w:pPr>
+        <w:ind w:left="780" w:hanging="420"/>
+      </w:pPr>
+      <w:rPr>
+        <w:rFonts w:ascii="Wingdings" w:hAnsi="Wingdings" w:hint="default"/>
+      </w:rPr>
+    </w:lvl>
+    <w:lvl w:ilvl="1" w:tplc="04090003" w:tentative="1">
+      <w:start w:val="1"/>
+      <w:numFmt w:val="bullet"/>
+      <w:lvlText w:val=""/>
+      <w:lvlJc w:val="left"/>
+      <w:pPr>
+        <w:ind w:left="1200" w:hanging="420"/>
+      </w:pPr>
+      <w:rPr>
+        <w:rFonts w:ascii="Wingdings" w:hAnsi="Wingdings" w:hint="default"/>
+      </w:rPr>
+    </w:lvl>
+    <w:lvl w:ilvl="2" w:tplc="04090005" w:tentative="1">
+      <w:start w:val="1"/>
+      <w:numFmt w:val="bullet"/>
+      <w:lvlText w:val=""/>
+      <w:lvlJc w:val="left"/>
+      <w:pPr>
+        <w:ind w:left="1620" w:hanging="420"/>
+      </w:pPr>
+      <w:rPr>
+        <w:rFonts w:ascii="Wingdings" w:hAnsi="Wingdings" w:hint="default"/>
+      </w:rPr>
+    </w:lvl>
+    <w:lvl w:ilvl="3" w:tplc="04090001" w:tentative="1">
+      <w:start w:val="1"/>
+      <w:numFmt w:val="bullet"/>
+      <w:lvlText w:val=""/>
+      <w:lvlJc w:val="left"/>
+      <w:pPr>
+        <w:ind w:left="2040" w:hanging="420"/>
+      </w:pPr>
+      <w:rPr>
+        <w:rFonts w:ascii="Wingdings" w:hAnsi="Wingdings" w:hint="default"/>
+      </w:rPr>
+    </w:lvl>
+    <w:lvl w:ilvl="4" w:tplc="04090003" w:tentative="1">
+      <w:start w:val="1"/>
+      <w:numFmt w:val="bullet"/>
+      <w:lvlText w:val=""/>
+      <w:lvlJc w:val="left"/>
+      <w:pPr>
+        <w:ind w:left="2460" w:hanging="420"/>
+      </w:pPr>
+      <w:rPr>
+        <w:rFonts w:ascii="Wingdings" w:hAnsi="Wingdings" w:hint="default"/>
+      </w:rPr>
+    </w:lvl>
+    <w:lvl w:ilvl="5" w:tplc="04090005" w:tentative="1">
+      <w:start w:val="1"/>
+      <w:numFmt w:val="bullet"/>
+      <w:lvlText w:val=""/>
+      <w:lvlJc w:val="left"/>
+      <w:pPr>
+        <w:ind w:left="2880" w:hanging="420"/>
+      </w:pPr>
+      <w:rPr>
+        <w:rFonts w:ascii="Wingdings" w:hAnsi="Wingdings" w:hint="default"/>
+      </w:rPr>
+    </w:lvl>
+    <w:lvl w:ilvl="6" w:tplc="04090001" w:tentative="1">
+      <w:start w:val="1"/>
+      <w:numFmt w:val="bullet"/>
+      <w:lvlText w:val=""/>
+      <w:lvlJc w:val="left"/>
+      <w:pPr>
+        <w:ind w:left="3300" w:hanging="420"/>
+      </w:pPr>
+      <w:rPr>
+        <w:rFonts w:ascii="Wingdings" w:hAnsi="Wingdings" w:hint="default"/>
+      </w:rPr>
+    </w:lvl>
+    <w:lvl w:ilvl="7" w:tplc="04090003" w:tentative="1">
+      <w:start w:val="1"/>
+      <w:numFmt w:val="bullet"/>
+      <w:lvlText w:val=""/>
+      <w:lvlJc w:val="left"/>
+      <w:pPr>
+        <w:ind w:left="3720" w:hanging="420"/>
+      </w:pPr>
+      <w:rPr>
+        <w:rFonts w:ascii="Wingdings" w:hAnsi="Wingdings" w:hint="default"/>
+      </w:rPr>
+    </w:lvl>
+    <w:lvl w:ilvl="8" w:tplc="04090005" w:tentative="1">
+      <w:start w:val="1"/>
+      <w:numFmt w:val="bullet"/>
+      <w:lvlText w:val=""/>
+      <w:lvlJc w:val="left"/>
+      <w:pPr>
+        <w:ind w:left="4140" w:hanging="420"/>
+      </w:pPr>
+      <w:rPr>
+        <w:rFonts w:ascii="Wingdings" w:hAnsi="Wingdings" w:hint="default"/>
+      </w:rPr>
+    </w:lvl>
+  </w:abstractNum>
+  <w:abstractNum w:abstractNumId="11" w15:restartNumberingAfterBreak="0">
+    <w:nsid w:val="6C345434"/>
+    <w:multiLevelType w:val="hybridMultilevel"/>
+    <w:tmpl w:val="4AB20C5E"/>
+    <w:lvl w:ilvl="0" w:tplc="04090001">
+      <w:start w:val="1"/>
+      <w:numFmt w:val="bullet"/>
+      <w:lvlText w:val=""/>
+      <w:lvlJc w:val="left"/>
+      <w:pPr>
+        <w:ind w:left="840" w:hanging="420"/>
+      </w:pPr>
+      <w:rPr>
+        <w:rFonts w:ascii="Wingdings" w:hAnsi="Wingdings" w:hint="default"/>
+      </w:rPr>
+    </w:lvl>
+    <w:lvl w:ilvl="1" w:tplc="04090003" w:tentative="1">
+      <w:start w:val="1"/>
+      <w:numFmt w:val="bullet"/>
+      <w:lvlText w:val=""/>
+      <w:lvlJc w:val="left"/>
+      <w:pPr>
+        <w:ind w:left="1260" w:hanging="420"/>
+      </w:pPr>
+      <w:rPr>
+        <w:rFonts w:ascii="Wingdings" w:hAnsi="Wingdings" w:hint="default"/>
+      </w:rPr>
+    </w:lvl>
+    <w:lvl w:ilvl="2" w:tplc="04090005" w:tentative="1">
+      <w:start w:val="1"/>
+      <w:numFmt w:val="bullet"/>
+      <w:lvlText w:val=""/>
+      <w:lvlJc w:val="left"/>
+      <w:pPr>
+        <w:ind w:left="1680" w:hanging="420"/>
+      </w:pPr>
+      <w:rPr>
+        <w:rFonts w:ascii="Wingdings" w:hAnsi="Wingdings" w:hint="default"/>
+      </w:rPr>
+    </w:lvl>
+    <w:lvl w:ilvl="3" w:tplc="04090001" w:tentative="1">
+      <w:start w:val="1"/>
+      <w:numFmt w:val="bullet"/>
+      <w:lvlText w:val=""/>
+      <w:lvlJc w:val="left"/>
+      <w:pPr>
+        <w:ind w:left="2100" w:hanging="420"/>
+      </w:pPr>
+      <w:rPr>
+        <w:rFonts w:ascii="Wingdings" w:hAnsi="Wingdings" w:hint="default"/>
+      </w:rPr>
+    </w:lvl>
+    <w:lvl w:ilvl="4" w:tplc="04090003" w:tentative="1">
+      <w:start w:val="1"/>
+      <w:numFmt w:val="bullet"/>
+      <w:lvlText w:val=""/>
+      <w:lvlJc w:val="left"/>
+      <w:pPr>
+        <w:ind w:left="2520" w:hanging="420"/>
+      </w:pPr>
+      <w:rPr>
+        <w:rFonts w:ascii="Wingdings" w:hAnsi="Wingdings" w:hint="default"/>
+      </w:rPr>
+    </w:lvl>
+    <w:lvl w:ilvl="5" w:tplc="04090005" w:tentative="1">
+      <w:start w:val="1"/>
+      <w:numFmt w:val="bullet"/>
+      <w:lvlText w:val=""/>
+      <w:lvlJc w:val="left"/>
+      <w:pPr>
+        <w:ind w:left="2940" w:hanging="420"/>
+      </w:pPr>
+      <w:rPr>
+        <w:rFonts w:ascii="Wingdings" w:hAnsi="Wingdings" w:hint="default"/>
+      </w:rPr>
+    </w:lvl>
+    <w:lvl w:ilvl="6" w:tplc="04090001" w:tentative="1">
+      <w:start w:val="1"/>
+      <w:numFmt w:val="bullet"/>
+      <w:lvlText w:val=""/>
+      <w:lvlJc w:val="left"/>
+      <w:pPr>
+        <w:ind w:left="3360" w:hanging="420"/>
+      </w:pPr>
+      <w:rPr>
+        <w:rFonts w:ascii="Wingdings" w:hAnsi="Wingdings" w:hint="default"/>
+      </w:rPr>
+    </w:lvl>
+    <w:lvl w:ilvl="7" w:tplc="04090003" w:tentative="1">
+      <w:start w:val="1"/>
+      <w:numFmt w:val="bullet"/>
+      <w:lvlText w:val=""/>
+      <w:lvlJc w:val="left"/>
+      <w:pPr>
+        <w:ind w:left="3780" w:hanging="420"/>
+      </w:pPr>
+      <w:rPr>
+        <w:rFonts w:ascii="Wingdings" w:hAnsi="Wingdings" w:hint="default"/>
+      </w:rPr>
+    </w:lvl>
+    <w:lvl w:ilvl="8" w:tplc="04090005" w:tentative="1">
+      <w:start w:val="1"/>
+      <w:numFmt w:val="bullet"/>
+      <w:lvlText w:val=""/>
+      <w:lvlJc w:val="left"/>
+      <w:pPr>
+        <w:ind w:left="4200" w:hanging="420"/>
+      </w:pPr>
+      <w:rPr>
+        <w:rFonts w:ascii="Wingdings" w:hAnsi="Wingdings" w:hint="default"/>
+      </w:rPr>
+    </w:lvl>
+  </w:abstractNum>
+  <w:abstractNum w:abstractNumId="12" w15:restartNumberingAfterBreak="0">
+    <w:nsid w:val="77FF51CD"/>
+    <w:multiLevelType w:val="hybridMultilevel"/>
+    <w:tmpl w:val="EE9EDEDC"/>
+    <w:lvl w:ilvl="0" w:tplc="04090001">
+      <w:start w:val="1"/>
+      <w:numFmt w:val="bullet"/>
+      <w:lvlText w:val=""/>
+      <w:lvlJc w:val="left"/>
+      <w:pPr>
+        <w:ind w:left="840" w:hanging="420"/>
+      </w:pPr>
+      <w:rPr>
+        <w:rFonts w:ascii="Wingdings" w:hAnsi="Wingdings" w:hint="default"/>
+      </w:rPr>
+    </w:lvl>
+    <w:lvl w:ilvl="1" w:tplc="04090003" w:tentative="1">
+      <w:start w:val="1"/>
+      <w:numFmt w:val="bullet"/>
+      <w:lvlText w:val=""/>
+      <w:lvlJc w:val="left"/>
+      <w:pPr>
+        <w:ind w:left="1260" w:hanging="420"/>
+      </w:pPr>
+      <w:rPr>
+        <w:rFonts w:ascii="Wingdings" w:hAnsi="Wingdings" w:hint="default"/>
+      </w:rPr>
+    </w:lvl>
+    <w:lvl w:ilvl="2" w:tplc="04090005" w:tentative="1">
+      <w:start w:val="1"/>
+      <w:numFmt w:val="bullet"/>
+      <w:lvlText w:val=""/>
+      <w:lvlJc w:val="left"/>
+      <w:pPr>
+        <w:ind w:left="1680" w:hanging="420"/>
+      </w:pPr>
+      <w:rPr>
+        <w:rFonts w:ascii="Wingdings" w:hAnsi="Wingdings" w:hint="default"/>
+      </w:rPr>
+    </w:lvl>
+    <w:lvl w:ilvl="3" w:tplc="04090001" w:tentative="1">
+      <w:start w:val="1"/>
+      <w:numFmt w:val="bullet"/>
+      <w:lvlText w:val=""/>
+      <w:lvlJc w:val="left"/>
+      <w:pPr>
+        <w:ind w:left="2100" w:hanging="420"/>
+      </w:pPr>
+      <w:rPr>
+        <w:rFonts w:ascii="Wingdings" w:hAnsi="Wingdings" w:hint="default"/>
+      </w:rPr>
+    </w:lvl>
+    <w:lvl w:ilvl="4" w:tplc="04090003" w:tentative="1">
+      <w:start w:val="1"/>
+      <w:numFmt w:val="bullet"/>
+      <w:lvlText w:val=""/>
+      <w:lvlJc w:val="left"/>
+      <w:pPr>
+        <w:ind w:left="2520" w:hanging="420"/>
+      </w:pPr>
+      <w:rPr>
+        <w:rFonts w:ascii="Wingdings" w:hAnsi="Wingdings" w:hint="default"/>
+      </w:rPr>
+    </w:lvl>
+    <w:lvl w:ilvl="5" w:tplc="04090005" w:tentative="1">
+      <w:start w:val="1"/>
+      <w:numFmt w:val="bullet"/>
+      <w:lvlText w:val=""/>
+      <w:lvlJc w:val="left"/>
+      <w:pPr>
+        <w:ind w:left="2940" w:hanging="420"/>
+      </w:pPr>
+      <w:rPr>
+        <w:rFonts w:ascii="Wingdings" w:hAnsi="Wingdings" w:hint="default"/>
+      </w:rPr>
+    </w:lvl>
+    <w:lvl w:ilvl="6" w:tplc="04090001" w:tentative="1">
+      <w:start w:val="1"/>
+      <w:numFmt w:val="bullet"/>
+      <w:lvlText w:val=""/>
+      <w:lvlJc w:val="left"/>
+      <w:pPr>
+        <w:ind w:left="3360" w:hanging="420"/>
+      </w:pPr>
+      <w:rPr>
+        <w:rFonts w:ascii="Wingdings" w:hAnsi="Wingdings" w:hint="default"/>
+      </w:rPr>
+    </w:lvl>
+    <w:lvl w:ilvl="7" w:tplc="04090003" w:tentative="1">
+      <w:start w:val="1"/>
+      <w:numFmt w:val="bullet"/>
+      <w:lvlText w:val=""/>
+      <w:lvlJc w:val="left"/>
+      <w:pPr>
+        <w:ind w:left="3780" w:hanging="420"/>
+      </w:pPr>
+      <w:rPr>
+        <w:rFonts w:ascii="Wingdings" w:hAnsi="Wingdings" w:hint="default"/>
+      </w:rPr>
+    </w:lvl>
+    <w:lvl w:ilvl="8" w:tplc="04090005" w:tentative="1">
+      <w:start w:val="1"/>
+      <w:numFmt w:val="bullet"/>
+      <w:lvlText w:val=""/>
+      <w:lvlJc w:val="left"/>
+      <w:pPr>
+        <w:ind w:left="4200" w:hanging="420"/>
+      </w:pPr>
+      <w:rPr>
+        <w:rFonts w:ascii="Wingdings" w:hAnsi="Wingdings" w:hint="default"/>
+      </w:rPr>
+    </w:lvl>
+  </w:abstractNum>
+  <w:abstractNum w:abstractNumId="13" w15:restartNumberingAfterBreak="0">
+    <w:nsid w:val="7A207003"/>
+    <w:multiLevelType w:val="hybridMultilevel"/>
+    <w:tmpl w:val="E920FA50"/>
+    <w:lvl w:ilvl="0" w:tplc="04090001">
+      <w:start w:val="1"/>
+      <w:numFmt w:val="bullet"/>
+      <w:lvlText w:val=""/>
+      <w:lvlJc w:val="left"/>
+      <w:pPr>
+        <w:ind w:left="780" w:hanging="420"/>
+      </w:pPr>
+      <w:rPr>
+        <w:rFonts w:ascii="Wingdings" w:hAnsi="Wingdings" w:hint="default"/>
+      </w:rPr>
+    </w:lvl>
+    <w:lvl w:ilvl="1" w:tplc="04090003" w:tentative="1">
+      <w:start w:val="1"/>
+      <w:numFmt w:val="bullet"/>
+      <w:lvlText w:val=""/>
+      <w:lvlJc w:val="left"/>
+      <w:pPr>
+        <w:ind w:left="1200" w:hanging="420"/>
+      </w:pPr>
+      <w:rPr>
+        <w:rFonts w:ascii="Wingdings" w:hAnsi="Wingdings" w:hint="default"/>
+      </w:rPr>
+    </w:lvl>
+    <w:lvl w:ilvl="2" w:tplc="04090005" w:tentative="1">
+      <w:start w:val="1"/>
+      <w:numFmt w:val="bullet"/>
+      <w:lvlText w:val=""/>
+      <w:lvlJc w:val="left"/>
+      <w:pPr>
+        <w:ind w:left="1620" w:hanging="420"/>
+      </w:pPr>
+      <w:rPr>
+        <w:rFonts w:ascii="Wingdings" w:hAnsi="Wingdings" w:hint="default"/>
+      </w:rPr>
+    </w:lvl>
+    <w:lvl w:ilvl="3" w:tplc="04090001" w:tentative="1">
+      <w:start w:val="1"/>
+      <w:numFmt w:val="bullet"/>
+      <w:lvlText w:val=""/>
+      <w:lvlJc w:val="left"/>
+      <w:pPr>
+        <w:ind w:left="2040" w:hanging="420"/>
+      </w:pPr>
+      <w:rPr>
+        <w:rFonts w:ascii="Wingdings" w:hAnsi="Wingdings" w:hint="default"/>
+      </w:rPr>
+    </w:lvl>
+    <w:lvl w:ilvl="4" w:tplc="04090003" w:tentative="1">
+      <w:start w:val="1"/>
+      <w:numFmt w:val="bullet"/>
+      <w:lvlText w:val=""/>
+      <w:lvlJc w:val="left"/>
+      <w:pPr>
+        <w:ind w:left="2460" w:hanging="420"/>
+      </w:pPr>
+      <w:rPr>
+        <w:rFonts w:ascii="Wingdings" w:hAnsi="Wingdings" w:hint="default"/>
+      </w:rPr>
+    </w:lvl>
+    <w:lvl w:ilvl="5" w:tplc="04090005" w:tentative="1">
+      <w:start w:val="1"/>
+      <w:numFmt w:val="bullet"/>
+      <w:lvlText w:val=""/>
+      <w:lvlJc w:val="left"/>
+      <w:pPr>
+        <w:ind w:left="2880" w:hanging="420"/>
+      </w:pPr>
+      <w:rPr>
+        <w:rFonts w:ascii="Wingdings" w:hAnsi="Wingdings" w:hint="default"/>
+      </w:rPr>
+    </w:lvl>
+    <w:lvl w:ilvl="6" w:tplc="04090001" w:tentative="1">
+      <w:start w:val="1"/>
+      <w:numFmt w:val="bullet"/>
+      <w:lvlText w:val=""/>
+      <w:lvlJc w:val="left"/>
+      <w:pPr>
+        <w:ind w:left="3300" w:hanging="420"/>
+      </w:pPr>
+      <w:rPr>
+        <w:rFonts w:ascii="Wingdings" w:hAnsi="Wingdings" w:hint="default"/>
+      </w:rPr>
+    </w:lvl>
+    <w:lvl w:ilvl="7" w:tplc="04090003" w:tentative="1">
+      <w:start w:val="1"/>
+      <w:numFmt w:val="bullet"/>
+      <w:lvlText w:val=""/>
+      <w:lvlJc w:val="left"/>
+      <w:pPr>
+        <w:ind w:left="3720" w:hanging="420"/>
+      </w:pPr>
+      <w:rPr>
+        <w:rFonts w:ascii="Wingdings" w:hAnsi="Wingdings" w:hint="default"/>
+      </w:rPr>
+    </w:lvl>
+    <w:lvl w:ilvl="8" w:tplc="04090005" w:tentative="1">
+      <w:start w:val="1"/>
+      <w:numFmt w:val="bullet"/>
+      <w:lvlText w:val=""/>
+      <w:lvlJc w:val="left"/>
+      <w:pPr>
+        <w:ind w:left="4140" w:hanging="420"/>
+      </w:pPr>
+      <w:rPr>
+        <w:rFonts w:ascii="Wingdings" w:hAnsi="Wingdings" w:hint="default"/>
+      </w:rPr>
+    </w:lvl>
+  </w:abstractNum>
   <w:num w:numId="1">
+    <w:abstractNumId w:val="5"/>
+  </w:num>
+  <w:num w:numId="2">
+    <w:abstractNumId w:val="11"/>
+  </w:num>
+  <w:num w:numId="3">
+    <w:abstractNumId w:val="12"/>
+  </w:num>
+  <w:num w:numId="4">
+    <w:abstractNumId w:val="9"/>
+  </w:num>
+  <w:num w:numId="5">
+    <w:abstractNumId w:val="8"/>
+  </w:num>
+  <w:num w:numId="6">
+    <w:abstractNumId w:val="2"/>
+  </w:num>
+  <w:num w:numId="7">
+    <w:abstractNumId w:val="7"/>
+  </w:num>
+  <w:num w:numId="8">
+    <w:abstractNumId w:val="1"/>
+  </w:num>
+  <w:num w:numId="9">
     <w:abstractNumId w:val="0"/>
+  </w:num>
+  <w:num w:numId="10">
+    <w:abstractNumId w:val="13"/>
+  </w:num>
+  <w:num w:numId="11">
+    <w:abstractNumId w:val="3"/>
+  </w:num>
+  <w:num w:numId="12">
+    <w:abstractNumId w:val="10"/>
+  </w:num>
+  <w:num w:numId="13">
+    <w:abstractNumId w:val="6"/>
+  </w:num>
+  <w:num w:numId="14">
+    <w:abstractNumId w:val="4"/>
   </w:num>
 </w:numbering>
 </file>
@@ -681,6 +5217,7 @@
     <w:lsdException w:name="HTML Sample" w:semiHidden="1" w:unhideWhenUsed="1"/>
     <w:lsdException w:name="HTML Typewriter" w:semiHidden="1" w:unhideWhenUsed="1"/>
     <w:lsdException w:name="HTML Variable" w:semiHidden="1" w:unhideWhenUsed="1"/>
+    <w:lsdException w:name="Normal Table" w:semiHidden="1" w:unhideWhenUsed="1"/>
     <w:lsdException w:name="annotation subject" w:semiHidden="1" w:unhideWhenUsed="1"/>
     <w:lsdException w:name="No List" w:semiHidden="1" w:unhideWhenUsed="1"/>
     <w:lsdException w:name="Outline List 1" w:semiHidden="1" w:unhideWhenUsed="1"/>
@@ -727,8 +5264,10 @@
     <w:lsdException w:name="Table Subtle 2" w:semiHidden="1" w:unhideWhenUsed="1"/>
     <w:lsdException w:name="Table Web 1" w:semiHidden="1" w:unhideWhenUsed="1"/>
     <w:lsdException w:name="Table Web 2" w:semiHidden="1" w:unhideWhenUsed="1"/>
+    <w:lsdException w:name="Table Web 3" w:semiHidden="1" w:unhideWhenUsed="1"/>
     <w:lsdException w:name="Balloon Text" w:semiHidden="1" w:unhideWhenUsed="1"/>
     <w:lsdException w:name="Table Grid" w:uiPriority="39"/>
+    <w:lsdException w:name="Table Theme" w:semiHidden="1" w:unhideWhenUsed="1"/>
     <w:lsdException w:name="Placeholder Text" w:semiHidden="1"/>
     <w:lsdException w:name="No Spacing" w:uiPriority="1" w:qFormat="1"/>
     <w:lsdException w:name="Light Shading" w:uiPriority="60"/>
@@ -953,11 +5492,17 @@
   <w:style w:type="paragraph" w:default="1" w:styleId="a">
     <w:name w:val="Normal"/>
     <w:qFormat/>
-    <w:rsid w:val="005F15A6"/>
+    <w:rsid w:val="00F00A07"/>
     <w:pPr>
       <w:widowControl w:val="0"/>
+      <w:ind w:firstLine="360"/>
       <w:jc w:val="both"/>
     </w:pPr>
+    <w:rPr>
+      <w:rFonts w:ascii="微软雅黑" w:eastAsia="微软雅黑" w:hAnsi="微软雅黑"/>
+      <w:sz w:val="18"/>
+      <w:szCs w:val="18"/>
+    </w:rPr>
   </w:style>
   <w:style w:type="paragraph" w:styleId="1">
     <w:name w:val="heading 1"/>
@@ -1026,10 +5571,32 @@
       <w:szCs w:val="32"/>
     </w:rPr>
   </w:style>
+  <w:style w:type="paragraph" w:styleId="4">
+    <w:name w:val="heading 4"/>
+    <w:basedOn w:val="a"/>
+    <w:next w:val="a"/>
+    <w:link w:val="40"/>
+    <w:uiPriority w:val="9"/>
+    <w:unhideWhenUsed/>
+    <w:qFormat/>
+    <w:rsid w:val="00F00A07"/>
+    <w:pPr>
+      <w:keepNext/>
+      <w:keepLines/>
+      <w:spacing w:before="280" w:after="290" w:line="376" w:lineRule="auto"/>
+      <w:outlineLvl w:val="3"/>
+    </w:pPr>
+    <w:rPr>
+      <w:rFonts w:asciiTheme="majorHAnsi" w:eastAsiaTheme="majorEastAsia" w:hAnsiTheme="majorHAnsi" w:cstheme="majorBidi"/>
+      <w:b/>
+      <w:bCs/>
+      <w:sz w:val="28"/>
+      <w:szCs w:val="28"/>
+    </w:rPr>
+  </w:style>
   <w:style w:type="character" w:default="1" w:styleId="a0">
     <w:name w:val="Default Paragraph Font"/>
     <w:uiPriority w:val="1"/>
-    <w:semiHidden/>
     <w:unhideWhenUsed/>
   </w:style>
   <w:style w:type="table" w:default="1" w:styleId="a1">
@@ -1138,6 +5705,141 @@
     <w:pPr>
       <w:ind w:firstLineChars="200" w:firstLine="420"/>
     </w:pPr>
+  </w:style>
+  <w:style w:type="character" w:styleId="a6">
+    <w:name w:val="Hyperlink"/>
+    <w:basedOn w:val="a0"/>
+    <w:uiPriority w:val="99"/>
+    <w:unhideWhenUsed/>
+    <w:rsid w:val="00315A9D"/>
+    <w:rPr>
+      <w:color w:val="0563C1" w:themeColor="hyperlink"/>
+      <w:u w:val="single"/>
+    </w:rPr>
+  </w:style>
+  <w:style w:type="character" w:styleId="a7">
+    <w:name w:val="Unresolved Mention"/>
+    <w:basedOn w:val="a0"/>
+    <w:uiPriority w:val="99"/>
+    <w:semiHidden/>
+    <w:unhideWhenUsed/>
+    <w:rsid w:val="00315A9D"/>
+    <w:rPr>
+      <w:color w:val="605E5C"/>
+      <w:shd w:val="clear" w:color="auto" w:fill="E1DFDD"/>
+    </w:rPr>
+  </w:style>
+  <w:style w:type="character" w:customStyle="1" w:styleId="40">
+    <w:name w:val="标题 4 字符"/>
+    <w:basedOn w:val="a0"/>
+    <w:link w:val="4"/>
+    <w:uiPriority w:val="9"/>
+    <w:rsid w:val="00F00A07"/>
+    <w:rPr>
+      <w:rFonts w:asciiTheme="majorHAnsi" w:eastAsiaTheme="majorEastAsia" w:hAnsiTheme="majorHAnsi" w:cstheme="majorBidi"/>
+      <w:b/>
+      <w:bCs/>
+      <w:sz w:val="28"/>
+      <w:szCs w:val="28"/>
+    </w:rPr>
+  </w:style>
+  <w:style w:type="paragraph" w:customStyle="1" w:styleId="Code">
+    <w:name w:val="Code"/>
+    <w:basedOn w:val="a"/>
+    <w:qFormat/>
+    <w:rsid w:val="00F00A07"/>
+    <w:pPr>
+      <w:widowControl/>
+      <w:pBdr>
+        <w:top w:val="single" w:sz="4" w:space="1" w:color="auto"/>
+        <w:left w:val="single" w:sz="4" w:space="4" w:color="auto"/>
+        <w:bottom w:val="single" w:sz="4" w:space="1" w:color="auto"/>
+        <w:right w:val="single" w:sz="4" w:space="4" w:color="auto"/>
+      </w:pBdr>
+      <w:shd w:val="clear" w:color="auto" w:fill="D9D9D9"/>
+      <w:ind w:left="1134"/>
+      <w:jc w:val="left"/>
+    </w:pPr>
+    <w:rPr>
+      <w:rFonts w:ascii="Courier New" w:eastAsia="Courier New" w:hAnsi="Courier New" w:cs="Times New Roman"/>
+      <w:kern w:val="0"/>
+      <w:szCs w:val="24"/>
+      <w:lang w:eastAsia="en-US" w:bidi="en-US"/>
+    </w:rPr>
+  </w:style>
+  <w:style w:type="paragraph" w:styleId="TOC">
+    <w:name w:val="TOC Heading"/>
+    <w:basedOn w:val="1"/>
+    <w:next w:val="a"/>
+    <w:uiPriority w:val="39"/>
+    <w:unhideWhenUsed/>
+    <w:qFormat/>
+    <w:rsid w:val="000077C5"/>
+    <w:pPr>
+      <w:widowControl/>
+      <w:spacing w:before="240" w:after="0" w:line="259" w:lineRule="auto"/>
+      <w:ind w:firstLine="0"/>
+      <w:jc w:val="left"/>
+      <w:outlineLvl w:val="9"/>
+    </w:pPr>
+    <w:rPr>
+      <w:rFonts w:asciiTheme="majorHAnsi" w:eastAsiaTheme="majorEastAsia" w:hAnsiTheme="majorHAnsi" w:cstheme="majorBidi"/>
+      <w:b w:val="0"/>
+      <w:bCs w:val="0"/>
+      <w:color w:val="2F5496" w:themeColor="accent1" w:themeShade="BF"/>
+      <w:kern w:val="0"/>
+      <w:sz w:val="32"/>
+      <w:szCs w:val="32"/>
+    </w:rPr>
+  </w:style>
+  <w:style w:type="paragraph" w:styleId="TOC1">
+    <w:name w:val="toc 1"/>
+    <w:basedOn w:val="a"/>
+    <w:next w:val="a"/>
+    <w:autoRedefine/>
+    <w:uiPriority w:val="39"/>
+    <w:unhideWhenUsed/>
+    <w:rsid w:val="000077C5"/>
+  </w:style>
+  <w:style w:type="paragraph" w:styleId="TOC2">
+    <w:name w:val="toc 2"/>
+    <w:basedOn w:val="a"/>
+    <w:next w:val="a"/>
+    <w:autoRedefine/>
+    <w:uiPriority w:val="39"/>
+    <w:unhideWhenUsed/>
+    <w:rsid w:val="000077C5"/>
+    <w:pPr>
+      <w:ind w:leftChars="200" w:left="420"/>
+    </w:pPr>
+  </w:style>
+  <w:style w:type="paragraph" w:styleId="TOC3">
+    <w:name w:val="toc 3"/>
+    <w:basedOn w:val="a"/>
+    <w:next w:val="a"/>
+    <w:autoRedefine/>
+    <w:uiPriority w:val="39"/>
+    <w:unhideWhenUsed/>
+    <w:rsid w:val="000077C5"/>
+    <w:pPr>
+      <w:ind w:leftChars="400" w:left="840"/>
+    </w:pPr>
+  </w:style>
+  <w:style w:type="table" w:styleId="a8">
+    <w:name w:val="Table Grid"/>
+    <w:basedOn w:val="a1"/>
+    <w:uiPriority w:val="39"/>
+    <w:rsid w:val="00DE72DD"/>
+    <w:tblPr>
+      <w:tblBorders>
+        <w:top w:val="single" w:sz="4" w:space="0" w:color="auto"/>
+        <w:left w:val="single" w:sz="4" w:space="0" w:color="auto"/>
+        <w:bottom w:val="single" w:sz="4" w:space="0" w:color="auto"/>
+        <w:right w:val="single" w:sz="4" w:space="0" w:color="auto"/>
+        <w:insideH w:val="single" w:sz="4" w:space="0" w:color="auto"/>
+        <w:insideV w:val="single" w:sz="4" w:space="0" w:color="auto"/>
+      </w:tblBorders>
+    </w:tblPr>
   </w:style>
 </w:styles>
 </file>
@@ -1435,4 +6137,16 @@
     </a:ext>
   </a:extLst>
 </a:theme>
+</file>
+
+<file path=customXml/item1.xml><?xml version="1.0" encoding="utf-8"?>
+<b:Sources xmlns:b="http://schemas.openxmlformats.org/officeDocument/2006/bibliography" xmlns="http://schemas.openxmlformats.org/officeDocument/2006/bibliography" SelectedStyle="\APASixthEditionOfficeOnline.xsl" StyleName="APA" Version="6"/>
+</file>
+
+<file path=customXml/itemProps1.xml><?xml version="1.0" encoding="utf-8"?>
+<ds:datastoreItem xmlns:ds="http://schemas.openxmlformats.org/officeDocument/2006/customXml" ds:itemID="{B924B9EE-D62E-41C9-8436-FEDB0037199E}">
+  <ds:schemaRefs>
+    <ds:schemaRef ds:uri="http://schemas.openxmlformats.org/officeDocument/2006/bibliography"/>
+  </ds:schemaRefs>
+</ds:datastoreItem>
 </file>
--- a/docs/POBC-autotest-desgin.docx
+++ b/docs/POBC-autotest-desgin.docx
@@ -1,6 +1,6 @@
 
 <file path=word/document.xml><?xml version="1.0" encoding="utf-8"?>
-<w:document xmlns:wpc="http://schemas.microsoft.com/office/word/2010/wordprocessingCanvas" xmlns:cx="http://schemas.microsoft.com/office/drawing/2014/chartex" xmlns:cx1="http://schemas.microsoft.com/office/drawing/2015/9/8/chartex" xmlns:cx2="http://schemas.microsoft.com/office/drawing/2015/10/21/chartex" xmlns:cx3="http://schemas.microsoft.com/office/drawing/2016/5/9/chartex" xmlns:cx4="http://schemas.microsoft.com/office/drawing/2016/5/10/chartex" xmlns:cx5="http://schemas.microsoft.com/office/drawing/2016/5/11/chartex" xmlns:cx6="http://schemas.microsoft.com/office/drawing/2016/5/12/chartex" xmlns:cx7="http://schemas.microsoft.com/office/drawing/2016/5/13/chartex" xmlns:cx8="http://schemas.microsoft.com/office/drawing/2016/5/14/chartex" xmlns:mc="http://schemas.openxmlformats.org/markup-compatibility/2006" xmlns:aink="http://schemas.microsoft.com/office/drawing/2016/ink" xmlns:am3d="http://schemas.microsoft.com/office/drawing/2017/model3d" xmlns:o="urn:schemas-microsoft-com:office:office" xmlns:r="http://schemas.openxmlformats.org/officeDocument/2006/relationships" xmlns:m="http://schemas.openxmlformats.org/officeDocument/2006/math" xmlns:v="urn:schemas-microsoft-com:vml" xmlns:wp14="http://schemas.microsoft.com/office/word/2010/wordprocessingDrawing" xmlns:wp="http://schemas.openxmlformats.org/drawingml/2006/wordprocessingDrawing" xmlns:w10="urn:schemas-microsoft-com:office:word" xmlns:w="http://schemas.openxmlformats.org/wordprocessingml/2006/main" xmlns:w14="http://schemas.microsoft.com/office/word/2010/wordml" xmlns:w15="http://schemas.microsoft.com/office/word/2012/wordml" xmlns:w16cid="http://schemas.microsoft.com/office/word/2016/wordml/cid" xmlns:w16se="http://schemas.microsoft.com/office/word/2015/wordml/symex" xmlns:wpg="http://schemas.microsoft.com/office/word/2010/wordprocessingGroup" xmlns:wpi="http://schemas.microsoft.com/office/word/2010/wordprocessingInk" xmlns:wne="http://schemas.microsoft.com/office/word/2006/wordml" xmlns:wps="http://schemas.microsoft.com/office/word/2010/wordprocessingShape" mc:Ignorable="w14 w15 w16se w16cid wp14">
+<w:document xmlns:wpc="http://schemas.microsoft.com/office/word/2010/wordprocessingCanvas" xmlns:mo="http://schemas.microsoft.com/office/mac/office/2008/main" xmlns:mc="http://schemas.openxmlformats.org/markup-compatibility/2006" xmlns:mv="urn:schemas-microsoft-com:mac:vml" xmlns:o="urn:schemas-microsoft-com:office:office" xmlns:r="http://schemas.openxmlformats.org/officeDocument/2006/relationships" xmlns:m="http://schemas.openxmlformats.org/officeDocument/2006/math" xmlns:v="urn:schemas-microsoft-com:vml" xmlns:wp14="http://schemas.microsoft.com/office/word/2010/wordprocessingDrawing" xmlns:wp="http://schemas.openxmlformats.org/drawingml/2006/wordprocessingDrawing" xmlns:w10="urn:schemas-microsoft-com:office:word" xmlns:w="http://schemas.openxmlformats.org/wordprocessingml/2006/main" xmlns:w14="http://schemas.microsoft.com/office/word/2010/wordml" xmlns:w15="http://schemas.microsoft.com/office/word/2012/wordml" xmlns:wpg="http://schemas.microsoft.com/office/word/2010/wordprocessingGroup" xmlns:wpi="http://schemas.microsoft.com/office/word/2010/wordprocessingInk" xmlns:wne="http://schemas.microsoft.com/office/word/2006/wordml" xmlns:wps="http://schemas.microsoft.com/office/word/2010/wordprocessingShape" mc:Ignorable="w14 w15 wp14">
   <w:body>
     <w:p>
       <w:pPr>
@@ -21,19 +21,19 @@
       <w:pPr>
         <w:pStyle w:val="2"/>
       </w:pPr>
-      <w:bookmarkStart w:id="2" w:name="_Toc9963483"/>
-      <w:bookmarkStart w:id="3" w:name="_Toc9963718"/>
+      <w:bookmarkStart w:id="2" w:name="_Toc9963718"/>
+      <w:bookmarkStart w:id="3" w:name="_Toc9963483"/>
       <w:r>
         <w:rPr>
           <w:rFonts w:hint="eastAsia"/>
         </w:rPr>
         <w:t>目录</w:t>
       </w:r>
-      <w:bookmarkEnd w:id="3"/>
-    </w:p>
-    <w:p>
-      <w:pPr>
-        <w:pStyle w:val="TOC1"/>
+      <w:bookmarkEnd w:id="2"/>
+    </w:p>
+    <w:p>
+      <w:pPr>
+        <w:pStyle w:val="11"/>
         <w:tabs>
           <w:tab w:val="right" w:leader="dot" w:pos="8296"/>
         </w:tabs>
@@ -122,7 +122,7 @@
     </w:p>
     <w:p>
       <w:pPr>
-        <w:pStyle w:val="TOC2"/>
+        <w:pStyle w:val="21"/>
         <w:tabs>
           <w:tab w:val="right" w:leader="dot" w:pos="8296"/>
         </w:tabs>
@@ -194,7 +194,7 @@
     </w:p>
     <w:p>
       <w:pPr>
-        <w:pStyle w:val="TOC1"/>
+        <w:pStyle w:val="11"/>
         <w:tabs>
           <w:tab w:val="right" w:leader="dot" w:pos="8296"/>
         </w:tabs>
@@ -265,7 +265,7 @@
     </w:p>
     <w:p>
       <w:pPr>
-        <w:pStyle w:val="TOC1"/>
+        <w:pStyle w:val="11"/>
         <w:tabs>
           <w:tab w:val="right" w:leader="dot" w:pos="8296"/>
         </w:tabs>
@@ -336,7 +336,7 @@
     </w:p>
     <w:p>
       <w:pPr>
-        <w:pStyle w:val="TOC2"/>
+        <w:pStyle w:val="21"/>
         <w:tabs>
           <w:tab w:val="right" w:leader="dot" w:pos="8296"/>
         </w:tabs>
@@ -408,7 +408,7 @@
     </w:p>
     <w:p>
       <w:pPr>
-        <w:pStyle w:val="TOC2"/>
+        <w:pStyle w:val="21"/>
         <w:tabs>
           <w:tab w:val="right" w:leader="dot" w:pos="8296"/>
         </w:tabs>
@@ -480,7 +480,7 @@
     </w:p>
     <w:p>
       <w:pPr>
-        <w:pStyle w:val="TOC2"/>
+        <w:pStyle w:val="21"/>
         <w:tabs>
           <w:tab w:val="right" w:leader="dot" w:pos="8296"/>
         </w:tabs>
@@ -552,7 +552,7 @@
     </w:p>
     <w:p>
       <w:pPr>
-        <w:pStyle w:val="TOC3"/>
+        <w:pStyle w:val="31"/>
         <w:tabs>
           <w:tab w:val="right" w:leader="dot" w:pos="8296"/>
         </w:tabs>
@@ -624,7 +624,7 @@
     </w:p>
     <w:p>
       <w:pPr>
-        <w:pStyle w:val="TOC3"/>
+        <w:pStyle w:val="31"/>
         <w:tabs>
           <w:tab w:val="right" w:leader="dot" w:pos="8296"/>
         </w:tabs>
@@ -696,7 +696,7 @@
     </w:p>
     <w:p>
       <w:pPr>
-        <w:pStyle w:val="TOC2"/>
+        <w:pStyle w:val="21"/>
         <w:tabs>
           <w:tab w:val="right" w:leader="dot" w:pos="8296"/>
         </w:tabs>
@@ -768,7 +768,7 @@
     </w:p>
     <w:p>
       <w:pPr>
-        <w:pStyle w:val="TOC2"/>
+        <w:pStyle w:val="21"/>
         <w:tabs>
           <w:tab w:val="right" w:leader="dot" w:pos="8296"/>
         </w:tabs>
@@ -840,7 +840,7 @@
     </w:p>
     <w:p>
       <w:pPr>
-        <w:pStyle w:val="TOC2"/>
+        <w:pStyle w:val="21"/>
         <w:tabs>
           <w:tab w:val="right" w:leader="dot" w:pos="8296"/>
         </w:tabs>
@@ -912,7 +912,7 @@
     </w:p>
     <w:p>
       <w:pPr>
-        <w:pStyle w:val="TOC2"/>
+        <w:pStyle w:val="21"/>
         <w:tabs>
           <w:tab w:val="right" w:leader="dot" w:pos="8296"/>
         </w:tabs>
@@ -984,7 +984,7 @@
     </w:p>
     <w:p>
       <w:pPr>
-        <w:pStyle w:val="TOC2"/>
+        <w:pStyle w:val="21"/>
         <w:tabs>
           <w:tab w:val="right" w:leader="dot" w:pos="8296"/>
         </w:tabs>
@@ -1056,7 +1056,7 @@
     </w:p>
     <w:p>
       <w:pPr>
-        <w:pStyle w:val="TOC2"/>
+        <w:pStyle w:val="21"/>
         <w:tabs>
           <w:tab w:val="right" w:leader="dot" w:pos="8296"/>
         </w:tabs>
@@ -1128,7 +1128,7 @@
     </w:p>
     <w:p>
       <w:pPr>
-        <w:pStyle w:val="TOC2"/>
+        <w:pStyle w:val="21"/>
         <w:tabs>
           <w:tab w:val="right" w:leader="dot" w:pos="8296"/>
         </w:tabs>
@@ -1200,7 +1200,7 @@
     </w:p>
     <w:p>
       <w:pPr>
-        <w:pStyle w:val="TOC2"/>
+        <w:pStyle w:val="21"/>
         <w:tabs>
           <w:tab w:val="right" w:leader="dot" w:pos="8296"/>
         </w:tabs>
@@ -1272,7 +1272,7 @@
     </w:p>
     <w:p>
       <w:pPr>
-        <w:pStyle w:val="TOC2"/>
+        <w:pStyle w:val="21"/>
         <w:tabs>
           <w:tab w:val="right" w:leader="dot" w:pos="8296"/>
         </w:tabs>
@@ -1352,13 +1352,7 @@
         <w:br w:type="page"/>
       </w:r>
     </w:p>
-    <w:p>
-      <w:pPr>
-        <w:rPr>
-          <w:rFonts w:hint="eastAsia"/>
-        </w:rPr>
-      </w:pPr>
-    </w:p>
+    <w:p/>
     <w:p>
       <w:pPr>
         <w:pStyle w:val="1"/>
@@ -1370,7 +1364,7 @@
         </w:rPr>
         <w:t>需求分析</w:t>
       </w:r>
-      <w:bookmarkEnd w:id="2"/>
+      <w:bookmarkEnd w:id="3"/>
       <w:bookmarkEnd w:id="4"/>
     </w:p>
     <w:p>
@@ -1435,16 +1429,8 @@
         <w:rPr>
           <w:rFonts w:hint="eastAsia"/>
         </w:rPr>
-        <w:t>树莓</w:t>
-      </w:r>
-      <w:proofErr w:type="gramStart"/>
-      <w:r>
-        <w:rPr>
-          <w:rFonts w:hint="eastAsia"/>
-        </w:rPr>
-        <w:t>派最新</w:t>
-      </w:r>
-      <w:proofErr w:type="gramEnd"/>
+        <w:t>树莓派最新</w:t>
+      </w:r>
       <w:r>
         <w:rPr>
           <w:rFonts w:hint="eastAsia"/>
@@ -1533,9 +1519,6 @@
         <w:widowControl/>
         <w:ind w:firstLine="0"/>
         <w:jc w:val="left"/>
-        <w:rPr>
-          <w:rFonts w:hint="eastAsia"/>
-        </w:rPr>
       </w:pPr>
       <w:r>
         <w:br w:type="page"/>
@@ -1574,7 +1557,7 @@
     </w:p>
     <w:p>
       <w:r>
-        <w:object w:dxaOrig="8545" w:dyaOrig="4872">
+        <w:object w:dxaOrig="8545" w:dyaOrig="4872" w14:anchorId="595BFEC3">
           <v:shapetype id="_x0000_t75" coordsize="21600,21600" o:spt="75" o:preferrelative="t" path="m@4@5l@4@11@9@11@9@5xe" filled="f" stroked="f">
             <v:stroke joinstyle="miter"/>
             <v:formulas>
@@ -1594,10 +1577,10 @@
             <v:path o:extrusionok="f" gradientshapeok="t" o:connecttype="rect"/>
             <o:lock v:ext="edit" aspectratio="t"/>
           </v:shapetype>
-          <v:shape id="_x0000_i1025" type="#_x0000_t75" style="width:415.5pt;height:237pt" o:ole="">
+          <v:shape id="_x0000_i1025" type="#_x0000_t75" style="width:415.1pt;height:237.3pt" o:ole="">
             <v:imagedata r:id="rId6" o:title=""/>
           </v:shape>
-          <o:OLEObject Type="Embed" ProgID="Visio.Drawing.11" ShapeID="_x0000_i1025" DrawAspect="Content" ObjectID="_1620580985" r:id="rId7"/>
+          <o:OLEObject Type="Embed" ProgID="Visio.Drawing.11" ShapeID="_x0000_i1025" DrawAspect="Content" ObjectID="_1620590003" r:id="rId7"/>
         </w:object>
       </w:r>
     </w:p>
@@ -1630,21 +1613,7 @@
         <w:rPr>
           <w:rFonts w:hint="eastAsia"/>
         </w:rPr>
-        <w:t>根据硬件设计的要求，控制</w:t>
-      </w:r>
-      <w:proofErr w:type="gramStart"/>
-      <w:r>
-        <w:rPr>
-          <w:rFonts w:hint="eastAsia"/>
-        </w:rPr>
-        <w:t>端需要</w:t>
-      </w:r>
-      <w:proofErr w:type="gramEnd"/>
-      <w:r>
-        <w:rPr>
-          <w:rFonts w:hint="eastAsia"/>
-        </w:rPr>
-        <w:t>能通过</w:t>
+        <w:t>根据硬件设计的要求，控制端需要能通过</w:t>
       </w:r>
       <w:r>
         <w:rPr>
@@ -1770,11 +1739,6 @@
       </w:r>
     </w:p>
     <w:p>
-      <w:pPr>
-        <w:rPr>
-          <w:rFonts w:hint="eastAsia"/>
-        </w:rPr>
-      </w:pPr>
       <w:r>
         <w:rPr>
           <w:rFonts w:hint="eastAsia"/>
@@ -1789,7 +1753,7 @@
         </w:rPr>
         <w:lastRenderedPageBreak/>
         <w:drawing>
-          <wp:inline distT="0" distB="0" distL="0" distR="0">
+          <wp:inline distT="0" distB="0" distL="0" distR="0" wp14:anchorId="39495190" wp14:editId="4CCAC92B">
             <wp:extent cx="5274310" cy="3430270"/>
             <wp:effectExtent l="0" t="0" r="2540" b="0"/>
             <wp:docPr id="3" name="图片 3" descr="图片包含 屏幕截图&#10;&#10;描述已自动生成"/>
@@ -1978,11 +1942,6 @@
       <w:bookmarkEnd w:id="14"/>
     </w:p>
     <w:p>
-      <w:pPr>
-        <w:rPr>
-          <w:rFonts w:hint="eastAsia"/>
-        </w:rPr>
-      </w:pPr>
       <w:r>
         <w:rPr>
           <w:rFonts w:hint="eastAsia"/>
@@ -1999,29 +1958,10 @@
         <w:rPr>
           <w:rFonts w:hint="eastAsia"/>
         </w:rPr>
-        <w:t>登录管理界面完成相应的管理工作。由于管理界面设计中使用了HTML的新特性，要求浏览器支持HTML5，并打开cookie。我们推荐用户使用最新版本的Chrome或者</w:t>
-      </w:r>
-      <w:proofErr w:type="spellStart"/>
-      <w:r>
-        <w:rPr>
-          <w:rFonts w:hint="eastAsia"/>
-        </w:rPr>
-        <w:t>FirFox</w:t>
-      </w:r>
-      <w:proofErr w:type="spellEnd"/>
-      <w:r>
-        <w:rPr>
-          <w:rFonts w:hint="eastAsia"/>
-        </w:rPr>
-        <w:t>浏览器。</w:t>
-      </w:r>
-    </w:p>
-    <w:p>
-      <w:pPr>
-        <w:rPr>
-          <w:rFonts w:hint="eastAsia"/>
-        </w:rPr>
-      </w:pPr>
+        <w:t>登录管理界面完成相应的管理工作。由于管理界面设计中使用了HTML的新特性，要求浏览器支持HTML5，并打开cookie。我们推荐用户使用最新版本的Chrome或者FirFox浏览器。</w:t>
+      </w:r>
+    </w:p>
+    <w:p>
       <w:r>
         <w:rPr>
           <w:rFonts w:hint="eastAsia"/>
@@ -2032,9 +1972,6 @@
     <w:p>
       <w:pPr>
         <w:pStyle w:val="3"/>
-        <w:rPr>
-          <w:rFonts w:hint="eastAsia"/>
-        </w:rPr>
       </w:pPr>
       <w:bookmarkStart w:id="15" w:name="_Toc9963725"/>
       <w:r>
@@ -2053,29 +1990,12 @@
           <w:numId w:val="4"/>
         </w:numPr>
         <w:ind w:firstLineChars="0"/>
-        <w:rPr>
-          <w:rFonts w:hint="eastAsia"/>
-        </w:rPr>
-      </w:pPr>
-      <w:r>
-        <w:rPr>
-          <w:rFonts w:hint="eastAsia"/>
-        </w:rPr>
-        <w:t>打开浏览器（Chrome或</w:t>
-      </w:r>
-      <w:proofErr w:type="spellStart"/>
-      <w:r>
-        <w:rPr>
-          <w:rFonts w:hint="eastAsia"/>
-        </w:rPr>
-        <w:t>FirFox</w:t>
-      </w:r>
-      <w:proofErr w:type="spellEnd"/>
-      <w:r>
-        <w:rPr>
-          <w:rFonts w:hint="eastAsia"/>
-        </w:rPr>
-        <w:t>）</w:t>
+      </w:pPr>
+      <w:r>
+        <w:rPr>
+          <w:rFonts w:hint="eastAsia"/>
+        </w:rPr>
+        <w:t>打开浏览器（Chrome或FirFox）</w:t>
       </w:r>
     </w:p>
     <w:p>
@@ -2086,9 +2006,6 @@
           <w:numId w:val="4"/>
         </w:numPr>
         <w:ind w:firstLineChars="0"/>
-        <w:rPr>
-          <w:rFonts w:hint="eastAsia"/>
-        </w:rPr>
       </w:pPr>
       <w:r>
         <w:rPr>
@@ -2100,9 +2017,7 @@
     <w:p>
       <w:pPr>
         <w:pStyle w:val="Code"/>
-        <w:rPr>
-          <w:rFonts w:hint="eastAsia"/>
-        </w:rPr>
+        <w:ind w:leftChars="430" w:left="774"/>
       </w:pPr>
       <w:r>
         <w:rPr>
@@ -2112,11 +2027,6 @@
       </w:r>
     </w:p>
     <w:p>
-      <w:pPr>
-        <w:rPr>
-          <w:rFonts w:hint="eastAsia"/>
-        </w:rPr>
-      </w:pPr>
       <w:r>
         <w:rPr>
           <w:rFonts w:hint="eastAsia"/>
@@ -2128,19 +2038,7 @@
           <w:rFonts w:hint="eastAsia"/>
         </w:rPr>
         <w:tab/>
-        <w:t>其中172.1.1.200为</w:t>
-      </w:r>
-      <w:r>
-        <w:rPr>
-          <w:rFonts w:hint="eastAsia"/>
-        </w:rPr>
-        <w:t>树莓派</w:t>
-      </w:r>
-      <w:r>
-        <w:rPr>
-          <w:rFonts w:hint="eastAsia"/>
-        </w:rPr>
-        <w:t>的IP，默认的访问端口为8080</w:t>
+        <w:t>其中172.1.1.200为树莓派的IP，默认的访问端口为8080</w:t>
       </w:r>
     </w:p>
     <w:p>
@@ -2151,9 +2049,6 @@
           <w:numId w:val="4"/>
         </w:numPr>
         <w:ind w:firstLineChars="0"/>
-        <w:rPr>
-          <w:rFonts w:hint="eastAsia"/>
-        </w:rPr>
       </w:pPr>
       <w:r>
         <w:rPr>
@@ -2170,9 +2065,6 @@
           <w:numId w:val="4"/>
         </w:numPr>
         <w:ind w:firstLineChars="0"/>
-        <w:rPr>
-          <w:rFonts w:hint="eastAsia"/>
-        </w:rPr>
       </w:pPr>
       <w:r>
         <w:rPr>
@@ -2190,42 +2082,10 @@
         <w:rPr>
           <w:rFonts w:hint="eastAsia"/>
         </w:rPr>
-        <w:t>”或者关闭浏览器“</w:t>
-      </w:r>
-      <w:r>
-        <w:rPr>
-          <w:rFonts w:hint="eastAsia"/>
-        </w:rPr>
-        <w:t>POBC自动化测试系统</w:t>
-      </w:r>
-      <w:r>
-        <w:rPr>
-          <w:rFonts w:hint="eastAsia"/>
-        </w:rPr>
-        <w:t>”</w:t>
-      </w:r>
-      <w:proofErr w:type="gramStart"/>
-      <w:r>
-        <w:rPr>
-          <w:rFonts w:hint="eastAsia"/>
-        </w:rPr>
-        <w:t>标签页均可</w:t>
-      </w:r>
-      <w:proofErr w:type="gramEnd"/>
-      <w:r>
-        <w:rPr>
-          <w:rFonts w:hint="eastAsia"/>
-        </w:rPr>
-        <w:t>退出。</w:t>
-      </w:r>
-    </w:p>
-    <w:p>
-      <w:pPr>
-        <w:rPr>
-          <w:rFonts w:hint="eastAsia"/>
-        </w:rPr>
-      </w:pPr>
-    </w:p>
+        <w:t>”或者关闭浏览器“POBC自动化测试系统”标签页均可退出。</w:t>
+      </w:r>
+    </w:p>
+    <w:p/>
     <w:p>
       <w:pPr>
         <w:pStyle w:val="2"/>
@@ -2239,11 +2099,6 @@
       </w:r>
     </w:p>
     <w:p>
-      <w:pPr>
-        <w:rPr>
-          <w:rFonts w:hint="eastAsia"/>
-        </w:rPr>
-      </w:pPr>
       <w:r>
         <w:rPr>
           <w:rFonts w:hint="eastAsia"/>
@@ -2279,13 +2134,7 @@
         <w:rPr>
           <w:rFonts w:hint="eastAsia"/>
         </w:rPr>
-        <w:t>，</w:t>
-      </w:r>
-      <w:r>
-        <w:rPr>
-          <w:rFonts w:hint="eastAsia"/>
-        </w:rPr>
-        <w:t>包含组件测试和接口测试，</w:t>
+        <w:t>，包含组件测试和接口测试，</w:t>
       </w:r>
       <w:r>
         <w:rPr>
@@ -2333,21 +2182,7 @@
         <w:rPr>
           <w:rFonts w:hint="eastAsia"/>
         </w:rPr>
-        <w:t>时钟：测试板上晶</w:t>
-      </w:r>
-      <w:proofErr w:type="gramStart"/>
-      <w:r>
-        <w:rPr>
-          <w:rFonts w:hint="eastAsia"/>
-        </w:rPr>
-        <w:t>振是否</w:t>
-      </w:r>
-      <w:proofErr w:type="gramEnd"/>
-      <w:r>
-        <w:rPr>
-          <w:rFonts w:hint="eastAsia"/>
-        </w:rPr>
-        <w:t>正常工作；</w:t>
+        <w:t>时钟：测试板上晶振是否正常工作；</w:t>
       </w:r>
     </w:p>
     <w:p>
@@ -2421,9 +2256,6 @@
     <w:p>
       <w:pPr>
         <w:ind w:left="420" w:firstLine="0"/>
-        <w:rPr>
-          <w:rFonts w:hint="eastAsia"/>
-        </w:rPr>
       </w:pPr>
     </w:p>
     <w:p>
@@ -2608,13 +2440,7 @@
         <w:t>其他GPIO；</w:t>
       </w:r>
     </w:p>
-    <w:p>
-      <w:pPr>
-        <w:rPr>
-          <w:rFonts w:hint="eastAsia"/>
-        </w:rPr>
-      </w:pPr>
-    </w:p>
+    <w:p/>
     <w:p>
       <w:pPr>
         <w:pStyle w:val="2"/>
@@ -2631,21 +2457,7 @@
         <w:rPr>
           <w:rFonts w:hint="eastAsia"/>
         </w:rPr>
-        <w:t>方案提供一个可配置的通知功能，支持邮件，短信，</w:t>
-      </w:r>
-      <w:proofErr w:type="gramStart"/>
-      <w:r>
-        <w:rPr>
-          <w:rFonts w:hint="eastAsia"/>
-        </w:rPr>
-        <w:t>微信通知</w:t>
-      </w:r>
-      <w:proofErr w:type="gramEnd"/>
-      <w:r>
-        <w:rPr>
-          <w:rFonts w:hint="eastAsia"/>
-        </w:rPr>
-        <w:t>，方便用户及时了解测试进程。</w:t>
+        <w:t>方案提供一个可配置的通知功能，支持邮件，短信，微信通知，方便用户及时了解测试进程。</w:t>
       </w:r>
     </w:p>
     <w:p>
@@ -2707,19 +2519,11 @@
         </w:numPr>
         <w:ind w:firstLineChars="0"/>
       </w:pPr>
-      <w:proofErr w:type="gramStart"/>
-      <w:r>
-        <w:rPr>
-          <w:rFonts w:hint="eastAsia"/>
-        </w:rPr>
-        <w:t>微信通知</w:t>
-      </w:r>
-      <w:proofErr w:type="gramEnd"/>
-      <w:r>
-        <w:rPr>
-          <w:rFonts w:hint="eastAsia"/>
-        </w:rPr>
-        <w:t>需要公众号支持</w:t>
+      <w:r>
+        <w:rPr>
+          <w:rFonts w:hint="eastAsia"/>
+        </w:rPr>
+        <w:t>微信通知需要公众号支持</w:t>
       </w:r>
       <w:r>
         <w:rPr>
@@ -2731,21 +2535,7 @@
         <w:rPr>
           <w:rFonts w:hint="eastAsia"/>
         </w:rPr>
-        <w:t>，后台通过Http请求访问</w:t>
-      </w:r>
-      <w:proofErr w:type="gramStart"/>
-      <w:r>
-        <w:rPr>
-          <w:rFonts w:hint="eastAsia"/>
-        </w:rPr>
-        <w:t>微信后台</w:t>
-      </w:r>
-      <w:proofErr w:type="gramEnd"/>
-      <w:r>
-        <w:rPr>
-          <w:rFonts w:hint="eastAsia"/>
-        </w:rPr>
-        <w:t>即可发送通知信息</w:t>
+        <w:t>，后台通过Http请求访问微信后台即可发送通知信息</w:t>
       </w:r>
       <w:r>
         <w:rPr>
@@ -2754,13 +2544,7 @@
         <w:t>。</w:t>
       </w:r>
     </w:p>
-    <w:p>
-      <w:pPr>
-        <w:rPr>
-          <w:rFonts w:hint="eastAsia"/>
-        </w:rPr>
-      </w:pPr>
-    </w:p>
+    <w:p/>
     <w:p>
       <w:pPr>
         <w:pStyle w:val="2"/>
@@ -2773,11 +2557,6 @@
       </w:r>
     </w:p>
     <w:p>
-      <w:pPr>
-        <w:rPr>
-          <w:rFonts w:hint="eastAsia"/>
-        </w:rPr>
-      </w:pPr>
       <w:r>
         <w:rPr>
           <w:rFonts w:hint="eastAsia"/>
@@ -2843,9 +2622,6 @@
           <w:p>
             <w:pPr>
               <w:ind w:firstLine="0"/>
-              <w:rPr>
-                <w:rFonts w:hint="eastAsia"/>
-              </w:rPr>
             </w:pPr>
             <w:r>
               <w:rPr>
@@ -2862,9 +2638,6 @@
           <w:p>
             <w:pPr>
               <w:ind w:firstLine="0"/>
-              <w:rPr>
-                <w:rFonts w:hint="eastAsia"/>
-              </w:rPr>
             </w:pPr>
             <w:r>
               <w:rPr>
@@ -2881,9 +2654,6 @@
           <w:p>
             <w:pPr>
               <w:ind w:firstLine="0"/>
-              <w:rPr>
-                <w:rFonts w:hint="eastAsia"/>
-              </w:rPr>
             </w:pPr>
             <w:r>
               <w:rPr>
@@ -2900,9 +2670,6 @@
           <w:p>
             <w:pPr>
               <w:ind w:firstLine="0"/>
-              <w:rPr>
-                <w:rFonts w:hint="eastAsia"/>
-              </w:rPr>
             </w:pPr>
             <w:r>
               <w:rPr>
@@ -2919,9 +2686,6 @@
           <w:p>
             <w:pPr>
               <w:ind w:firstLine="0"/>
-              <w:rPr>
-                <w:rFonts w:hint="eastAsia"/>
-              </w:rPr>
             </w:pPr>
             <w:r>
               <w:rPr>
@@ -2938,9 +2702,6 @@
           <w:p>
             <w:pPr>
               <w:ind w:firstLine="0"/>
-              <w:rPr>
-                <w:rFonts w:hint="eastAsia"/>
-              </w:rPr>
             </w:pPr>
             <w:r>
               <w:rPr>
@@ -2957,9 +2718,6 @@
           <w:p>
             <w:pPr>
               <w:ind w:firstLine="0"/>
-              <w:rPr>
-                <w:rFonts w:hint="eastAsia"/>
-              </w:rPr>
             </w:pPr>
             <w:r>
               <w:rPr>
@@ -2978,9 +2736,6 @@
           <w:p>
             <w:pPr>
               <w:ind w:firstLine="0"/>
-              <w:rPr>
-                <w:rFonts w:hint="eastAsia"/>
-              </w:rPr>
             </w:pPr>
             <w:r>
               <w:rPr>
@@ -2997,9 +2752,6 @@
           <w:p>
             <w:pPr>
               <w:ind w:firstLine="0"/>
-              <w:rPr>
-                <w:rFonts w:hint="eastAsia"/>
-              </w:rPr>
             </w:pPr>
             <w:r>
               <w:rPr>
@@ -3016,9 +2768,6 @@
           <w:p>
             <w:pPr>
               <w:ind w:firstLine="0"/>
-              <w:rPr>
-                <w:rFonts w:hint="eastAsia"/>
-              </w:rPr>
             </w:pPr>
             <w:r>
               <w:rPr>
@@ -3047,9 +2796,6 @@
           <w:p>
             <w:pPr>
               <w:ind w:firstLine="0"/>
-              <w:rPr>
-                <w:rFonts w:hint="eastAsia"/>
-              </w:rPr>
             </w:pPr>
             <w:r>
               <w:rPr>
@@ -3069,9 +2815,6 @@
           <w:p>
             <w:pPr>
               <w:ind w:firstLine="0"/>
-              <w:rPr>
-                <w:rFonts w:hint="eastAsia"/>
-              </w:rPr>
             </w:pPr>
             <w:r>
               <w:rPr>
@@ -3088,9 +2831,6 @@
           <w:p>
             <w:pPr>
               <w:ind w:firstLine="0"/>
-              <w:rPr>
-                <w:rFonts w:hint="eastAsia"/>
-              </w:rPr>
             </w:pPr>
             <w:r>
               <w:rPr>
@@ -3107,9 +2847,6 @@
           <w:p>
             <w:pPr>
               <w:ind w:firstLine="0"/>
-              <w:rPr>
-                <w:rFonts w:hint="eastAsia"/>
-              </w:rPr>
             </w:pPr>
             <w:r>
               <w:t>R</w:t>
@@ -3127,13 +2864,7 @@
         </w:tc>
       </w:tr>
     </w:tbl>
-    <w:p>
-      <w:pPr>
-        <w:rPr>
-          <w:rFonts w:hint="eastAsia"/>
-        </w:rPr>
-      </w:pPr>
-    </w:p>
+    <w:p/>
     <w:p>
       <w:pPr>
         <w:pStyle w:val="1"/>
@@ -3237,32 +2968,10 @@
         </w:rPr>
         <w:t>其他测试功能都可以在树莓派接口操作模块基础上，添加测试流程，设置测试参数来完成。</w:t>
       </w:r>
-    </w:p>
-    <w:p>
-      <w:pPr>
-        <w:pStyle w:val="2"/>
-        <w:rPr>
-          <w:rFonts w:hint="eastAsia"/>
-        </w:rPr>
-      </w:pPr>
-      <w:bookmarkStart w:id="18" w:name="_Toc9963491"/>
-      <w:bookmarkStart w:id="19" w:name="_Toc9963728"/>
-      <w:bookmarkStart w:id="20" w:name="_Toc9963496"/>
-      <w:bookmarkStart w:id="21" w:name="_Toc9963733"/>
-      <w:r>
-        <w:rPr>
-          <w:rFonts w:hint="eastAsia"/>
-        </w:rPr>
-        <w:t>功能</w:t>
-      </w:r>
-      <w:r>
-        <w:rPr>
-          <w:rFonts w:hint="eastAsia"/>
-        </w:rPr>
-        <w:t>设计</w:t>
-      </w:r>
-      <w:bookmarkStart w:id="22" w:name="_GoBack"/>
-      <w:bookmarkEnd w:id="22"/>
+      <w:bookmarkStart w:id="18" w:name="_Toc9963496"/>
+      <w:bookmarkStart w:id="19" w:name="_Toc9963733"/>
+      <w:bookmarkStart w:id="20" w:name="_Toc9963491"/>
+      <w:bookmarkStart w:id="21" w:name="_Toc9963728"/>
     </w:p>
     <w:p>
       <w:pPr>
@@ -3306,25 +3015,13 @@
           <w:top w:val="single" w:sz="4" w:space="0" w:color="auto"/>
         </w:pBdr>
         <w:ind w:left="780" w:firstLine="0"/>
-        <w:rPr>
-          <w:rFonts w:hint="eastAsia"/>
-        </w:rPr>
-      </w:pPr>
-      <w:proofErr w:type="spellStart"/>
+      </w:pPr>
       <w:r>
         <w:rPr>
           <w:rFonts w:asciiTheme="minorEastAsia" w:eastAsiaTheme="minorEastAsia" w:hAnsiTheme="minorEastAsia"/>
           <w:lang w:eastAsia="zh-CN"/>
         </w:rPr>
-        <w:t>wget</w:t>
-      </w:r>
-      <w:proofErr w:type="spellEnd"/>
-      <w:r>
-        <w:rPr>
-          <w:rFonts w:asciiTheme="minorEastAsia" w:eastAsiaTheme="minorEastAsia" w:hAnsiTheme="minorEastAsia"/>
-          <w:lang w:eastAsia="zh-CN"/>
-        </w:rPr>
-        <w:t xml:space="preserve"> </w:t>
+        <w:t xml:space="preserve">wget </w:t>
       </w:r>
       <w:r>
         <w:rPr>
@@ -3389,23 +3086,13 @@
       <w:pPr>
         <w:pStyle w:val="Code"/>
         <w:ind w:left="780" w:firstLine="0"/>
-        <w:rPr>
-          <w:rFonts w:hint="eastAsia"/>
-        </w:rPr>
       </w:pPr>
       <w:r>
         <w:rPr>
           <w:rFonts w:asciiTheme="minorEastAsia" w:eastAsiaTheme="minorEastAsia" w:hAnsiTheme="minorEastAsia"/>
           <w:lang w:eastAsia="zh-CN"/>
         </w:rPr>
-        <w:t>./</w:t>
-      </w:r>
-      <w:r>
-        <w:rPr>
-          <w:rFonts w:asciiTheme="minorEastAsia" w:eastAsiaTheme="minorEastAsia" w:hAnsiTheme="minorEastAsia"/>
-          <w:lang w:eastAsia="zh-CN"/>
-        </w:rPr>
-        <w:t>POBC-release-</w:t>
+        <w:t>./POBC-release-</w:t>
       </w:r>
       <w:r>
         <w:rPr>
@@ -3456,9 +3143,6 @@
       <w:pPr>
         <w:pStyle w:val="Code"/>
         <w:ind w:left="780" w:firstLine="0"/>
-        <w:rPr>
-          <w:rFonts w:hint="eastAsia"/>
-        </w:rPr>
       </w:pPr>
       <w:r>
         <w:rPr>
@@ -3469,35 +3153,385 @@
     </w:p>
     <w:p>
       <w:pPr>
+        <w:pStyle w:val="2"/>
+      </w:pPr>
+      <w:r>
+        <w:t>功能展示</w:t>
+      </w:r>
+    </w:p>
+    <w:p>
+      <w:pPr>
+        <w:pStyle w:val="Code"/>
+        <w:ind w:left="780" w:firstLine="0"/>
+      </w:pPr>
+      <w:r>
+        <w:t>keven-MBP-3:POBC_automated_test dayu$ ./pobc_test.py -h</w:t>
+      </w:r>
+    </w:p>
+    <w:p>
+      <w:pPr>
+        <w:pStyle w:val="Code"/>
+        <w:ind w:left="780" w:firstLine="0"/>
+      </w:pPr>
+      <w:r>
+        <w:t>Usage:</w:t>
+      </w:r>
+    </w:p>
+    <w:p>
+      <w:pPr>
+        <w:pStyle w:val="Code"/>
+        <w:ind w:left="780" w:firstLine="0"/>
+      </w:pPr>
+    </w:p>
+    <w:p>
+      <w:pPr>
+        <w:pStyle w:val="Code"/>
+        <w:ind w:left="780" w:firstLine="0"/>
+      </w:pPr>
+      <w:r>
+        <w:t xml:space="preserve">    Name:</w:t>
+      </w:r>
+    </w:p>
+    <w:p>
+      <w:pPr>
+        <w:pStyle w:val="Code"/>
+        <w:ind w:left="780" w:firstLine="0"/>
+      </w:pPr>
+      <w:r>
+        <w:t xml:space="preserve">        pobc_test.py - POBC automate test tool</w:t>
+      </w:r>
+    </w:p>
+    <w:p>
+      <w:pPr>
+        <w:pStyle w:val="Code"/>
+        <w:ind w:left="780" w:firstLine="0"/>
+      </w:pPr>
+    </w:p>
+    <w:p>
+      <w:pPr>
+        <w:pStyle w:val="Code"/>
+        <w:ind w:left="780" w:firstLine="0"/>
+      </w:pPr>
+      <w:r>
+        <w:t xml:space="preserve">    Synopsis:</w:t>
+      </w:r>
+    </w:p>
+    <w:p>
+      <w:pPr>
+        <w:pStyle w:val="Code"/>
+        <w:ind w:left="780" w:firstLine="0"/>
+      </w:pPr>
+      <w:r>
+        <w:t xml:space="preserve">        pobc_test.py [-h] [-c cmd] [-p params]</w:t>
+      </w:r>
+    </w:p>
+    <w:p>
+      <w:pPr>
+        <w:pStyle w:val="Code"/>
+        <w:ind w:left="780" w:firstLine="0"/>
+      </w:pPr>
+    </w:p>
+    <w:p>
+      <w:pPr>
+        <w:pStyle w:val="Code"/>
+        <w:ind w:left="780" w:firstLine="0"/>
+      </w:pPr>
+      <w:r>
+        <w:t xml:space="preserve">    Description:</w:t>
+      </w:r>
+    </w:p>
+    <w:p>
+      <w:pPr>
+        <w:pStyle w:val="Code"/>
+        <w:ind w:left="780" w:firstLine="0"/>
+      </w:pPr>
+      <w:r>
+        <w:t xml:space="preserve">        Arguments are as following:</w:t>
+      </w:r>
+    </w:p>
+    <w:p>
+      <w:pPr>
+        <w:pStyle w:val="Code"/>
+        <w:ind w:left="780" w:firstLine="0"/>
+      </w:pPr>
+      <w:r>
+        <w:t xml:space="preserve">            -h  Print the help message</w:t>
+      </w:r>
+    </w:p>
+    <w:p>
+      <w:pPr>
+        <w:pStyle w:val="Code"/>
+        <w:ind w:left="780" w:firstLine="0"/>
+      </w:pPr>
+      <w:r>
+        <w:t xml:space="preserve">            -c  Configuration mode, ex:</w:t>
+      </w:r>
+    </w:p>
+    <w:p>
+      <w:pPr>
+        <w:pStyle w:val="Code"/>
+        <w:ind w:left="780" w:firstLine="0"/>
+      </w:pPr>
+      <w:r>
+        <w:t xml:space="preserve">            </w:t>
+      </w:r>
+      <w:r>
+        <w:tab/>
+        <w:t xml:space="preserve">    TestAll</w:t>
+      </w:r>
+      <w:r>
+        <w:tab/>
+      </w:r>
+      <w:r>
+        <w:tab/>
+        <w:t>test all case</w:t>
+      </w:r>
+    </w:p>
+    <w:p>
+      <w:pPr>
+        <w:pStyle w:val="Code"/>
+        <w:ind w:left="780" w:firstLine="0"/>
+      </w:pPr>
+      <w:r>
+        <w:t xml:space="preserve">                    InterfaceTest</w:t>
+      </w:r>
+      <w:r>
+        <w:tab/>
+        <w:t>interface test</w:t>
+      </w:r>
+    </w:p>
+    <w:p>
+      <w:pPr>
+        <w:pStyle w:val="Code"/>
+        <w:ind w:left="780" w:firstLine="0"/>
+      </w:pPr>
+      <w:r>
+        <w:t xml:space="preserve">                    ComponentTest</w:t>
+      </w:r>
+      <w:r>
+        <w:tab/>
+        <w:t>component test</w:t>
+      </w:r>
+    </w:p>
+    <w:p>
+      <w:pPr>
+        <w:pStyle w:val="Code"/>
+        <w:ind w:left="780" w:firstLine="0"/>
+      </w:pPr>
+      <w:r>
+        <w:tab/>
+      </w:r>
+      <w:r>
+        <w:tab/>
+        <w:t xml:space="preserve">    ApiTest</w:t>
+      </w:r>
+      <w:r>
+        <w:tab/>
+      </w:r>
+      <w:r>
+        <w:tab/>
+        <w:t>raspberrypi interface test</w:t>
+      </w:r>
+    </w:p>
+    <w:p>
+      <w:pPr>
+        <w:pStyle w:val="Code"/>
+        <w:ind w:left="780" w:firstLine="0"/>
+      </w:pPr>
+    </w:p>
+    <w:p>
+      <w:pPr>
+        <w:pStyle w:val="Code"/>
+        <w:ind w:left="780" w:firstLine="0"/>
+      </w:pPr>
+      <w:r>
+        <w:t>keven-MBP-3:POBC_automated_test dayu$ ./pobc_test.py -c InterfaceTest</w:t>
+      </w:r>
+    </w:p>
+    <w:p>
+      <w:pPr>
+        <w:pStyle w:val="Code"/>
+        <w:ind w:left="780" w:firstLine="0"/>
+        <w:rPr>
+          <w:rFonts w:hint="eastAsia"/>
+        </w:rPr>
+      </w:pPr>
+      <w:r>
+        <w:t>Interface test</w:t>
+      </w:r>
+    </w:p>
+    <w:p>
+      <w:pPr>
         <w:pStyle w:val="1"/>
-      </w:pPr>
-      <w:r>
-        <w:rPr>
-          <w:rFonts w:hint="eastAsia"/>
-        </w:rPr>
+        <w:rPr>
+          <w:rFonts w:hint="eastAsia"/>
+        </w:rPr>
+      </w:pPr>
+      <w:r>
+        <w:rPr>
+          <w:rFonts w:hint="eastAsia"/>
+        </w:rPr>
+        <w:lastRenderedPageBreak/>
         <w:t>编程接口</w:t>
       </w:r>
+      <w:bookmarkEnd w:id="18"/>
+      <w:bookmarkEnd w:id="19"/>
+    </w:p>
+    <w:p>
+      <w:pPr>
+        <w:rPr>
+          <w:rFonts w:hint="eastAsia"/>
+        </w:rPr>
+      </w:pPr>
+      <w:r>
+        <w:rPr>
+          <w:rFonts w:hint="eastAsia"/>
+        </w:rPr>
+        <w:tab/>
+        <w:t>方案</w:t>
+      </w:r>
+      <w:r>
+        <w:t>提供API</w:t>
+      </w:r>
+      <w:r>
+        <w:rPr>
+          <w:rFonts w:hint="eastAsia"/>
+        </w:rPr>
+        <w:t>编程</w:t>
+      </w:r>
+      <w:r>
+        <w:t>接口，用来简化树莓派的接口控制，</w:t>
+      </w:r>
+      <w:r>
+        <w:rPr>
+          <w:rFonts w:hint="eastAsia"/>
+        </w:rPr>
+        <w:t>方便功能</w:t>
+      </w:r>
+      <w:r>
+        <w:t>的迭代和新功能的开发。</w:t>
+      </w:r>
+      <w:bookmarkStart w:id="22" w:name="_GoBack"/>
+      <w:bookmarkEnd w:id="22"/>
+    </w:p>
+    <w:p>
+      <w:pPr>
+        <w:pStyle w:val="1"/>
+      </w:pPr>
+      <w:bookmarkStart w:id="23" w:name="_Toc9963497"/>
+      <w:bookmarkStart w:id="24" w:name="_Toc9963734"/>
       <w:bookmarkEnd w:id="20"/>
       <w:bookmarkEnd w:id="21"/>
+      <w:r>
+        <w:rPr>
+          <w:rFonts w:hint="eastAsia"/>
+        </w:rPr>
+        <w:t>文档</w:t>
+      </w:r>
+      <w:r>
+        <w:rPr>
+          <w:rFonts w:hint="eastAsia"/>
+        </w:rPr>
+        <w:t>和</w:t>
+      </w:r>
+      <w:r>
+        <w:t>代码</w:t>
+      </w:r>
+      <w:r>
+        <w:rPr>
+          <w:rFonts w:hint="eastAsia"/>
+        </w:rPr>
+        <w:t>管理</w:t>
+      </w:r>
+    </w:p>
+    <w:p>
+      <w:r>
+        <w:tab/>
+      </w:r>
+      <w:r>
+        <w:rPr>
+          <w:rFonts w:hint="eastAsia"/>
+        </w:rPr>
+        <w:t>目前</w:t>
+      </w:r>
+      <w:r>
+        <w:t>主流的版本控制软件主要有GitHub和svn，GitHub较为建议，</w:t>
+      </w:r>
+      <w:r>
+        <w:rPr>
+          <w:rFonts w:hint="eastAsia"/>
+        </w:rPr>
+        <w:t>而且无需</w:t>
+      </w:r>
+      <w:r>
+        <w:t>搭建服务器，所以</w:t>
+      </w:r>
+      <w:r>
+        <w:rPr>
+          <w:rFonts w:hint="eastAsia"/>
+        </w:rPr>
+        <w:t>我们</w:t>
+      </w:r>
+      <w:r>
+        <w:t>选用GitHub来托管代码和文档。</w:t>
+      </w:r>
+      <w:r>
+        <w:rPr>
+          <w:rFonts w:hint="eastAsia"/>
+        </w:rPr>
+        <w:t>目前</w:t>
+      </w:r>
+      <w:r>
+        <w:t>已经建好GitHub项目，</w:t>
+      </w:r>
+      <w:r>
+        <w:rPr>
+          <w:rFonts w:hint="eastAsia"/>
+        </w:rPr>
+        <w:t>搭建好</w:t>
+      </w:r>
+      <w:r>
+        <w:t>开发框架，</w:t>
+      </w:r>
+      <w:r>
+        <w:rPr>
+          <w:rFonts w:hint="eastAsia"/>
+        </w:rPr>
+        <w:t>后续</w:t>
+      </w:r>
+      <w:r>
+        <w:t>使用GitHub进行文档和代码的管理。</w:t>
+      </w:r>
+    </w:p>
+    <w:p>
+      <w:r>
+        <w:rPr>
+          <w:rFonts w:hint="eastAsia"/>
+        </w:rPr>
+        <w:t>GitHub</w:t>
+      </w:r>
+      <w:r>
+        <w:t>站点：</w:t>
+      </w:r>
+    </w:p>
+    <w:p>
+      <w:pPr>
+        <w:pStyle w:val="Code"/>
+        <w:ind w:leftChars="230" w:left="414"/>
+        <w:rPr>
+          <w:rFonts w:hint="eastAsia"/>
+        </w:rPr>
+      </w:pPr>
+      <w:r>
+        <w:t>git clone https://github.com/kk47/POBC_automated_test.git</w:t>
+      </w:r>
     </w:p>
     <w:p>
       <w:pPr>
         <w:pStyle w:val="1"/>
-      </w:pPr>
-      <w:bookmarkStart w:id="23" w:name="_Toc9963497"/>
-      <w:bookmarkStart w:id="24" w:name="_Toc9963734"/>
-      <w:bookmarkEnd w:id="18"/>
-      <w:bookmarkEnd w:id="19"/>
-      <w:r>
-        <w:rPr>
-          <w:rFonts w:hint="eastAsia"/>
-        </w:rPr>
-        <w:t>文档管理</w:t>
-      </w:r>
-    </w:p>
-    <w:p>
-      <w:pPr>
-        <w:pStyle w:val="1"/>
+        <w:rPr>
+          <w:rFonts w:hint="eastAsia"/>
+        </w:rPr>
       </w:pPr>
       <w:r>
         <w:rPr>
@@ -3507,6 +3541,119 @@
       </w:r>
       <w:bookmarkEnd w:id="23"/>
       <w:bookmarkEnd w:id="24"/>
+    </w:p>
+    <w:p>
+      <w:r>
+        <w:rPr>
+          <w:rFonts w:hint="eastAsia"/>
+        </w:rPr>
+        <w:tab/>
+      </w:r>
+      <w:r>
+        <w:t>由于</w:t>
+      </w:r>
+      <w:r>
+        <w:rPr>
+          <w:rFonts w:hint="eastAsia"/>
+        </w:rPr>
+        <w:t>项目</w:t>
+      </w:r>
+      <w:r>
+        <w:t>属于远程协作开发模式，需要提供一个远程调试方式来进行测试，</w:t>
+      </w:r>
+      <w:r>
+        <w:rPr>
+          <w:rFonts w:hint="eastAsia"/>
+        </w:rPr>
+        <w:t>对于</w:t>
+      </w:r>
+      <w:r>
+        <w:t>硬件的改动</w:t>
+      </w:r>
+      <w:r>
+        <w:rPr>
+          <w:rFonts w:hint="eastAsia"/>
+        </w:rPr>
+        <w:t>也可以</w:t>
+      </w:r>
+      <w:r>
+        <w:t>通过远程调试的方式</w:t>
+      </w:r>
+      <w:r>
+        <w:rPr>
+          <w:rFonts w:hint="eastAsia"/>
+        </w:rPr>
+        <w:t>进行</w:t>
+      </w:r>
+      <w:r>
+        <w:t>代码测试。</w:t>
+      </w:r>
+    </w:p>
+    <w:p>
+      <w:r>
+        <w:rPr>
+          <w:rFonts w:hint="eastAsia"/>
+        </w:rPr>
+        <w:t>目前</w:t>
+      </w:r>
+      <w:r>
+        <w:t>已经搭建一个</w:t>
+      </w:r>
+      <w:r>
+        <w:rPr>
+          <w:rFonts w:hint="eastAsia"/>
+        </w:rPr>
+        <w:t>临时</w:t>
+      </w:r>
+      <w:r>
+        <w:t>的</w:t>
+      </w:r>
+      <w:r>
+        <w:t>远程调试的环境：</w:t>
+      </w:r>
+    </w:p>
+    <w:p>
+      <w:pPr>
+        <w:pStyle w:val="Code"/>
+        <w:ind w:leftChars="230" w:left="414"/>
+        <w:rPr>
+          <w:lang w:eastAsia="zh-CN"/>
+        </w:rPr>
+      </w:pPr>
+      <w:r>
+        <w:t xml:space="preserve">ssh </w:t>
+      </w:r>
+      <w:hyperlink r:id="rId9" w:history="1">
+        <w:r>
+          <w:t>124.16.113.55</w:t>
+        </w:r>
+      </w:hyperlink>
+      <w:r>
+        <w:t xml:space="preserve"> -p 22222 -l root</w:t>
+      </w:r>
+    </w:p>
+    <w:p>
+      <w:pPr>
+        <w:pStyle w:val="Code"/>
+        <w:ind w:leftChars="230" w:left="414"/>
+        <w:rPr>
+          <w:rFonts w:hint="eastAsia"/>
+          <w:lang w:eastAsia="zh-CN"/>
+        </w:rPr>
+      </w:pPr>
+      <w:r>
+        <w:rPr>
+          <w:lang w:eastAsia="zh-CN"/>
+        </w:rPr>
+        <w:t>密码：</w:t>
+      </w:r>
+      <w:r>
+        <w:rPr>
+          <w:rFonts w:hint="eastAsia"/>
+          <w:lang w:eastAsia="zh-CN"/>
+        </w:rPr>
+        <w:t>ll</w:t>
+      </w:r>
     </w:p>
     <w:p/>
     <w:sectPr>
@@ -3520,8 +3667,8 @@
 </file>
 
 <file path=word/numbering.xml><?xml version="1.0" encoding="utf-8"?>
-<w:numbering xmlns:wpc="http://schemas.microsoft.com/office/word/2010/wordprocessingCanvas" xmlns:cx="http://schemas.microsoft.com/office/drawing/2014/chartex" xmlns:cx1="http://schemas.microsoft.com/office/drawing/2015/9/8/chartex" xmlns:cx2="http://schemas.microsoft.com/office/drawing/2015/10/21/chartex" xmlns:cx3="http://schemas.microsoft.com/office/drawing/2016/5/9/chartex" xmlns:cx4="http://schemas.microsoft.com/office/drawing/2016/5/10/chartex" xmlns:cx5="http://schemas.microsoft.com/office/drawing/2016/5/11/chartex" xmlns:cx6="http://schemas.microsoft.com/office/drawing/2016/5/12/chartex" xmlns:cx7="http://schemas.microsoft.com/office/drawing/2016/5/13/chartex" xmlns:cx8="http://schemas.microsoft.com/office/drawing/2016/5/14/chartex" xmlns:mc="http://schemas.openxmlformats.org/markup-compatibility/2006" xmlns:aink="http://schemas.microsoft.com/office/drawing/2016/ink" xmlns:am3d="http://schemas.microsoft.com/office/drawing/2017/model3d" xmlns:o="urn:schemas-microsoft-com:office:office" xmlns:r="http://schemas.openxmlformats.org/officeDocument/2006/relationships" xmlns:m="http://schemas.openxmlformats.org/officeDocument/2006/math" xmlns:v="urn:schemas-microsoft-com:vml" xmlns:wp14="http://schemas.microsoft.com/office/word/2010/wordprocessingDrawing" xmlns:wp="http://schemas.openxmlformats.org/drawingml/2006/wordprocessingDrawing" xmlns:w10="urn:schemas-microsoft-com:office:word" xmlns:w="http://schemas.openxmlformats.org/wordprocessingml/2006/main" xmlns:w14="http://schemas.microsoft.com/office/word/2010/wordml" xmlns:w15="http://schemas.microsoft.com/office/word/2012/wordml" xmlns:w16cid="http://schemas.microsoft.com/office/word/2016/wordml/cid" xmlns:w16se="http://schemas.microsoft.com/office/word/2015/wordml/symex" xmlns:wpg="http://schemas.microsoft.com/office/word/2010/wordprocessingGroup" xmlns:wpi="http://schemas.microsoft.com/office/word/2010/wordprocessingInk" xmlns:wne="http://schemas.microsoft.com/office/word/2006/wordml" xmlns:wps="http://schemas.microsoft.com/office/word/2010/wordprocessingShape" mc:Ignorable="w14 w15 w16se w16cid wp14">
-  <w:abstractNum w:abstractNumId="0" w15:restartNumberingAfterBreak="0">
+<w:numbering xmlns:wpc="http://schemas.microsoft.com/office/word/2010/wordprocessingCanvas" xmlns:mo="http://schemas.microsoft.com/office/mac/office/2008/main" xmlns:mc="http://schemas.openxmlformats.org/markup-compatibility/2006" xmlns:mv="urn:schemas-microsoft-com:mac:vml" xmlns:o="urn:schemas-microsoft-com:office:office" xmlns:r="http://schemas.openxmlformats.org/officeDocument/2006/relationships" xmlns:m="http://schemas.openxmlformats.org/officeDocument/2006/math" xmlns:v="urn:schemas-microsoft-com:vml" xmlns:wp14="http://schemas.microsoft.com/office/word/2010/wordprocessingDrawing" xmlns:wp="http://schemas.openxmlformats.org/drawingml/2006/wordprocessingDrawing" xmlns:w10="urn:schemas-microsoft-com:office:word" xmlns:w="http://schemas.openxmlformats.org/wordprocessingml/2006/main" xmlns:w14="http://schemas.microsoft.com/office/word/2010/wordml" xmlns:w15="http://schemas.microsoft.com/office/word/2012/wordml" xmlns:wpg="http://schemas.microsoft.com/office/word/2010/wordprocessingGroup" xmlns:wpi="http://schemas.microsoft.com/office/word/2010/wordprocessingInk" xmlns:wne="http://schemas.microsoft.com/office/word/2006/wordml" xmlns:wps="http://schemas.microsoft.com/office/word/2010/wordprocessingShape" mc:Ignorable="w14 w15 wp14">
+  <w:abstractNum w:abstractNumId="0">
     <w:nsid w:val="135010EC"/>
     <w:multiLevelType w:val="hybridMultilevel"/>
     <w:tmpl w:val="AD3EBD8E"/>
@@ -3634,7 +3781,7 @@
       </w:rPr>
     </w:lvl>
   </w:abstractNum>
-  <w:abstractNum w:abstractNumId="1" w15:restartNumberingAfterBreak="0">
+  <w:abstractNum w:abstractNumId="1">
     <w:nsid w:val="1A9D2CE9"/>
     <w:multiLevelType w:val="hybridMultilevel"/>
     <w:tmpl w:val="5CA45E54"/>
@@ -3747,7 +3894,7 @@
       </w:rPr>
     </w:lvl>
   </w:abstractNum>
-  <w:abstractNum w:abstractNumId="2" w15:restartNumberingAfterBreak="0">
+  <w:abstractNum w:abstractNumId="2">
     <w:nsid w:val="1CBE544D"/>
     <w:multiLevelType w:val="hybridMultilevel"/>
     <w:tmpl w:val="37181626"/>
@@ -3860,7 +4007,7 @@
       </w:rPr>
     </w:lvl>
   </w:abstractNum>
-  <w:abstractNum w:abstractNumId="3" w15:restartNumberingAfterBreak="0">
+  <w:abstractNum w:abstractNumId="3">
     <w:nsid w:val="28022111"/>
     <w:multiLevelType w:val="hybridMultilevel"/>
     <w:tmpl w:val="7FEC20CA"/>
@@ -3946,7 +4093,7 @@
       </w:pPr>
     </w:lvl>
   </w:abstractNum>
-  <w:abstractNum w:abstractNumId="4" w15:restartNumberingAfterBreak="0">
+  <w:abstractNum w:abstractNumId="4">
     <w:nsid w:val="2DBF3B72"/>
     <w:multiLevelType w:val="hybridMultilevel"/>
     <w:tmpl w:val="9F6A48CC"/>
@@ -4059,7 +4206,7 @@
       </w:rPr>
     </w:lvl>
   </w:abstractNum>
-  <w:abstractNum w:abstractNumId="5" w15:restartNumberingAfterBreak="0">
+  <w:abstractNum w:abstractNumId="5">
     <w:nsid w:val="30B4241C"/>
     <w:multiLevelType w:val="hybridMultilevel"/>
     <w:tmpl w:val="6BDEC4B6"/>
@@ -4148,7 +4295,7 @@
       </w:pPr>
     </w:lvl>
   </w:abstractNum>
-  <w:abstractNum w:abstractNumId="6" w15:restartNumberingAfterBreak="0">
+  <w:abstractNum w:abstractNumId="6">
     <w:nsid w:val="33CA0E8D"/>
     <w:multiLevelType w:val="hybridMultilevel"/>
     <w:tmpl w:val="B35A2FC2"/>
@@ -4261,7 +4408,7 @@
       </w:rPr>
     </w:lvl>
   </w:abstractNum>
-  <w:abstractNum w:abstractNumId="7" w15:restartNumberingAfterBreak="0">
+  <w:abstractNum w:abstractNumId="7">
     <w:nsid w:val="35930873"/>
     <w:multiLevelType w:val="hybridMultilevel"/>
     <w:tmpl w:val="A022E62A"/>
@@ -4374,7 +4521,7 @@
       </w:rPr>
     </w:lvl>
   </w:abstractNum>
-  <w:abstractNum w:abstractNumId="8" w15:restartNumberingAfterBreak="0">
+  <w:abstractNum w:abstractNumId="8">
     <w:nsid w:val="3E4A5F6B"/>
     <w:multiLevelType w:val="hybridMultilevel"/>
     <w:tmpl w:val="B9A22AF6"/>
@@ -4487,7 +4634,7 @@
       </w:rPr>
     </w:lvl>
   </w:abstractNum>
-  <w:abstractNum w:abstractNumId="9" w15:restartNumberingAfterBreak="0">
+  <w:abstractNum w:abstractNumId="9">
     <w:nsid w:val="4F373C67"/>
     <w:multiLevelType w:val="hybridMultilevel"/>
     <w:tmpl w:val="E7541B4A"/>
@@ -4600,7 +4747,7 @@
       </w:rPr>
     </w:lvl>
   </w:abstractNum>
-  <w:abstractNum w:abstractNumId="10" w15:restartNumberingAfterBreak="0">
+  <w:abstractNum w:abstractNumId="10">
     <w:nsid w:val="658F644F"/>
     <w:multiLevelType w:val="hybridMultilevel"/>
     <w:tmpl w:val="FB8E266C"/>
@@ -4713,7 +4860,7 @@
       </w:rPr>
     </w:lvl>
   </w:abstractNum>
-  <w:abstractNum w:abstractNumId="11" w15:restartNumberingAfterBreak="0">
+  <w:abstractNum w:abstractNumId="11">
     <w:nsid w:val="6C345434"/>
     <w:multiLevelType w:val="hybridMultilevel"/>
     <w:tmpl w:val="4AB20C5E"/>
@@ -4826,7 +4973,7 @@
       </w:rPr>
     </w:lvl>
   </w:abstractNum>
-  <w:abstractNum w:abstractNumId="12" w15:restartNumberingAfterBreak="0">
+  <w:abstractNum w:abstractNumId="12">
     <w:nsid w:val="77FF51CD"/>
     <w:multiLevelType w:val="hybridMultilevel"/>
     <w:tmpl w:val="EE9EDEDC"/>
@@ -4939,7 +5086,7 @@
       </w:rPr>
     </w:lvl>
   </w:abstractNum>
-  <w:abstractNum w:abstractNumId="13" w15:restartNumberingAfterBreak="0">
+  <w:abstractNum w:abstractNumId="13">
     <w:nsid w:val="7A207003"/>
     <w:multiLevelType w:val="hybridMultilevel"/>
     <w:tmpl w:val="E920FA50"/>
@@ -5098,7 +5245,7 @@
 </file>
 
 <file path=word/styles.xml><?xml version="1.0" encoding="utf-8"?>
-<w:styles xmlns:mc="http://schemas.openxmlformats.org/markup-compatibility/2006" xmlns:r="http://schemas.openxmlformats.org/officeDocument/2006/relationships" xmlns:w="http://schemas.openxmlformats.org/wordprocessingml/2006/main" xmlns:w14="http://schemas.microsoft.com/office/word/2010/wordml" xmlns:w15="http://schemas.microsoft.com/office/word/2012/wordml" xmlns:w16cid="http://schemas.microsoft.com/office/word/2016/wordml/cid" xmlns:w16se="http://schemas.microsoft.com/office/word/2015/wordml/symex" mc:Ignorable="w14 w15 w16se w16cid">
+<w:styles xmlns:mc="http://schemas.openxmlformats.org/markup-compatibility/2006" xmlns:r="http://schemas.openxmlformats.org/officeDocument/2006/relationships" xmlns:w="http://schemas.openxmlformats.org/wordprocessingml/2006/main" xmlns:w14="http://schemas.microsoft.com/office/word/2010/wordml" xmlns:w15="http://schemas.microsoft.com/office/word/2012/wordml" mc:Ignorable="w14 w15">
   <w:docDefaults>
     <w:rPrDefault>
       <w:rPr>
@@ -5111,7 +5258,7 @@
     </w:rPrDefault>
     <w:pPrDefault/>
   </w:docDefaults>
-  <w:latentStyles w:defLockedState="0" w:defUIPriority="99" w:defSemiHidden="0" w:defUnhideWhenUsed="0" w:defQFormat="0" w:count="376">
+  <w:latentStyles w:defLockedState="0" w:defUIPriority="99" w:defSemiHidden="0" w:defUnhideWhenUsed="0" w:defQFormat="0" w:count="380">
     <w:lsdException w:name="Normal" w:uiPriority="0" w:qFormat="1"/>
     <w:lsdException w:name="heading 1" w:uiPriority="9" w:qFormat="1"/>
     <w:lsdException w:name="heading 2" w:semiHidden="1" w:uiPriority="9" w:unhideWhenUsed="1" w:qFormat="1"/>
@@ -5483,11 +5630,6 @@
     <w:lsdException w:name="List Table 5 Dark Accent 6" w:uiPriority="50"/>
     <w:lsdException w:name="List Table 6 Colorful Accent 6" w:uiPriority="51"/>
     <w:lsdException w:name="List Table 7 Colorful Accent 6" w:uiPriority="52"/>
-    <w:lsdException w:name="Mention" w:semiHidden="1" w:unhideWhenUsed="1"/>
-    <w:lsdException w:name="Smart Hyperlink" w:semiHidden="1" w:unhideWhenUsed="1"/>
-    <w:lsdException w:name="Hashtag" w:semiHidden="1" w:unhideWhenUsed="1"/>
-    <w:lsdException w:name="Unresolved Mention" w:semiHidden="1" w:unhideWhenUsed="1"/>
-    <w:lsdException w:name="Smart Link" w:semiHidden="1" w:unhideWhenUsed="1"/>
   </w:latentStyles>
   <w:style w:type="paragraph" w:default="1" w:styleId="a">
     <w:name w:val="Normal"/>
@@ -5597,6 +5739,7 @@
   <w:style w:type="character" w:default="1" w:styleId="a0">
     <w:name w:val="Default Paragraph Font"/>
     <w:uiPriority w:val="1"/>
+    <w:semiHidden/>
     <w:unhideWhenUsed/>
   </w:style>
   <w:style w:type="table" w:default="1" w:styleId="a1">
@@ -5621,7 +5764,7 @@
     <w:unhideWhenUsed/>
   </w:style>
   <w:style w:type="character" w:customStyle="1" w:styleId="20">
-    <w:name w:val="标题 2 字符"/>
+    <w:name w:val="标题 2字符"/>
     <w:basedOn w:val="a0"/>
     <w:link w:val="2"/>
     <w:uiPriority w:val="9"/>
@@ -5656,7 +5799,7 @@
     </w:rPr>
   </w:style>
   <w:style w:type="character" w:customStyle="1" w:styleId="a4">
-    <w:name w:val="标题 字符"/>
+    <w:name w:val="标题字符"/>
     <w:basedOn w:val="a0"/>
     <w:link w:val="a3"/>
     <w:uiPriority w:val="10"/>
@@ -5670,7 +5813,7 @@
     </w:rPr>
   </w:style>
   <w:style w:type="character" w:customStyle="1" w:styleId="10">
-    <w:name w:val="标题 1 字符"/>
+    <w:name w:val="标题 1字符"/>
     <w:basedOn w:val="a0"/>
     <w:link w:val="1"/>
     <w:uiPriority w:val="9"/>
@@ -5684,7 +5827,7 @@
     </w:rPr>
   </w:style>
   <w:style w:type="character" w:customStyle="1" w:styleId="30">
-    <w:name w:val="标题 3 字符"/>
+    <w:name w:val="标题 3字符"/>
     <w:basedOn w:val="a0"/>
     <w:link w:val="3"/>
     <w:uiPriority w:val="9"/>
@@ -5717,7 +5860,7 @@
       <w:u w:val="single"/>
     </w:rPr>
   </w:style>
-  <w:style w:type="character" w:styleId="a7">
+  <w:style w:type="character" w:customStyle="1" w:styleId="UnresolvedMention">
     <w:name w:val="Unresolved Mention"/>
     <w:basedOn w:val="a0"/>
     <w:uiPriority w:val="99"/>
@@ -5730,7 +5873,7 @@
     </w:rPr>
   </w:style>
   <w:style w:type="character" w:customStyle="1" w:styleId="40">
-    <w:name w:val="标题 4 字符"/>
+    <w:name w:val="标题 4字符"/>
     <w:basedOn w:val="a0"/>
     <w:link w:val="4"/>
     <w:uiPriority w:val="9"/>
@@ -5767,7 +5910,7 @@
       <w:lang w:eastAsia="en-US" w:bidi="en-US"/>
     </w:rPr>
   </w:style>
-  <w:style w:type="paragraph" w:styleId="TOC">
+  <w:style w:type="paragraph" w:styleId="a7">
     <w:name w:val="TOC Heading"/>
     <w:basedOn w:val="1"/>
     <w:next w:val="a"/>
@@ -5792,7 +5935,7 @@
       <w:szCs w:val="32"/>
     </w:rPr>
   </w:style>
-  <w:style w:type="paragraph" w:styleId="TOC1">
+  <w:style w:type="paragraph" w:styleId="11">
     <w:name w:val="toc 1"/>
     <w:basedOn w:val="a"/>
     <w:next w:val="a"/>
@@ -5801,7 +5944,7 @@
     <w:unhideWhenUsed/>
     <w:rsid w:val="000077C5"/>
   </w:style>
-  <w:style w:type="paragraph" w:styleId="TOC2">
+  <w:style w:type="paragraph" w:styleId="21">
     <w:name w:val="toc 2"/>
     <w:basedOn w:val="a"/>
     <w:next w:val="a"/>
@@ -5813,7 +5956,7 @@
       <w:ind w:leftChars="200" w:left="420"/>
     </w:pPr>
   </w:style>
-  <w:style w:type="paragraph" w:styleId="TOC3">
+  <w:style w:type="paragraph" w:styleId="31">
     <w:name w:val="toc 3"/>
     <w:basedOn w:val="a"/>
     <w:next w:val="a"/>
@@ -5831,6 +5974,7 @@
     <w:uiPriority w:val="39"/>
     <w:rsid w:val="00DE72DD"/>
     <w:tblPr>
+      <w:tblInd w:w="0" w:type="dxa"/>
       <w:tblBorders>
         <w:top w:val="single" w:sz="4" w:space="0" w:color="auto"/>
         <w:left w:val="single" w:sz="4" w:space="0" w:color="auto"/>
@@ -5839,7 +5983,40 @@
         <w:insideH w:val="single" w:sz="4" w:space="0" w:color="auto"/>
         <w:insideV w:val="single" w:sz="4" w:space="0" w:color="auto"/>
       </w:tblBorders>
+      <w:tblCellMar>
+        <w:top w:w="0" w:type="dxa"/>
+        <w:left w:w="108" w:type="dxa"/>
+        <w:bottom w:w="0" w:type="dxa"/>
+        <w:right w:w="108" w:type="dxa"/>
+      </w:tblCellMar>
     </w:tblPr>
+  </w:style>
+  <w:style w:type="paragraph" w:styleId="a9">
+    <w:name w:val="Document Map"/>
+    <w:basedOn w:val="a"/>
+    <w:link w:val="aa"/>
+    <w:uiPriority w:val="99"/>
+    <w:semiHidden/>
+    <w:unhideWhenUsed/>
+    <w:rsid w:val="00AF05DB"/>
+    <w:rPr>
+      <w:rFonts w:ascii="宋体" w:eastAsia="宋体"/>
+      <w:sz w:val="24"/>
+      <w:szCs w:val="24"/>
+    </w:rPr>
+  </w:style>
+  <w:style w:type="character" w:customStyle="1" w:styleId="aa">
+    <w:name w:val="文档结构图字符"/>
+    <w:basedOn w:val="a0"/>
+    <w:link w:val="a9"/>
+    <w:uiPriority w:val="99"/>
+    <w:semiHidden/>
+    <w:rsid w:val="00AF05DB"/>
+    <w:rPr>
+      <w:rFonts w:ascii="宋体" w:eastAsia="宋体" w:hAnsi="微软雅黑"/>
+      <w:sz w:val="24"/>
+      <w:szCs w:val="24"/>
+    </w:rPr>
   </w:style>
 </w:styles>
 </file>
@@ -6144,7 +6321,7 @@
 </file>
 
 <file path=customXml/itemProps1.xml><?xml version="1.0" encoding="utf-8"?>
-<ds:datastoreItem xmlns:ds="http://schemas.openxmlformats.org/officeDocument/2006/customXml" ds:itemID="{B924B9EE-D62E-41C9-8436-FEDB0037199E}">
+<ds:datastoreItem xmlns:ds="http://schemas.openxmlformats.org/officeDocument/2006/customXml" ds:itemID="{EFE51E33-6880-2C41-A79A-9E2520E40D97}">
   <ds:schemaRefs>
     <ds:schemaRef ds:uri="http://schemas.openxmlformats.org/officeDocument/2006/bibliography"/>
   </ds:schemaRefs>

--- a/docs/POBC-autotest-desgin.docx
+++ b/docs/POBC-autotest-desgin.docx
@@ -7,7 +7,7 @@
         <w:pStyle w:val="a3"/>
       </w:pPr>
       <w:bookmarkStart w:id="0" w:name="_Toc9963482"/>
-      <w:bookmarkStart w:id="1" w:name="_Toc9963717"/>
+      <w:bookmarkStart w:id="1" w:name="_Toc9977388"/>
       <w:r>
         <w:rPr>
           <w:rFonts w:hint="eastAsia"/>
@@ -19,17 +19,17 @@
     </w:p>
     <w:p>
       <w:pPr>
-        <w:pStyle w:val="2"/>
-      </w:pPr>
-      <w:bookmarkStart w:id="2" w:name="_Toc9963718"/>
-      <w:bookmarkStart w:id="3" w:name="_Toc9963483"/>
+        <w:pStyle w:val="1"/>
+      </w:pPr>
+      <w:bookmarkStart w:id="2" w:name="_Toc9963483"/>
+      <w:bookmarkStart w:id="3" w:name="_Toc9977389"/>
       <w:r>
         <w:rPr>
           <w:rFonts w:hint="eastAsia"/>
         </w:rPr>
         <w:t>目录</w:t>
       </w:r>
-      <w:bookmarkEnd w:id="2"/>
+      <w:bookmarkEnd w:id="3"/>
     </w:p>
     <w:p>
       <w:pPr>
@@ -40,8 +40,8 @@
         <w:rPr>
           <w:rFonts w:asciiTheme="minorHAnsi" w:eastAsiaTheme="minorEastAsia" w:hAnsiTheme="minorHAnsi"/>
           <w:noProof/>
-          <w:sz w:val="21"/>
-          <w:szCs w:val="22"/>
+          <w:sz w:val="24"/>
+          <w:szCs w:val="24"/>
         </w:rPr>
       </w:pPr>
       <w:r>
@@ -62,7 +62,7 @@
       <w:r>
         <w:fldChar w:fldCharType="separate"/>
       </w:r>
-      <w:hyperlink w:anchor="_Toc9963717" w:history="1">
+      <w:hyperlink w:anchor="_Toc9977388" w:history="1">
         <w:r>
           <w:rPr>
             <w:rStyle w:val="a6"/>
@@ -89,7 +89,7 @@
             <w:noProof/>
             <w:webHidden/>
           </w:rPr>
-          <w:instrText xml:space="preserve"> PAGEREF _Toc9963717 \h </w:instrText>
+          <w:instrText xml:space="preserve"> PAGEREF _Toc9977388 \h </w:instrText>
         </w:r>
         <w:r>
           <w:rPr>
@@ -130,11 +130,11 @@
         <w:rPr>
           <w:rFonts w:asciiTheme="minorHAnsi" w:eastAsiaTheme="minorEastAsia" w:hAnsiTheme="minorHAnsi"/>
           <w:noProof/>
-          <w:sz w:val="21"/>
-          <w:szCs w:val="22"/>
-        </w:rPr>
-      </w:pPr>
-      <w:hyperlink w:anchor="_Toc9963718" w:history="1">
+          <w:sz w:val="24"/>
+          <w:szCs w:val="24"/>
+        </w:rPr>
+      </w:pPr>
+      <w:hyperlink w:anchor="_Toc9977389" w:history="1">
         <w:r>
           <w:rPr>
             <w:rStyle w:val="a6"/>
@@ -161,7 +161,7 @@
             <w:noProof/>
             <w:webHidden/>
           </w:rPr>
-          <w:instrText xml:space="preserve"> PAGEREF _Toc9963718 \h </w:instrText>
+          <w:instrText xml:space="preserve"> PAGEREF _Toc9977389 \h </w:instrText>
         </w:r>
         <w:r>
           <w:rPr>
@@ -201,11 +201,11 @@
         <w:rPr>
           <w:rFonts w:asciiTheme="minorHAnsi" w:eastAsiaTheme="minorEastAsia" w:hAnsiTheme="minorHAnsi"/>
           <w:noProof/>
-          <w:sz w:val="21"/>
-          <w:szCs w:val="22"/>
-        </w:rPr>
-      </w:pPr>
-      <w:hyperlink w:anchor="_Toc9963719" w:history="1">
+          <w:sz w:val="24"/>
+          <w:szCs w:val="24"/>
+        </w:rPr>
+      </w:pPr>
+      <w:hyperlink w:anchor="_Toc9977390" w:history="1">
         <w:r>
           <w:rPr>
             <w:rStyle w:val="a6"/>
@@ -232,7 +232,7 @@
             <w:noProof/>
             <w:webHidden/>
           </w:rPr>
-          <w:instrText xml:space="preserve"> PAGEREF _Toc9963719 \h </w:instrText>
+          <w:instrText xml:space="preserve"> PAGEREF _Toc9977390 \h </w:instrText>
         </w:r>
         <w:r>
           <w:rPr>
@@ -272,11 +272,11 @@
         <w:rPr>
           <w:rFonts w:asciiTheme="minorHAnsi" w:eastAsiaTheme="minorEastAsia" w:hAnsiTheme="minorHAnsi"/>
           <w:noProof/>
-          <w:sz w:val="21"/>
-          <w:szCs w:val="22"/>
-        </w:rPr>
-      </w:pPr>
-      <w:hyperlink w:anchor="_Toc9963720" w:history="1">
+          <w:sz w:val="24"/>
+          <w:szCs w:val="24"/>
+        </w:rPr>
+      </w:pPr>
+      <w:hyperlink w:anchor="_Toc9977391" w:history="1">
         <w:r>
           <w:rPr>
             <w:rStyle w:val="a6"/>
@@ -303,7 +303,7 @@
             <w:noProof/>
             <w:webHidden/>
           </w:rPr>
-          <w:instrText xml:space="preserve"> PAGEREF _Toc9963720 \h </w:instrText>
+          <w:instrText xml:space="preserve"> PAGEREF _Toc9977391 \h </w:instrText>
         </w:r>
         <w:r>
           <w:rPr>
@@ -323,7 +323,7 @@
             <w:noProof/>
             <w:webHidden/>
           </w:rPr>
-          <w:t>2</w:t>
+          <w:t>3</w:t>
         </w:r>
         <w:r>
           <w:rPr>
@@ -344,17 +344,17 @@
         <w:rPr>
           <w:rFonts w:asciiTheme="minorHAnsi" w:eastAsiaTheme="minorEastAsia" w:hAnsiTheme="minorHAnsi"/>
           <w:noProof/>
-          <w:sz w:val="21"/>
-          <w:szCs w:val="22"/>
-        </w:rPr>
-      </w:pPr>
-      <w:hyperlink w:anchor="_Toc9963721" w:history="1">
+          <w:sz w:val="24"/>
+          <w:szCs w:val="24"/>
+        </w:rPr>
+      </w:pPr>
+      <w:hyperlink w:anchor="_Toc9977392" w:history="1">
         <w:r>
           <w:rPr>
             <w:rStyle w:val="a6"/>
             <w:noProof/>
           </w:rPr>
-          <w:t>硬件连接设计图：</w:t>
+          <w:t>硬件连接设计图</w:t>
         </w:r>
         <w:r>
           <w:rPr>
@@ -375,7 +375,7 @@
             <w:noProof/>
             <w:webHidden/>
           </w:rPr>
-          <w:instrText xml:space="preserve"> PAGEREF _Toc9963721 \h </w:instrText>
+          <w:instrText xml:space="preserve"> PAGEREF _Toc9977392 \h </w:instrText>
         </w:r>
         <w:r>
           <w:rPr>
@@ -395,7 +395,7 @@
             <w:noProof/>
             <w:webHidden/>
           </w:rPr>
-          <w:t>2</w:t>
+          <w:t>3</w:t>
         </w:r>
         <w:r>
           <w:rPr>
@@ -416,11 +416,11 @@
         <w:rPr>
           <w:rFonts w:asciiTheme="minorHAnsi" w:eastAsiaTheme="minorEastAsia" w:hAnsiTheme="minorHAnsi"/>
           <w:noProof/>
-          <w:sz w:val="21"/>
-          <w:szCs w:val="22"/>
-        </w:rPr>
-      </w:pPr>
-      <w:hyperlink w:anchor="_Toc9963722" w:history="1">
+          <w:sz w:val="24"/>
+          <w:szCs w:val="24"/>
+        </w:rPr>
+      </w:pPr>
+      <w:hyperlink w:anchor="_Toc9977393" w:history="1">
         <w:r>
           <w:rPr>
             <w:rStyle w:val="a6"/>
@@ -447,7 +447,7 @@
             <w:noProof/>
             <w:webHidden/>
           </w:rPr>
-          <w:instrText xml:space="preserve"> PAGEREF _Toc9963722 \h </w:instrText>
+          <w:instrText xml:space="preserve"> PAGEREF _Toc9977393 \h </w:instrText>
         </w:r>
         <w:r>
           <w:rPr>
@@ -467,7 +467,222 @@
             <w:noProof/>
             <w:webHidden/>
           </w:rPr>
-          <w:t>2</w:t>
+          <w:t>3</w:t>
+        </w:r>
+        <w:r>
+          <w:rPr>
+            <w:noProof/>
+            <w:webHidden/>
+          </w:rPr>
+          <w:fldChar w:fldCharType="end"/>
+        </w:r>
+      </w:hyperlink>
+    </w:p>
+    <w:p>
+      <w:pPr>
+        <w:pStyle w:val="11"/>
+        <w:tabs>
+          <w:tab w:val="right" w:leader="dot" w:pos="8296"/>
+        </w:tabs>
+        <w:rPr>
+          <w:rFonts w:asciiTheme="minorHAnsi" w:eastAsiaTheme="minorEastAsia" w:hAnsiTheme="minorHAnsi"/>
+          <w:noProof/>
+          <w:sz w:val="24"/>
+          <w:szCs w:val="24"/>
+        </w:rPr>
+      </w:pPr>
+      <w:hyperlink w:anchor="_Toc9977394" w:history="1">
+        <w:r>
+          <w:rPr>
+            <w:rStyle w:val="a6"/>
+            <w:noProof/>
+          </w:rPr>
+          <w:t>图形化管理</w:t>
+        </w:r>
+        <w:r>
+          <w:rPr>
+            <w:noProof/>
+            <w:webHidden/>
+          </w:rPr>
+          <w:tab/>
+        </w:r>
+        <w:r>
+          <w:rPr>
+            <w:noProof/>
+            <w:webHidden/>
+          </w:rPr>
+          <w:fldChar w:fldCharType="begin"/>
+        </w:r>
+        <w:r>
+          <w:rPr>
+            <w:noProof/>
+            <w:webHidden/>
+          </w:rPr>
+          <w:instrText xml:space="preserve"> PAGEREF _Toc9977394 \h </w:instrText>
+        </w:r>
+        <w:r>
+          <w:rPr>
+            <w:noProof/>
+            <w:webHidden/>
+          </w:rPr>
+        </w:r>
+        <w:r>
+          <w:rPr>
+            <w:noProof/>
+            <w:webHidden/>
+          </w:rPr>
+          <w:fldChar w:fldCharType="separate"/>
+        </w:r>
+        <w:r>
+          <w:rPr>
+            <w:noProof/>
+            <w:webHidden/>
+          </w:rPr>
+          <w:t>5</w:t>
+        </w:r>
+        <w:r>
+          <w:rPr>
+            <w:noProof/>
+            <w:webHidden/>
+          </w:rPr>
+          <w:fldChar w:fldCharType="end"/>
+        </w:r>
+      </w:hyperlink>
+    </w:p>
+    <w:p>
+      <w:pPr>
+        <w:pStyle w:val="31"/>
+        <w:tabs>
+          <w:tab w:val="right" w:leader="dot" w:pos="8296"/>
+        </w:tabs>
+        <w:ind w:left="720"/>
+        <w:rPr>
+          <w:rFonts w:asciiTheme="minorHAnsi" w:eastAsiaTheme="minorEastAsia" w:hAnsiTheme="minorHAnsi"/>
+          <w:noProof/>
+          <w:sz w:val="24"/>
+          <w:szCs w:val="24"/>
+        </w:rPr>
+      </w:pPr>
+      <w:hyperlink w:anchor="_Toc9977395" w:history="1">
+        <w:r>
+          <w:rPr>
+            <w:rStyle w:val="a6"/>
+            <w:noProof/>
+          </w:rPr>
+          <w:t>访问方式</w:t>
+        </w:r>
+        <w:r>
+          <w:rPr>
+            <w:noProof/>
+            <w:webHidden/>
+          </w:rPr>
+          <w:tab/>
+        </w:r>
+        <w:r>
+          <w:rPr>
+            <w:noProof/>
+            <w:webHidden/>
+          </w:rPr>
+          <w:fldChar w:fldCharType="begin"/>
+        </w:r>
+        <w:r>
+          <w:rPr>
+            <w:noProof/>
+            <w:webHidden/>
+          </w:rPr>
+          <w:instrText xml:space="preserve"> PAGEREF _Toc9977395 \h </w:instrText>
+        </w:r>
+        <w:r>
+          <w:rPr>
+            <w:noProof/>
+            <w:webHidden/>
+          </w:rPr>
+        </w:r>
+        <w:r>
+          <w:rPr>
+            <w:noProof/>
+            <w:webHidden/>
+          </w:rPr>
+          <w:fldChar w:fldCharType="separate"/>
+        </w:r>
+        <w:r>
+          <w:rPr>
+            <w:noProof/>
+            <w:webHidden/>
+          </w:rPr>
+          <w:t>5</w:t>
+        </w:r>
+        <w:r>
+          <w:rPr>
+            <w:noProof/>
+            <w:webHidden/>
+          </w:rPr>
+          <w:fldChar w:fldCharType="end"/>
+        </w:r>
+      </w:hyperlink>
+    </w:p>
+    <w:p>
+      <w:pPr>
+        <w:pStyle w:val="31"/>
+        <w:tabs>
+          <w:tab w:val="right" w:leader="dot" w:pos="8296"/>
+        </w:tabs>
+        <w:ind w:left="720"/>
+        <w:rPr>
+          <w:rFonts w:asciiTheme="minorHAnsi" w:eastAsiaTheme="minorEastAsia" w:hAnsiTheme="minorHAnsi"/>
+          <w:noProof/>
+          <w:sz w:val="24"/>
+          <w:szCs w:val="24"/>
+        </w:rPr>
+      </w:pPr>
+      <w:hyperlink w:anchor="_Toc9977396" w:history="1">
+        <w:r>
+          <w:rPr>
+            <w:rStyle w:val="a6"/>
+            <w:noProof/>
+          </w:rPr>
+          <w:t>访问步骤</w:t>
+        </w:r>
+        <w:r>
+          <w:rPr>
+            <w:noProof/>
+            <w:webHidden/>
+          </w:rPr>
+          <w:tab/>
+        </w:r>
+        <w:r>
+          <w:rPr>
+            <w:noProof/>
+            <w:webHidden/>
+          </w:rPr>
+          <w:fldChar w:fldCharType="begin"/>
+        </w:r>
+        <w:r>
+          <w:rPr>
+            <w:noProof/>
+            <w:webHidden/>
+          </w:rPr>
+          <w:instrText xml:space="preserve"> PAGEREF _Toc9977396 \h </w:instrText>
+        </w:r>
+        <w:r>
+          <w:rPr>
+            <w:noProof/>
+            <w:webHidden/>
+          </w:rPr>
+        </w:r>
+        <w:r>
+          <w:rPr>
+            <w:noProof/>
+            <w:webHidden/>
+          </w:rPr>
+          <w:fldChar w:fldCharType="separate"/>
+        </w:r>
+        <w:r>
+          <w:rPr>
+            <w:noProof/>
+            <w:webHidden/>
+          </w:rPr>
+          <w:t>5</w:t>
         </w:r>
         <w:r>
           <w:rPr>
@@ -488,17 +703,17 @@
         <w:rPr>
           <w:rFonts w:asciiTheme="minorHAnsi" w:eastAsiaTheme="minorEastAsia" w:hAnsiTheme="minorHAnsi"/>
           <w:noProof/>
-          <w:sz w:val="21"/>
-          <w:szCs w:val="22"/>
-        </w:rPr>
-      </w:pPr>
-      <w:hyperlink w:anchor="_Toc9963723" w:history="1">
+          <w:sz w:val="24"/>
+          <w:szCs w:val="24"/>
+        </w:rPr>
+      </w:pPr>
+      <w:hyperlink w:anchor="_Toc9977397" w:history="1">
         <w:r>
           <w:rPr>
             <w:rStyle w:val="a6"/>
             <w:noProof/>
           </w:rPr>
-          <w:t>图形化管理</w:t>
+          <w:t>信息展示</w:t>
         </w:r>
         <w:r>
           <w:rPr>
@@ -519,7 +734,7 @@
             <w:noProof/>
             <w:webHidden/>
           </w:rPr>
-          <w:instrText xml:space="preserve"> PAGEREF _Toc9963723 \h </w:instrText>
+          <w:instrText xml:space="preserve"> PAGEREF _Toc9977397 \h </w:instrText>
         </w:r>
         <w:r>
           <w:rPr>
@@ -539,151 +754,7 @@
             <w:noProof/>
             <w:webHidden/>
           </w:rPr>
-          <w:t>4</w:t>
-        </w:r>
-        <w:r>
-          <w:rPr>
-            <w:noProof/>
-            <w:webHidden/>
-          </w:rPr>
-          <w:fldChar w:fldCharType="end"/>
-        </w:r>
-      </w:hyperlink>
-    </w:p>
-    <w:p>
-      <w:pPr>
-        <w:pStyle w:val="31"/>
-        <w:tabs>
-          <w:tab w:val="right" w:leader="dot" w:pos="8296"/>
-        </w:tabs>
-        <w:ind w:left="720"/>
-        <w:rPr>
-          <w:rFonts w:asciiTheme="minorHAnsi" w:eastAsiaTheme="minorEastAsia" w:hAnsiTheme="minorHAnsi"/>
-          <w:noProof/>
-          <w:sz w:val="21"/>
-          <w:szCs w:val="22"/>
-        </w:rPr>
-      </w:pPr>
-      <w:hyperlink w:anchor="_Toc9963724" w:history="1">
-        <w:r>
-          <w:rPr>
-            <w:rStyle w:val="a6"/>
-            <w:noProof/>
-          </w:rPr>
-          <w:t>访问方式</w:t>
-        </w:r>
-        <w:r>
-          <w:rPr>
-            <w:noProof/>
-            <w:webHidden/>
-          </w:rPr>
-          <w:tab/>
-        </w:r>
-        <w:r>
-          <w:rPr>
-            <w:noProof/>
-            <w:webHidden/>
-          </w:rPr>
-          <w:fldChar w:fldCharType="begin"/>
-        </w:r>
-        <w:r>
-          <w:rPr>
-            <w:noProof/>
-            <w:webHidden/>
-          </w:rPr>
-          <w:instrText xml:space="preserve"> PAGEREF _Toc9963724 \h </w:instrText>
-        </w:r>
-        <w:r>
-          <w:rPr>
-            <w:noProof/>
-            <w:webHidden/>
-          </w:rPr>
-        </w:r>
-        <w:r>
-          <w:rPr>
-            <w:noProof/>
-            <w:webHidden/>
-          </w:rPr>
-          <w:fldChar w:fldCharType="separate"/>
-        </w:r>
-        <w:r>
-          <w:rPr>
-            <w:noProof/>
-            <w:webHidden/>
-          </w:rPr>
-          <w:t>4</w:t>
-        </w:r>
-        <w:r>
-          <w:rPr>
-            <w:noProof/>
-            <w:webHidden/>
-          </w:rPr>
-          <w:fldChar w:fldCharType="end"/>
-        </w:r>
-      </w:hyperlink>
-    </w:p>
-    <w:p>
-      <w:pPr>
-        <w:pStyle w:val="31"/>
-        <w:tabs>
-          <w:tab w:val="right" w:leader="dot" w:pos="8296"/>
-        </w:tabs>
-        <w:ind w:left="720"/>
-        <w:rPr>
-          <w:rFonts w:asciiTheme="minorHAnsi" w:eastAsiaTheme="minorEastAsia" w:hAnsiTheme="minorHAnsi"/>
-          <w:noProof/>
-          <w:sz w:val="21"/>
-          <w:szCs w:val="22"/>
-        </w:rPr>
-      </w:pPr>
-      <w:hyperlink w:anchor="_Toc9963725" w:history="1">
-        <w:r>
-          <w:rPr>
-            <w:rStyle w:val="a6"/>
-            <w:noProof/>
-          </w:rPr>
-          <w:t>访问步骤</w:t>
-        </w:r>
-        <w:r>
-          <w:rPr>
-            <w:noProof/>
-            <w:webHidden/>
-          </w:rPr>
-          <w:tab/>
-        </w:r>
-        <w:r>
-          <w:rPr>
-            <w:noProof/>
-            <w:webHidden/>
-          </w:rPr>
-          <w:fldChar w:fldCharType="begin"/>
-        </w:r>
-        <w:r>
-          <w:rPr>
-            <w:noProof/>
-            <w:webHidden/>
-          </w:rPr>
-          <w:instrText xml:space="preserve"> PAGEREF _Toc9963725 \h </w:instrText>
-        </w:r>
-        <w:r>
-          <w:rPr>
-            <w:noProof/>
-            <w:webHidden/>
-          </w:rPr>
-        </w:r>
-        <w:r>
-          <w:rPr>
-            <w:noProof/>
-            <w:webHidden/>
-          </w:rPr>
-          <w:fldChar w:fldCharType="separate"/>
-        </w:r>
-        <w:r>
-          <w:rPr>
-            <w:noProof/>
-            <w:webHidden/>
-          </w:rPr>
-          <w:t>4</w:t>
+          <w:t>5</w:t>
         </w:r>
         <w:r>
           <w:rPr>
@@ -704,17 +775,17 @@
         <w:rPr>
           <w:rFonts w:asciiTheme="minorHAnsi" w:eastAsiaTheme="minorEastAsia" w:hAnsiTheme="minorHAnsi"/>
           <w:noProof/>
-          <w:sz w:val="21"/>
-          <w:szCs w:val="22"/>
-        </w:rPr>
-      </w:pPr>
-      <w:hyperlink w:anchor="_Toc9963726" w:history="1">
+          <w:sz w:val="24"/>
+          <w:szCs w:val="24"/>
+        </w:rPr>
+      </w:pPr>
+      <w:hyperlink w:anchor="_Toc9977398" w:history="1">
         <w:r>
           <w:rPr>
             <w:rStyle w:val="a6"/>
             <w:noProof/>
           </w:rPr>
-          <w:t>命令行管理</w:t>
+          <w:t>功能测试</w:t>
         </w:r>
         <w:r>
           <w:rPr>
@@ -735,7 +806,7 @@
             <w:noProof/>
             <w:webHidden/>
           </w:rPr>
-          <w:instrText xml:space="preserve"> PAGEREF _Toc9963726 \h </w:instrText>
+          <w:instrText xml:space="preserve"> PAGEREF _Toc9977398 \h </w:instrText>
         </w:r>
         <w:r>
           <w:rPr>
@@ -776,17 +847,17 @@
         <w:rPr>
           <w:rFonts w:asciiTheme="minorHAnsi" w:eastAsiaTheme="minorEastAsia" w:hAnsiTheme="minorHAnsi"/>
           <w:noProof/>
-          <w:sz w:val="21"/>
-          <w:szCs w:val="22"/>
-        </w:rPr>
-      </w:pPr>
-      <w:hyperlink w:anchor="_Toc9963727" w:history="1">
+          <w:sz w:val="24"/>
+          <w:szCs w:val="24"/>
+        </w:rPr>
+      </w:pPr>
+      <w:hyperlink w:anchor="_Toc9977399" w:history="1">
         <w:r>
           <w:rPr>
             <w:rStyle w:val="a6"/>
             <w:noProof/>
           </w:rPr>
-          <w:t>高级功能</w:t>
+          <w:t>通知功能</w:t>
         </w:r>
         <w:r>
           <w:rPr>
@@ -807,7 +878,7 @@
             <w:noProof/>
             <w:webHidden/>
           </w:rPr>
-          <w:instrText xml:space="preserve"> PAGEREF _Toc9963727 \h </w:instrText>
+          <w:instrText xml:space="preserve"> PAGEREF _Toc9977399 \h </w:instrText>
         </w:r>
         <w:r>
           <w:rPr>
@@ -827,7 +898,7 @@
             <w:noProof/>
             <w:webHidden/>
           </w:rPr>
-          <w:t>5</w:t>
+          <w:t>6</w:t>
         </w:r>
         <w:r>
           <w:rPr>
@@ -848,17 +919,17 @@
         <w:rPr>
           <w:rFonts w:asciiTheme="minorHAnsi" w:eastAsiaTheme="minorEastAsia" w:hAnsiTheme="minorHAnsi"/>
           <w:noProof/>
-          <w:sz w:val="21"/>
-          <w:szCs w:val="22"/>
-        </w:rPr>
-      </w:pPr>
-      <w:hyperlink w:anchor="_Toc9963728" w:history="1">
+          <w:sz w:val="24"/>
+          <w:szCs w:val="24"/>
+        </w:rPr>
+      </w:pPr>
+      <w:hyperlink w:anchor="_Toc9977400" w:history="1">
         <w:r>
           <w:rPr>
             <w:rStyle w:val="a6"/>
             <w:noProof/>
           </w:rPr>
-          <w:t>一键部署</w:t>
+          <w:t>记录查询</w:t>
         </w:r>
         <w:r>
           <w:rPr>
@@ -879,7 +950,7 @@
             <w:noProof/>
             <w:webHidden/>
           </w:rPr>
-          <w:instrText xml:space="preserve"> PAGEREF _Toc9963728 \h </w:instrText>
+          <w:instrText xml:space="preserve"> PAGEREF _Toc9977400 \h </w:instrText>
         </w:r>
         <w:r>
           <w:rPr>
@@ -899,7 +970,78 @@
             <w:noProof/>
             <w:webHidden/>
           </w:rPr>
-          <w:t>5</w:t>
+          <w:t>6</w:t>
+        </w:r>
+        <w:r>
+          <w:rPr>
+            <w:noProof/>
+            <w:webHidden/>
+          </w:rPr>
+          <w:fldChar w:fldCharType="end"/>
+        </w:r>
+      </w:hyperlink>
+    </w:p>
+    <w:p>
+      <w:pPr>
+        <w:pStyle w:val="11"/>
+        <w:tabs>
+          <w:tab w:val="right" w:leader="dot" w:pos="8296"/>
+        </w:tabs>
+        <w:rPr>
+          <w:rFonts w:asciiTheme="minorHAnsi" w:eastAsiaTheme="minorEastAsia" w:hAnsiTheme="minorHAnsi"/>
+          <w:noProof/>
+          <w:sz w:val="24"/>
+          <w:szCs w:val="24"/>
+        </w:rPr>
+      </w:pPr>
+      <w:hyperlink w:anchor="_Toc9977401" w:history="1">
+        <w:r>
+          <w:rPr>
+            <w:rStyle w:val="a6"/>
+            <w:noProof/>
+          </w:rPr>
+          <w:t>命令行管理</w:t>
+        </w:r>
+        <w:r>
+          <w:rPr>
+            <w:noProof/>
+            <w:webHidden/>
+          </w:rPr>
+          <w:tab/>
+        </w:r>
+        <w:r>
+          <w:rPr>
+            <w:noProof/>
+            <w:webHidden/>
+          </w:rPr>
+          <w:fldChar w:fldCharType="begin"/>
+        </w:r>
+        <w:r>
+          <w:rPr>
+            <w:noProof/>
+            <w:webHidden/>
+          </w:rPr>
+          <w:instrText xml:space="preserve"> PAGEREF _Toc9977401 \h </w:instrText>
+        </w:r>
+        <w:r>
+          <w:rPr>
+            <w:noProof/>
+            <w:webHidden/>
+          </w:rPr>
+        </w:r>
+        <w:r>
+          <w:rPr>
+            <w:noProof/>
+            <w:webHidden/>
+          </w:rPr>
+          <w:fldChar w:fldCharType="separate"/>
+        </w:r>
+        <w:r>
+          <w:rPr>
+            <w:noProof/>
+            <w:webHidden/>
+          </w:rPr>
+          <w:t>7</w:t>
         </w:r>
         <w:r>
           <w:rPr>
@@ -920,17 +1062,17 @@
         <w:rPr>
           <w:rFonts w:asciiTheme="minorHAnsi" w:eastAsiaTheme="minorEastAsia" w:hAnsiTheme="minorHAnsi"/>
           <w:noProof/>
-          <w:sz w:val="21"/>
-          <w:szCs w:val="22"/>
-        </w:rPr>
-      </w:pPr>
-      <w:hyperlink w:anchor="_Toc9963729" w:history="1">
+          <w:sz w:val="24"/>
+          <w:szCs w:val="24"/>
+        </w:rPr>
+      </w:pPr>
+      <w:hyperlink w:anchor="_Toc9977402" w:history="1">
         <w:r>
           <w:rPr>
             <w:rStyle w:val="a6"/>
             <w:noProof/>
           </w:rPr>
-          <w:t>硬件信息展示</w:t>
+          <w:t>一键部署</w:t>
         </w:r>
         <w:r>
           <w:rPr>
@@ -951,7 +1093,7 @@
             <w:noProof/>
             <w:webHidden/>
           </w:rPr>
-          <w:instrText xml:space="preserve"> PAGEREF _Toc9963729 \h </w:instrText>
+          <w:instrText xml:space="preserve"> PAGEREF _Toc9977402 \h </w:instrText>
         </w:r>
         <w:r>
           <w:rPr>
@@ -971,7 +1113,7 @@
             <w:noProof/>
             <w:webHidden/>
           </w:rPr>
-          <w:t>5</w:t>
+          <w:t>7</w:t>
         </w:r>
         <w:r>
           <w:rPr>
@@ -992,17 +1134,17 @@
         <w:rPr>
           <w:rFonts w:asciiTheme="minorHAnsi" w:eastAsiaTheme="minorEastAsia" w:hAnsiTheme="minorHAnsi"/>
           <w:noProof/>
-          <w:sz w:val="21"/>
-          <w:szCs w:val="22"/>
-        </w:rPr>
-      </w:pPr>
-      <w:hyperlink w:anchor="_Toc9963730" w:history="1">
+          <w:sz w:val="24"/>
+          <w:szCs w:val="24"/>
+        </w:rPr>
+      </w:pPr>
+      <w:hyperlink w:anchor="_Toc9977403" w:history="1">
         <w:r>
           <w:rPr>
             <w:rStyle w:val="a6"/>
             <w:noProof/>
           </w:rPr>
-          <w:t>用户管理</w:t>
+          <w:t>功能展示</w:t>
         </w:r>
         <w:r>
           <w:rPr>
@@ -1023,7 +1165,7 @@
             <w:noProof/>
             <w:webHidden/>
           </w:rPr>
-          <w:instrText xml:space="preserve"> PAGEREF _Toc9963730 \h </w:instrText>
+          <w:instrText xml:space="preserve"> PAGEREF _Toc9977403 \h </w:instrText>
         </w:r>
         <w:r>
           <w:rPr>
@@ -1043,7 +1185,7 @@
             <w:noProof/>
             <w:webHidden/>
           </w:rPr>
-          <w:t>5</w:t>
+          <w:t>7</w:t>
         </w:r>
         <w:r>
           <w:rPr>
@@ -1056,25 +1198,24 @@
     </w:p>
     <w:p>
       <w:pPr>
-        <w:pStyle w:val="21"/>
+        <w:pStyle w:val="11"/>
         <w:tabs>
           <w:tab w:val="right" w:leader="dot" w:pos="8296"/>
         </w:tabs>
-        <w:ind w:left="360"/>
         <w:rPr>
           <w:rFonts w:asciiTheme="minorHAnsi" w:eastAsiaTheme="minorEastAsia" w:hAnsiTheme="minorHAnsi"/>
           <w:noProof/>
-          <w:sz w:val="21"/>
-          <w:szCs w:val="22"/>
-        </w:rPr>
-      </w:pPr>
-      <w:hyperlink w:anchor="_Toc9963731" w:history="1">
+          <w:sz w:val="24"/>
+          <w:szCs w:val="24"/>
+        </w:rPr>
+      </w:pPr>
+      <w:hyperlink w:anchor="_Toc9977404" w:history="1">
         <w:r>
           <w:rPr>
             <w:rStyle w:val="a6"/>
             <w:noProof/>
           </w:rPr>
-          <w:t>通知功能</w:t>
+          <w:t>编程接口</w:t>
         </w:r>
         <w:r>
           <w:rPr>
@@ -1095,7 +1236,7 @@
             <w:noProof/>
             <w:webHidden/>
           </w:rPr>
-          <w:instrText xml:space="preserve"> PAGEREF _Toc9963731 \h </w:instrText>
+          <w:instrText xml:space="preserve"> PAGEREF _Toc9977404 \h </w:instrText>
         </w:r>
         <w:r>
           <w:rPr>
@@ -1115,7 +1256,7 @@
             <w:noProof/>
             <w:webHidden/>
           </w:rPr>
-          <w:t>5</w:t>
+          <w:t>8</w:t>
         </w:r>
         <w:r>
           <w:rPr>
@@ -1128,25 +1269,24 @@
     </w:p>
     <w:p>
       <w:pPr>
-        <w:pStyle w:val="21"/>
+        <w:pStyle w:val="11"/>
         <w:tabs>
           <w:tab w:val="right" w:leader="dot" w:pos="8296"/>
         </w:tabs>
-        <w:ind w:left="360"/>
         <w:rPr>
           <w:rFonts w:asciiTheme="minorHAnsi" w:eastAsiaTheme="minorEastAsia" w:hAnsiTheme="minorHAnsi"/>
           <w:noProof/>
-          <w:sz w:val="21"/>
-          <w:szCs w:val="22"/>
-        </w:rPr>
-      </w:pPr>
-      <w:hyperlink w:anchor="_Toc9963732" w:history="1">
+          <w:sz w:val="24"/>
+          <w:szCs w:val="24"/>
+        </w:rPr>
+      </w:pPr>
+      <w:hyperlink w:anchor="_Toc9977405" w:history="1">
         <w:r>
           <w:rPr>
             <w:rStyle w:val="a6"/>
             <w:noProof/>
           </w:rPr>
-          <w:t>记录保存</w:t>
+          <w:t>文档和代码管理</w:t>
         </w:r>
         <w:r>
           <w:rPr>
@@ -1167,7 +1307,7 @@
             <w:noProof/>
             <w:webHidden/>
           </w:rPr>
-          <w:instrText xml:space="preserve"> PAGEREF _Toc9963732 \h </w:instrText>
+          <w:instrText xml:space="preserve"> PAGEREF _Toc9977405 \h </w:instrText>
         </w:r>
         <w:r>
           <w:rPr>
@@ -1187,7 +1327,7 @@
             <w:noProof/>
             <w:webHidden/>
           </w:rPr>
-          <w:t>5</w:t>
+          <w:t>8</w:t>
         </w:r>
         <w:r>
           <w:rPr>
@@ -1200,25 +1340,24 @@
     </w:p>
     <w:p>
       <w:pPr>
-        <w:pStyle w:val="21"/>
+        <w:pStyle w:val="11"/>
         <w:tabs>
           <w:tab w:val="right" w:leader="dot" w:pos="8296"/>
         </w:tabs>
-        <w:ind w:left="360"/>
         <w:rPr>
           <w:rFonts w:asciiTheme="minorHAnsi" w:eastAsiaTheme="minorEastAsia" w:hAnsiTheme="minorHAnsi"/>
           <w:noProof/>
-          <w:sz w:val="21"/>
-          <w:szCs w:val="22"/>
-        </w:rPr>
-      </w:pPr>
-      <w:hyperlink w:anchor="_Toc9963733" w:history="1">
+          <w:sz w:val="24"/>
+          <w:szCs w:val="24"/>
+        </w:rPr>
+      </w:pPr>
+      <w:hyperlink w:anchor="_Toc9977406" w:history="1">
         <w:r>
           <w:rPr>
             <w:rStyle w:val="a6"/>
             <w:noProof/>
           </w:rPr>
-          <w:t>编程接口</w:t>
+          <w:t>远程调试</w:t>
         </w:r>
         <w:r>
           <w:rPr>
@@ -1239,7 +1378,7 @@
             <w:noProof/>
             <w:webHidden/>
           </w:rPr>
-          <w:instrText xml:space="preserve"> PAGEREF _Toc9963733 \h </w:instrText>
+          <w:instrText xml:space="preserve"> PAGEREF _Toc9977406 \h </w:instrText>
         </w:r>
         <w:r>
           <w:rPr>
@@ -1259,7 +1398,7 @@
             <w:noProof/>
             <w:webHidden/>
           </w:rPr>
-          <w:t>5</w:t>
+          <w:t>8</w:t>
         </w:r>
         <w:r>
           <w:rPr>
@@ -1271,78 +1410,6 @@
       </w:hyperlink>
     </w:p>
     <w:p>
-      <w:pPr>
-        <w:pStyle w:val="21"/>
-        <w:tabs>
-          <w:tab w:val="right" w:leader="dot" w:pos="8296"/>
-        </w:tabs>
-        <w:ind w:left="360"/>
-        <w:rPr>
-          <w:rFonts w:asciiTheme="minorHAnsi" w:eastAsiaTheme="minorEastAsia" w:hAnsiTheme="minorHAnsi"/>
-          <w:noProof/>
-          <w:sz w:val="21"/>
-          <w:szCs w:val="22"/>
-        </w:rPr>
-      </w:pPr>
-      <w:hyperlink w:anchor="_Toc9963734" w:history="1">
-        <w:r>
-          <w:rPr>
-            <w:rStyle w:val="a6"/>
-            <w:noProof/>
-          </w:rPr>
-          <w:t>远程调试</w:t>
-        </w:r>
-        <w:r>
-          <w:rPr>
-            <w:noProof/>
-            <w:webHidden/>
-          </w:rPr>
-          <w:tab/>
-        </w:r>
-        <w:r>
-          <w:rPr>
-            <w:noProof/>
-            <w:webHidden/>
-          </w:rPr>
-          <w:fldChar w:fldCharType="begin"/>
-        </w:r>
-        <w:r>
-          <w:rPr>
-            <w:noProof/>
-            <w:webHidden/>
-          </w:rPr>
-          <w:instrText xml:space="preserve"> PAGEREF _Toc9963734 \h </w:instrText>
-        </w:r>
-        <w:r>
-          <w:rPr>
-            <w:noProof/>
-            <w:webHidden/>
-          </w:rPr>
-        </w:r>
-        <w:r>
-          <w:rPr>
-            <w:noProof/>
-            <w:webHidden/>
-          </w:rPr>
-          <w:fldChar w:fldCharType="separate"/>
-        </w:r>
-        <w:r>
-          <w:rPr>
-            <w:noProof/>
-            <w:webHidden/>
-          </w:rPr>
-          <w:t>5</w:t>
-        </w:r>
-        <w:r>
-          <w:rPr>
-            <w:noProof/>
-            <w:webHidden/>
-          </w:rPr>
-          <w:fldChar w:fldCharType="end"/>
-        </w:r>
-      </w:hyperlink>
-    </w:p>
-    <w:p>
       <w:r>
         <w:fldChar w:fldCharType="end"/>
       </w:r>
@@ -1357,14 +1424,14 @@
       <w:pPr>
         <w:pStyle w:val="1"/>
       </w:pPr>
-      <w:bookmarkStart w:id="4" w:name="_Toc9963719"/>
+      <w:bookmarkStart w:id="4" w:name="_Toc9977390"/>
       <w:r>
         <w:rPr>
           <w:rFonts w:hint="eastAsia"/>
         </w:rPr>
         <w:t>需求分析</w:t>
       </w:r>
-      <w:bookmarkEnd w:id="3"/>
+      <w:bookmarkEnd w:id="2"/>
       <w:bookmarkEnd w:id="4"/>
     </w:p>
     <w:p>
@@ -1393,7 +1460,25 @@
         <w:rPr>
           <w:rFonts w:hint="eastAsia"/>
         </w:rPr>
-        <w:t>方案。</w:t>
+        <w:t>方案</w:t>
+      </w:r>
+      <w:r>
+        <w:t>（</w:t>
+      </w:r>
+      <w:r>
+        <w:rPr>
+          <w:rFonts w:hint="eastAsia"/>
+        </w:rPr>
+        <w:t>以下</w:t>
+      </w:r>
+      <w:r>
+        <w:t>简称方案）</w:t>
+      </w:r>
+      <w:r>
+        <w:rPr>
+          <w:rFonts w:hint="eastAsia"/>
+        </w:rPr>
+        <w:t>。</w:t>
       </w:r>
     </w:p>
     <w:p>
@@ -1529,7 +1614,7 @@
         <w:pStyle w:val="1"/>
       </w:pPr>
       <w:bookmarkStart w:id="5" w:name="_Toc9963484"/>
-      <w:bookmarkStart w:id="6" w:name="_Toc9963720"/>
+      <w:bookmarkStart w:id="6" w:name="_Toc9977391"/>
       <w:r>
         <w:rPr>
           <w:rFonts w:hint="eastAsia"/>
@@ -1545,7 +1630,7 @@
         <w:pStyle w:val="2"/>
       </w:pPr>
       <w:bookmarkStart w:id="7" w:name="_Toc9963485"/>
-      <w:bookmarkStart w:id="8" w:name="_Toc9963721"/>
+      <w:bookmarkStart w:id="8" w:name="_Toc9977392"/>
       <w:r>
         <w:rPr>
           <w:rFonts w:hint="eastAsia"/>
@@ -1577,10 +1662,10 @@
             <v:path o:extrusionok="f" gradientshapeok="t" o:connecttype="rect"/>
             <o:lock v:ext="edit" aspectratio="t"/>
           </v:shapetype>
-          <v:shape id="_x0000_i1025" type="#_x0000_t75" style="width:415.1pt;height:237.3pt" o:ole="">
+          <v:shape id="_x0000_i1025" type="#_x0000_t75" style="width:415.25pt;height:237.1pt" o:ole="">
             <v:imagedata r:id="rId6" o:title=""/>
           </v:shape>
-          <o:OLEObject Type="Embed" ProgID="Visio.Drawing.11" ShapeID="_x0000_i1025" DrawAspect="Content" ObjectID="_1620590003" r:id="rId7"/>
+          <o:OLEObject Type="Embed" ProgID="Visio.Drawing.11" ShapeID="_x0000_i1025" DrawAspect="Content" ObjectID="_1620591580" r:id="rId7"/>
         </w:object>
       </w:r>
     </w:p>
@@ -1589,7 +1674,7 @@
         <w:pStyle w:val="2"/>
       </w:pPr>
       <w:bookmarkStart w:id="9" w:name="_Toc9963486"/>
-      <w:bookmarkStart w:id="10" w:name="_Toc9963722"/>
+      <w:bookmarkStart w:id="10" w:name="_Toc9977393"/>
       <w:r>
         <w:rPr>
           <w:rFonts w:hint="eastAsia"/>
@@ -1743,7 +1828,16 @@
         <w:rPr>
           <w:rFonts w:hint="eastAsia"/>
         </w:rPr>
-        <w:t>CMD在API的基础上提供功能封装，Graphic在CMD的基础上实现图形化控制和结果返回。</w:t>
+        <w:t>CMD在API的基础上提供功能封装，</w:t>
+      </w:r>
+      <w:r>
+        <w:t>GUI</w:t>
+      </w:r>
+      <w:r>
+        <w:rPr>
+          <w:rFonts w:hint="eastAsia"/>
+        </w:rPr>
+        <w:t>在CMD的基础上实现图形化控制和结果返回。</w:t>
       </w:r>
     </w:p>
     <w:p>
@@ -1805,7 +1899,7 @@
         <w:pStyle w:val="1"/>
       </w:pPr>
       <w:bookmarkStart w:id="11" w:name="_Toc9963487"/>
-      <w:bookmarkStart w:id="12" w:name="_Toc9963723"/>
+      <w:bookmarkStart w:id="12" w:name="_Toc9977394"/>
       <w:r>
         <w:rPr>
           <w:rFonts w:hint="eastAsia"/>
@@ -1928,10 +2022,10 @@
     </w:p>
     <w:p>
       <w:pPr>
-        <w:pStyle w:val="3"/>
+        <w:pStyle w:val="2"/>
       </w:pPr>
       <w:bookmarkStart w:id="13" w:name="_Toc9963488"/>
-      <w:bookmarkStart w:id="14" w:name="_Toc9963724"/>
+      <w:bookmarkStart w:id="14" w:name="_Toc9977395"/>
       <w:r>
         <w:rPr>
           <w:rFonts w:hint="eastAsia"/>
@@ -1946,7 +2040,13 @@
         <w:rPr>
           <w:rFonts w:hint="eastAsia"/>
         </w:rPr>
-        <w:t>图形化管理界面采用了B/S架构</w:t>
+        <w:t>图形化管理界面采用</w:t>
+      </w:r>
+      <w:r>
+        <w:rPr>
+          <w:rFonts w:hint="eastAsia"/>
+        </w:rPr>
+        <w:t>B/S架构</w:t>
       </w:r>
       <w:r>
         <w:rPr>
@@ -1958,22 +2058,73 @@
         <w:rPr>
           <w:rFonts w:hint="eastAsia"/>
         </w:rPr>
-        <w:t>登录管理界面完成相应的管理工作。由于管理界面设计中使用了HTML的新特性，要求浏览器支持HTML5，并打开cookie。我们推荐用户使用最新版本的Chrome或者FirFox浏览器。</w:t>
-      </w:r>
-    </w:p>
-    <w:p>
-      <w:r>
-        <w:rPr>
-          <w:rFonts w:hint="eastAsia"/>
-        </w:rPr>
-        <w:t>图形化管理界面基于用户密码认证，目前版本只支持单一管理员，默认初始密码为：admin，管理员在第一次登陆后应立即修改密码（参见管理界面配置）。</w:t>
-      </w:r>
-    </w:p>
-    <w:p>
-      <w:pPr>
-        <w:pStyle w:val="3"/>
-      </w:pPr>
-      <w:bookmarkStart w:id="15" w:name="_Toc9963725"/>
+        <w:t>登录管理界面完成相应的</w:t>
+      </w:r>
+      <w:r>
+        <w:t>测试</w:t>
+      </w:r>
+      <w:r>
+        <w:rPr>
+          <w:rFonts w:hint="eastAsia"/>
+        </w:rPr>
+        <w:t>管理工作。方案</w:t>
+      </w:r>
+      <w:r>
+        <w:t>将</w:t>
+      </w:r>
+      <w:r>
+        <w:rPr>
+          <w:rFonts w:hint="eastAsia"/>
+        </w:rPr>
+        <w:t>在</w:t>
+      </w:r>
+      <w:r>
+        <w:rPr>
+          <w:rFonts w:hint="eastAsia"/>
+        </w:rPr>
+        <w:t>管理界面设计中使用</w:t>
+      </w:r>
+      <w:r>
+        <w:rPr>
+          <w:rFonts w:hint="eastAsia"/>
+        </w:rPr>
+        <w:t>HTML的新特性，要求浏览器支持HTML5，并打开cookie</w:t>
+      </w:r>
+      <w:r>
+        <w:rPr>
+          <w:rFonts w:hint="eastAsia"/>
+        </w:rPr>
+        <w:t>。我们推荐</w:t>
+      </w:r>
+      <w:r>
+        <w:rPr>
+          <w:rFonts w:hint="eastAsia"/>
+        </w:rPr>
+        <w:t>使用最新版本的Chrome或者FirFox浏览器。</w:t>
+      </w:r>
+    </w:p>
+    <w:p>
+      <w:r>
+        <w:rPr>
+          <w:rFonts w:hint="eastAsia"/>
+        </w:rPr>
+        <w:t>图形化管理界面基于用户密码认证，</w:t>
+      </w:r>
+      <w:r>
+        <w:t>设置唯一的管理员，</w:t>
+      </w:r>
+      <w:r>
+        <w:rPr>
+          <w:rFonts w:hint="eastAsia"/>
+        </w:rPr>
+        <w:t>默认初始密码为：admin</w:t>
+      </w:r>
+    </w:p>
+    <w:p>
+      <w:pPr>
+        <w:pStyle w:val="2"/>
+      </w:pPr>
+      <w:bookmarkStart w:id="15" w:name="_Toc9977396"/>
       <w:r>
         <w:rPr>
           <w:rFonts w:hint="eastAsia"/>
@@ -2091,12 +2242,14 @@
         <w:pStyle w:val="2"/>
         <w:ind w:left="360" w:firstLine="0"/>
       </w:pPr>
+      <w:bookmarkStart w:id="16" w:name="_Toc9977397"/>
       <w:r>
         <w:rPr>
           <w:rFonts w:hint="eastAsia"/>
         </w:rPr>
         <w:t>信息展示</w:t>
       </w:r>
+      <w:bookmarkEnd w:id="16"/>
     </w:p>
     <w:p>
       <w:r>
@@ -2110,12 +2263,14 @@
       <w:pPr>
         <w:pStyle w:val="2"/>
       </w:pPr>
+      <w:bookmarkStart w:id="17" w:name="_Toc9977398"/>
       <w:r>
         <w:rPr>
           <w:rFonts w:hint="eastAsia"/>
         </w:rPr>
         <w:t>功能测试</w:t>
       </w:r>
+      <w:bookmarkEnd w:id="17"/>
     </w:p>
     <w:p>
       <w:r>
@@ -2135,6 +2290,18 @@
           <w:rFonts w:hint="eastAsia"/>
         </w:rPr>
         <w:t>，包含组件测试和接口测试，</w:t>
+      </w:r>
+      <w:r>
+        <w:t>可以单独测试，</w:t>
+      </w:r>
+      <w:r>
+        <w:rPr>
+          <w:rFonts w:hint="eastAsia"/>
+        </w:rPr>
+        <w:t>也可以</w:t>
+      </w:r>
+      <w:r>
+        <w:t>按根据流程一步步测试</w:t>
       </w:r>
       <w:r>
         <w:rPr>
@@ -2445,12 +2612,14 @@
       <w:pPr>
         <w:pStyle w:val="2"/>
       </w:pPr>
+      <w:bookmarkStart w:id="18" w:name="_Toc9977399"/>
       <w:r>
         <w:rPr>
           <w:rFonts w:hint="eastAsia"/>
         </w:rPr>
         <w:t>通知功能</w:t>
       </w:r>
+      <w:bookmarkEnd w:id="18"/>
     </w:p>
     <w:p>
       <w:r>
@@ -2549,12 +2718,14 @@
       <w:pPr>
         <w:pStyle w:val="2"/>
       </w:pPr>
+      <w:bookmarkStart w:id="19" w:name="_Toc9977400"/>
       <w:r>
         <w:rPr>
           <w:rFonts w:hint="eastAsia"/>
         </w:rPr>
         <w:t>记录查询</w:t>
       </w:r>
+      <w:bookmarkEnd w:id="19"/>
     </w:p>
     <w:p>
       <w:r>
@@ -2869,8 +3040,8 @@
       <w:pPr>
         <w:pStyle w:val="1"/>
       </w:pPr>
-      <w:bookmarkStart w:id="16" w:name="_Toc9963489"/>
-      <w:bookmarkStart w:id="17" w:name="_Toc9963726"/>
+      <w:bookmarkStart w:id="20" w:name="_Toc9963489"/>
+      <w:bookmarkStart w:id="21" w:name="_Toc9977401"/>
       <w:r>
         <w:rPr>
           <w:rFonts w:hint="eastAsia"/>
@@ -2884,8 +3055,8 @@
         </w:rPr>
         <w:t>管理</w:t>
       </w:r>
-      <w:bookmarkEnd w:id="16"/>
-      <w:bookmarkEnd w:id="17"/>
+      <w:bookmarkEnd w:id="20"/>
+      <w:bookmarkEnd w:id="21"/>
     </w:p>
     <w:p>
       <w:r>
@@ -2958,9 +3129,6 @@
     <w:p>
       <w:pPr>
         <w:ind w:left="360" w:firstLine="0"/>
-        <w:rPr>
-          <w:rFonts w:hint="eastAsia"/>
-        </w:rPr>
       </w:pPr>
       <w:r>
         <w:rPr>
@@ -2968,21 +3136,21 @@
         </w:rPr>
         <w:t>其他测试功能都可以在树莓派接口操作模块基础上，添加测试流程，设置测试参数来完成。</w:t>
       </w:r>
-      <w:bookmarkStart w:id="18" w:name="_Toc9963496"/>
-      <w:bookmarkStart w:id="19" w:name="_Toc9963733"/>
-      <w:bookmarkStart w:id="20" w:name="_Toc9963491"/>
-      <w:bookmarkStart w:id="21" w:name="_Toc9963728"/>
+      <w:bookmarkStart w:id="22" w:name="_Toc9963496"/>
+      <w:bookmarkStart w:id="23" w:name="_Toc9963491"/>
     </w:p>
     <w:p>
       <w:pPr>
         <w:pStyle w:val="2"/>
       </w:pPr>
+      <w:bookmarkStart w:id="24" w:name="_Toc9977402"/>
       <w:r>
         <w:rPr>
           <w:rFonts w:hint="eastAsia"/>
         </w:rPr>
         <w:t>一键部署</w:t>
       </w:r>
+      <w:bookmarkEnd w:id="24"/>
     </w:p>
     <w:p>
       <w:r>
@@ -3155,9 +3323,11 @@
       <w:pPr>
         <w:pStyle w:val="2"/>
       </w:pPr>
+      <w:bookmarkStart w:id="25" w:name="_Toc9977403"/>
       <w:r>
         <w:t>功能展示</w:t>
       </w:r>
+      <w:bookmarkEnd w:id="25"/>
     </w:p>
     <w:p>
       <w:pPr>
@@ -3264,7 +3434,16 @@
         <w:ind w:left="780" w:firstLine="0"/>
       </w:pPr>
       <w:r>
-        <w:t xml:space="preserve">            -c  Configuration mode, ex:</w:t>
+        <w:t xml:space="preserve">            -c  </w:t>
+      </w:r>
+      <w:r>
+        <w:rPr>
+          <w:lang w:eastAsia="zh-CN"/>
+        </w:rPr>
+        <w:t xml:space="preserve">Command </w:t>
+      </w:r>
+      <w:r>
+        <w:t>mode, ex:</w:t>
       </w:r>
     </w:p>
     <w:p>
@@ -3277,13 +3456,30 @@
       </w:r>
       <w:r>
         <w:tab/>
-        <w:t xml:space="preserve">    TestAll</w:t>
+        <w:t xml:space="preserve">    </w:t>
+      </w:r>
+      <w:r>
+        <w:rPr>
+          <w:lang w:eastAsia="zh-CN"/>
+        </w:rPr>
+        <w:t xml:space="preserve">  </w:t>
+      </w:r>
+      <w:r>
+        <w:t>TestAll</w:t>
       </w:r>
       <w:r>
         <w:tab/>
       </w:r>
       <w:r>
         <w:tab/>
+      </w:r>
+      <w:r>
+        <w:rPr>
+          <w:lang w:eastAsia="zh-CN"/>
+        </w:rPr>
+        <w:t xml:space="preserve">    </w:t>
+      </w:r>
+      <w:r>
         <w:t>test all case</w:t>
       </w:r>
     </w:p>
@@ -3293,10 +3489,21 @@
         <w:ind w:left="780" w:firstLine="0"/>
       </w:pPr>
       <w:r>
-        <w:t xml:space="preserve">                    InterfaceTest</w:t>
+        <w:t xml:space="preserve">                  </w:t>
+      </w:r>
+      <w:r>
+        <w:t>InterfaceTest</w:t>
       </w:r>
       <w:r>
         <w:tab/>
+      </w:r>
+      <w:r>
+        <w:rPr>
+          <w:lang w:eastAsia="zh-CN"/>
+        </w:rPr>
+        <w:t xml:space="preserve">    </w:t>
+      </w:r>
+      <w:r>
         <w:t>interface test</w:t>
       </w:r>
     </w:p>
@@ -3306,10 +3513,21 @@
         <w:ind w:left="780" w:firstLine="0"/>
       </w:pPr>
       <w:r>
-        <w:t xml:space="preserve">                    ComponentTest</w:t>
+        <w:t xml:space="preserve">                  </w:t>
+      </w:r>
+      <w:r>
+        <w:t>ComponentTest</w:t>
       </w:r>
       <w:r>
         <w:tab/>
+      </w:r>
+      <w:r>
+        <w:rPr>
+          <w:lang w:eastAsia="zh-CN"/>
+        </w:rPr>
+        <w:t xml:space="preserve">    </w:t>
+      </w:r>
+      <w:r>
         <w:t>component test</w:t>
       </w:r>
     </w:p>
@@ -3323,14 +3541,38 @@
       </w:r>
       <w:r>
         <w:tab/>
-        <w:t xml:space="preserve">    ApiTest</w:t>
+        <w:t xml:space="preserve">    </w:t>
+      </w:r>
+      <w:r>
+        <w:rPr>
+          <w:lang w:eastAsia="zh-CN"/>
+        </w:rPr>
+        <w:t xml:space="preserve">          </w:t>
+      </w:r>
+      <w:r>
+        <w:t>ApiTest</w:t>
       </w:r>
       <w:r>
         <w:tab/>
       </w:r>
       <w:r>
         <w:tab/>
-        <w:t>raspberrypi interface test</w:t>
+      </w:r>
+      <w:r>
+        <w:rPr>
+          <w:lang w:eastAsia="zh-CN"/>
+        </w:rPr>
+        <w:t xml:space="preserve">    </w:t>
+      </w:r>
+      <w:r>
+        <w:rPr>
+          <w:rFonts w:hint="eastAsia"/>
+          <w:lang w:eastAsia="zh-CN"/>
+        </w:rPr>
+        <w:t>R</w:t>
+      </w:r>
+      <w:r>
+        <w:t>aspberrypi interface test</w:t>
       </w:r>
     </w:p>
     <w:p>
@@ -3352,9 +3594,6 @@
       <w:pPr>
         <w:pStyle w:val="Code"/>
         <w:ind w:left="780" w:firstLine="0"/>
-        <w:rPr>
-          <w:rFonts w:hint="eastAsia"/>
-        </w:rPr>
       </w:pPr>
       <w:r>
         <w:t>Interface test</w:t>
@@ -3363,10 +3602,8 @@
     <w:p>
       <w:pPr>
         <w:pStyle w:val="1"/>
-        <w:rPr>
-          <w:rFonts w:hint="eastAsia"/>
-        </w:rPr>
-      </w:pPr>
+      </w:pPr>
+      <w:bookmarkStart w:id="26" w:name="_Toc9977404"/>
       <w:r>
         <w:rPr>
           <w:rFonts w:hint="eastAsia"/>
@@ -3374,15 +3611,10 @@
         <w:lastRenderedPageBreak/>
         <w:t>编程接口</w:t>
       </w:r>
-      <w:bookmarkEnd w:id="18"/>
-      <w:bookmarkEnd w:id="19"/>
-    </w:p>
-    <w:p>
-      <w:pPr>
-        <w:rPr>
-          <w:rFonts w:hint="eastAsia"/>
-        </w:rPr>
-      </w:pPr>
+      <w:bookmarkEnd w:id="22"/>
+      <w:bookmarkEnd w:id="26"/>
+    </w:p>
+    <w:p>
       <w:r>
         <w:rPr>
           <w:rFonts w:hint="eastAsia"/>
@@ -3411,17 +3643,14 @@
       <w:r>
         <w:t>的迭代和新功能的开发。</w:t>
       </w:r>
-      <w:bookmarkStart w:id="22" w:name="_GoBack"/>
-      <w:bookmarkEnd w:id="22"/>
     </w:p>
     <w:p>
       <w:pPr>
         <w:pStyle w:val="1"/>
       </w:pPr>
-      <w:bookmarkStart w:id="23" w:name="_Toc9963497"/>
-      <w:bookmarkStart w:id="24" w:name="_Toc9963734"/>
-      <w:bookmarkEnd w:id="20"/>
-      <w:bookmarkEnd w:id="21"/>
+      <w:bookmarkStart w:id="27" w:name="_Toc9963497"/>
+      <w:bookmarkStart w:id="28" w:name="_Toc9977405"/>
+      <w:bookmarkEnd w:id="23"/>
       <w:r>
         <w:rPr>
           <w:rFonts w:hint="eastAsia"/>
@@ -3443,6 +3672,7 @@
         </w:rPr>
         <w:t>管理</w:t>
       </w:r>
+      <w:bookmarkEnd w:id="28"/>
     </w:p>
     <w:p>
       <w:r>
@@ -3518,9 +3748,6 @@
       <w:pPr>
         <w:pStyle w:val="Code"/>
         <w:ind w:leftChars="230" w:left="414"/>
-        <w:rPr>
-          <w:rFonts w:hint="eastAsia"/>
-        </w:rPr>
       </w:pPr>
       <w:r>
         <w:t>git clone https://github.com/kk47/POBC_automated_test.git</w:t>
@@ -3529,18 +3756,16 @@
     <w:p>
       <w:pPr>
         <w:pStyle w:val="1"/>
-        <w:rPr>
-          <w:rFonts w:hint="eastAsia"/>
-        </w:rPr>
-      </w:pPr>
+      </w:pPr>
+      <w:bookmarkStart w:id="29" w:name="_Toc9977406"/>
       <w:r>
         <w:rPr>
           <w:rFonts w:hint="eastAsia"/>
         </w:rPr>
         <w:t>远程调试</w:t>
       </w:r>
-      <w:bookmarkEnd w:id="23"/>
-      <w:bookmarkEnd w:id="24"/>
+      <w:bookmarkEnd w:id="27"/>
+      <w:bookmarkEnd w:id="29"/>
     </w:p>
     <w:p>
       <w:r>
@@ -3655,7 +3880,10 @@
         <w:t>ll</w:t>
       </w:r>
     </w:p>
-    <w:p/>
+    <w:p>
+      <w:bookmarkStart w:id="30" w:name="_GoBack"/>
+      <w:bookmarkEnd w:id="30"/>
+    </w:p>
     <w:sectPr>
       <w:pgSz w:w="11906" w:h="16838"/>
       <w:pgMar w:top="1440" w:right="1800" w:bottom="1440" w:left="1800" w:header="851" w:footer="992" w:gutter="0"/>
@@ -5784,18 +6012,18 @@
     <w:link w:val="a4"/>
     <w:uiPriority w:val="10"/>
     <w:qFormat/>
-    <w:rsid w:val="00312D7F"/>
+    <w:rsid w:val="00AD49E3"/>
     <w:pPr>
       <w:spacing w:before="240" w:after="60"/>
       <w:jc w:val="center"/>
       <w:outlineLvl w:val="0"/>
     </w:pPr>
     <w:rPr>
-      <w:rFonts w:asciiTheme="majorHAnsi" w:eastAsiaTheme="majorEastAsia" w:hAnsiTheme="majorHAnsi" w:cstheme="majorBidi"/>
+      <w:rFonts w:ascii="Microsoft YaHei" w:eastAsia="Microsoft YaHei" w:hAnsi="Microsoft YaHei" w:cstheme="majorBidi"/>
       <w:b/>
       <w:bCs/>
-      <w:sz w:val="32"/>
-      <w:szCs w:val="32"/>
+      <w:sz w:val="36"/>
+      <w:szCs w:val="36"/>
     </w:rPr>
   </w:style>
   <w:style w:type="character" w:customStyle="1" w:styleId="a4">
@@ -5803,13 +6031,13 @@
     <w:basedOn w:val="a0"/>
     <w:link w:val="a3"/>
     <w:uiPriority w:val="10"/>
-    <w:rsid w:val="00312D7F"/>
+    <w:rsid w:val="00AD49E3"/>
     <w:rPr>
-      <w:rFonts w:asciiTheme="majorHAnsi" w:eastAsiaTheme="majorEastAsia" w:hAnsiTheme="majorHAnsi" w:cstheme="majorBidi"/>
+      <w:rFonts w:ascii="Microsoft YaHei" w:eastAsia="Microsoft YaHei" w:hAnsi="Microsoft YaHei" w:cstheme="majorBidi"/>
       <w:b/>
       <w:bCs/>
-      <w:sz w:val="32"/>
-      <w:szCs w:val="32"/>
+      <w:sz w:val="36"/>
+      <w:szCs w:val="36"/>
     </w:rPr>
   </w:style>
   <w:style w:type="character" w:customStyle="1" w:styleId="10">
@@ -6321,7 +6549,7 @@
 </file>
 
 <file path=customXml/itemProps1.xml><?xml version="1.0" encoding="utf-8"?>
-<ds:datastoreItem xmlns:ds="http://schemas.openxmlformats.org/officeDocument/2006/customXml" ds:itemID="{EFE51E33-6880-2C41-A79A-9E2520E40D97}">
+<ds:datastoreItem xmlns:ds="http://schemas.openxmlformats.org/officeDocument/2006/customXml" ds:itemID="{51F57F11-8780-0E4B-8D9A-B91572E00B69}">
   <ds:schemaRefs>
     <ds:schemaRef ds:uri="http://schemas.openxmlformats.org/officeDocument/2006/bibliography"/>
   </ds:schemaRefs>

--- a/docs/POBC-autotest-desgin.docx
+++ b/docs/POBC-autotest-desgin.docx
@@ -21,15 +21,15 @@
       <w:pPr>
         <w:pStyle w:val="1"/>
       </w:pPr>
-      <w:bookmarkStart w:id="2" w:name="_Toc9963483"/>
-      <w:bookmarkStart w:id="3" w:name="_Toc9977389"/>
+      <w:bookmarkStart w:id="2" w:name="_Toc9977389"/>
+      <w:bookmarkStart w:id="3" w:name="_Toc9963483"/>
       <w:r>
         <w:rPr>
           <w:rFonts w:hint="eastAsia"/>
         </w:rPr>
         <w:t>目录</w:t>
       </w:r>
-      <w:bookmarkEnd w:id="3"/>
+      <w:bookmarkEnd w:id="2"/>
     </w:p>
     <w:p>
       <w:pPr>
@@ -1431,7 +1431,7 @@
         </w:rPr>
         <w:t>需求分析</w:t>
       </w:r>
-      <w:bookmarkEnd w:id="2"/>
+      <w:bookmarkEnd w:id="3"/>
       <w:bookmarkEnd w:id="4"/>
     </w:p>
     <w:p>
@@ -1541,7 +1541,16 @@
         <w:rPr>
           <w:rFonts w:hint="eastAsia"/>
         </w:rPr>
-        <w:t>提供了大部分的测试所需接口，对于POBC提供的两组接口，可以通过多路2选1的选择器进行切换测试。</w:t>
+        <w:t>提供了大部分的测试所需接口</w:t>
+      </w:r>
+      <w:r>
+        <w:t>，</w:t>
+      </w:r>
+      <w:r>
+        <w:rPr>
+          <w:rFonts w:hint="eastAsia"/>
+        </w:rPr>
+        <w:t>对于POBC提供的两组接口，可以通过多路2选1的选择器进行切换测试。</w:t>
       </w:r>
     </w:p>
     <w:p>
@@ -1665,7 +1674,7 @@
           <v:shape id="_x0000_i1025" type="#_x0000_t75" style="width:415.25pt;height:237.1pt" o:ole="">
             <v:imagedata r:id="rId6" o:title=""/>
           </v:shape>
-          <o:OLEObject Type="Embed" ProgID="Visio.Drawing.11" ShapeID="_x0000_i1025" DrawAspect="Content" ObjectID="_1620591580" r:id="rId7"/>
+          <o:OLEObject Type="Embed" ProgID="Visio.Drawing.11" ShapeID="_x0000_i1025" DrawAspect="Content" ObjectID="_1620622958" r:id="rId7"/>
         </w:object>
       </w:r>
     </w:p>
@@ -3643,13 +3652,226 @@
       <w:r>
         <w:t>的迭代和新功能的开发。</w:t>
       </w:r>
+      <w:r>
+        <w:rPr>
+          <w:rFonts w:hint="eastAsia"/>
+        </w:rPr>
+        <w:t>编程</w:t>
+      </w:r>
+      <w:r>
+        <w:t>接口主要</w:t>
+      </w:r>
+      <w:r>
+        <w:rPr>
+          <w:rFonts w:hint="eastAsia"/>
+        </w:rPr>
+        <w:t>使用</w:t>
+      </w:r>
+      <w:r>
+        <w:t>python模块控制各个接口</w:t>
+      </w:r>
+      <w:bookmarkStart w:id="27" w:name="_GoBack"/>
+      <w:bookmarkEnd w:id="27"/>
+    </w:p>
+    <w:p/>
+    <w:p>
+      <w:pPr>
+        <w:pStyle w:val="a5"/>
+        <w:numPr>
+          <w:ilvl w:val="0"/>
+          <w:numId w:val="15"/>
+        </w:numPr>
+        <w:ind w:firstLineChars="0"/>
+      </w:pPr>
+      <w:r>
+        <w:t>GPIO接口，</w:t>
+      </w:r>
+      <w:r>
+        <w:rPr>
+          <w:rFonts w:hint="eastAsia"/>
+        </w:rPr>
+        <w:t>主要</w:t>
+      </w:r>
+      <w:r>
+        <w:t>使用python GPIO</w:t>
+      </w:r>
+      <w:r>
+        <w:rPr>
+          <w:rFonts w:hint="eastAsia"/>
+        </w:rPr>
+        <w:t>模块</w:t>
+      </w:r>
+      <w:r>
+        <w:t>实现接口控制</w:t>
+      </w:r>
+    </w:p>
+    <w:p>
+      <w:pPr>
+        <w:pStyle w:val="a5"/>
+        <w:numPr>
+          <w:ilvl w:val="0"/>
+          <w:numId w:val="15"/>
+        </w:numPr>
+        <w:ind w:firstLineChars="0"/>
+      </w:pPr>
+      <w:r>
+        <w:rPr>
+          <w:rFonts w:hint="eastAsia"/>
+        </w:rPr>
+        <w:t>SPI接口</w:t>
+      </w:r>
+      <w:r>
+        <w:t>，</w:t>
+      </w:r>
+      <w:r>
+        <w:rPr>
+          <w:rFonts w:hint="eastAsia"/>
+        </w:rPr>
+        <w:t>主要通过</w:t>
+      </w:r>
+      <w:r>
+        <w:t xml:space="preserve">python </w:t>
+      </w:r>
+      <w:r>
+        <w:rPr>
+          <w:rFonts w:hint="eastAsia"/>
+        </w:rPr>
+        <w:t>SPI</w:t>
+      </w:r>
+      <w:r>
+        <w:t>模块实现控制</w:t>
+      </w:r>
+    </w:p>
+    <w:p>
+      <w:pPr>
+        <w:pStyle w:val="a5"/>
+        <w:numPr>
+          <w:ilvl w:val="0"/>
+          <w:numId w:val="15"/>
+        </w:numPr>
+        <w:ind w:firstLineChars="0"/>
+      </w:pPr>
+      <w:r>
+        <w:t>ETH接口，</w:t>
+      </w:r>
+      <w:r>
+        <w:rPr>
+          <w:rFonts w:hint="eastAsia"/>
+        </w:rPr>
+        <w:t>网口</w:t>
+      </w:r>
+      <w:r>
+        <w:t>使用</w:t>
+      </w:r>
+      <w:r>
+        <w:rPr>
+          <w:rFonts w:hint="eastAsia"/>
+        </w:rPr>
+        <w:t>python</w:t>
+      </w:r>
+      <w:r>
+        <w:t xml:space="preserve"> </w:t>
+      </w:r>
+      <w:r>
+        <w:rPr>
+          <w:rFonts w:hint="eastAsia"/>
+        </w:rPr>
+        <w:t>ping</w:t>
+      </w:r>
+      <w:r>
+        <w:t>模块</w:t>
+      </w:r>
+      <w:r>
+        <w:rPr>
+          <w:rFonts w:hint="eastAsia"/>
+        </w:rPr>
+        <w:t>实现</w:t>
+      </w:r>
+      <w:r>
+        <w:t>控制</w:t>
+      </w:r>
+    </w:p>
+    <w:p>
+      <w:pPr>
+        <w:pStyle w:val="a5"/>
+        <w:numPr>
+          <w:ilvl w:val="0"/>
+          <w:numId w:val="15"/>
+        </w:numPr>
+        <w:ind w:firstLineChars="0"/>
+      </w:pPr>
+      <w:r>
+        <w:t>CAN</w:t>
+      </w:r>
+      <w:r>
+        <w:rPr>
+          <w:rFonts w:hint="eastAsia"/>
+        </w:rPr>
+        <w:t>接口</w:t>
+      </w:r>
+      <w:r>
+        <w:t>，SPI转CAN，</w:t>
+      </w:r>
+      <w:r>
+        <w:rPr>
+          <w:rFonts w:hint="eastAsia"/>
+        </w:rPr>
+        <w:t>封装</w:t>
+      </w:r>
+      <w:r>
+        <w:t>SPI接口</w:t>
+      </w:r>
+      <w:r>
+        <w:rPr>
+          <w:rFonts w:hint="eastAsia"/>
+        </w:rPr>
+        <w:t>实现</w:t>
+      </w:r>
+      <w:r>
+        <w:t>。</w:t>
+      </w:r>
+    </w:p>
+    <w:p>
+      <w:pPr>
+        <w:pStyle w:val="a5"/>
+        <w:numPr>
+          <w:ilvl w:val="0"/>
+          <w:numId w:val="15"/>
+        </w:numPr>
+        <w:ind w:firstLineChars="0"/>
+      </w:pPr>
+      <w:r>
+        <w:t>UART接口，SPI转UART，封装SPI接口实现。</w:t>
+      </w:r>
+    </w:p>
+    <w:p>
+      <w:pPr>
+        <w:pStyle w:val="a5"/>
+        <w:numPr>
+          <w:ilvl w:val="0"/>
+          <w:numId w:val="15"/>
+        </w:numPr>
+        <w:ind w:firstLineChars="0"/>
+      </w:pPr>
+      <w:r>
+        <w:t>LVDS接口，通过GPIO连接，</w:t>
+      </w:r>
+      <w:r>
+        <w:rPr>
+          <w:rFonts w:hint="eastAsia"/>
+        </w:rPr>
+        <w:t>封装</w:t>
+      </w:r>
+      <w:r>
+        <w:t>GPIO模块实现。</w:t>
+      </w:r>
     </w:p>
     <w:p>
       <w:pPr>
         <w:pStyle w:val="1"/>
       </w:pPr>
-      <w:bookmarkStart w:id="27" w:name="_Toc9963497"/>
       <w:bookmarkStart w:id="28" w:name="_Toc9977405"/>
+      <w:bookmarkStart w:id="29" w:name="_Toc9963497"/>
       <w:bookmarkEnd w:id="23"/>
       <w:r>
         <w:rPr>
@@ -3757,15 +3979,15 @@
       <w:pPr>
         <w:pStyle w:val="1"/>
       </w:pPr>
-      <w:bookmarkStart w:id="29" w:name="_Toc9977406"/>
+      <w:bookmarkStart w:id="30" w:name="_Toc9977406"/>
       <w:r>
         <w:rPr>
           <w:rFonts w:hint="eastAsia"/>
         </w:rPr>
         <w:t>远程调试</w:t>
       </w:r>
-      <w:bookmarkEnd w:id="27"/>
       <w:bookmarkEnd w:id="29"/>
+      <w:bookmarkEnd w:id="30"/>
     </w:p>
     <w:p>
       <w:r>
@@ -3862,7 +4084,6 @@
         <w:pStyle w:val="Code"/>
         <w:ind w:leftChars="230" w:left="414"/>
         <w:rPr>
-          <w:rFonts w:hint="eastAsia"/>
           <w:lang w:eastAsia="zh-CN"/>
         </w:rPr>
       </w:pPr>
@@ -3880,10 +4101,7 @@
         <w:t>ll</w:t>
       </w:r>
     </w:p>
-    <w:p>
-      <w:bookmarkStart w:id="30" w:name="_GoBack"/>
-      <w:bookmarkEnd w:id="30"/>
-    </w:p>
+    <w:p/>
     <w:sectPr>
       <w:pgSz w:w="11906" w:h="16838"/>
       <w:pgMar w:top="1440" w:right="1800" w:bottom="1440" w:left="1800" w:header="851" w:footer="992" w:gutter="0"/>
@@ -4976,6 +5194,119 @@
     </w:lvl>
   </w:abstractNum>
   <w:abstractNum w:abstractNumId="10">
+    <w:nsid w:val="62053502"/>
+    <w:multiLevelType w:val="hybridMultilevel"/>
+    <w:tmpl w:val="BC3CFC2A"/>
+    <w:lvl w:ilvl="0" w:tplc="04090001">
+      <w:start w:val="1"/>
+      <w:numFmt w:val="bullet"/>
+      <w:lvlText w:val=""/>
+      <w:lvlJc w:val="left"/>
+      <w:pPr>
+        <w:ind w:left="840" w:hanging="480"/>
+      </w:pPr>
+      <w:rPr>
+        <w:rFonts w:ascii="Wingdings" w:hAnsi="Wingdings" w:hint="default"/>
+      </w:rPr>
+    </w:lvl>
+    <w:lvl w:ilvl="1" w:tplc="04090003" w:tentative="1">
+      <w:start w:val="1"/>
+      <w:numFmt w:val="bullet"/>
+      <w:lvlText w:val=""/>
+      <w:lvlJc w:val="left"/>
+      <w:pPr>
+        <w:ind w:left="1320" w:hanging="480"/>
+      </w:pPr>
+      <w:rPr>
+        <w:rFonts w:ascii="Wingdings" w:hAnsi="Wingdings" w:hint="default"/>
+      </w:rPr>
+    </w:lvl>
+    <w:lvl w:ilvl="2" w:tplc="04090005" w:tentative="1">
+      <w:start w:val="1"/>
+      <w:numFmt w:val="bullet"/>
+      <w:lvlText w:val=""/>
+      <w:lvlJc w:val="left"/>
+      <w:pPr>
+        <w:ind w:left="1800" w:hanging="480"/>
+      </w:pPr>
+      <w:rPr>
+        <w:rFonts w:ascii="Wingdings" w:hAnsi="Wingdings" w:hint="default"/>
+      </w:rPr>
+    </w:lvl>
+    <w:lvl w:ilvl="3" w:tplc="04090001" w:tentative="1">
+      <w:start w:val="1"/>
+      <w:numFmt w:val="bullet"/>
+      <w:lvlText w:val=""/>
+      <w:lvlJc w:val="left"/>
+      <w:pPr>
+        <w:ind w:left="2280" w:hanging="480"/>
+      </w:pPr>
+      <w:rPr>
+        <w:rFonts w:ascii="Wingdings" w:hAnsi="Wingdings" w:hint="default"/>
+      </w:rPr>
+    </w:lvl>
+    <w:lvl w:ilvl="4" w:tplc="04090003" w:tentative="1">
+      <w:start w:val="1"/>
+      <w:numFmt w:val="bullet"/>
+      <w:lvlText w:val=""/>
+      <w:lvlJc w:val="left"/>
+      <w:pPr>
+        <w:ind w:left="2760" w:hanging="480"/>
+      </w:pPr>
+      <w:rPr>
+        <w:rFonts w:ascii="Wingdings" w:hAnsi="Wingdings" w:hint="default"/>
+      </w:rPr>
+    </w:lvl>
+    <w:lvl w:ilvl="5" w:tplc="04090005" w:tentative="1">
+      <w:start w:val="1"/>
+      <w:numFmt w:val="bullet"/>
+      <w:lvlText w:val=""/>
+      <w:lvlJc w:val="left"/>
+      <w:pPr>
+        <w:ind w:left="3240" w:hanging="480"/>
+      </w:pPr>
+      <w:rPr>
+        <w:rFonts w:ascii="Wingdings" w:hAnsi="Wingdings" w:hint="default"/>
+      </w:rPr>
+    </w:lvl>
+    <w:lvl w:ilvl="6" w:tplc="04090001" w:tentative="1">
+      <w:start w:val="1"/>
+      <w:numFmt w:val="bullet"/>
+      <w:lvlText w:val=""/>
+      <w:lvlJc w:val="left"/>
+      <w:pPr>
+        <w:ind w:left="3720" w:hanging="480"/>
+      </w:pPr>
+      <w:rPr>
+        <w:rFonts w:ascii="Wingdings" w:hAnsi="Wingdings" w:hint="default"/>
+      </w:rPr>
+    </w:lvl>
+    <w:lvl w:ilvl="7" w:tplc="04090003" w:tentative="1">
+      <w:start w:val="1"/>
+      <w:numFmt w:val="bullet"/>
+      <w:lvlText w:val=""/>
+      <w:lvlJc w:val="left"/>
+      <w:pPr>
+        <w:ind w:left="4200" w:hanging="480"/>
+      </w:pPr>
+      <w:rPr>
+        <w:rFonts w:ascii="Wingdings" w:hAnsi="Wingdings" w:hint="default"/>
+      </w:rPr>
+    </w:lvl>
+    <w:lvl w:ilvl="8" w:tplc="04090005" w:tentative="1">
+      <w:start w:val="1"/>
+      <w:numFmt w:val="bullet"/>
+      <w:lvlText w:val=""/>
+      <w:lvlJc w:val="left"/>
+      <w:pPr>
+        <w:ind w:left="4680" w:hanging="480"/>
+      </w:pPr>
+      <w:rPr>
+        <w:rFonts w:ascii="Wingdings" w:hAnsi="Wingdings" w:hint="default"/>
+      </w:rPr>
+    </w:lvl>
+  </w:abstractNum>
+  <w:abstractNum w:abstractNumId="11">
     <w:nsid w:val="658F644F"/>
     <w:multiLevelType w:val="hybridMultilevel"/>
     <w:tmpl w:val="FB8E266C"/>
@@ -5088,7 +5419,7 @@
       </w:rPr>
     </w:lvl>
   </w:abstractNum>
-  <w:abstractNum w:abstractNumId="11">
+  <w:abstractNum w:abstractNumId="12">
     <w:nsid w:val="6C345434"/>
     <w:multiLevelType w:val="hybridMultilevel"/>
     <w:tmpl w:val="4AB20C5E"/>
@@ -5201,7 +5532,7 @@
       </w:rPr>
     </w:lvl>
   </w:abstractNum>
-  <w:abstractNum w:abstractNumId="12">
+  <w:abstractNum w:abstractNumId="13">
     <w:nsid w:val="77FF51CD"/>
     <w:multiLevelType w:val="hybridMultilevel"/>
     <w:tmpl w:val="EE9EDEDC"/>
@@ -5314,7 +5645,7 @@
       </w:rPr>
     </w:lvl>
   </w:abstractNum>
-  <w:abstractNum w:abstractNumId="13">
+  <w:abstractNum w:abstractNumId="14">
     <w:nsid w:val="7A207003"/>
     <w:multiLevelType w:val="hybridMultilevel"/>
     <w:tmpl w:val="E920FA50"/>
@@ -5431,10 +5762,10 @@
     <w:abstractNumId w:val="5"/>
   </w:num>
   <w:num w:numId="2">
-    <w:abstractNumId w:val="11"/>
+    <w:abstractNumId w:val="12"/>
   </w:num>
   <w:num w:numId="3">
-    <w:abstractNumId w:val="12"/>
+    <w:abstractNumId w:val="13"/>
   </w:num>
   <w:num w:numId="4">
     <w:abstractNumId w:val="9"/>
@@ -5455,19 +5786,22 @@
     <w:abstractNumId w:val="0"/>
   </w:num>
   <w:num w:numId="10">
-    <w:abstractNumId w:val="13"/>
+    <w:abstractNumId w:val="14"/>
   </w:num>
   <w:num w:numId="11">
     <w:abstractNumId w:val="3"/>
   </w:num>
   <w:num w:numId="12">
-    <w:abstractNumId w:val="10"/>
+    <w:abstractNumId w:val="11"/>
   </w:num>
   <w:num w:numId="13">
     <w:abstractNumId w:val="6"/>
   </w:num>
   <w:num w:numId="14">
     <w:abstractNumId w:val="4"/>
+  </w:num>
+  <w:num w:numId="15">
+    <w:abstractNumId w:val="10"/>
   </w:num>
 </w:numbering>
 </file>
@@ -6549,7 +6883,7 @@
 </file>
 
 <file path=customXml/itemProps1.xml><?xml version="1.0" encoding="utf-8"?>
-<ds:datastoreItem xmlns:ds="http://schemas.openxmlformats.org/officeDocument/2006/customXml" ds:itemID="{51F57F11-8780-0E4B-8D9A-B91572E00B69}">
+<ds:datastoreItem xmlns:ds="http://schemas.openxmlformats.org/officeDocument/2006/customXml" ds:itemID="{7587CD3C-D772-954A-8567-A7274178287F}">
   <ds:schemaRefs>
     <ds:schemaRef ds:uri="http://schemas.openxmlformats.org/officeDocument/2006/bibliography"/>
   </ds:schemaRefs>

--- a/docs/POBC-autotest-desgin.docx
+++ b/docs/POBC-autotest-desgin.docx
@@ -1,13 +1,13 @@
 
 <file path=word/document.xml><?xml version="1.0" encoding="utf-8"?>
-<w:document xmlns:wpc="http://schemas.microsoft.com/office/word/2010/wordprocessingCanvas" xmlns:mo="http://schemas.microsoft.com/office/mac/office/2008/main" xmlns:mc="http://schemas.openxmlformats.org/markup-compatibility/2006" xmlns:mv="urn:schemas-microsoft-com:mac:vml" xmlns:o="urn:schemas-microsoft-com:office:office" xmlns:r="http://schemas.openxmlformats.org/officeDocument/2006/relationships" xmlns:m="http://schemas.openxmlformats.org/officeDocument/2006/math" xmlns:v="urn:schemas-microsoft-com:vml" xmlns:wp14="http://schemas.microsoft.com/office/word/2010/wordprocessingDrawing" xmlns:wp="http://schemas.openxmlformats.org/drawingml/2006/wordprocessingDrawing" xmlns:w10="urn:schemas-microsoft-com:office:word" xmlns:w="http://schemas.openxmlformats.org/wordprocessingml/2006/main" xmlns:w14="http://schemas.microsoft.com/office/word/2010/wordml" xmlns:w15="http://schemas.microsoft.com/office/word/2012/wordml" xmlns:wpg="http://schemas.microsoft.com/office/word/2010/wordprocessingGroup" xmlns:wpi="http://schemas.microsoft.com/office/word/2010/wordprocessingInk" xmlns:wne="http://schemas.microsoft.com/office/word/2006/wordml" xmlns:wps="http://schemas.microsoft.com/office/word/2010/wordprocessingShape" mc:Ignorable="w14 w15 wp14">
+<w:document xmlns:wpc="http://schemas.microsoft.com/office/word/2010/wordprocessingCanvas" xmlns:cx="http://schemas.microsoft.com/office/drawing/2014/chartex" xmlns:cx1="http://schemas.microsoft.com/office/drawing/2015/9/8/chartex" xmlns:cx2="http://schemas.microsoft.com/office/drawing/2015/10/21/chartex" xmlns:cx3="http://schemas.microsoft.com/office/drawing/2016/5/9/chartex" xmlns:cx4="http://schemas.microsoft.com/office/drawing/2016/5/10/chartex" xmlns:cx5="http://schemas.microsoft.com/office/drawing/2016/5/11/chartex" xmlns:cx6="http://schemas.microsoft.com/office/drawing/2016/5/12/chartex" xmlns:cx7="http://schemas.microsoft.com/office/drawing/2016/5/13/chartex" xmlns:cx8="http://schemas.microsoft.com/office/drawing/2016/5/14/chartex" xmlns:mc="http://schemas.openxmlformats.org/markup-compatibility/2006" xmlns:aink="http://schemas.microsoft.com/office/drawing/2016/ink" xmlns:am3d="http://schemas.microsoft.com/office/drawing/2017/model3d" xmlns:o="urn:schemas-microsoft-com:office:office" xmlns:r="http://schemas.openxmlformats.org/officeDocument/2006/relationships" xmlns:m="http://schemas.openxmlformats.org/officeDocument/2006/math" xmlns:v="urn:schemas-microsoft-com:vml" xmlns:wp14="http://schemas.microsoft.com/office/word/2010/wordprocessingDrawing" xmlns:wp="http://schemas.openxmlformats.org/drawingml/2006/wordprocessingDrawing" xmlns:w10="urn:schemas-microsoft-com:office:word" xmlns:w="http://schemas.openxmlformats.org/wordprocessingml/2006/main" xmlns:w14="http://schemas.microsoft.com/office/word/2010/wordml" xmlns:w15="http://schemas.microsoft.com/office/word/2012/wordml" xmlns:w16cid="http://schemas.microsoft.com/office/word/2016/wordml/cid" xmlns:w16se="http://schemas.microsoft.com/office/word/2015/wordml/symex" xmlns:wpg="http://schemas.microsoft.com/office/word/2010/wordprocessingGroup" xmlns:wpi="http://schemas.microsoft.com/office/word/2010/wordprocessingInk" xmlns:wne="http://schemas.microsoft.com/office/word/2006/wordml" xmlns:wps="http://schemas.microsoft.com/office/word/2010/wordprocessingShape" mc:Ignorable="w14 w15 w16se w16cid wp14">
   <w:body>
     <w:p>
       <w:pPr>
         <w:pStyle w:val="a3"/>
       </w:pPr>
       <w:bookmarkStart w:id="0" w:name="_Toc9963482"/>
-      <w:bookmarkStart w:id="1" w:name="_Toc9977388"/>
+      <w:bookmarkStart w:id="1" w:name="_Toc10029396"/>
       <w:r>
         <w:rPr>
           <w:rFonts w:hint="eastAsia"/>
@@ -21,27 +21,27 @@
       <w:pPr>
         <w:pStyle w:val="1"/>
       </w:pPr>
-      <w:bookmarkStart w:id="2" w:name="_Toc9977389"/>
-      <w:bookmarkStart w:id="3" w:name="_Toc9963483"/>
+      <w:bookmarkStart w:id="2" w:name="_Toc9963483"/>
+      <w:bookmarkStart w:id="3" w:name="_Toc10029397"/>
       <w:r>
         <w:rPr>
           <w:rFonts w:hint="eastAsia"/>
         </w:rPr>
         <w:t>目录</w:t>
       </w:r>
-      <w:bookmarkEnd w:id="2"/>
-    </w:p>
-    <w:p>
-      <w:pPr>
-        <w:pStyle w:val="11"/>
+      <w:bookmarkEnd w:id="3"/>
+    </w:p>
+    <w:p>
+      <w:pPr>
+        <w:pStyle w:val="TOC1"/>
         <w:tabs>
           <w:tab w:val="right" w:leader="dot" w:pos="8296"/>
         </w:tabs>
         <w:rPr>
           <w:rFonts w:asciiTheme="minorHAnsi" w:eastAsiaTheme="minorEastAsia" w:hAnsiTheme="minorHAnsi"/>
           <w:noProof/>
-          <w:sz w:val="24"/>
-          <w:szCs w:val="24"/>
+          <w:sz w:val="21"/>
+          <w:szCs w:val="22"/>
         </w:rPr>
       </w:pPr>
       <w:r>
@@ -62,7 +62,7 @@
       <w:r>
         <w:fldChar w:fldCharType="separate"/>
       </w:r>
-      <w:hyperlink w:anchor="_Toc9977388" w:history="1">
+      <w:hyperlink w:anchor="_Toc10029396" w:history="1">
         <w:r>
           <w:rPr>
             <w:rStyle w:val="a6"/>
@@ -89,7 +89,7 @@
             <w:noProof/>
             <w:webHidden/>
           </w:rPr>
-          <w:instrText xml:space="preserve"> PAGEREF _Toc9977388 \h </w:instrText>
+          <w:instrText xml:space="preserve"> PAGEREF _Toc10029396 \h </w:instrText>
         </w:r>
         <w:r>
           <w:rPr>
@@ -122,7 +122,220 @@
     </w:p>
     <w:p>
       <w:pPr>
-        <w:pStyle w:val="21"/>
+        <w:pStyle w:val="TOC1"/>
+        <w:tabs>
+          <w:tab w:val="right" w:leader="dot" w:pos="8296"/>
+        </w:tabs>
+        <w:rPr>
+          <w:rFonts w:asciiTheme="minorHAnsi" w:eastAsiaTheme="minorEastAsia" w:hAnsiTheme="minorHAnsi"/>
+          <w:noProof/>
+          <w:sz w:val="21"/>
+          <w:szCs w:val="22"/>
+        </w:rPr>
+      </w:pPr>
+      <w:hyperlink w:anchor="_Toc10029397" w:history="1">
+        <w:r>
+          <w:rPr>
+            <w:rStyle w:val="a6"/>
+            <w:noProof/>
+          </w:rPr>
+          <w:t>目录</w:t>
+        </w:r>
+        <w:r>
+          <w:rPr>
+            <w:noProof/>
+            <w:webHidden/>
+          </w:rPr>
+          <w:tab/>
+        </w:r>
+        <w:r>
+          <w:rPr>
+            <w:noProof/>
+            <w:webHidden/>
+          </w:rPr>
+          <w:fldChar w:fldCharType="begin"/>
+        </w:r>
+        <w:r>
+          <w:rPr>
+            <w:noProof/>
+            <w:webHidden/>
+          </w:rPr>
+          <w:instrText xml:space="preserve"> PAGEREF _Toc10029397 \h </w:instrText>
+        </w:r>
+        <w:r>
+          <w:rPr>
+            <w:noProof/>
+            <w:webHidden/>
+          </w:rPr>
+        </w:r>
+        <w:r>
+          <w:rPr>
+            <w:noProof/>
+            <w:webHidden/>
+          </w:rPr>
+          <w:fldChar w:fldCharType="separate"/>
+        </w:r>
+        <w:r>
+          <w:rPr>
+            <w:noProof/>
+            <w:webHidden/>
+          </w:rPr>
+          <w:t>1</w:t>
+        </w:r>
+        <w:r>
+          <w:rPr>
+            <w:noProof/>
+            <w:webHidden/>
+          </w:rPr>
+          <w:fldChar w:fldCharType="end"/>
+        </w:r>
+      </w:hyperlink>
+    </w:p>
+    <w:p>
+      <w:pPr>
+        <w:pStyle w:val="TOC1"/>
+        <w:tabs>
+          <w:tab w:val="right" w:leader="dot" w:pos="8296"/>
+        </w:tabs>
+        <w:rPr>
+          <w:rFonts w:asciiTheme="minorHAnsi" w:eastAsiaTheme="minorEastAsia" w:hAnsiTheme="minorHAnsi"/>
+          <w:noProof/>
+          <w:sz w:val="21"/>
+          <w:szCs w:val="22"/>
+        </w:rPr>
+      </w:pPr>
+      <w:hyperlink w:anchor="_Toc10029398" w:history="1">
+        <w:r>
+          <w:rPr>
+            <w:rStyle w:val="a6"/>
+            <w:noProof/>
+          </w:rPr>
+          <w:t>需求分析</w:t>
+        </w:r>
+        <w:r>
+          <w:rPr>
+            <w:noProof/>
+            <w:webHidden/>
+          </w:rPr>
+          <w:tab/>
+        </w:r>
+        <w:r>
+          <w:rPr>
+            <w:noProof/>
+            <w:webHidden/>
+          </w:rPr>
+          <w:fldChar w:fldCharType="begin"/>
+        </w:r>
+        <w:r>
+          <w:rPr>
+            <w:noProof/>
+            <w:webHidden/>
+          </w:rPr>
+          <w:instrText xml:space="preserve"> PAGEREF _Toc10029398 \h </w:instrText>
+        </w:r>
+        <w:r>
+          <w:rPr>
+            <w:noProof/>
+            <w:webHidden/>
+          </w:rPr>
+        </w:r>
+        <w:r>
+          <w:rPr>
+            <w:noProof/>
+            <w:webHidden/>
+          </w:rPr>
+          <w:fldChar w:fldCharType="separate"/>
+        </w:r>
+        <w:r>
+          <w:rPr>
+            <w:noProof/>
+            <w:webHidden/>
+          </w:rPr>
+          <w:t>2</w:t>
+        </w:r>
+        <w:r>
+          <w:rPr>
+            <w:noProof/>
+            <w:webHidden/>
+          </w:rPr>
+          <w:fldChar w:fldCharType="end"/>
+        </w:r>
+      </w:hyperlink>
+    </w:p>
+    <w:p>
+      <w:pPr>
+        <w:pStyle w:val="TOC1"/>
+        <w:tabs>
+          <w:tab w:val="right" w:leader="dot" w:pos="8296"/>
+        </w:tabs>
+        <w:rPr>
+          <w:rFonts w:asciiTheme="minorHAnsi" w:eastAsiaTheme="minorEastAsia" w:hAnsiTheme="minorHAnsi"/>
+          <w:noProof/>
+          <w:sz w:val="21"/>
+          <w:szCs w:val="22"/>
+        </w:rPr>
+      </w:pPr>
+      <w:hyperlink w:anchor="_Toc10029399" w:history="1">
+        <w:r>
+          <w:rPr>
+            <w:rStyle w:val="a6"/>
+            <w:noProof/>
+          </w:rPr>
+          <w:t>整体设计</w:t>
+        </w:r>
+        <w:r>
+          <w:rPr>
+            <w:noProof/>
+            <w:webHidden/>
+          </w:rPr>
+          <w:tab/>
+        </w:r>
+        <w:r>
+          <w:rPr>
+            <w:noProof/>
+            <w:webHidden/>
+          </w:rPr>
+          <w:fldChar w:fldCharType="begin"/>
+        </w:r>
+        <w:r>
+          <w:rPr>
+            <w:noProof/>
+            <w:webHidden/>
+          </w:rPr>
+          <w:instrText xml:space="preserve"> PAGEREF _Toc10029399 \h </w:instrText>
+        </w:r>
+        <w:r>
+          <w:rPr>
+            <w:noProof/>
+            <w:webHidden/>
+          </w:rPr>
+        </w:r>
+        <w:r>
+          <w:rPr>
+            <w:noProof/>
+            <w:webHidden/>
+          </w:rPr>
+          <w:fldChar w:fldCharType="separate"/>
+        </w:r>
+        <w:r>
+          <w:rPr>
+            <w:noProof/>
+            <w:webHidden/>
+          </w:rPr>
+          <w:t>3</w:t>
+        </w:r>
+        <w:r>
+          <w:rPr>
+            <w:noProof/>
+            <w:webHidden/>
+          </w:rPr>
+          <w:fldChar w:fldCharType="end"/>
+        </w:r>
+      </w:hyperlink>
+    </w:p>
+    <w:p>
+      <w:pPr>
+        <w:pStyle w:val="TOC2"/>
         <w:tabs>
           <w:tab w:val="right" w:leader="dot" w:pos="8296"/>
         </w:tabs>
@@ -130,17 +343,17 @@
         <w:rPr>
           <w:rFonts w:asciiTheme="minorHAnsi" w:eastAsiaTheme="minorEastAsia" w:hAnsiTheme="minorHAnsi"/>
           <w:noProof/>
-          <w:sz w:val="24"/>
-          <w:szCs w:val="24"/>
-        </w:rPr>
-      </w:pPr>
-      <w:hyperlink w:anchor="_Toc9977389" w:history="1">
+          <w:sz w:val="21"/>
+          <w:szCs w:val="22"/>
+        </w:rPr>
+      </w:pPr>
+      <w:hyperlink w:anchor="_Toc10029400" w:history="1">
         <w:r>
           <w:rPr>
             <w:rStyle w:val="a6"/>
             <w:noProof/>
           </w:rPr>
-          <w:t>目录</w:t>
+          <w:t>硬件连接设计图</w:t>
         </w:r>
         <w:r>
           <w:rPr>
@@ -161,7 +374,7 @@
             <w:noProof/>
             <w:webHidden/>
           </w:rPr>
-          <w:instrText xml:space="preserve"> PAGEREF _Toc9977389 \h </w:instrText>
+          <w:instrText xml:space="preserve"> PAGEREF _Toc10029400 \h </w:instrText>
         </w:r>
         <w:r>
           <w:rPr>
@@ -181,7 +394,7 @@
             <w:noProof/>
             <w:webHidden/>
           </w:rPr>
-          <w:t>1</w:t>
+          <w:t>3</w:t>
         </w:r>
         <w:r>
           <w:rPr>
@@ -194,149 +407,7 @@
     </w:p>
     <w:p>
       <w:pPr>
-        <w:pStyle w:val="11"/>
-        <w:tabs>
-          <w:tab w:val="right" w:leader="dot" w:pos="8296"/>
-        </w:tabs>
-        <w:rPr>
-          <w:rFonts w:asciiTheme="minorHAnsi" w:eastAsiaTheme="minorEastAsia" w:hAnsiTheme="minorHAnsi"/>
-          <w:noProof/>
-          <w:sz w:val="24"/>
-          <w:szCs w:val="24"/>
-        </w:rPr>
-      </w:pPr>
-      <w:hyperlink w:anchor="_Toc9977390" w:history="1">
-        <w:r>
-          <w:rPr>
-            <w:rStyle w:val="a6"/>
-            <w:noProof/>
-          </w:rPr>
-          <w:t>需求分析</w:t>
-        </w:r>
-        <w:r>
-          <w:rPr>
-            <w:noProof/>
-            <w:webHidden/>
-          </w:rPr>
-          <w:tab/>
-        </w:r>
-        <w:r>
-          <w:rPr>
-            <w:noProof/>
-            <w:webHidden/>
-          </w:rPr>
-          <w:fldChar w:fldCharType="begin"/>
-        </w:r>
-        <w:r>
-          <w:rPr>
-            <w:noProof/>
-            <w:webHidden/>
-          </w:rPr>
-          <w:instrText xml:space="preserve"> PAGEREF _Toc9977390 \h </w:instrText>
-        </w:r>
-        <w:r>
-          <w:rPr>
-            <w:noProof/>
-            <w:webHidden/>
-          </w:rPr>
-        </w:r>
-        <w:r>
-          <w:rPr>
-            <w:noProof/>
-            <w:webHidden/>
-          </w:rPr>
-          <w:fldChar w:fldCharType="separate"/>
-        </w:r>
-        <w:r>
-          <w:rPr>
-            <w:noProof/>
-            <w:webHidden/>
-          </w:rPr>
-          <w:t>2</w:t>
-        </w:r>
-        <w:r>
-          <w:rPr>
-            <w:noProof/>
-            <w:webHidden/>
-          </w:rPr>
-          <w:fldChar w:fldCharType="end"/>
-        </w:r>
-      </w:hyperlink>
-    </w:p>
-    <w:p>
-      <w:pPr>
-        <w:pStyle w:val="11"/>
-        <w:tabs>
-          <w:tab w:val="right" w:leader="dot" w:pos="8296"/>
-        </w:tabs>
-        <w:rPr>
-          <w:rFonts w:asciiTheme="minorHAnsi" w:eastAsiaTheme="minorEastAsia" w:hAnsiTheme="minorHAnsi"/>
-          <w:noProof/>
-          <w:sz w:val="24"/>
-          <w:szCs w:val="24"/>
-        </w:rPr>
-      </w:pPr>
-      <w:hyperlink w:anchor="_Toc9977391" w:history="1">
-        <w:r>
-          <w:rPr>
-            <w:rStyle w:val="a6"/>
-            <w:noProof/>
-          </w:rPr>
-          <w:t>整体设计</w:t>
-        </w:r>
-        <w:r>
-          <w:rPr>
-            <w:noProof/>
-            <w:webHidden/>
-          </w:rPr>
-          <w:tab/>
-        </w:r>
-        <w:r>
-          <w:rPr>
-            <w:noProof/>
-            <w:webHidden/>
-          </w:rPr>
-          <w:fldChar w:fldCharType="begin"/>
-        </w:r>
-        <w:r>
-          <w:rPr>
-            <w:noProof/>
-            <w:webHidden/>
-          </w:rPr>
-          <w:instrText xml:space="preserve"> PAGEREF _Toc9977391 \h </w:instrText>
-        </w:r>
-        <w:r>
-          <w:rPr>
-            <w:noProof/>
-            <w:webHidden/>
-          </w:rPr>
-        </w:r>
-        <w:r>
-          <w:rPr>
-            <w:noProof/>
-            <w:webHidden/>
-          </w:rPr>
-          <w:fldChar w:fldCharType="separate"/>
-        </w:r>
-        <w:r>
-          <w:rPr>
-            <w:noProof/>
-            <w:webHidden/>
-          </w:rPr>
-          <w:t>3</w:t>
-        </w:r>
-        <w:r>
-          <w:rPr>
-            <w:noProof/>
-            <w:webHidden/>
-          </w:rPr>
-          <w:fldChar w:fldCharType="end"/>
-        </w:r>
-      </w:hyperlink>
-    </w:p>
-    <w:p>
-      <w:pPr>
-        <w:pStyle w:val="21"/>
+        <w:pStyle w:val="TOC2"/>
         <w:tabs>
           <w:tab w:val="right" w:leader="dot" w:pos="8296"/>
         </w:tabs>
@@ -344,17 +415,17 @@
         <w:rPr>
           <w:rFonts w:asciiTheme="minorHAnsi" w:eastAsiaTheme="minorEastAsia" w:hAnsiTheme="minorHAnsi"/>
           <w:noProof/>
-          <w:sz w:val="24"/>
-          <w:szCs w:val="24"/>
-        </w:rPr>
-      </w:pPr>
-      <w:hyperlink w:anchor="_Toc9977392" w:history="1">
+          <w:sz w:val="21"/>
+          <w:szCs w:val="22"/>
+        </w:rPr>
+      </w:pPr>
+      <w:hyperlink w:anchor="_Toc10029401" w:history="1">
         <w:r>
           <w:rPr>
             <w:rStyle w:val="a6"/>
             <w:noProof/>
           </w:rPr>
-          <w:t>硬件连接设计图</w:t>
+          <w:t>软件设计</w:t>
         </w:r>
         <w:r>
           <w:rPr>
@@ -375,7 +446,7 @@
             <w:noProof/>
             <w:webHidden/>
           </w:rPr>
-          <w:instrText xml:space="preserve"> PAGEREF _Toc9977392 \h </w:instrText>
+          <w:instrText xml:space="preserve"> PAGEREF _Toc10029401 \h </w:instrText>
         </w:r>
         <w:r>
           <w:rPr>
@@ -408,7 +479,78 @@
     </w:p>
     <w:p>
       <w:pPr>
-        <w:pStyle w:val="21"/>
+        <w:pStyle w:val="TOC1"/>
+        <w:tabs>
+          <w:tab w:val="right" w:leader="dot" w:pos="8296"/>
+        </w:tabs>
+        <w:rPr>
+          <w:rFonts w:asciiTheme="minorHAnsi" w:eastAsiaTheme="minorEastAsia" w:hAnsiTheme="minorHAnsi"/>
+          <w:noProof/>
+          <w:sz w:val="21"/>
+          <w:szCs w:val="22"/>
+        </w:rPr>
+      </w:pPr>
+      <w:hyperlink w:anchor="_Toc10029402" w:history="1">
+        <w:r>
+          <w:rPr>
+            <w:rStyle w:val="a6"/>
+            <w:noProof/>
+          </w:rPr>
+          <w:t>图形化管理</w:t>
+        </w:r>
+        <w:r>
+          <w:rPr>
+            <w:noProof/>
+            <w:webHidden/>
+          </w:rPr>
+          <w:tab/>
+        </w:r>
+        <w:r>
+          <w:rPr>
+            <w:noProof/>
+            <w:webHidden/>
+          </w:rPr>
+          <w:fldChar w:fldCharType="begin"/>
+        </w:r>
+        <w:r>
+          <w:rPr>
+            <w:noProof/>
+            <w:webHidden/>
+          </w:rPr>
+          <w:instrText xml:space="preserve"> PAGEREF _Toc10029402 \h </w:instrText>
+        </w:r>
+        <w:r>
+          <w:rPr>
+            <w:noProof/>
+            <w:webHidden/>
+          </w:rPr>
+        </w:r>
+        <w:r>
+          <w:rPr>
+            <w:noProof/>
+            <w:webHidden/>
+          </w:rPr>
+          <w:fldChar w:fldCharType="separate"/>
+        </w:r>
+        <w:r>
+          <w:rPr>
+            <w:noProof/>
+            <w:webHidden/>
+          </w:rPr>
+          <w:t>5</w:t>
+        </w:r>
+        <w:r>
+          <w:rPr>
+            <w:noProof/>
+            <w:webHidden/>
+          </w:rPr>
+          <w:fldChar w:fldCharType="end"/>
+        </w:r>
+      </w:hyperlink>
+    </w:p>
+    <w:p>
+      <w:pPr>
+        <w:pStyle w:val="TOC2"/>
         <w:tabs>
           <w:tab w:val="right" w:leader="dot" w:pos="8296"/>
         </w:tabs>
@@ -416,17 +558,17 @@
         <w:rPr>
           <w:rFonts w:asciiTheme="minorHAnsi" w:eastAsiaTheme="minorEastAsia" w:hAnsiTheme="minorHAnsi"/>
           <w:noProof/>
-          <w:sz w:val="24"/>
-          <w:szCs w:val="24"/>
-        </w:rPr>
-      </w:pPr>
-      <w:hyperlink w:anchor="_Toc9977393" w:history="1">
+          <w:sz w:val="21"/>
+          <w:szCs w:val="22"/>
+        </w:rPr>
+      </w:pPr>
+      <w:hyperlink w:anchor="_Toc10029403" w:history="1">
         <w:r>
           <w:rPr>
             <w:rStyle w:val="a6"/>
             <w:noProof/>
           </w:rPr>
-          <w:t>软件设计</w:t>
+          <w:t>访问方式</w:t>
         </w:r>
         <w:r>
           <w:rPr>
@@ -447,7 +589,7 @@
             <w:noProof/>
             <w:webHidden/>
           </w:rPr>
-          <w:instrText xml:space="preserve"> PAGEREF _Toc9977393 \h </w:instrText>
+          <w:instrText xml:space="preserve"> PAGEREF _Toc10029403 \h </w:instrText>
         </w:r>
         <w:r>
           <w:rPr>
@@ -467,7 +609,7 @@
             <w:noProof/>
             <w:webHidden/>
           </w:rPr>
-          <w:t>3</w:t>
+          <w:t>5</w:t>
         </w:r>
         <w:r>
           <w:rPr>
@@ -480,222 +622,7 @@
     </w:p>
     <w:p>
       <w:pPr>
-        <w:pStyle w:val="11"/>
-        <w:tabs>
-          <w:tab w:val="right" w:leader="dot" w:pos="8296"/>
-        </w:tabs>
-        <w:rPr>
-          <w:rFonts w:asciiTheme="minorHAnsi" w:eastAsiaTheme="minorEastAsia" w:hAnsiTheme="minorHAnsi"/>
-          <w:noProof/>
-          <w:sz w:val="24"/>
-          <w:szCs w:val="24"/>
-        </w:rPr>
-      </w:pPr>
-      <w:hyperlink w:anchor="_Toc9977394" w:history="1">
-        <w:r>
-          <w:rPr>
-            <w:rStyle w:val="a6"/>
-            <w:noProof/>
-          </w:rPr>
-          <w:t>图形化管理</w:t>
-        </w:r>
-        <w:r>
-          <w:rPr>
-            <w:noProof/>
-            <w:webHidden/>
-          </w:rPr>
-          <w:tab/>
-        </w:r>
-        <w:r>
-          <w:rPr>
-            <w:noProof/>
-            <w:webHidden/>
-          </w:rPr>
-          <w:fldChar w:fldCharType="begin"/>
-        </w:r>
-        <w:r>
-          <w:rPr>
-            <w:noProof/>
-            <w:webHidden/>
-          </w:rPr>
-          <w:instrText xml:space="preserve"> PAGEREF _Toc9977394 \h </w:instrText>
-        </w:r>
-        <w:r>
-          <w:rPr>
-            <w:noProof/>
-            <w:webHidden/>
-          </w:rPr>
-        </w:r>
-        <w:r>
-          <w:rPr>
-            <w:noProof/>
-            <w:webHidden/>
-          </w:rPr>
-          <w:fldChar w:fldCharType="separate"/>
-        </w:r>
-        <w:r>
-          <w:rPr>
-            <w:noProof/>
-            <w:webHidden/>
-          </w:rPr>
-          <w:t>5</w:t>
-        </w:r>
-        <w:r>
-          <w:rPr>
-            <w:noProof/>
-            <w:webHidden/>
-          </w:rPr>
-          <w:fldChar w:fldCharType="end"/>
-        </w:r>
-      </w:hyperlink>
-    </w:p>
-    <w:p>
-      <w:pPr>
-        <w:pStyle w:val="31"/>
-        <w:tabs>
-          <w:tab w:val="right" w:leader="dot" w:pos="8296"/>
-        </w:tabs>
-        <w:ind w:left="720"/>
-        <w:rPr>
-          <w:rFonts w:asciiTheme="minorHAnsi" w:eastAsiaTheme="minorEastAsia" w:hAnsiTheme="minorHAnsi"/>
-          <w:noProof/>
-          <w:sz w:val="24"/>
-          <w:szCs w:val="24"/>
-        </w:rPr>
-      </w:pPr>
-      <w:hyperlink w:anchor="_Toc9977395" w:history="1">
-        <w:r>
-          <w:rPr>
-            <w:rStyle w:val="a6"/>
-            <w:noProof/>
-          </w:rPr>
-          <w:t>访问方式</w:t>
-        </w:r>
-        <w:r>
-          <w:rPr>
-            <w:noProof/>
-            <w:webHidden/>
-          </w:rPr>
-          <w:tab/>
-        </w:r>
-        <w:r>
-          <w:rPr>
-            <w:noProof/>
-            <w:webHidden/>
-          </w:rPr>
-          <w:fldChar w:fldCharType="begin"/>
-        </w:r>
-        <w:r>
-          <w:rPr>
-            <w:noProof/>
-            <w:webHidden/>
-          </w:rPr>
-          <w:instrText xml:space="preserve"> PAGEREF _Toc9977395 \h </w:instrText>
-        </w:r>
-        <w:r>
-          <w:rPr>
-            <w:noProof/>
-            <w:webHidden/>
-          </w:rPr>
-        </w:r>
-        <w:r>
-          <w:rPr>
-            <w:noProof/>
-            <w:webHidden/>
-          </w:rPr>
-          <w:fldChar w:fldCharType="separate"/>
-        </w:r>
-        <w:r>
-          <w:rPr>
-            <w:noProof/>
-            <w:webHidden/>
-          </w:rPr>
-          <w:t>5</w:t>
-        </w:r>
-        <w:r>
-          <w:rPr>
-            <w:noProof/>
-            <w:webHidden/>
-          </w:rPr>
-          <w:fldChar w:fldCharType="end"/>
-        </w:r>
-      </w:hyperlink>
-    </w:p>
-    <w:p>
-      <w:pPr>
-        <w:pStyle w:val="31"/>
-        <w:tabs>
-          <w:tab w:val="right" w:leader="dot" w:pos="8296"/>
-        </w:tabs>
-        <w:ind w:left="720"/>
-        <w:rPr>
-          <w:rFonts w:asciiTheme="minorHAnsi" w:eastAsiaTheme="minorEastAsia" w:hAnsiTheme="minorHAnsi"/>
-          <w:noProof/>
-          <w:sz w:val="24"/>
-          <w:szCs w:val="24"/>
-        </w:rPr>
-      </w:pPr>
-      <w:hyperlink w:anchor="_Toc9977396" w:history="1">
-        <w:r>
-          <w:rPr>
-            <w:rStyle w:val="a6"/>
-            <w:noProof/>
-          </w:rPr>
-          <w:t>访问步骤</w:t>
-        </w:r>
-        <w:r>
-          <w:rPr>
-            <w:noProof/>
-            <w:webHidden/>
-          </w:rPr>
-          <w:tab/>
-        </w:r>
-        <w:r>
-          <w:rPr>
-            <w:noProof/>
-            <w:webHidden/>
-          </w:rPr>
-          <w:fldChar w:fldCharType="begin"/>
-        </w:r>
-        <w:r>
-          <w:rPr>
-            <w:noProof/>
-            <w:webHidden/>
-          </w:rPr>
-          <w:instrText xml:space="preserve"> PAGEREF _Toc9977396 \h </w:instrText>
-        </w:r>
-        <w:r>
-          <w:rPr>
-            <w:noProof/>
-            <w:webHidden/>
-          </w:rPr>
-        </w:r>
-        <w:r>
-          <w:rPr>
-            <w:noProof/>
-            <w:webHidden/>
-          </w:rPr>
-          <w:fldChar w:fldCharType="separate"/>
-        </w:r>
-        <w:r>
-          <w:rPr>
-            <w:noProof/>
-            <w:webHidden/>
-          </w:rPr>
-          <w:t>5</w:t>
-        </w:r>
-        <w:r>
-          <w:rPr>
-            <w:noProof/>
-            <w:webHidden/>
-          </w:rPr>
-          <w:fldChar w:fldCharType="end"/>
-        </w:r>
-      </w:hyperlink>
-    </w:p>
-    <w:p>
-      <w:pPr>
-        <w:pStyle w:val="21"/>
+        <w:pStyle w:val="TOC2"/>
         <w:tabs>
           <w:tab w:val="right" w:leader="dot" w:pos="8296"/>
         </w:tabs>
@@ -703,17 +630,17 @@
         <w:rPr>
           <w:rFonts w:asciiTheme="minorHAnsi" w:eastAsiaTheme="minorEastAsia" w:hAnsiTheme="minorHAnsi"/>
           <w:noProof/>
-          <w:sz w:val="24"/>
-          <w:szCs w:val="24"/>
-        </w:rPr>
-      </w:pPr>
-      <w:hyperlink w:anchor="_Toc9977397" w:history="1">
+          <w:sz w:val="21"/>
+          <w:szCs w:val="22"/>
+        </w:rPr>
+      </w:pPr>
+      <w:hyperlink w:anchor="_Toc10029404" w:history="1">
         <w:r>
           <w:rPr>
             <w:rStyle w:val="a6"/>
             <w:noProof/>
           </w:rPr>
-          <w:t>信息展示</w:t>
+          <w:t>访问步骤</w:t>
         </w:r>
         <w:r>
           <w:rPr>
@@ -734,7 +661,7 @@
             <w:noProof/>
             <w:webHidden/>
           </w:rPr>
-          <w:instrText xml:space="preserve"> PAGEREF _Toc9977397 \h </w:instrText>
+          <w:instrText xml:space="preserve"> PAGEREF _Toc10029404 \h </w:instrText>
         </w:r>
         <w:r>
           <w:rPr>
@@ -767,7 +694,7 @@
     </w:p>
     <w:p>
       <w:pPr>
-        <w:pStyle w:val="21"/>
+        <w:pStyle w:val="TOC2"/>
         <w:tabs>
           <w:tab w:val="right" w:leader="dot" w:pos="8296"/>
         </w:tabs>
@@ -775,17 +702,17 @@
         <w:rPr>
           <w:rFonts w:asciiTheme="minorHAnsi" w:eastAsiaTheme="minorEastAsia" w:hAnsiTheme="minorHAnsi"/>
           <w:noProof/>
-          <w:sz w:val="24"/>
-          <w:szCs w:val="24"/>
-        </w:rPr>
-      </w:pPr>
-      <w:hyperlink w:anchor="_Toc9977398" w:history="1">
+          <w:sz w:val="21"/>
+          <w:szCs w:val="22"/>
+        </w:rPr>
+      </w:pPr>
+      <w:hyperlink w:anchor="_Toc10029405" w:history="1">
         <w:r>
           <w:rPr>
             <w:rStyle w:val="a6"/>
             <w:noProof/>
           </w:rPr>
-          <w:t>功能测试</w:t>
+          <w:t>信息展示</w:t>
         </w:r>
         <w:r>
           <w:rPr>
@@ -806,7 +733,7 @@
             <w:noProof/>
             <w:webHidden/>
           </w:rPr>
-          <w:instrText xml:space="preserve"> PAGEREF _Toc9977398 \h </w:instrText>
+          <w:instrText xml:space="preserve"> PAGEREF _Toc10029405 \h </w:instrText>
         </w:r>
         <w:r>
           <w:rPr>
@@ -839,7 +766,7 @@
     </w:p>
     <w:p>
       <w:pPr>
-        <w:pStyle w:val="21"/>
+        <w:pStyle w:val="TOC2"/>
         <w:tabs>
           <w:tab w:val="right" w:leader="dot" w:pos="8296"/>
         </w:tabs>
@@ -847,17 +774,17 @@
         <w:rPr>
           <w:rFonts w:asciiTheme="minorHAnsi" w:eastAsiaTheme="minorEastAsia" w:hAnsiTheme="minorHAnsi"/>
           <w:noProof/>
-          <w:sz w:val="24"/>
-          <w:szCs w:val="24"/>
-        </w:rPr>
-      </w:pPr>
-      <w:hyperlink w:anchor="_Toc9977399" w:history="1">
+          <w:sz w:val="21"/>
+          <w:szCs w:val="22"/>
+        </w:rPr>
+      </w:pPr>
+      <w:hyperlink w:anchor="_Toc10029406" w:history="1">
         <w:r>
           <w:rPr>
             <w:rStyle w:val="a6"/>
             <w:noProof/>
           </w:rPr>
-          <w:t>通知功能</w:t>
+          <w:t>功能测试</w:t>
         </w:r>
         <w:r>
           <w:rPr>
@@ -878,7 +805,7 @@
             <w:noProof/>
             <w:webHidden/>
           </w:rPr>
-          <w:instrText xml:space="preserve"> PAGEREF _Toc9977399 \h </w:instrText>
+          <w:instrText xml:space="preserve"> PAGEREF _Toc10029406 \h </w:instrText>
         </w:r>
         <w:r>
           <w:rPr>
@@ -898,7 +825,7 @@
             <w:noProof/>
             <w:webHidden/>
           </w:rPr>
-          <w:t>6</w:t>
+          <w:t>5</w:t>
         </w:r>
         <w:r>
           <w:rPr>
@@ -911,7 +838,7 @@
     </w:p>
     <w:p>
       <w:pPr>
-        <w:pStyle w:val="21"/>
+        <w:pStyle w:val="TOC2"/>
         <w:tabs>
           <w:tab w:val="right" w:leader="dot" w:pos="8296"/>
         </w:tabs>
@@ -919,17 +846,17 @@
         <w:rPr>
           <w:rFonts w:asciiTheme="minorHAnsi" w:eastAsiaTheme="minorEastAsia" w:hAnsiTheme="minorHAnsi"/>
           <w:noProof/>
-          <w:sz w:val="24"/>
-          <w:szCs w:val="24"/>
-        </w:rPr>
-      </w:pPr>
-      <w:hyperlink w:anchor="_Toc9977400" w:history="1">
+          <w:sz w:val="21"/>
+          <w:szCs w:val="22"/>
+        </w:rPr>
+      </w:pPr>
+      <w:hyperlink w:anchor="_Toc10029407" w:history="1">
         <w:r>
           <w:rPr>
             <w:rStyle w:val="a6"/>
             <w:noProof/>
           </w:rPr>
-          <w:t>记录查询</w:t>
+          <w:t>通知功能</w:t>
         </w:r>
         <w:r>
           <w:rPr>
@@ -950,7 +877,7 @@
             <w:noProof/>
             <w:webHidden/>
           </w:rPr>
-          <w:instrText xml:space="preserve"> PAGEREF _Toc9977400 \h </w:instrText>
+          <w:instrText xml:space="preserve"> PAGEREF _Toc10029407 \h </w:instrText>
         </w:r>
         <w:r>
           <w:rPr>
@@ -983,78 +910,7 @@
     </w:p>
     <w:p>
       <w:pPr>
-        <w:pStyle w:val="11"/>
-        <w:tabs>
-          <w:tab w:val="right" w:leader="dot" w:pos="8296"/>
-        </w:tabs>
-        <w:rPr>
-          <w:rFonts w:asciiTheme="minorHAnsi" w:eastAsiaTheme="minorEastAsia" w:hAnsiTheme="minorHAnsi"/>
-          <w:noProof/>
-          <w:sz w:val="24"/>
-          <w:szCs w:val="24"/>
-        </w:rPr>
-      </w:pPr>
-      <w:hyperlink w:anchor="_Toc9977401" w:history="1">
-        <w:r>
-          <w:rPr>
-            <w:rStyle w:val="a6"/>
-            <w:noProof/>
-          </w:rPr>
-          <w:t>命令行管理</w:t>
-        </w:r>
-        <w:r>
-          <w:rPr>
-            <w:noProof/>
-            <w:webHidden/>
-          </w:rPr>
-          <w:tab/>
-        </w:r>
-        <w:r>
-          <w:rPr>
-            <w:noProof/>
-            <w:webHidden/>
-          </w:rPr>
-          <w:fldChar w:fldCharType="begin"/>
-        </w:r>
-        <w:r>
-          <w:rPr>
-            <w:noProof/>
-            <w:webHidden/>
-          </w:rPr>
-          <w:instrText xml:space="preserve"> PAGEREF _Toc9977401 \h </w:instrText>
-        </w:r>
-        <w:r>
-          <w:rPr>
-            <w:noProof/>
-            <w:webHidden/>
-          </w:rPr>
-        </w:r>
-        <w:r>
-          <w:rPr>
-            <w:noProof/>
-            <w:webHidden/>
-          </w:rPr>
-          <w:fldChar w:fldCharType="separate"/>
-        </w:r>
-        <w:r>
-          <w:rPr>
-            <w:noProof/>
-            <w:webHidden/>
-          </w:rPr>
-          <w:t>7</w:t>
-        </w:r>
-        <w:r>
-          <w:rPr>
-            <w:noProof/>
-            <w:webHidden/>
-          </w:rPr>
-          <w:fldChar w:fldCharType="end"/>
-        </w:r>
-      </w:hyperlink>
-    </w:p>
-    <w:p>
-      <w:pPr>
-        <w:pStyle w:val="21"/>
+        <w:pStyle w:val="TOC2"/>
         <w:tabs>
           <w:tab w:val="right" w:leader="dot" w:pos="8296"/>
         </w:tabs>
@@ -1062,17 +918,17 @@
         <w:rPr>
           <w:rFonts w:asciiTheme="minorHAnsi" w:eastAsiaTheme="minorEastAsia" w:hAnsiTheme="minorHAnsi"/>
           <w:noProof/>
-          <w:sz w:val="24"/>
-          <w:szCs w:val="24"/>
-        </w:rPr>
-      </w:pPr>
-      <w:hyperlink w:anchor="_Toc9977402" w:history="1">
+          <w:sz w:val="21"/>
+          <w:szCs w:val="22"/>
+        </w:rPr>
+      </w:pPr>
+      <w:hyperlink w:anchor="_Toc10029408" w:history="1">
         <w:r>
           <w:rPr>
             <w:rStyle w:val="a6"/>
             <w:noProof/>
           </w:rPr>
-          <w:t>一键部署</w:t>
+          <w:t>记录查询</w:t>
         </w:r>
         <w:r>
           <w:rPr>
@@ -1093,7 +949,7 @@
             <w:noProof/>
             <w:webHidden/>
           </w:rPr>
-          <w:instrText xml:space="preserve"> PAGEREF _Toc9977402 \h </w:instrText>
+          <w:instrText xml:space="preserve"> PAGEREF _Toc10029408 \h </w:instrText>
         </w:r>
         <w:r>
           <w:rPr>
@@ -1113,6 +969,77 @@
             <w:noProof/>
             <w:webHidden/>
           </w:rPr>
+          <w:t>6</w:t>
+        </w:r>
+        <w:r>
+          <w:rPr>
+            <w:noProof/>
+            <w:webHidden/>
+          </w:rPr>
+          <w:fldChar w:fldCharType="end"/>
+        </w:r>
+      </w:hyperlink>
+    </w:p>
+    <w:p>
+      <w:pPr>
+        <w:pStyle w:val="TOC1"/>
+        <w:tabs>
+          <w:tab w:val="right" w:leader="dot" w:pos="8296"/>
+        </w:tabs>
+        <w:rPr>
+          <w:rFonts w:asciiTheme="minorHAnsi" w:eastAsiaTheme="minorEastAsia" w:hAnsiTheme="minorHAnsi"/>
+          <w:noProof/>
+          <w:sz w:val="21"/>
+          <w:szCs w:val="22"/>
+        </w:rPr>
+      </w:pPr>
+      <w:hyperlink w:anchor="_Toc10029409" w:history="1">
+        <w:r>
+          <w:rPr>
+            <w:rStyle w:val="a6"/>
+            <w:noProof/>
+          </w:rPr>
+          <w:t>命令行管理</w:t>
+        </w:r>
+        <w:r>
+          <w:rPr>
+            <w:noProof/>
+            <w:webHidden/>
+          </w:rPr>
+          <w:tab/>
+        </w:r>
+        <w:r>
+          <w:rPr>
+            <w:noProof/>
+            <w:webHidden/>
+          </w:rPr>
+          <w:fldChar w:fldCharType="begin"/>
+        </w:r>
+        <w:r>
+          <w:rPr>
+            <w:noProof/>
+            <w:webHidden/>
+          </w:rPr>
+          <w:instrText xml:space="preserve"> PAGEREF _Toc10029409 \h </w:instrText>
+        </w:r>
+        <w:r>
+          <w:rPr>
+            <w:noProof/>
+            <w:webHidden/>
+          </w:rPr>
+        </w:r>
+        <w:r>
+          <w:rPr>
+            <w:noProof/>
+            <w:webHidden/>
+          </w:rPr>
+          <w:fldChar w:fldCharType="separate"/>
+        </w:r>
+        <w:r>
+          <w:rPr>
+            <w:noProof/>
+            <w:webHidden/>
+          </w:rPr>
           <w:t>7</w:t>
         </w:r>
         <w:r>
@@ -1126,7 +1053,7 @@
     </w:p>
     <w:p>
       <w:pPr>
-        <w:pStyle w:val="21"/>
+        <w:pStyle w:val="TOC2"/>
         <w:tabs>
           <w:tab w:val="right" w:leader="dot" w:pos="8296"/>
         </w:tabs>
@@ -1134,17 +1061,17 @@
         <w:rPr>
           <w:rFonts w:asciiTheme="minorHAnsi" w:eastAsiaTheme="minorEastAsia" w:hAnsiTheme="minorHAnsi"/>
           <w:noProof/>
-          <w:sz w:val="24"/>
-          <w:szCs w:val="24"/>
-        </w:rPr>
-      </w:pPr>
-      <w:hyperlink w:anchor="_Toc9977403" w:history="1">
+          <w:sz w:val="21"/>
+          <w:szCs w:val="22"/>
+        </w:rPr>
+      </w:pPr>
+      <w:hyperlink w:anchor="_Toc10029410" w:history="1">
         <w:r>
           <w:rPr>
             <w:rStyle w:val="a6"/>
             <w:noProof/>
           </w:rPr>
-          <w:t>功能展示</w:t>
+          <w:t>一键部署</w:t>
         </w:r>
         <w:r>
           <w:rPr>
@@ -1165,7 +1092,7 @@
             <w:noProof/>
             <w:webHidden/>
           </w:rPr>
-          <w:instrText xml:space="preserve"> PAGEREF _Toc9977403 \h </w:instrText>
+          <w:instrText xml:space="preserve"> PAGEREF _Toc10029410 \h </w:instrText>
         </w:r>
         <w:r>
           <w:rPr>
@@ -1198,24 +1125,25 @@
     </w:p>
     <w:p>
       <w:pPr>
-        <w:pStyle w:val="11"/>
+        <w:pStyle w:val="TOC2"/>
         <w:tabs>
           <w:tab w:val="right" w:leader="dot" w:pos="8296"/>
         </w:tabs>
+        <w:ind w:left="360"/>
         <w:rPr>
           <w:rFonts w:asciiTheme="minorHAnsi" w:eastAsiaTheme="minorEastAsia" w:hAnsiTheme="minorHAnsi"/>
           <w:noProof/>
-          <w:sz w:val="24"/>
-          <w:szCs w:val="24"/>
-        </w:rPr>
-      </w:pPr>
-      <w:hyperlink w:anchor="_Toc9977404" w:history="1">
+          <w:sz w:val="21"/>
+          <w:szCs w:val="22"/>
+        </w:rPr>
+      </w:pPr>
+      <w:hyperlink w:anchor="_Toc10029411" w:history="1">
         <w:r>
           <w:rPr>
             <w:rStyle w:val="a6"/>
             <w:noProof/>
           </w:rPr>
-          <w:t>编程接口</w:t>
+          <w:t>功能展示</w:t>
         </w:r>
         <w:r>
           <w:rPr>
@@ -1236,7 +1164,7 @@
             <w:noProof/>
             <w:webHidden/>
           </w:rPr>
-          <w:instrText xml:space="preserve"> PAGEREF _Toc9977404 \h </w:instrText>
+          <w:instrText xml:space="preserve"> PAGEREF _Toc10029411 \h </w:instrText>
         </w:r>
         <w:r>
           <w:rPr>
@@ -1256,7 +1184,7 @@
             <w:noProof/>
             <w:webHidden/>
           </w:rPr>
-          <w:t>8</w:t>
+          <w:t>7</w:t>
         </w:r>
         <w:r>
           <w:rPr>
@@ -1269,24 +1197,24 @@
     </w:p>
     <w:p>
       <w:pPr>
-        <w:pStyle w:val="11"/>
+        <w:pStyle w:val="TOC1"/>
         <w:tabs>
           <w:tab w:val="right" w:leader="dot" w:pos="8296"/>
         </w:tabs>
         <w:rPr>
           <w:rFonts w:asciiTheme="minorHAnsi" w:eastAsiaTheme="minorEastAsia" w:hAnsiTheme="minorHAnsi"/>
           <w:noProof/>
-          <w:sz w:val="24"/>
-          <w:szCs w:val="24"/>
-        </w:rPr>
-      </w:pPr>
-      <w:hyperlink w:anchor="_Toc9977405" w:history="1">
+          <w:sz w:val="21"/>
+          <w:szCs w:val="22"/>
+        </w:rPr>
+      </w:pPr>
+      <w:hyperlink w:anchor="_Toc10029412" w:history="1">
         <w:r>
           <w:rPr>
             <w:rStyle w:val="a6"/>
             <w:noProof/>
           </w:rPr>
-          <w:t>文档和代码管理</w:t>
+          <w:t>编程接口</w:t>
         </w:r>
         <w:r>
           <w:rPr>
@@ -1307,7 +1235,7 @@
             <w:noProof/>
             <w:webHidden/>
           </w:rPr>
-          <w:instrText xml:space="preserve"> PAGEREF _Toc9977405 \h </w:instrText>
+          <w:instrText xml:space="preserve"> PAGEREF _Toc10029412 \h </w:instrText>
         </w:r>
         <w:r>
           <w:rPr>
@@ -1340,23 +1268,94 @@
     </w:p>
     <w:p>
       <w:pPr>
-        <w:pStyle w:val="11"/>
+        <w:pStyle w:val="TOC1"/>
         <w:tabs>
           <w:tab w:val="right" w:leader="dot" w:pos="8296"/>
         </w:tabs>
         <w:rPr>
           <w:rFonts w:asciiTheme="minorHAnsi" w:eastAsiaTheme="minorEastAsia" w:hAnsiTheme="minorHAnsi"/>
           <w:noProof/>
-          <w:sz w:val="24"/>
-          <w:szCs w:val="24"/>
-        </w:rPr>
-      </w:pPr>
-      <w:hyperlink w:anchor="_Toc9977406" w:history="1">
+          <w:sz w:val="21"/>
+          <w:szCs w:val="22"/>
+        </w:rPr>
+      </w:pPr>
+      <w:hyperlink w:anchor="_Toc10029413" w:history="1">
         <w:r>
           <w:rPr>
             <w:rStyle w:val="a6"/>
             <w:noProof/>
           </w:rPr>
+          <w:t>文档和代码管理</w:t>
+        </w:r>
+        <w:r>
+          <w:rPr>
+            <w:noProof/>
+            <w:webHidden/>
+          </w:rPr>
+          <w:tab/>
+        </w:r>
+        <w:r>
+          <w:rPr>
+            <w:noProof/>
+            <w:webHidden/>
+          </w:rPr>
+          <w:fldChar w:fldCharType="begin"/>
+        </w:r>
+        <w:r>
+          <w:rPr>
+            <w:noProof/>
+            <w:webHidden/>
+          </w:rPr>
+          <w:instrText xml:space="preserve"> PAGEREF _Toc10029413 \h </w:instrText>
+        </w:r>
+        <w:r>
+          <w:rPr>
+            <w:noProof/>
+            <w:webHidden/>
+          </w:rPr>
+        </w:r>
+        <w:r>
+          <w:rPr>
+            <w:noProof/>
+            <w:webHidden/>
+          </w:rPr>
+          <w:fldChar w:fldCharType="separate"/>
+        </w:r>
+        <w:r>
+          <w:rPr>
+            <w:noProof/>
+            <w:webHidden/>
+          </w:rPr>
+          <w:t>8</w:t>
+        </w:r>
+        <w:r>
+          <w:rPr>
+            <w:noProof/>
+            <w:webHidden/>
+          </w:rPr>
+          <w:fldChar w:fldCharType="end"/>
+        </w:r>
+      </w:hyperlink>
+    </w:p>
+    <w:p>
+      <w:pPr>
+        <w:pStyle w:val="TOC1"/>
+        <w:tabs>
+          <w:tab w:val="right" w:leader="dot" w:pos="8296"/>
+        </w:tabs>
+        <w:rPr>
+          <w:rFonts w:asciiTheme="minorHAnsi" w:eastAsiaTheme="minorEastAsia" w:hAnsiTheme="minorHAnsi"/>
+          <w:noProof/>
+          <w:sz w:val="21"/>
+          <w:szCs w:val="22"/>
+        </w:rPr>
+      </w:pPr>
+      <w:hyperlink w:anchor="_Toc10029414" w:history="1">
+        <w:r>
+          <w:rPr>
+            <w:rStyle w:val="a6"/>
+            <w:noProof/>
+          </w:rPr>
           <w:t>远程调试</w:t>
         </w:r>
         <w:r>
@@ -1378,7 +1377,7 @@
             <w:noProof/>
             <w:webHidden/>
           </w:rPr>
-          <w:instrText xml:space="preserve"> PAGEREF _Toc9977406 \h </w:instrText>
+          <w:instrText xml:space="preserve"> PAGEREF _Toc10029414 \h </w:instrText>
         </w:r>
         <w:r>
           <w:rPr>
@@ -1424,14 +1423,14 @@
       <w:pPr>
         <w:pStyle w:val="1"/>
       </w:pPr>
-      <w:bookmarkStart w:id="4" w:name="_Toc9977390"/>
+      <w:bookmarkStart w:id="4" w:name="_Toc10029398"/>
       <w:r>
         <w:rPr>
           <w:rFonts w:hint="eastAsia"/>
         </w:rPr>
         <w:t>需求分析</w:t>
       </w:r>
-      <w:bookmarkEnd w:id="3"/>
+      <w:bookmarkEnd w:id="2"/>
       <w:bookmarkEnd w:id="4"/>
     </w:p>
     <w:p>
@@ -1623,7 +1622,7 @@
         <w:pStyle w:val="1"/>
       </w:pPr>
       <w:bookmarkStart w:id="5" w:name="_Toc9963484"/>
-      <w:bookmarkStart w:id="6" w:name="_Toc9977391"/>
+      <w:bookmarkStart w:id="6" w:name="_Toc10029399"/>
       <w:r>
         <w:rPr>
           <w:rFonts w:hint="eastAsia"/>
@@ -1639,7 +1638,7 @@
         <w:pStyle w:val="2"/>
       </w:pPr>
       <w:bookmarkStart w:id="7" w:name="_Toc9963485"/>
-      <w:bookmarkStart w:id="8" w:name="_Toc9977392"/>
+      <w:bookmarkStart w:id="8" w:name="_Toc10029400"/>
       <w:r>
         <w:rPr>
           <w:rFonts w:hint="eastAsia"/>
@@ -1671,10 +1670,10 @@
             <v:path o:extrusionok="f" gradientshapeok="t" o:connecttype="rect"/>
             <o:lock v:ext="edit" aspectratio="t"/>
           </v:shapetype>
-          <v:shape id="_x0000_i1025" type="#_x0000_t75" style="width:415.25pt;height:237.1pt" o:ole="">
+          <v:shape id="_x0000_i1025" type="#_x0000_t75" style="width:415.5pt;height:237pt" o:ole="">
             <v:imagedata r:id="rId6" o:title=""/>
           </v:shape>
-          <o:OLEObject Type="Embed" ProgID="Visio.Drawing.11" ShapeID="_x0000_i1025" DrawAspect="Content" ObjectID="_1620622958" r:id="rId7"/>
+          <o:OLEObject Type="Embed" ProgID="Visio.Drawing.11" ShapeID="_x0000_i1025" DrawAspect="Content" ObjectID="_1620642413" r:id="rId7"/>
         </w:object>
       </w:r>
     </w:p>
@@ -1683,7 +1682,7 @@
         <w:pStyle w:val="2"/>
       </w:pPr>
       <w:bookmarkStart w:id="9" w:name="_Toc9963486"/>
-      <w:bookmarkStart w:id="10" w:name="_Toc9977393"/>
+      <w:bookmarkStart w:id="10" w:name="_Toc10029401"/>
       <w:r>
         <w:rPr>
           <w:rFonts w:hint="eastAsia"/>
@@ -1731,7 +1730,19 @@
         <w:rPr>
           <w:rFonts w:hint="eastAsia"/>
         </w:rPr>
-        <w:t>在树莓派上一个web服务来实现从浏览器访问进行测试和管理，同时，将功能实现转化为Python可执行脚本，提供命令行测试支持，方便在无法使用图形界面时进行测试。</w:t>
+        <w:t>在树莓派上</w:t>
+      </w:r>
+      <w:r>
+        <w:rPr>
+          <w:rFonts w:hint="eastAsia"/>
+        </w:rPr>
+        <w:t>启动</w:t>
+      </w:r>
+      <w:r>
+        <w:rPr>
+          <w:rFonts w:hint="eastAsia"/>
+        </w:rPr>
+        <w:t>一个web服务来实现从浏览器访问进行测试和管理，同时，将功能实现转化为Python可执行脚本，提供命令行测试支持，方便在无法使用图形界面时进行测试。</w:t>
       </w:r>
     </w:p>
     <w:p>
@@ -1856,10 +1867,10 @@
         </w:rPr>
         <w:lastRenderedPageBreak/>
         <w:drawing>
-          <wp:inline distT="0" distB="0" distL="0" distR="0" wp14:anchorId="39495190" wp14:editId="4CCAC92B">
-            <wp:extent cx="5274310" cy="3430270"/>
+          <wp:inline distT="0" distB="0" distL="0" distR="0" wp14:anchorId="1EDA19DB" wp14:editId="7119B6D8">
+            <wp:extent cx="5274310" cy="3429635"/>
             <wp:effectExtent l="0" t="0" r="2540" b="0"/>
-            <wp:docPr id="3" name="图片 3" descr="图片包含 屏幕截图&#10;&#10;描述已自动生成"/>
+            <wp:docPr id="1" name="图片 1" descr="图片包含 屏幕截图&#10;&#10;描述已自动生成"/>
             <wp:cNvGraphicFramePr>
               <a:graphicFrameLocks xmlns:a="http://schemas.openxmlformats.org/drawingml/2006/main" noChangeAspect="1"/>
             </wp:cNvGraphicFramePr>
@@ -1867,7 +1878,7 @@
               <a:graphicData uri="http://schemas.openxmlformats.org/drawingml/2006/picture">
                 <pic:pic xmlns:pic="http://schemas.openxmlformats.org/drawingml/2006/picture">
                   <pic:nvPicPr>
-                    <pic:cNvPr id="3" name="pobc-autotest.png"/>
+                    <pic:cNvPr id="1" name="pobc-autotest.png"/>
                     <pic:cNvPicPr/>
                   </pic:nvPicPr>
                   <pic:blipFill>
@@ -1885,7 +1896,7 @@
                   <pic:spPr>
                     <a:xfrm>
                       <a:off x="0" y="0"/>
-                      <a:ext cx="5274310" cy="3430270"/>
+                      <a:ext cx="5274310" cy="3429635"/>
                     </a:xfrm>
                     <a:prstGeom prst="rect">
                       <a:avLst/>
@@ -1897,6 +1908,8 @@
           </wp:inline>
         </w:drawing>
       </w:r>
+      <w:bookmarkStart w:id="11" w:name="_GoBack"/>
+      <w:bookmarkEnd w:id="11"/>
     </w:p>
     <w:p>
       <w:r>
@@ -1907,8 +1920,8 @@
       <w:pPr>
         <w:pStyle w:val="1"/>
       </w:pPr>
-      <w:bookmarkStart w:id="11" w:name="_Toc9963487"/>
-      <w:bookmarkStart w:id="12" w:name="_Toc9977394"/>
+      <w:bookmarkStart w:id="12" w:name="_Toc9963487"/>
+      <w:bookmarkStart w:id="13" w:name="_Toc10029402"/>
       <w:r>
         <w:rPr>
           <w:rFonts w:hint="eastAsia"/>
@@ -1922,8 +1935,8 @@
         </w:rPr>
         <w:t>化管理</w:t>
       </w:r>
-      <w:bookmarkEnd w:id="11"/>
       <w:bookmarkEnd w:id="12"/>
+      <w:bookmarkEnd w:id="13"/>
     </w:p>
     <w:p>
       <w:r>
@@ -2033,16 +2046,16 @@
       <w:pPr>
         <w:pStyle w:val="2"/>
       </w:pPr>
-      <w:bookmarkStart w:id="13" w:name="_Toc9963488"/>
-      <w:bookmarkStart w:id="14" w:name="_Toc9977395"/>
+      <w:bookmarkStart w:id="14" w:name="_Toc9963488"/>
+      <w:bookmarkStart w:id="15" w:name="_Toc10029403"/>
       <w:r>
         <w:rPr>
           <w:rFonts w:hint="eastAsia"/>
         </w:rPr>
         <w:t>访问方式</w:t>
       </w:r>
-      <w:bookmarkEnd w:id="13"/>
       <w:bookmarkEnd w:id="14"/>
+      <w:bookmarkEnd w:id="15"/>
     </w:p>
     <w:p>
       <w:r>
@@ -2133,14 +2146,14 @@
       <w:pPr>
         <w:pStyle w:val="2"/>
       </w:pPr>
-      <w:bookmarkStart w:id="15" w:name="_Toc9977396"/>
+      <w:bookmarkStart w:id="16" w:name="_Toc10029404"/>
       <w:r>
         <w:rPr>
           <w:rFonts w:hint="eastAsia"/>
         </w:rPr>
         <w:t>访问步骤</w:t>
       </w:r>
-      <w:bookmarkEnd w:id="15"/>
+      <w:bookmarkEnd w:id="16"/>
     </w:p>
     <w:p>
       <w:pPr>
@@ -2251,14 +2264,14 @@
         <w:pStyle w:val="2"/>
         <w:ind w:left="360" w:firstLine="0"/>
       </w:pPr>
-      <w:bookmarkStart w:id="16" w:name="_Toc9977397"/>
+      <w:bookmarkStart w:id="17" w:name="_Toc10029405"/>
       <w:r>
         <w:rPr>
           <w:rFonts w:hint="eastAsia"/>
         </w:rPr>
         <w:t>信息展示</w:t>
       </w:r>
-      <w:bookmarkEnd w:id="16"/>
+      <w:bookmarkEnd w:id="17"/>
     </w:p>
     <w:p>
       <w:r>
@@ -2272,14 +2285,14 @@
       <w:pPr>
         <w:pStyle w:val="2"/>
       </w:pPr>
-      <w:bookmarkStart w:id="17" w:name="_Toc9977398"/>
+      <w:bookmarkStart w:id="18" w:name="_Toc10029406"/>
       <w:r>
         <w:rPr>
           <w:rFonts w:hint="eastAsia"/>
         </w:rPr>
         <w:t>功能测试</w:t>
       </w:r>
-      <w:bookmarkEnd w:id="17"/>
+      <w:bookmarkEnd w:id="18"/>
     </w:p>
     <w:p>
       <w:r>
@@ -2621,14 +2634,14 @@
       <w:pPr>
         <w:pStyle w:val="2"/>
       </w:pPr>
-      <w:bookmarkStart w:id="18" w:name="_Toc9977399"/>
+      <w:bookmarkStart w:id="19" w:name="_Toc10029407"/>
       <w:r>
         <w:rPr>
           <w:rFonts w:hint="eastAsia"/>
         </w:rPr>
         <w:t>通知功能</w:t>
       </w:r>
-      <w:bookmarkEnd w:id="18"/>
+      <w:bookmarkEnd w:id="19"/>
     </w:p>
     <w:p>
       <w:r>
@@ -2727,14 +2740,14 @@
       <w:pPr>
         <w:pStyle w:val="2"/>
       </w:pPr>
-      <w:bookmarkStart w:id="19" w:name="_Toc9977400"/>
+      <w:bookmarkStart w:id="20" w:name="_Toc10029408"/>
       <w:r>
         <w:rPr>
           <w:rFonts w:hint="eastAsia"/>
         </w:rPr>
         <w:t>记录查询</w:t>
       </w:r>
-      <w:bookmarkEnd w:id="19"/>
+      <w:bookmarkEnd w:id="20"/>
     </w:p>
     <w:p>
       <w:r>
@@ -2781,7 +2794,7 @@
     </w:p>
     <w:tbl>
       <w:tblPr>
-        <w:tblStyle w:val="a8"/>
+        <w:tblStyle w:val="a7"/>
         <w:tblW w:w="0" w:type="auto"/>
         <w:tblLook w:val="04A0" w:firstRow="1" w:lastRow="0" w:firstColumn="1" w:lastColumn="0" w:noHBand="0" w:noVBand="1"/>
       </w:tblPr>
@@ -3049,8 +3062,8 @@
       <w:pPr>
         <w:pStyle w:val="1"/>
       </w:pPr>
-      <w:bookmarkStart w:id="20" w:name="_Toc9963489"/>
-      <w:bookmarkStart w:id="21" w:name="_Toc9977401"/>
+      <w:bookmarkStart w:id="21" w:name="_Toc9963489"/>
+      <w:bookmarkStart w:id="22" w:name="_Toc10029409"/>
       <w:r>
         <w:rPr>
           <w:rFonts w:hint="eastAsia"/>
@@ -3064,8 +3077,8 @@
         </w:rPr>
         <w:t>管理</w:t>
       </w:r>
-      <w:bookmarkEnd w:id="20"/>
       <w:bookmarkEnd w:id="21"/>
+      <w:bookmarkEnd w:id="22"/>
     </w:p>
     <w:p>
       <w:r>
@@ -3145,21 +3158,21 @@
         </w:rPr>
         <w:t>其他测试功能都可以在树莓派接口操作模块基础上，添加测试流程，设置测试参数来完成。</w:t>
       </w:r>
-      <w:bookmarkStart w:id="22" w:name="_Toc9963496"/>
-      <w:bookmarkStart w:id="23" w:name="_Toc9963491"/>
+      <w:bookmarkStart w:id="23" w:name="_Toc9963496"/>
+      <w:bookmarkStart w:id="24" w:name="_Toc9963491"/>
     </w:p>
     <w:p>
       <w:pPr>
         <w:pStyle w:val="2"/>
       </w:pPr>
-      <w:bookmarkStart w:id="24" w:name="_Toc9977402"/>
+      <w:bookmarkStart w:id="25" w:name="_Toc10029410"/>
       <w:r>
         <w:rPr>
           <w:rFonts w:hint="eastAsia"/>
         </w:rPr>
         <w:t>一键部署</w:t>
       </w:r>
-      <w:bookmarkEnd w:id="24"/>
+      <w:bookmarkEnd w:id="25"/>
     </w:p>
     <w:p>
       <w:r>
@@ -3332,11 +3345,11 @@
       <w:pPr>
         <w:pStyle w:val="2"/>
       </w:pPr>
-      <w:bookmarkStart w:id="25" w:name="_Toc9977403"/>
+      <w:bookmarkStart w:id="26" w:name="_Toc10029411"/>
       <w:r>
         <w:t>功能展示</w:t>
       </w:r>
-      <w:bookmarkEnd w:id="25"/>
+      <w:bookmarkEnd w:id="26"/>
     </w:p>
     <w:p>
       <w:pPr>
@@ -3612,7 +3625,7 @@
       <w:pPr>
         <w:pStyle w:val="1"/>
       </w:pPr>
-      <w:bookmarkStart w:id="26" w:name="_Toc9977404"/>
+      <w:bookmarkStart w:id="27" w:name="_Toc10029412"/>
       <w:r>
         <w:rPr>
           <w:rFonts w:hint="eastAsia"/>
@@ -3620,8 +3633,8 @@
         <w:lastRenderedPageBreak/>
         <w:t>编程接口</w:t>
       </w:r>
-      <w:bookmarkEnd w:id="22"/>
-      <w:bookmarkEnd w:id="26"/>
+      <w:bookmarkEnd w:id="23"/>
+      <w:bookmarkEnd w:id="27"/>
     </w:p>
     <w:p>
       <w:r>
@@ -3670,8 +3683,6 @@
       <w:r>
         <w:t>python模块控制各个接口</w:t>
       </w:r>
-      <w:bookmarkStart w:id="27" w:name="_GoBack"/>
-      <w:bookmarkEnd w:id="27"/>
     </w:p>
     <w:p/>
     <w:p>
@@ -3870,9 +3881,9 @@
       <w:pPr>
         <w:pStyle w:val="1"/>
       </w:pPr>
-      <w:bookmarkStart w:id="28" w:name="_Toc9977405"/>
-      <w:bookmarkStart w:id="29" w:name="_Toc9963497"/>
-      <w:bookmarkEnd w:id="23"/>
+      <w:bookmarkStart w:id="28" w:name="_Toc9963497"/>
+      <w:bookmarkStart w:id="29" w:name="_Toc10029413"/>
+      <w:bookmarkEnd w:id="24"/>
       <w:r>
         <w:rPr>
           <w:rFonts w:hint="eastAsia"/>
@@ -3894,7 +3905,7 @@
         </w:rPr>
         <w:t>管理</w:t>
       </w:r>
-      <w:bookmarkEnd w:id="28"/>
+      <w:bookmarkEnd w:id="29"/>
     </w:p>
     <w:p>
       <w:r>
@@ -3979,14 +3990,14 @@
       <w:pPr>
         <w:pStyle w:val="1"/>
       </w:pPr>
-      <w:bookmarkStart w:id="30" w:name="_Toc9977406"/>
+      <w:bookmarkStart w:id="30" w:name="_Toc10029414"/>
       <w:r>
         <w:rPr>
           <w:rFonts w:hint="eastAsia"/>
         </w:rPr>
         <w:t>远程调试</w:t>
       </w:r>
-      <w:bookmarkEnd w:id="29"/>
+      <w:bookmarkEnd w:id="28"/>
       <w:bookmarkEnd w:id="30"/>
     </w:p>
     <w:p>
@@ -4064,6 +4075,7 @@
         <w:pStyle w:val="Code"/>
         <w:ind w:leftChars="230" w:left="414"/>
         <w:rPr>
+          <w:rFonts w:hint="eastAsia"/>
           <w:lang w:eastAsia="zh-CN"/>
         </w:rPr>
       </w:pPr>
@@ -4079,29 +4091,6 @@
         <w:t xml:space="preserve"> -p 22222 -l root</w:t>
       </w:r>
     </w:p>
-    <w:p>
-      <w:pPr>
-        <w:pStyle w:val="Code"/>
-        <w:ind w:leftChars="230" w:left="414"/>
-        <w:rPr>
-          <w:lang w:eastAsia="zh-CN"/>
-        </w:rPr>
-      </w:pPr>
-      <w:r>
-        <w:rPr>
-          <w:lang w:eastAsia="zh-CN"/>
-        </w:rPr>
-        <w:t>密码：</w:t>
-      </w:r>
-      <w:r>
-        <w:rPr>
-          <w:rFonts w:hint="eastAsia"/>
-          <w:lang w:eastAsia="zh-CN"/>
-        </w:rPr>
-        <w:t>ll</w:t>
-      </w:r>
-    </w:p>
-    <w:p/>
     <w:sectPr>
       <w:pgSz w:w="11906" w:h="16838"/>
       <w:pgMar w:top="1440" w:right="1800" w:bottom="1440" w:left="1800" w:header="851" w:footer="992" w:gutter="0"/>
@@ -4113,8 +4102,8 @@
 </file>
 
 <file path=word/numbering.xml><?xml version="1.0" encoding="utf-8"?>
-<w:numbering xmlns:wpc="http://schemas.microsoft.com/office/word/2010/wordprocessingCanvas" xmlns:mo="http://schemas.microsoft.com/office/mac/office/2008/main" xmlns:mc="http://schemas.openxmlformats.org/markup-compatibility/2006" xmlns:mv="urn:schemas-microsoft-com:mac:vml" xmlns:o="urn:schemas-microsoft-com:office:office" xmlns:r="http://schemas.openxmlformats.org/officeDocument/2006/relationships" xmlns:m="http://schemas.openxmlformats.org/officeDocument/2006/math" xmlns:v="urn:schemas-microsoft-com:vml" xmlns:wp14="http://schemas.microsoft.com/office/word/2010/wordprocessingDrawing" xmlns:wp="http://schemas.openxmlformats.org/drawingml/2006/wordprocessingDrawing" xmlns:w10="urn:schemas-microsoft-com:office:word" xmlns:w="http://schemas.openxmlformats.org/wordprocessingml/2006/main" xmlns:w14="http://schemas.microsoft.com/office/word/2010/wordml" xmlns:w15="http://schemas.microsoft.com/office/word/2012/wordml" xmlns:wpg="http://schemas.microsoft.com/office/word/2010/wordprocessingGroup" xmlns:wpi="http://schemas.microsoft.com/office/word/2010/wordprocessingInk" xmlns:wne="http://schemas.microsoft.com/office/word/2006/wordml" xmlns:wps="http://schemas.microsoft.com/office/word/2010/wordprocessingShape" mc:Ignorable="w14 w15 wp14">
-  <w:abstractNum w:abstractNumId="0">
+<w:numbering xmlns:wpc="http://schemas.microsoft.com/office/word/2010/wordprocessingCanvas" xmlns:cx="http://schemas.microsoft.com/office/drawing/2014/chartex" xmlns:cx1="http://schemas.microsoft.com/office/drawing/2015/9/8/chartex" xmlns:cx2="http://schemas.microsoft.com/office/drawing/2015/10/21/chartex" xmlns:cx3="http://schemas.microsoft.com/office/drawing/2016/5/9/chartex" xmlns:cx4="http://schemas.microsoft.com/office/drawing/2016/5/10/chartex" xmlns:cx5="http://schemas.microsoft.com/office/drawing/2016/5/11/chartex" xmlns:cx6="http://schemas.microsoft.com/office/drawing/2016/5/12/chartex" xmlns:cx7="http://schemas.microsoft.com/office/drawing/2016/5/13/chartex" xmlns:cx8="http://schemas.microsoft.com/office/drawing/2016/5/14/chartex" xmlns:mc="http://schemas.openxmlformats.org/markup-compatibility/2006" xmlns:aink="http://schemas.microsoft.com/office/drawing/2016/ink" xmlns:am3d="http://schemas.microsoft.com/office/drawing/2017/model3d" xmlns:o="urn:schemas-microsoft-com:office:office" xmlns:r="http://schemas.openxmlformats.org/officeDocument/2006/relationships" xmlns:m="http://schemas.openxmlformats.org/officeDocument/2006/math" xmlns:v="urn:schemas-microsoft-com:vml" xmlns:wp14="http://schemas.microsoft.com/office/word/2010/wordprocessingDrawing" xmlns:wp="http://schemas.openxmlformats.org/drawingml/2006/wordprocessingDrawing" xmlns:w10="urn:schemas-microsoft-com:office:word" xmlns:w="http://schemas.openxmlformats.org/wordprocessingml/2006/main" xmlns:w14="http://schemas.microsoft.com/office/word/2010/wordml" xmlns:w15="http://schemas.microsoft.com/office/word/2012/wordml" xmlns:w16cid="http://schemas.microsoft.com/office/word/2016/wordml/cid" xmlns:w16se="http://schemas.microsoft.com/office/word/2015/wordml/symex" xmlns:wpg="http://schemas.microsoft.com/office/word/2010/wordprocessingGroup" xmlns:wpi="http://schemas.microsoft.com/office/word/2010/wordprocessingInk" xmlns:wne="http://schemas.microsoft.com/office/word/2006/wordml" xmlns:wps="http://schemas.microsoft.com/office/word/2010/wordprocessingShape" mc:Ignorable="w14 w15 w16se w16cid wp14">
+  <w:abstractNum w:abstractNumId="0" w15:restartNumberingAfterBreak="0">
     <w:nsid w:val="135010EC"/>
     <w:multiLevelType w:val="hybridMultilevel"/>
     <w:tmpl w:val="AD3EBD8E"/>
@@ -4227,7 +4216,7 @@
       </w:rPr>
     </w:lvl>
   </w:abstractNum>
-  <w:abstractNum w:abstractNumId="1">
+  <w:abstractNum w:abstractNumId="1" w15:restartNumberingAfterBreak="0">
     <w:nsid w:val="1A9D2CE9"/>
     <w:multiLevelType w:val="hybridMultilevel"/>
     <w:tmpl w:val="5CA45E54"/>
@@ -4340,7 +4329,7 @@
       </w:rPr>
     </w:lvl>
   </w:abstractNum>
-  <w:abstractNum w:abstractNumId="2">
+  <w:abstractNum w:abstractNumId="2" w15:restartNumberingAfterBreak="0">
     <w:nsid w:val="1CBE544D"/>
     <w:multiLevelType w:val="hybridMultilevel"/>
     <w:tmpl w:val="37181626"/>
@@ -4453,7 +4442,7 @@
       </w:rPr>
     </w:lvl>
   </w:abstractNum>
-  <w:abstractNum w:abstractNumId="3">
+  <w:abstractNum w:abstractNumId="3" w15:restartNumberingAfterBreak="0">
     <w:nsid w:val="28022111"/>
     <w:multiLevelType w:val="hybridMultilevel"/>
     <w:tmpl w:val="7FEC20CA"/>
@@ -4539,7 +4528,7 @@
       </w:pPr>
     </w:lvl>
   </w:abstractNum>
-  <w:abstractNum w:abstractNumId="4">
+  <w:abstractNum w:abstractNumId="4" w15:restartNumberingAfterBreak="0">
     <w:nsid w:val="2DBF3B72"/>
     <w:multiLevelType w:val="hybridMultilevel"/>
     <w:tmpl w:val="9F6A48CC"/>
@@ -4652,7 +4641,7 @@
       </w:rPr>
     </w:lvl>
   </w:abstractNum>
-  <w:abstractNum w:abstractNumId="5">
+  <w:abstractNum w:abstractNumId="5" w15:restartNumberingAfterBreak="0">
     <w:nsid w:val="30B4241C"/>
     <w:multiLevelType w:val="hybridMultilevel"/>
     <w:tmpl w:val="6BDEC4B6"/>
@@ -4741,7 +4730,7 @@
       </w:pPr>
     </w:lvl>
   </w:abstractNum>
-  <w:abstractNum w:abstractNumId="6">
+  <w:abstractNum w:abstractNumId="6" w15:restartNumberingAfterBreak="0">
     <w:nsid w:val="33CA0E8D"/>
     <w:multiLevelType w:val="hybridMultilevel"/>
     <w:tmpl w:val="B35A2FC2"/>
@@ -4854,7 +4843,7 @@
       </w:rPr>
     </w:lvl>
   </w:abstractNum>
-  <w:abstractNum w:abstractNumId="7">
+  <w:abstractNum w:abstractNumId="7" w15:restartNumberingAfterBreak="0">
     <w:nsid w:val="35930873"/>
     <w:multiLevelType w:val="hybridMultilevel"/>
     <w:tmpl w:val="A022E62A"/>
@@ -4967,7 +4956,7 @@
       </w:rPr>
     </w:lvl>
   </w:abstractNum>
-  <w:abstractNum w:abstractNumId="8">
+  <w:abstractNum w:abstractNumId="8" w15:restartNumberingAfterBreak="0">
     <w:nsid w:val="3E4A5F6B"/>
     <w:multiLevelType w:val="hybridMultilevel"/>
     <w:tmpl w:val="B9A22AF6"/>
@@ -5080,7 +5069,7 @@
       </w:rPr>
     </w:lvl>
   </w:abstractNum>
-  <w:abstractNum w:abstractNumId="9">
+  <w:abstractNum w:abstractNumId="9" w15:restartNumberingAfterBreak="0">
     <w:nsid w:val="4F373C67"/>
     <w:multiLevelType w:val="hybridMultilevel"/>
     <w:tmpl w:val="E7541B4A"/>
@@ -5193,7 +5182,7 @@
       </w:rPr>
     </w:lvl>
   </w:abstractNum>
-  <w:abstractNum w:abstractNumId="10">
+  <w:abstractNum w:abstractNumId="10" w15:restartNumberingAfterBreak="0">
     <w:nsid w:val="62053502"/>
     <w:multiLevelType w:val="hybridMultilevel"/>
     <w:tmpl w:val="BC3CFC2A"/>
@@ -5306,7 +5295,7 @@
       </w:rPr>
     </w:lvl>
   </w:abstractNum>
-  <w:abstractNum w:abstractNumId="11">
+  <w:abstractNum w:abstractNumId="11" w15:restartNumberingAfterBreak="0">
     <w:nsid w:val="658F644F"/>
     <w:multiLevelType w:val="hybridMultilevel"/>
     <w:tmpl w:val="FB8E266C"/>
@@ -5419,7 +5408,7 @@
       </w:rPr>
     </w:lvl>
   </w:abstractNum>
-  <w:abstractNum w:abstractNumId="12">
+  <w:abstractNum w:abstractNumId="12" w15:restartNumberingAfterBreak="0">
     <w:nsid w:val="6C345434"/>
     <w:multiLevelType w:val="hybridMultilevel"/>
     <w:tmpl w:val="4AB20C5E"/>
@@ -5532,7 +5521,7 @@
       </w:rPr>
     </w:lvl>
   </w:abstractNum>
-  <w:abstractNum w:abstractNumId="13">
+  <w:abstractNum w:abstractNumId="13" w15:restartNumberingAfterBreak="0">
     <w:nsid w:val="77FF51CD"/>
     <w:multiLevelType w:val="hybridMultilevel"/>
     <w:tmpl w:val="EE9EDEDC"/>
@@ -5645,7 +5634,7 @@
       </w:rPr>
     </w:lvl>
   </w:abstractNum>
-  <w:abstractNum w:abstractNumId="14">
+  <w:abstractNum w:abstractNumId="14" w15:restartNumberingAfterBreak="0">
     <w:nsid w:val="7A207003"/>
     <w:multiLevelType w:val="hybridMultilevel"/>
     <w:tmpl w:val="E920FA50"/>
@@ -5807,7 +5796,7 @@
 </file>
 
 <file path=word/styles.xml><?xml version="1.0" encoding="utf-8"?>
-<w:styles xmlns:mc="http://schemas.openxmlformats.org/markup-compatibility/2006" xmlns:r="http://schemas.openxmlformats.org/officeDocument/2006/relationships" xmlns:w="http://schemas.openxmlformats.org/wordprocessingml/2006/main" xmlns:w14="http://schemas.microsoft.com/office/word/2010/wordml" xmlns:w15="http://schemas.microsoft.com/office/word/2012/wordml" mc:Ignorable="w14 w15">
+<w:styles xmlns:mc="http://schemas.openxmlformats.org/markup-compatibility/2006" xmlns:r="http://schemas.openxmlformats.org/officeDocument/2006/relationships" xmlns:w="http://schemas.openxmlformats.org/wordprocessingml/2006/main" xmlns:w14="http://schemas.microsoft.com/office/word/2010/wordml" xmlns:w15="http://schemas.microsoft.com/office/word/2012/wordml" xmlns:w16cid="http://schemas.microsoft.com/office/word/2016/wordml/cid" xmlns:w16se="http://schemas.microsoft.com/office/word/2015/wordml/symex" mc:Ignorable="w14 w15 w16se w16cid">
   <w:docDefaults>
     <w:rPrDefault>
       <w:rPr>
@@ -5820,7 +5809,7 @@
     </w:rPrDefault>
     <w:pPrDefault/>
   </w:docDefaults>
-  <w:latentStyles w:defLockedState="0" w:defUIPriority="99" w:defSemiHidden="0" w:defUnhideWhenUsed="0" w:defQFormat="0" w:count="380">
+  <w:latentStyles w:defLockedState="0" w:defUIPriority="99" w:defSemiHidden="0" w:defUnhideWhenUsed="0" w:defQFormat="0" w:count="376">
     <w:lsdException w:name="Normal" w:uiPriority="0" w:qFormat="1"/>
     <w:lsdException w:name="heading 1" w:uiPriority="9" w:qFormat="1"/>
     <w:lsdException w:name="heading 2" w:semiHidden="1" w:uiPriority="9" w:unhideWhenUsed="1" w:qFormat="1"/>
@@ -6326,7 +6315,7 @@
     <w:unhideWhenUsed/>
   </w:style>
   <w:style w:type="character" w:customStyle="1" w:styleId="20">
-    <w:name w:val="标题 2字符"/>
+    <w:name w:val="标题 2 字符"/>
     <w:basedOn w:val="a0"/>
     <w:link w:val="2"/>
     <w:uiPriority w:val="9"/>
@@ -6353,7 +6342,7 @@
       <w:outlineLvl w:val="0"/>
     </w:pPr>
     <w:rPr>
-      <w:rFonts w:ascii="Microsoft YaHei" w:eastAsia="Microsoft YaHei" w:hAnsi="Microsoft YaHei" w:cstheme="majorBidi"/>
+      <w:rFonts w:cstheme="majorBidi"/>
       <w:b/>
       <w:bCs/>
       <w:sz w:val="36"/>
@@ -6361,13 +6350,13 @@
     </w:rPr>
   </w:style>
   <w:style w:type="character" w:customStyle="1" w:styleId="a4">
-    <w:name w:val="标题字符"/>
+    <w:name w:val="标题 字符"/>
     <w:basedOn w:val="a0"/>
     <w:link w:val="a3"/>
     <w:uiPriority w:val="10"/>
     <w:rsid w:val="00AD49E3"/>
     <w:rPr>
-      <w:rFonts w:ascii="Microsoft YaHei" w:eastAsia="Microsoft YaHei" w:hAnsi="Microsoft YaHei" w:cstheme="majorBidi"/>
+      <w:rFonts w:ascii="微软雅黑" w:eastAsia="微软雅黑" w:hAnsi="微软雅黑" w:cstheme="majorBidi"/>
       <w:b/>
       <w:bCs/>
       <w:sz w:val="36"/>
@@ -6375,7 +6364,7 @@
     </w:rPr>
   </w:style>
   <w:style w:type="character" w:customStyle="1" w:styleId="10">
-    <w:name w:val="标题 1字符"/>
+    <w:name w:val="标题 1 字符"/>
     <w:basedOn w:val="a0"/>
     <w:link w:val="1"/>
     <w:uiPriority w:val="9"/>
@@ -6389,7 +6378,7 @@
     </w:rPr>
   </w:style>
   <w:style w:type="character" w:customStyle="1" w:styleId="30">
-    <w:name w:val="标题 3字符"/>
+    <w:name w:val="标题 3 字符"/>
     <w:basedOn w:val="a0"/>
     <w:link w:val="3"/>
     <w:uiPriority w:val="9"/>
@@ -6422,8 +6411,8 @@
       <w:u w:val="single"/>
     </w:rPr>
   </w:style>
-  <w:style w:type="character" w:customStyle="1" w:styleId="UnresolvedMention">
-    <w:name w:val="Unresolved Mention"/>
+  <w:style w:type="character" w:customStyle="1" w:styleId="11">
+    <w:name w:val="未处理的提及1"/>
     <w:basedOn w:val="a0"/>
     <w:uiPriority w:val="99"/>
     <w:semiHidden/>
@@ -6435,7 +6424,7 @@
     </w:rPr>
   </w:style>
   <w:style w:type="character" w:customStyle="1" w:styleId="40">
-    <w:name w:val="标题 4字符"/>
+    <w:name w:val="标题 4 字符"/>
     <w:basedOn w:val="a0"/>
     <w:link w:val="4"/>
     <w:uiPriority w:val="9"/>
@@ -6472,7 +6461,7 @@
       <w:lang w:eastAsia="en-US" w:bidi="en-US"/>
     </w:rPr>
   </w:style>
-  <w:style w:type="paragraph" w:styleId="a7">
+  <w:style w:type="paragraph" w:styleId="TOC">
     <w:name w:val="TOC Heading"/>
     <w:basedOn w:val="1"/>
     <w:next w:val="a"/>
@@ -6497,7 +6486,7 @@
       <w:szCs w:val="32"/>
     </w:rPr>
   </w:style>
-  <w:style w:type="paragraph" w:styleId="11">
+  <w:style w:type="paragraph" w:styleId="TOC1">
     <w:name w:val="toc 1"/>
     <w:basedOn w:val="a"/>
     <w:next w:val="a"/>
@@ -6506,7 +6495,7 @@
     <w:unhideWhenUsed/>
     <w:rsid w:val="000077C5"/>
   </w:style>
-  <w:style w:type="paragraph" w:styleId="21">
+  <w:style w:type="paragraph" w:styleId="TOC2">
     <w:name w:val="toc 2"/>
     <w:basedOn w:val="a"/>
     <w:next w:val="a"/>
@@ -6518,7 +6507,7 @@
       <w:ind w:leftChars="200" w:left="420"/>
     </w:pPr>
   </w:style>
-  <w:style w:type="paragraph" w:styleId="31">
+  <w:style w:type="paragraph" w:styleId="TOC3">
     <w:name w:val="toc 3"/>
     <w:basedOn w:val="a"/>
     <w:next w:val="a"/>
@@ -6530,13 +6519,12 @@
       <w:ind w:leftChars="400" w:left="840"/>
     </w:pPr>
   </w:style>
-  <w:style w:type="table" w:styleId="a8">
+  <w:style w:type="table" w:styleId="a7">
     <w:name w:val="Table Grid"/>
     <w:basedOn w:val="a1"/>
     <w:uiPriority w:val="39"/>
     <w:rsid w:val="00DE72DD"/>
     <w:tblPr>
-      <w:tblInd w:w="0" w:type="dxa"/>
       <w:tblBorders>
         <w:top w:val="single" w:sz="4" w:space="0" w:color="auto"/>
         <w:left w:val="single" w:sz="4" w:space="0" w:color="auto"/>
@@ -6545,18 +6533,12 @@
         <w:insideH w:val="single" w:sz="4" w:space="0" w:color="auto"/>
         <w:insideV w:val="single" w:sz="4" w:space="0" w:color="auto"/>
       </w:tblBorders>
-      <w:tblCellMar>
-        <w:top w:w="0" w:type="dxa"/>
-        <w:left w:w="108" w:type="dxa"/>
-        <w:bottom w:w="0" w:type="dxa"/>
-        <w:right w:w="108" w:type="dxa"/>
-      </w:tblCellMar>
     </w:tblPr>
   </w:style>
-  <w:style w:type="paragraph" w:styleId="a9">
+  <w:style w:type="paragraph" w:styleId="a8">
     <w:name w:val="Document Map"/>
     <w:basedOn w:val="a"/>
-    <w:link w:val="aa"/>
+    <w:link w:val="a9"/>
     <w:uiPriority w:val="99"/>
     <w:semiHidden/>
     <w:unhideWhenUsed/>
@@ -6567,10 +6549,10 @@
       <w:szCs w:val="24"/>
     </w:rPr>
   </w:style>
-  <w:style w:type="character" w:customStyle="1" w:styleId="aa">
-    <w:name w:val="文档结构图字符"/>
+  <w:style w:type="character" w:customStyle="1" w:styleId="a9">
+    <w:name w:val="文档结构图 字符"/>
     <w:basedOn w:val="a0"/>
-    <w:link w:val="a9"/>
+    <w:link w:val="a8"/>
     <w:uiPriority w:val="99"/>
     <w:semiHidden/>
     <w:rsid w:val="00AF05DB"/>
@@ -6883,7 +6865,7 @@
 </file>
 
 <file path=customXml/itemProps1.xml><?xml version="1.0" encoding="utf-8"?>
-<ds:datastoreItem xmlns:ds="http://schemas.openxmlformats.org/officeDocument/2006/customXml" ds:itemID="{7587CD3C-D772-954A-8567-A7274178287F}">
+<ds:datastoreItem xmlns:ds="http://schemas.openxmlformats.org/officeDocument/2006/customXml" ds:itemID="{A95E6AF8-C176-4F78-A3FB-A807377705DC}">
   <ds:schemaRefs>
     <ds:schemaRef ds:uri="http://schemas.openxmlformats.org/officeDocument/2006/bibliography"/>
   </ds:schemaRefs>

--- a/docs/POBC-autotest-desgin.docx
+++ b/docs/POBC-autotest-desgin.docx
@@ -19,17 +19,275 @@
     </w:p>
     <w:p>
       <w:pPr>
+        <w:ind w:firstLine="0"/>
+        <w:rPr>
+          <w:rFonts w:hint="eastAsia"/>
+        </w:rPr>
+      </w:pPr>
+    </w:p>
+    <w:tbl>
+      <w:tblPr>
+        <w:tblStyle w:val="a7"/>
+        <w:tblW w:w="0" w:type="auto"/>
+        <w:tblLook w:val="04A0" w:firstRow="1" w:lastRow="0" w:firstColumn="1" w:lastColumn="0" w:noHBand="0" w:noVBand="1"/>
+      </w:tblPr>
+      <w:tblGrid>
+        <w:gridCol w:w="2074"/>
+        <w:gridCol w:w="2074"/>
+        <w:gridCol w:w="2074"/>
+        <w:gridCol w:w="2074"/>
+      </w:tblGrid>
+      <w:tr>
+        <w:tc>
+          <w:tcPr>
+            <w:tcW w:w="8296" w:type="dxa"/>
+            <w:gridSpan w:val="4"/>
+          </w:tcPr>
+          <w:p>
+            <w:pPr>
+              <w:ind w:firstLine="0"/>
+              <w:rPr>
+                <w:rFonts w:hint="eastAsia"/>
+                <w:b/>
+                <w:sz w:val="21"/>
+                <w:szCs w:val="21"/>
+              </w:rPr>
+            </w:pPr>
+            <w:bookmarkStart w:id="2" w:name="_Toc10029397"/>
+            <w:bookmarkStart w:id="3" w:name="_Toc9963483"/>
+            <w:r>
+              <w:rPr>
+                <w:rFonts w:hint="eastAsia"/>
+                <w:b/>
+                <w:sz w:val="21"/>
+                <w:szCs w:val="21"/>
+              </w:rPr>
+              <w:t>修改记录</w:t>
+            </w:r>
+          </w:p>
+        </w:tc>
+      </w:tr>
+      <w:tr>
+        <w:tc>
+          <w:tcPr>
+            <w:tcW w:w="2074" w:type="dxa"/>
+          </w:tcPr>
+          <w:p>
+            <w:pPr>
+              <w:ind w:firstLine="0"/>
+              <w:rPr>
+                <w:rFonts w:hint="eastAsia"/>
+                <w:b/>
+              </w:rPr>
+            </w:pPr>
+            <w:r>
+              <w:rPr>
+                <w:rFonts w:hint="eastAsia"/>
+                <w:b/>
+              </w:rPr>
+              <w:t>版本</w:t>
+            </w:r>
+          </w:p>
+        </w:tc>
+        <w:tc>
+          <w:tcPr>
+            <w:tcW w:w="2074" w:type="dxa"/>
+          </w:tcPr>
+          <w:p>
+            <w:pPr>
+              <w:ind w:firstLine="0"/>
+              <w:rPr>
+                <w:rFonts w:hint="eastAsia"/>
+                <w:b/>
+              </w:rPr>
+            </w:pPr>
+            <w:r>
+              <w:rPr>
+                <w:rFonts w:hint="eastAsia"/>
+                <w:b/>
+              </w:rPr>
+              <w:t>修改人</w:t>
+            </w:r>
+          </w:p>
+        </w:tc>
+        <w:tc>
+          <w:tcPr>
+            <w:tcW w:w="2074" w:type="dxa"/>
+          </w:tcPr>
+          <w:p>
+            <w:pPr>
+              <w:ind w:firstLine="0"/>
+              <w:rPr>
+                <w:rFonts w:hint="eastAsia"/>
+                <w:b/>
+              </w:rPr>
+            </w:pPr>
+            <w:r>
+              <w:rPr>
+                <w:rFonts w:hint="eastAsia"/>
+                <w:b/>
+              </w:rPr>
+              <w:t>描述</w:t>
+            </w:r>
+          </w:p>
+        </w:tc>
+        <w:tc>
+          <w:tcPr>
+            <w:tcW w:w="2074" w:type="dxa"/>
+          </w:tcPr>
+          <w:p>
+            <w:pPr>
+              <w:ind w:firstLine="0"/>
+              <w:rPr>
+                <w:rFonts w:hint="eastAsia"/>
+                <w:b/>
+              </w:rPr>
+            </w:pPr>
+            <w:r>
+              <w:rPr>
+                <w:rFonts w:hint="eastAsia"/>
+                <w:b/>
+              </w:rPr>
+              <w:t>修改时间</w:t>
+            </w:r>
+          </w:p>
+        </w:tc>
+      </w:tr>
+      <w:tr>
+        <w:tc>
+          <w:tcPr>
+            <w:tcW w:w="2074" w:type="dxa"/>
+          </w:tcPr>
+          <w:p>
+            <w:pPr>
+              <w:ind w:firstLine="0"/>
+              <w:rPr>
+                <w:rFonts w:hint="eastAsia"/>
+                <w:b/>
+              </w:rPr>
+            </w:pPr>
+            <w:r>
+              <w:rPr>
+                <w:b/>
+              </w:rPr>
+              <w:t>V1.0</w:t>
+            </w:r>
+          </w:p>
+        </w:tc>
+        <w:tc>
+          <w:tcPr>
+            <w:tcW w:w="2074" w:type="dxa"/>
+          </w:tcPr>
+          <w:p>
+            <w:pPr>
+              <w:ind w:firstLine="0"/>
+              <w:rPr>
+                <w:rFonts w:hint="eastAsia"/>
+                <w:b/>
+              </w:rPr>
+            </w:pPr>
+            <w:proofErr w:type="gramStart"/>
+            <w:r>
+              <w:rPr>
+                <w:rFonts w:hint="eastAsia"/>
+                <w:b/>
+              </w:rPr>
+              <w:t>旷凯</w:t>
+            </w:r>
+            <w:proofErr w:type="gramEnd"/>
+          </w:p>
+        </w:tc>
+        <w:tc>
+          <w:tcPr>
+            <w:tcW w:w="2074" w:type="dxa"/>
+          </w:tcPr>
+          <w:p>
+            <w:pPr>
+              <w:ind w:firstLine="0"/>
+              <w:rPr>
+                <w:rFonts w:hint="eastAsia"/>
+                <w:b/>
+              </w:rPr>
+            </w:pPr>
+            <w:r>
+              <w:rPr>
+                <w:rFonts w:hint="eastAsia"/>
+                <w:b/>
+              </w:rPr>
+              <w:t>初次修改</w:t>
+            </w:r>
+          </w:p>
+        </w:tc>
+        <w:tc>
+          <w:tcPr>
+            <w:tcW w:w="2074" w:type="dxa"/>
+          </w:tcPr>
+          <w:p>
+            <w:pPr>
+              <w:ind w:firstLine="0"/>
+              <w:rPr>
+                <w:rFonts w:hint="eastAsia"/>
+                <w:b/>
+              </w:rPr>
+            </w:pPr>
+            <w:r>
+              <w:rPr>
+                <w:rFonts w:hint="eastAsia"/>
+                <w:b/>
+              </w:rPr>
+              <w:t>2</w:t>
+            </w:r>
+            <w:r>
+              <w:rPr>
+                <w:b/>
+              </w:rPr>
+              <w:t>019</w:t>
+            </w:r>
+            <w:r>
+              <w:rPr>
+                <w:rFonts w:hint="eastAsia"/>
+                <w:b/>
+              </w:rPr>
+              <w:t>0</w:t>
+            </w:r>
+            <w:r>
+              <w:rPr>
+                <w:b/>
+              </w:rPr>
+              <w:t>530</w:t>
+            </w:r>
+            <w:bookmarkStart w:id="4" w:name="_GoBack"/>
+            <w:bookmarkEnd w:id="4"/>
+          </w:p>
+        </w:tc>
+      </w:tr>
+    </w:tbl>
+    <w:p/>
+    <w:p>
+      <w:pPr>
+        <w:widowControl/>
+        <w:ind w:firstLine="0"/>
+        <w:jc w:val="left"/>
+        <w:rPr>
+          <w:rFonts w:hint="eastAsia"/>
+        </w:rPr>
+      </w:pPr>
+      <w:r>
+        <w:br w:type="page"/>
+      </w:r>
+    </w:p>
+    <w:p>
+      <w:pPr>
         <w:pStyle w:val="1"/>
       </w:pPr>
-      <w:bookmarkStart w:id="2" w:name="_Toc9963483"/>
-      <w:bookmarkStart w:id="3" w:name="_Toc10029397"/>
-      <w:r>
-        <w:rPr>
-          <w:rFonts w:hint="eastAsia"/>
-        </w:rPr>
+      <w:r>
+        <w:rPr>
+          <w:rFonts w:hint="eastAsia"/>
+        </w:rPr>
+        <w:lastRenderedPageBreak/>
         <w:t>目录</w:t>
       </w:r>
-      <w:bookmarkEnd w:id="3"/>
+      <w:bookmarkEnd w:id="2"/>
     </w:p>
     <w:p>
       <w:pPr>
@@ -1423,15 +1681,15 @@
       <w:pPr>
         <w:pStyle w:val="1"/>
       </w:pPr>
-      <w:bookmarkStart w:id="4" w:name="_Toc10029398"/>
+      <w:bookmarkStart w:id="5" w:name="_Toc10029398"/>
       <w:r>
         <w:rPr>
           <w:rFonts w:hint="eastAsia"/>
         </w:rPr>
         <w:t>需求分析</w:t>
       </w:r>
-      <w:bookmarkEnd w:id="2"/>
-      <w:bookmarkEnd w:id="4"/>
+      <w:bookmarkEnd w:id="3"/>
+      <w:bookmarkEnd w:id="5"/>
     </w:p>
     <w:p>
       <w:r>
@@ -1621,8 +1879,8 @@
       <w:pPr>
         <w:pStyle w:val="1"/>
       </w:pPr>
-      <w:bookmarkStart w:id="5" w:name="_Toc9963484"/>
-      <w:bookmarkStart w:id="6" w:name="_Toc10029399"/>
+      <w:bookmarkStart w:id="6" w:name="_Toc9963484"/>
+      <w:bookmarkStart w:id="7" w:name="_Toc10029399"/>
       <w:r>
         <w:rPr>
           <w:rFonts w:hint="eastAsia"/>
@@ -1630,23 +1888,23 @@
         <w:lastRenderedPageBreak/>
         <w:t>整体设计</w:t>
       </w:r>
-      <w:bookmarkEnd w:id="5"/>
       <w:bookmarkEnd w:id="6"/>
+      <w:bookmarkEnd w:id="7"/>
     </w:p>
     <w:p>
       <w:pPr>
         <w:pStyle w:val="2"/>
       </w:pPr>
-      <w:bookmarkStart w:id="7" w:name="_Toc9963485"/>
-      <w:bookmarkStart w:id="8" w:name="_Toc10029400"/>
+      <w:bookmarkStart w:id="8" w:name="_Toc9963485"/>
+      <w:bookmarkStart w:id="9" w:name="_Toc10029400"/>
       <w:r>
         <w:rPr>
           <w:rFonts w:hint="eastAsia"/>
         </w:rPr>
         <w:t>硬件连接设计图</w:t>
       </w:r>
-      <w:bookmarkEnd w:id="7"/>
       <w:bookmarkEnd w:id="8"/>
+      <w:bookmarkEnd w:id="9"/>
     </w:p>
     <w:p>
       <w:r>
@@ -1673,7 +1931,7 @@
           <v:shape id="_x0000_i1025" type="#_x0000_t75" style="width:415.5pt;height:237pt" o:ole="">
             <v:imagedata r:id="rId6" o:title=""/>
           </v:shape>
-          <o:OLEObject Type="Embed" ProgID="Visio.Drawing.11" ShapeID="_x0000_i1025" DrawAspect="Content" ObjectID="_1620642413" r:id="rId7"/>
+          <o:OLEObject Type="Embed" ProgID="Visio.Drawing.11" ShapeID="_x0000_i1025" DrawAspect="Content" ObjectID="_1620714782" r:id="rId7"/>
         </w:object>
       </w:r>
     </w:p>
@@ -1681,8 +1939,8 @@
       <w:pPr>
         <w:pStyle w:val="2"/>
       </w:pPr>
-      <w:bookmarkStart w:id="9" w:name="_Toc9963486"/>
-      <w:bookmarkStart w:id="10" w:name="_Toc10029401"/>
+      <w:bookmarkStart w:id="10" w:name="_Toc9963486"/>
+      <w:bookmarkStart w:id="11" w:name="_Toc10029401"/>
       <w:r>
         <w:rPr>
           <w:rFonts w:hint="eastAsia"/>
@@ -1695,8 +1953,8 @@
         </w:rPr>
         <w:t>设计</w:t>
       </w:r>
-      <w:bookmarkEnd w:id="9"/>
       <w:bookmarkEnd w:id="10"/>
+      <w:bookmarkEnd w:id="11"/>
     </w:p>
     <w:p>
       <w:r>
@@ -1908,8 +2166,6 @@
           </wp:inline>
         </w:drawing>
       </w:r>
-      <w:bookmarkStart w:id="11" w:name="_GoBack"/>
-      <w:bookmarkEnd w:id="11"/>
     </w:p>
     <w:p>
       <w:r>
@@ -2139,7 +2395,22 @@
         <w:rPr>
           <w:rFonts w:hint="eastAsia"/>
         </w:rPr>
-        <w:t>默认初始密码为：admin</w:t>
+        <w:t>默认用户test，</w:t>
+      </w:r>
+      <w:r>
+        <w:rPr>
+          <w:rFonts w:hint="eastAsia"/>
+        </w:rPr>
+        <w:t>默认初始密码为：</w:t>
+      </w:r>
+      <w:r>
+        <w:rPr>
+          <w:rFonts w:hint="eastAsia"/>
+        </w:rPr>
+        <w:t>test</w:t>
+      </w:r>
+      <w:r>
+        <w:t>123</w:t>
       </w:r>
     </w:p>
     <w:p>
@@ -2192,12 +2463,26 @@
         <w:pStyle w:val="Code"/>
         <w:ind w:leftChars="430" w:left="774"/>
       </w:pPr>
-      <w:r>
-        <w:rPr>
-          <w:rFonts w:hint="eastAsia"/>
-        </w:rPr>
-        <w:t>http://172.1.1.200:8080</w:t>
-      </w:r>
+      <w:hyperlink r:id="rId9" w:history="1">
+        <w:r>
+          <w:rPr>
+            <w:rStyle w:val="a6"/>
+          </w:rPr>
+          <w:t>http://124.16.113.55:22</w:t>
+        </w:r>
+        <w:r>
+          <w:rPr>
+            <w:rStyle w:val="a6"/>
+          </w:rPr>
+          <w:t>2</w:t>
+        </w:r>
+        <w:r>
+          <w:rPr>
+            <w:rStyle w:val="a6"/>
+          </w:rPr>
+          <w:t>80/</w:t>
+        </w:r>
+      </w:hyperlink>
     </w:p>
     <w:p>
       <w:r>
@@ -2211,7 +2496,19 @@
           <w:rFonts w:hint="eastAsia"/>
         </w:rPr>
         <w:tab/>
-        <w:t>其中172.1.1.200为树莓派的IP，默认的访问端口为8080</w:t>
+        <w:t>其中</w:t>
+      </w:r>
+      <w:r>
+        <w:t>124.16.113.55</w:t>
+      </w:r>
+      <w:r>
+        <w:rPr>
+          <w:rFonts w:hint="eastAsia"/>
+        </w:rPr>
+        <w:t>为树莓派的IP，默认的访问端口为</w:t>
+      </w:r>
+      <w:r>
+        <w:t>22280</w:t>
       </w:r>
     </w:p>
     <w:p>
@@ -3881,8 +4178,8 @@
       <w:pPr>
         <w:pStyle w:val="1"/>
       </w:pPr>
-      <w:bookmarkStart w:id="28" w:name="_Toc9963497"/>
-      <w:bookmarkStart w:id="29" w:name="_Toc10029413"/>
+      <w:bookmarkStart w:id="28" w:name="_Toc10029413"/>
+      <w:bookmarkStart w:id="29" w:name="_Toc9963497"/>
       <w:bookmarkEnd w:id="24"/>
       <w:r>
         <w:rPr>
@@ -3905,7 +4202,7 @@
         </w:rPr>
         <w:t>管理</w:t>
       </w:r>
-      <w:bookmarkEnd w:id="29"/>
+      <w:bookmarkEnd w:id="28"/>
     </w:p>
     <w:p>
       <w:r>
@@ -3997,7 +4294,7 @@
         </w:rPr>
         <w:t>远程调试</w:t>
       </w:r>
-      <w:bookmarkEnd w:id="28"/>
+      <w:bookmarkEnd w:id="29"/>
       <w:bookmarkEnd w:id="30"/>
     </w:p>
     <w:p>
@@ -4075,14 +4372,13 @@
         <w:pStyle w:val="Code"/>
         <w:ind w:leftChars="230" w:left="414"/>
         <w:rPr>
-          <w:rFonts w:hint="eastAsia"/>
           <w:lang w:eastAsia="zh-CN"/>
         </w:rPr>
       </w:pPr>
       <w:r>
         <w:t xml:space="preserve">ssh </w:t>
       </w:r>
-      <w:hyperlink r:id="rId9" w:history="1">
+      <w:hyperlink r:id="rId10" w:history="1">
         <w:r>
           <w:t>124.16.113.55</w:t>
         </w:r>
@@ -5964,7 +6260,7 @@
     <w:lsdException w:name="Table Web 2" w:semiHidden="1" w:unhideWhenUsed="1"/>
     <w:lsdException w:name="Table Web 3" w:semiHidden="1" w:unhideWhenUsed="1"/>
     <w:lsdException w:name="Balloon Text" w:semiHidden="1" w:unhideWhenUsed="1"/>
-    <w:lsdException w:name="Table Grid" w:uiPriority="39"/>
+    <w:lsdException w:name="Table Grid" w:uiPriority="0" w:qFormat="1"/>
     <w:lsdException w:name="Table Theme" w:semiHidden="1" w:unhideWhenUsed="1"/>
     <w:lsdException w:name="Placeholder Text" w:semiHidden="1"/>
     <w:lsdException w:name="No Spacing" w:uiPriority="1" w:qFormat="1"/>
@@ -6290,7 +6586,6 @@
   <w:style w:type="character" w:default="1" w:styleId="a0">
     <w:name w:val="Default Paragraph Font"/>
     <w:uiPriority w:val="1"/>
-    <w:semiHidden/>
     <w:unhideWhenUsed/>
   </w:style>
   <w:style w:type="table" w:default="1" w:styleId="a1">
@@ -6522,7 +6817,7 @@
   <w:style w:type="table" w:styleId="a7">
     <w:name w:val="Table Grid"/>
     <w:basedOn w:val="a1"/>
-    <w:uiPriority w:val="39"/>
+    <w:qFormat/>
     <w:rsid w:val="00DE72DD"/>
     <w:tblPr>
       <w:tblBorders>
@@ -6560,6 +6855,28 @@
       <w:rFonts w:ascii="宋体" w:eastAsia="宋体" w:hAnsi="微软雅黑"/>
       <w:sz w:val="24"/>
       <w:szCs w:val="24"/>
+    </w:rPr>
+  </w:style>
+  <w:style w:type="character" w:styleId="aa">
+    <w:name w:val="Unresolved Mention"/>
+    <w:basedOn w:val="a0"/>
+    <w:uiPriority w:val="99"/>
+    <w:rsid w:val="009D0462"/>
+    <w:rPr>
+      <w:color w:val="605E5C"/>
+      <w:shd w:val="clear" w:color="auto" w:fill="E1DFDD"/>
+    </w:rPr>
+  </w:style>
+  <w:style w:type="character" w:styleId="ab">
+    <w:name w:val="FollowedHyperlink"/>
+    <w:basedOn w:val="a0"/>
+    <w:uiPriority w:val="99"/>
+    <w:semiHidden/>
+    <w:unhideWhenUsed/>
+    <w:rsid w:val="009D0462"/>
+    <w:rPr>
+      <w:color w:val="954F72" w:themeColor="followedHyperlink"/>
+      <w:u w:val="single"/>
     </w:rPr>
   </w:style>
 </w:styles>
@@ -6865,7 +7182,7 @@
 </file>
 
 <file path=customXml/itemProps1.xml><?xml version="1.0" encoding="utf-8"?>
-<ds:datastoreItem xmlns:ds="http://schemas.openxmlformats.org/officeDocument/2006/customXml" ds:itemID="{A95E6AF8-C176-4F78-A3FB-A807377705DC}">
+<ds:datastoreItem xmlns:ds="http://schemas.openxmlformats.org/officeDocument/2006/customXml" ds:itemID="{9C1FB574-E7C8-4015-AD3F-7DF0D522B8E3}">
   <ds:schemaRefs>
     <ds:schemaRef ds:uri="http://schemas.openxmlformats.org/officeDocument/2006/bibliography"/>
   </ds:schemaRefs>
